--- a/docx/78 готово.docx
+++ b/docx/78 готово.docx
@@ -28,6 +28,9 @@
     </w:p>
     <w:p>
       <w:pPr>
+        <w:keepNext w:val="0"/>
+        <w:keepLines w:val="0"/>
+        <w:widowControl w:val="0"/>
         <w:ind w:left="0" w:firstLine="0"/>
         <w:contextualSpacing w:val="0"/>
         <w:jc w:val="left"/>
@@ -40,6 +43,9 @@
     </w:p>
     <w:p>
       <w:pPr>
+        <w:keepNext w:val="0"/>
+        <w:keepLines w:val="0"/>
+        <w:widowControl w:val="0"/>
         <w:ind w:left="0" w:firstLine="0"/>
         <w:contextualSpacing w:val="0"/>
         <w:jc w:val="left"/>
@@ -52,6 +58,9 @@
     </w:p>
     <w:p>
       <w:pPr>
+        <w:keepNext w:val="0"/>
+        <w:keepLines w:val="0"/>
+        <w:widowControl w:val="0"/>
         <w:ind w:firstLine="405"/>
         <w:contextualSpacing w:val="0"/>
       </w:pPr>
@@ -66,6 +75,9 @@
     </w:p>
     <w:p>
       <w:pPr>
+        <w:keepNext w:val="0"/>
+        <w:keepLines w:val="0"/>
+        <w:widowControl w:val="0"/>
         <w:ind w:firstLine="405"/>
         <w:contextualSpacing w:val="0"/>
       </w:pPr>
@@ -133,6 +145,9 @@
     </w:p>
     <w:p>
       <w:pPr>
+        <w:keepNext w:val="0"/>
+        <w:keepLines w:val="0"/>
+        <w:widowControl w:val="0"/>
         <w:ind w:firstLine="405"/>
         <w:contextualSpacing w:val="0"/>
         <w:rPr/>
@@ -201,6 +216,9 @@
     </w:p>
     <w:p>
       <w:pPr>
+        <w:keepNext w:val="0"/>
+        <w:keepLines w:val="0"/>
+        <w:widowControl w:val="0"/>
         <w:ind w:firstLine="405"/>
         <w:contextualSpacing w:val="0"/>
         <w:rPr/>
@@ -288,6 +306,9 @@
     </w:p>
     <w:p>
       <w:pPr>
+        <w:keepNext w:val="0"/>
+        <w:keepLines w:val="0"/>
+        <w:widowControl w:val="0"/>
         <w:ind w:firstLine="405"/>
         <w:contextualSpacing w:val="0"/>
       </w:pPr>
@@ -302,17 +323,23 @@
     </w:p>
     <w:p>
       <w:pPr>
-        <w:ind w:firstLine="405"/>
-        <w:contextualSpacing w:val="0"/>
-      </w:pPr>
-      <w:r>
-        <w:rPr>
-          <w:rtl w:val="0"/>
-        </w:rPr>
-      </w:r>
-    </w:p>
-    <w:p>
-      <w:pPr>
+        <w:keepNext w:val="0"/>
+        <w:keepLines w:val="0"/>
+        <w:widowControl w:val="0"/>
+        <w:ind w:firstLine="405"/>
+        <w:contextualSpacing w:val="0"/>
+      </w:pPr>
+      <w:r>
+        <w:rPr>
+          <w:rtl w:val="0"/>
+        </w:rPr>
+      </w:r>
+    </w:p>
+    <w:p>
+      <w:pPr>
+        <w:keepNext w:val="0"/>
+        <w:keepLines w:val="0"/>
+        <w:widowControl w:val="0"/>
         <w:ind w:firstLine="0"/>
         <w:contextualSpacing w:val="0"/>
         <w:jc w:val="center"/>
@@ -332,6 +359,9 @@
     </w:p>
     <w:p>
       <w:pPr>
+        <w:keepNext w:val="0"/>
+        <w:keepLines w:val="0"/>
+        <w:widowControl w:val="0"/>
         <w:ind w:firstLine="405"/>
         <w:contextualSpacing w:val="0"/>
         <w:jc w:val="left"/>
@@ -345,6 +375,9 @@
     </w:p>
     <w:p>
       <w:pPr>
+        <w:keepNext w:val="0"/>
+        <w:keepLines w:val="0"/>
+        <w:widowControl w:val="0"/>
         <w:ind w:firstLine="405"/>
         <w:contextualSpacing w:val="0"/>
       </w:pPr>
@@ -391,6 +424,9 @@
     </w:p>
     <w:p>
       <w:pPr>
+        <w:keepNext w:val="0"/>
+        <w:keepLines w:val="0"/>
+        <w:widowControl w:val="0"/>
         <w:ind w:firstLine="405"/>
         <w:contextualSpacing w:val="0"/>
       </w:pPr>
@@ -405,6 +441,9 @@
     </w:p>
     <w:p>
       <w:pPr>
+        <w:keepNext w:val="0"/>
+        <w:keepLines w:val="0"/>
+        <w:widowControl w:val="0"/>
         <w:ind w:firstLine="405"/>
         <w:contextualSpacing w:val="0"/>
       </w:pPr>
@@ -419,6 +458,9 @@
     </w:p>
     <w:p>
       <w:pPr>
+        <w:keepNext w:val="0"/>
+        <w:keepLines w:val="0"/>
+        <w:widowControl w:val="0"/>
         <w:ind w:firstLine="405"/>
         <w:contextualSpacing w:val="0"/>
       </w:pPr>
@@ -489,6 +531,9 @@
     </w:p>
     <w:p>
       <w:pPr>
+        <w:keepNext w:val="0"/>
+        <w:keepLines w:val="0"/>
+        <w:widowControl w:val="0"/>
         <w:ind w:firstLine="405"/>
         <w:contextualSpacing w:val="0"/>
       </w:pPr>
@@ -556,6 +601,9 @@
     </w:p>
     <w:p>
       <w:pPr>
+        <w:keepNext w:val="0"/>
+        <w:keepLines w:val="0"/>
+        <w:widowControl w:val="0"/>
         <w:ind w:firstLine="405"/>
         <w:contextualSpacing w:val="0"/>
       </w:pPr>
@@ -583,6 +631,9 @@
     </w:p>
     <w:p>
       <w:pPr>
+        <w:keepNext w:val="0"/>
+        <w:keepLines w:val="0"/>
+        <w:widowControl w:val="0"/>
         <w:ind w:firstLine="405"/>
         <w:contextualSpacing w:val="0"/>
       </w:pPr>
@@ -613,6 +664,9 @@
     </w:p>
     <w:p>
       <w:pPr>
+        <w:keepNext w:val="0"/>
+        <w:keepLines w:val="0"/>
+        <w:widowControl w:val="0"/>
         <w:ind w:firstLine="405"/>
         <w:contextualSpacing w:val="0"/>
       </w:pPr>
@@ -640,6 +694,9 @@
     </w:p>
     <w:p>
       <w:pPr>
+        <w:keepNext w:val="0"/>
+        <w:keepLines w:val="0"/>
+        <w:widowControl w:val="0"/>
         <w:ind w:firstLine="405"/>
         <w:contextualSpacing w:val="0"/>
       </w:pPr>
@@ -670,6 +727,9 @@
     </w:p>
     <w:p>
       <w:pPr>
+        <w:keepNext w:val="0"/>
+        <w:keepLines w:val="0"/>
+        <w:widowControl w:val="0"/>
         <w:ind w:firstLine="405"/>
         <w:contextualSpacing w:val="0"/>
       </w:pPr>
@@ -700,6 +760,9 @@
     </w:p>
     <w:p>
       <w:pPr>
+        <w:keepNext w:val="0"/>
+        <w:keepLines w:val="0"/>
+        <w:widowControl w:val="0"/>
         <w:ind w:firstLine="405"/>
         <w:contextualSpacing w:val="0"/>
       </w:pPr>
@@ -746,6 +809,9 @@
     </w:p>
     <w:p>
       <w:pPr>
+        <w:keepNext w:val="0"/>
+        <w:keepLines w:val="0"/>
+        <w:widowControl w:val="0"/>
         <w:ind w:firstLine="405"/>
         <w:contextualSpacing w:val="0"/>
       </w:pPr>
@@ -760,18 +826,24 @@
     </w:p>
     <w:p>
       <w:pPr>
-        <w:ind w:firstLine="405"/>
-        <w:contextualSpacing w:val="0"/>
-        <w:rPr/>
-      </w:pPr>
-      <w:r>
-        <w:rPr>
-          <w:rtl w:val="0"/>
-        </w:rPr>
-      </w:r>
-    </w:p>
-    <w:p>
-      <w:pPr>
+        <w:keepNext w:val="0"/>
+        <w:keepLines w:val="0"/>
+        <w:widowControl w:val="0"/>
+        <w:ind w:firstLine="405"/>
+        <w:contextualSpacing w:val="0"/>
+        <w:rPr/>
+      </w:pPr>
+      <w:r>
+        <w:rPr>
+          <w:rtl w:val="0"/>
+        </w:rPr>
+      </w:r>
+    </w:p>
+    <w:p>
+      <w:pPr>
+        <w:keepNext w:val="0"/>
+        <w:keepLines w:val="0"/>
+        <w:widowControl w:val="0"/>
         <w:ind w:firstLine="405"/>
         <w:contextualSpacing w:val="0"/>
         <w:jc w:val="center"/>
@@ -787,18 +859,24 @@
     </w:p>
     <w:p>
       <w:pPr>
-        <w:ind w:firstLine="405"/>
-        <w:contextualSpacing w:val="0"/>
-        <w:rPr/>
-      </w:pPr>
-      <w:r>
-        <w:rPr>
-          <w:rtl w:val="0"/>
-        </w:rPr>
-      </w:r>
-    </w:p>
-    <w:p>
-      <w:pPr>
+        <w:keepNext w:val="0"/>
+        <w:keepLines w:val="0"/>
+        <w:widowControl w:val="0"/>
+        <w:ind w:firstLine="405"/>
+        <w:contextualSpacing w:val="0"/>
+        <w:rPr/>
+      </w:pPr>
+      <w:r>
+        <w:rPr>
+          <w:rtl w:val="0"/>
+        </w:rPr>
+      </w:r>
+    </w:p>
+    <w:p>
+      <w:pPr>
+        <w:keepNext w:val="0"/>
+        <w:keepLines w:val="0"/>
+        <w:widowControl w:val="0"/>
         <w:ind w:firstLine="405"/>
         <w:contextualSpacing w:val="0"/>
       </w:pPr>
@@ -813,6 +891,9 @@
     </w:p>
     <w:p>
       <w:pPr>
+        <w:keepNext w:val="0"/>
+        <w:keepLines w:val="0"/>
+        <w:widowControl w:val="0"/>
         <w:ind w:firstLine="405"/>
         <w:contextualSpacing w:val="0"/>
       </w:pPr>
@@ -867,6 +948,9 @@
     </w:p>
     <w:p>
       <w:pPr>
+        <w:keepNext w:val="0"/>
+        <w:keepLines w:val="0"/>
+        <w:widowControl w:val="0"/>
         <w:ind w:firstLine="400"/>
         <w:contextualSpacing w:val="0"/>
         <w:rPr/>
@@ -882,6 +966,9 @@
     </w:p>
     <w:p>
       <w:pPr>
+        <w:keepNext w:val="0"/>
+        <w:keepLines w:val="0"/>
+        <w:widowControl w:val="0"/>
         <w:ind w:firstLine="405"/>
         <w:contextualSpacing w:val="0"/>
       </w:pPr>
@@ -912,6 +999,9 @@
     </w:p>
     <w:p>
       <w:pPr>
+        <w:keepNext w:val="0"/>
+        <w:keepLines w:val="0"/>
+        <w:widowControl w:val="0"/>
         <w:ind w:firstLine="405"/>
         <w:contextualSpacing w:val="0"/>
       </w:pPr>
@@ -926,6 +1016,9 @@
     </w:p>
     <w:p>
       <w:pPr>
+        <w:keepNext w:val="0"/>
+        <w:keepLines w:val="0"/>
+        <w:widowControl w:val="0"/>
         <w:ind w:firstLine="405"/>
         <w:contextualSpacing w:val="0"/>
       </w:pPr>
@@ -940,6 +1033,9 @@
     </w:p>
     <w:p>
       <w:pPr>
+        <w:keepNext w:val="0"/>
+        <w:keepLines w:val="0"/>
+        <w:widowControl w:val="0"/>
         <w:ind w:firstLine="400"/>
         <w:contextualSpacing w:val="0"/>
         <w:rPr/>
@@ -955,6 +1051,9 @@
     </w:p>
     <w:p>
       <w:pPr>
+        <w:keepNext w:val="0"/>
+        <w:keepLines w:val="0"/>
+        <w:widowControl w:val="0"/>
         <w:ind w:firstLine="400"/>
         <w:contextualSpacing w:val="0"/>
       </w:pPr>
@@ -969,6 +1068,9 @@
     </w:p>
     <w:p>
       <w:pPr>
+        <w:keepNext w:val="0"/>
+        <w:keepLines w:val="0"/>
+        <w:widowControl w:val="0"/>
         <w:ind w:firstLine="400"/>
         <w:contextualSpacing w:val="0"/>
       </w:pPr>
@@ -1029,6 +1131,9 @@
     </w:p>
     <w:p>
       <w:pPr>
+        <w:keepNext w:val="0"/>
+        <w:keepLines w:val="0"/>
+        <w:widowControl w:val="0"/>
         <w:ind w:firstLine="405"/>
         <w:contextualSpacing w:val="0"/>
       </w:pPr>
@@ -1080,11 +1185,35 @@
           <w:sz w:val="24"/>
           <w:rtl w:val="0"/>
         </w:rPr>
-        <w:t xml:space="preserve"> сразу, поэтому нам нужен не один стратег, поэтому заткнись, Рон!</w:t>
-      </w:r>
-    </w:p>
-    <w:p>
-      <w:pPr>
+        <w:t xml:space="preserve"> сразу, поэтому нам нужен </w:t>
+      </w:r>
+      <w:commentRangeStart w:id="0"/>
+      <w:r>
+        <w:rPr>
+          <w:rFonts w:cs="Times New Roman" w:hAnsi="Times New Roman" w:eastAsia="Times New Roman" w:ascii="Times New Roman"/>
+          <w:sz w:val="24"/>
+          <w:rtl w:val="0"/>
+        </w:rPr>
+        <w:t xml:space="preserve">не один</w:t>
+      </w:r>
+      <w:commentRangeEnd w:id="0"/>
+      <w:r>
+        <w:commentReference w:id="0"/>
+      </w:r>
+      <w:r>
+        <w:rPr>
+          <w:rFonts w:cs="Times New Roman" w:hAnsi="Times New Roman" w:eastAsia="Times New Roman" w:ascii="Times New Roman"/>
+          <w:sz w:val="24"/>
+          <w:rtl w:val="0"/>
+        </w:rPr>
+        <w:t xml:space="preserve"> стратег, поэтому заткнись, Рон!</w:t>
+      </w:r>
+    </w:p>
+    <w:p>
+      <w:pPr>
+        <w:keepNext w:val="0"/>
+        <w:keepLines w:val="0"/>
+        <w:widowControl w:val="0"/>
         <w:ind w:firstLine="405"/>
         <w:contextualSpacing w:val="0"/>
       </w:pPr>
@@ -1099,6 +1228,9 @@
     </w:p>
     <w:p>
       <w:pPr>
+        <w:keepNext w:val="0"/>
+        <w:keepLines w:val="0"/>
+        <w:widowControl w:val="0"/>
         <w:ind w:firstLine="405"/>
         <w:contextualSpacing w:val="0"/>
       </w:pPr>
@@ -1113,6 +1245,9 @@
     </w:p>
     <w:p>
       <w:pPr>
+        <w:keepNext w:val="0"/>
+        <w:keepLines w:val="0"/>
+        <w:widowControl w:val="0"/>
         <w:ind w:firstLine="405"/>
         <w:contextualSpacing w:val="0"/>
       </w:pPr>
@@ -1144,6 +1279,9 @@
     </w:p>
     <w:p>
       <w:pPr>
+        <w:keepNext w:val="0"/>
+        <w:keepLines w:val="0"/>
+        <w:widowControl w:val="0"/>
         <w:ind w:firstLine="405"/>
         <w:contextualSpacing w:val="0"/>
       </w:pPr>
@@ -1191,6 +1329,9 @@
     </w:p>
     <w:p>
       <w:pPr>
+        <w:keepNext w:val="0"/>
+        <w:keepLines w:val="0"/>
+        <w:widowControl w:val="0"/>
         <w:ind w:firstLine="405"/>
         <w:contextualSpacing w:val="0"/>
       </w:pPr>
@@ -1246,6 +1387,9 @@
     </w:p>
     <w:p>
       <w:pPr>
+        <w:keepNext w:val="0"/>
+        <w:keepLines w:val="0"/>
+        <w:widowControl w:val="0"/>
         <w:ind w:firstLine="405"/>
         <w:contextualSpacing w:val="0"/>
       </w:pPr>
@@ -1260,6 +1404,9 @@
     </w:p>
     <w:p>
       <w:pPr>
+        <w:keepNext w:val="0"/>
+        <w:keepLines w:val="0"/>
+        <w:widowControl w:val="0"/>
         <w:ind w:firstLine="405"/>
         <w:contextualSpacing w:val="0"/>
       </w:pPr>
@@ -1274,6 +1421,9 @@
     </w:p>
     <w:p>
       <w:pPr>
+        <w:keepNext w:val="0"/>
+        <w:keepLines w:val="0"/>
+        <w:widowControl w:val="0"/>
         <w:ind w:firstLine="405"/>
         <w:contextualSpacing w:val="0"/>
       </w:pPr>
@@ -1288,6 +1438,9 @@
     </w:p>
     <w:p>
       <w:pPr>
+        <w:keepNext w:val="0"/>
+        <w:keepLines w:val="0"/>
+        <w:widowControl w:val="0"/>
         <w:ind w:firstLine="405"/>
         <w:contextualSpacing w:val="0"/>
       </w:pPr>
@@ -1302,6 +1455,9 @@
     </w:p>
     <w:p>
       <w:pPr>
+        <w:keepNext w:val="0"/>
+        <w:keepLines w:val="0"/>
+        <w:widowControl w:val="0"/>
         <w:ind w:firstLine="405"/>
         <w:contextualSpacing w:val="0"/>
       </w:pPr>
@@ -1324,6 +1480,9 @@
     </w:p>
     <w:p>
       <w:pPr>
+        <w:keepNext w:val="0"/>
+        <w:keepLines w:val="0"/>
+        <w:widowControl w:val="0"/>
         <w:ind w:firstLine="405"/>
         <w:contextualSpacing w:val="0"/>
       </w:pPr>
@@ -1338,6 +1497,9 @@
     </w:p>
     <w:p>
       <w:pPr>
+        <w:keepNext w:val="0"/>
+        <w:keepLines w:val="0"/>
+        <w:widowControl w:val="0"/>
         <w:ind w:firstLine="405"/>
         <w:contextualSpacing w:val="0"/>
       </w:pPr>
@@ -1352,6 +1514,9 @@
     </w:p>
     <w:p>
       <w:pPr>
+        <w:keepNext w:val="0"/>
+        <w:keepLines w:val="0"/>
+        <w:widowControl w:val="0"/>
         <w:ind w:firstLine="405"/>
         <w:contextualSpacing w:val="0"/>
       </w:pPr>
@@ -1366,6 +1531,9 @@
     </w:p>
     <w:p>
       <w:pPr>
+        <w:keepNext w:val="0"/>
+        <w:keepLines w:val="0"/>
+        <w:widowControl w:val="0"/>
         <w:ind w:firstLine="405"/>
         <w:contextualSpacing w:val="0"/>
       </w:pPr>
@@ -1396,6 +1564,9 @@
     </w:p>
     <w:p>
       <w:pPr>
+        <w:keepNext w:val="0"/>
+        <w:keepLines w:val="0"/>
+        <w:widowControl w:val="0"/>
         <w:ind w:firstLine="405"/>
         <w:contextualSpacing w:val="0"/>
       </w:pPr>
@@ -1410,6 +1581,9 @@
     </w:p>
     <w:p>
       <w:pPr>
+        <w:keepNext w:val="0"/>
+        <w:keepLines w:val="0"/>
+        <w:widowControl w:val="0"/>
         <w:ind w:firstLine="405"/>
         <w:contextualSpacing w:val="0"/>
       </w:pPr>
@@ -1424,6 +1598,9 @@
     </w:p>
     <w:p>
       <w:pPr>
+        <w:keepNext w:val="0"/>
+        <w:keepLines w:val="0"/>
+        <w:widowControl w:val="0"/>
         <w:ind w:firstLine="405"/>
         <w:contextualSpacing w:val="0"/>
       </w:pPr>
@@ -1455,6 +1632,9 @@
     </w:p>
     <w:p>
       <w:pPr>
+        <w:keepNext w:val="0"/>
+        <w:keepLines w:val="0"/>
+        <w:widowControl w:val="0"/>
         <w:ind w:firstLine="400"/>
         <w:contextualSpacing w:val="0"/>
         <w:rPr/>
@@ -1520,6 +1700,9 @@
     </w:p>
     <w:p>
       <w:pPr>
+        <w:keepNext w:val="0"/>
+        <w:keepLines w:val="0"/>
+        <w:widowControl w:val="0"/>
         <w:ind w:firstLine="400"/>
         <w:contextualSpacing w:val="0"/>
         <w:rPr/>
@@ -1535,6 +1718,9 @@
     </w:p>
     <w:p>
       <w:pPr>
+        <w:keepNext w:val="0"/>
+        <w:keepLines w:val="0"/>
+        <w:widowControl w:val="0"/>
         <w:ind w:firstLine="405"/>
         <w:contextualSpacing w:val="0"/>
       </w:pPr>
@@ -1571,6 +1757,9 @@
     </w:p>
     <w:p>
       <w:pPr>
+        <w:keepNext w:val="0"/>
+        <w:keepLines w:val="0"/>
+        <w:widowControl w:val="0"/>
         <w:ind w:firstLine="405"/>
         <w:contextualSpacing w:val="0"/>
       </w:pPr>
@@ -1643,6 +1832,9 @@
     </w:p>
     <w:p>
       <w:pPr>
+        <w:keepNext w:val="0"/>
+        <w:keepLines w:val="0"/>
+        <w:widowControl w:val="0"/>
         <w:ind w:firstLine="405"/>
         <w:contextualSpacing w:val="0"/>
       </w:pPr>
@@ -1657,6 +1849,9 @@
     </w:p>
     <w:p>
       <w:pPr>
+        <w:keepNext w:val="0"/>
+        <w:keepLines w:val="0"/>
+        <w:widowControl w:val="0"/>
         <w:ind w:firstLine="405"/>
         <w:contextualSpacing w:val="0"/>
       </w:pPr>
@@ -1671,6 +1866,9 @@
     </w:p>
     <w:p>
       <w:pPr>
+        <w:keepNext w:val="0"/>
+        <w:keepLines w:val="0"/>
+        <w:widowControl w:val="0"/>
         <w:ind w:firstLine="405"/>
         <w:contextualSpacing w:val="0"/>
       </w:pPr>
@@ -1685,6 +1883,9 @@
     </w:p>
     <w:p>
       <w:pPr>
+        <w:keepNext w:val="0"/>
+        <w:keepLines w:val="0"/>
+        <w:widowControl w:val="0"/>
         <w:ind w:firstLine="405"/>
         <w:contextualSpacing w:val="0"/>
       </w:pPr>
@@ -1699,6 +1900,9 @@
     </w:p>
     <w:p>
       <w:pPr>
+        <w:keepNext w:val="0"/>
+        <w:keepLines w:val="0"/>
+        <w:widowControl w:val="0"/>
         <w:ind w:firstLine="405"/>
         <w:contextualSpacing w:val="0"/>
       </w:pPr>
@@ -1721,6 +1925,9 @@
     </w:p>
     <w:p>
       <w:pPr>
+        <w:keepNext w:val="0"/>
+        <w:keepLines w:val="0"/>
+        <w:widowControl w:val="0"/>
         <w:ind w:firstLine="405"/>
         <w:contextualSpacing w:val="0"/>
       </w:pPr>
@@ -1751,6 +1958,9 @@
     </w:p>
     <w:p>
       <w:pPr>
+        <w:keepNext w:val="0"/>
+        <w:keepLines w:val="0"/>
+        <w:widowControl w:val="0"/>
         <w:ind w:firstLine="405"/>
         <w:contextualSpacing w:val="0"/>
       </w:pPr>
@@ -1765,6 +1975,9 @@
     </w:p>
     <w:p>
       <w:pPr>
+        <w:keepNext w:val="0"/>
+        <w:keepLines w:val="0"/>
+        <w:widowControl w:val="0"/>
         <w:ind w:firstLine="405"/>
         <w:contextualSpacing w:val="0"/>
       </w:pPr>
@@ -1779,6 +1992,9 @@
     </w:p>
     <w:p>
       <w:pPr>
+        <w:keepNext w:val="0"/>
+        <w:keepLines w:val="0"/>
+        <w:widowControl w:val="0"/>
         <w:ind w:firstLine="405"/>
         <w:contextualSpacing w:val="0"/>
       </w:pPr>
@@ -1793,6 +2009,9 @@
     </w:p>
     <w:p>
       <w:pPr>
+        <w:keepNext w:val="0"/>
+        <w:keepLines w:val="0"/>
+        <w:widowControl w:val="0"/>
         <w:ind w:firstLine="405"/>
         <w:contextualSpacing w:val="0"/>
       </w:pPr>
@@ -1807,6 +2026,9 @@
     </w:p>
     <w:p>
       <w:pPr>
+        <w:keepNext w:val="0"/>
+        <w:keepLines w:val="0"/>
+        <w:widowControl w:val="0"/>
         <w:ind w:firstLine="405"/>
         <w:contextualSpacing w:val="0"/>
       </w:pPr>
@@ -1821,6 +2043,9 @@
     </w:p>
     <w:p>
       <w:pPr>
+        <w:keepNext w:val="0"/>
+        <w:keepLines w:val="0"/>
+        <w:widowControl w:val="0"/>
         <w:ind w:firstLine="405"/>
         <w:contextualSpacing w:val="0"/>
       </w:pPr>
@@ -1835,6 +2060,9 @@
     </w:p>
     <w:p>
       <w:pPr>
+        <w:keepNext w:val="0"/>
+        <w:keepLines w:val="0"/>
+        <w:widowControl w:val="0"/>
         <w:ind w:firstLine="405"/>
         <w:contextualSpacing w:val="0"/>
       </w:pPr>
@@ -1889,6 +2117,9 @@
     </w:p>
     <w:p>
       <w:pPr>
+        <w:keepNext w:val="0"/>
+        <w:keepLines w:val="0"/>
+        <w:widowControl w:val="0"/>
         <w:ind w:firstLine="405"/>
         <w:contextualSpacing w:val="0"/>
       </w:pPr>
@@ -1903,6 +2134,9 @@
     </w:p>
     <w:p>
       <w:pPr>
+        <w:keepNext w:val="0"/>
+        <w:keepLines w:val="0"/>
+        <w:widowControl w:val="0"/>
         <w:ind w:firstLine="405"/>
         <w:contextualSpacing w:val="0"/>
       </w:pPr>
@@ -1917,6 +2151,9 @@
     </w:p>
     <w:p>
       <w:pPr>
+        <w:keepNext w:val="0"/>
+        <w:keepLines w:val="0"/>
+        <w:widowControl w:val="0"/>
         <w:ind w:firstLine="405"/>
         <w:contextualSpacing w:val="0"/>
       </w:pPr>
@@ -1931,18 +2168,24 @@
     </w:p>
     <w:p>
       <w:pPr>
-        <w:ind w:firstLine="405"/>
-        <w:contextualSpacing w:val="0"/>
-        <w:rPr/>
-      </w:pPr>
-      <w:r>
-        <w:rPr>
-          <w:rtl w:val="0"/>
-        </w:rPr>
-      </w:r>
-    </w:p>
-    <w:p>
-      <w:pPr>
+        <w:keepNext w:val="0"/>
+        <w:keepLines w:val="0"/>
+        <w:widowControl w:val="0"/>
+        <w:ind w:firstLine="405"/>
+        <w:contextualSpacing w:val="0"/>
+        <w:rPr/>
+      </w:pPr>
+      <w:r>
+        <w:rPr>
+          <w:rtl w:val="0"/>
+        </w:rPr>
+      </w:r>
+    </w:p>
+    <w:p>
+      <w:pPr>
+        <w:keepNext w:val="0"/>
+        <w:keepLines w:val="0"/>
+        <w:widowControl w:val="0"/>
         <w:ind w:firstLine="405"/>
         <w:contextualSpacing w:val="0"/>
         <w:jc w:val="center"/>
@@ -1958,6 +2201,9 @@
     </w:p>
     <w:p>
       <w:pPr>
+        <w:keepNext w:val="0"/>
+        <w:keepLines w:val="0"/>
+        <w:widowControl w:val="0"/>
         <w:ind w:firstLine="405"/>
         <w:contextualSpacing w:val="0"/>
         <w:jc w:val="center"/>
@@ -1971,6 +2217,9 @@
     </w:p>
     <w:p>
       <w:pPr>
+        <w:keepNext w:val="0"/>
+        <w:keepLines w:val="0"/>
+        <w:widowControl w:val="0"/>
         <w:ind w:firstLine="405"/>
         <w:contextualSpacing w:val="0"/>
       </w:pPr>
@@ -1990,6 +2239,9 @@
     </w:p>
     <w:p>
       <w:pPr>
+        <w:keepNext w:val="0"/>
+        <w:keepLines w:val="0"/>
+        <w:widowControl w:val="0"/>
         <w:ind w:firstLine="405"/>
         <w:contextualSpacing w:val="0"/>
       </w:pPr>
@@ -2052,6 +2304,9 @@
     </w:p>
     <w:p>
       <w:pPr>
+        <w:keepNext w:val="0"/>
+        <w:keepLines w:val="0"/>
+        <w:widowControl w:val="0"/>
         <w:ind w:firstLine="405"/>
         <w:contextualSpacing w:val="0"/>
       </w:pPr>
@@ -2082,6 +2337,9 @@
     </w:p>
     <w:p>
       <w:pPr>
+        <w:keepNext w:val="0"/>
+        <w:keepLines w:val="0"/>
+        <w:widowControl w:val="0"/>
         <w:ind w:firstLine="405"/>
         <w:contextualSpacing w:val="0"/>
       </w:pPr>
@@ -2104,6 +2362,9 @@
     </w:p>
     <w:p>
       <w:pPr>
+        <w:keepNext w:val="0"/>
+        <w:keepLines w:val="0"/>
+        <w:widowControl w:val="0"/>
         <w:ind w:firstLine="405"/>
         <w:contextualSpacing w:val="0"/>
       </w:pPr>
@@ -2151,6 +2412,9 @@
     </w:p>
     <w:p>
       <w:pPr>
+        <w:keepNext w:val="0"/>
+        <w:keepLines w:val="0"/>
+        <w:widowControl w:val="0"/>
         <w:ind w:firstLine="405"/>
         <w:contextualSpacing w:val="0"/>
       </w:pPr>
@@ -2235,6 +2499,9 @@
     </w:p>
     <w:p>
       <w:pPr>
+        <w:keepNext w:val="0"/>
+        <w:keepLines w:val="0"/>
+        <w:widowControl w:val="0"/>
         <w:ind w:firstLine="405"/>
         <w:contextualSpacing w:val="0"/>
       </w:pPr>
@@ -2338,6 +2605,9 @@
     </w:p>
     <w:p>
       <w:pPr>
+        <w:keepNext w:val="0"/>
+        <w:keepLines w:val="0"/>
+        <w:widowControl w:val="0"/>
         <w:ind w:firstLine="405"/>
         <w:contextualSpacing w:val="0"/>
       </w:pPr>
@@ -2352,6 +2622,9 @@
     </w:p>
     <w:p>
       <w:pPr>
+        <w:keepNext w:val="0"/>
+        <w:keepLines w:val="0"/>
+        <w:widowControl w:val="0"/>
         <w:ind w:firstLine="405"/>
         <w:contextualSpacing w:val="0"/>
       </w:pPr>
@@ -2414,6 +2687,9 @@
     </w:p>
     <w:p>
       <w:pPr>
+        <w:keepNext w:val="0"/>
+        <w:keepLines w:val="0"/>
+        <w:widowControl w:val="0"/>
         <w:ind w:firstLine="405"/>
         <w:contextualSpacing w:val="0"/>
       </w:pPr>
@@ -2469,6 +2745,9 @@
     </w:p>
     <w:p>
       <w:pPr>
+        <w:keepNext w:val="0"/>
+        <w:keepLines w:val="0"/>
+        <w:widowControl w:val="0"/>
         <w:ind w:firstLine="405"/>
         <w:contextualSpacing w:val="0"/>
       </w:pPr>
@@ -2532,6 +2811,9 @@
     </w:p>
     <w:p>
       <w:pPr>
+        <w:keepNext w:val="0"/>
+        <w:keepLines w:val="0"/>
+        <w:widowControl w:val="0"/>
         <w:ind w:firstLine="405"/>
         <w:contextualSpacing w:val="0"/>
       </w:pPr>
@@ -2586,18 +2868,24 @@
     </w:p>
     <w:p>
       <w:pPr>
-        <w:ind w:firstLine="405"/>
-        <w:contextualSpacing w:val="0"/>
-        <w:rPr/>
-      </w:pPr>
-      <w:r>
-        <w:rPr>
-          <w:rtl w:val="0"/>
-        </w:rPr>
-      </w:r>
-    </w:p>
-    <w:p>
-      <w:pPr>
+        <w:keepNext w:val="0"/>
+        <w:keepLines w:val="0"/>
+        <w:widowControl w:val="0"/>
+        <w:ind w:firstLine="405"/>
+        <w:contextualSpacing w:val="0"/>
+        <w:rPr/>
+      </w:pPr>
+      <w:r>
+        <w:rPr>
+          <w:rtl w:val="0"/>
+        </w:rPr>
+      </w:r>
+    </w:p>
+    <w:p>
+      <w:pPr>
+        <w:keepNext w:val="0"/>
+        <w:keepLines w:val="0"/>
+        <w:widowControl w:val="0"/>
         <w:ind w:firstLine="405"/>
         <w:contextualSpacing w:val="0"/>
         <w:jc w:val="center"/>
@@ -2613,6 +2901,9 @@
     </w:p>
     <w:p>
       <w:pPr>
+        <w:keepNext w:val="0"/>
+        <w:keepLines w:val="0"/>
+        <w:widowControl w:val="0"/>
         <w:ind w:firstLine="405"/>
         <w:contextualSpacing w:val="0"/>
         <w:jc w:val="center"/>
@@ -2626,6 +2917,9 @@
     </w:p>
     <w:p>
       <w:pPr>
+        <w:keepNext w:val="0"/>
+        <w:keepLines w:val="0"/>
+        <w:widowControl w:val="0"/>
         <w:ind w:firstLine="405"/>
         <w:contextualSpacing w:val="0"/>
       </w:pPr>
@@ -2661,6 +2955,9 @@
     </w:p>
     <w:p>
       <w:pPr>
+        <w:keepNext w:val="0"/>
+        <w:keepLines w:val="0"/>
+        <w:widowControl w:val="0"/>
         <w:ind w:firstLine="405"/>
         <w:contextualSpacing w:val="0"/>
       </w:pPr>
@@ -2692,6 +2989,9 @@
     </w:p>
     <w:p>
       <w:pPr>
+        <w:keepNext w:val="0"/>
+        <w:keepLines w:val="0"/>
+        <w:widowControl w:val="0"/>
         <w:ind w:firstLine="405"/>
         <w:contextualSpacing w:val="0"/>
       </w:pPr>
@@ -2706,6 +3006,9 @@
     </w:p>
     <w:p>
       <w:pPr>
+        <w:keepNext w:val="0"/>
+        <w:keepLines w:val="0"/>
+        <w:widowControl w:val="0"/>
         <w:ind w:firstLine="405"/>
         <w:contextualSpacing w:val="0"/>
       </w:pPr>
@@ -2720,6 +3023,9 @@
     </w:p>
     <w:p>
       <w:pPr>
+        <w:keepNext w:val="0"/>
+        <w:keepLines w:val="0"/>
+        <w:widowControl w:val="0"/>
         <w:ind w:firstLine="405"/>
         <w:contextualSpacing w:val="0"/>
       </w:pPr>
@@ -2734,6 +3040,9 @@
     </w:p>
     <w:p>
       <w:pPr>
+        <w:keepNext w:val="0"/>
+        <w:keepLines w:val="0"/>
+        <w:widowControl w:val="0"/>
         <w:ind w:firstLine="405"/>
         <w:contextualSpacing w:val="0"/>
       </w:pPr>
@@ -2809,6 +3118,9 @@
     </w:p>
     <w:p>
       <w:pPr>
+        <w:keepNext w:val="0"/>
+        <w:keepLines w:val="0"/>
+        <w:widowControl w:val="0"/>
         <w:ind w:firstLine="405"/>
         <w:contextualSpacing w:val="0"/>
       </w:pPr>
@@ -2823,6 +3135,9 @@
     </w:p>
     <w:p>
       <w:pPr>
+        <w:keepNext w:val="0"/>
+        <w:keepLines w:val="0"/>
+        <w:widowControl w:val="0"/>
         <w:ind w:firstLine="405"/>
         <w:contextualSpacing w:val="0"/>
       </w:pPr>
@@ -2853,6 +3168,9 @@
     </w:p>
     <w:p>
       <w:pPr>
+        <w:keepNext w:val="0"/>
+        <w:keepLines w:val="0"/>
+        <w:widowControl w:val="0"/>
         <w:ind w:firstLine="405"/>
         <w:contextualSpacing w:val="0"/>
       </w:pPr>
@@ -2881,6 +3199,9 @@
     </w:p>
     <w:p>
       <w:pPr>
+        <w:keepNext w:val="0"/>
+        <w:keepLines w:val="0"/>
+        <w:widowControl w:val="0"/>
         <w:ind w:firstLine="405"/>
         <w:contextualSpacing w:val="0"/>
       </w:pPr>
@@ -2943,6 +3264,9 @@
     </w:p>
     <w:p>
       <w:pPr>
+        <w:keepNext w:val="0"/>
+        <w:keepLines w:val="0"/>
+        <w:widowControl w:val="0"/>
         <w:ind w:firstLine="405"/>
         <w:contextualSpacing w:val="0"/>
       </w:pPr>
@@ -2965,6 +3289,9 @@
     </w:p>
     <w:p>
       <w:pPr>
+        <w:keepNext w:val="0"/>
+        <w:keepLines w:val="0"/>
+        <w:widowControl w:val="0"/>
         <w:ind w:firstLine="400"/>
         <w:contextualSpacing w:val="0"/>
         <w:rPr/>
@@ -2980,6 +3307,9 @@
     </w:p>
     <w:p>
       <w:pPr>
+        <w:keepNext w:val="0"/>
+        <w:keepLines w:val="0"/>
+        <w:widowControl w:val="0"/>
         <w:ind w:firstLine="400"/>
         <w:contextualSpacing w:val="0"/>
         <w:rPr/>
@@ -3035,6 +3365,9 @@
     </w:p>
     <w:p>
       <w:pPr>
+        <w:keepNext w:val="0"/>
+        <w:keepLines w:val="0"/>
+        <w:widowControl w:val="0"/>
         <w:ind w:firstLine="400"/>
         <w:contextualSpacing w:val="0"/>
         <w:rPr/>
@@ -3058,6 +3391,9 @@
     </w:p>
     <w:p>
       <w:pPr>
+        <w:keepNext w:val="0"/>
+        <w:keepLines w:val="0"/>
+        <w:widowControl w:val="0"/>
         <w:ind w:firstLine="405"/>
         <w:contextualSpacing w:val="0"/>
       </w:pPr>
@@ -3232,6 +3568,9 @@
     </w:p>
     <w:p>
       <w:pPr>
+        <w:keepNext w:val="0"/>
+        <w:keepLines w:val="0"/>
+        <w:widowControl w:val="0"/>
         <w:ind w:firstLine="400"/>
         <w:contextualSpacing w:val="0"/>
         <w:rPr/>
@@ -3271,6 +3610,9 @@
     </w:p>
     <w:p>
       <w:pPr>
+        <w:keepNext w:val="0"/>
+        <w:keepLines w:val="0"/>
+        <w:widowControl w:val="0"/>
         <w:ind w:firstLine="400"/>
         <w:contextualSpacing w:val="0"/>
         <w:rPr/>
@@ -3302,6 +3644,9 @@
     </w:p>
     <w:p>
       <w:pPr>
+        <w:keepNext w:val="0"/>
+        <w:keepLines w:val="0"/>
+        <w:widowControl w:val="0"/>
         <w:ind w:firstLine="400"/>
         <w:contextualSpacing w:val="0"/>
         <w:rPr/>
@@ -3317,6 +3662,9 @@
     </w:p>
     <w:p>
       <w:pPr>
+        <w:keepNext w:val="0"/>
+        <w:keepLines w:val="0"/>
+        <w:widowControl w:val="0"/>
         <w:ind w:firstLine="400"/>
         <w:contextualSpacing w:val="0"/>
         <w:rPr/>
@@ -3332,6 +3680,9 @@
     </w:p>
     <w:p>
       <w:pPr>
+        <w:keepNext w:val="0"/>
+        <w:keepLines w:val="0"/>
+        <w:widowControl w:val="0"/>
         <w:ind w:firstLine="400"/>
         <w:contextualSpacing w:val="0"/>
         <w:rPr/>
@@ -3355,6 +3706,9 @@
     </w:p>
     <w:p>
       <w:pPr>
+        <w:keepNext w:val="0"/>
+        <w:keepLines w:val="0"/>
+        <w:widowControl w:val="0"/>
         <w:ind w:firstLine="400"/>
         <w:contextualSpacing w:val="0"/>
         <w:rPr/>
@@ -3378,6 +3732,9 @@
     </w:p>
     <w:p>
       <w:pPr>
+        <w:keepNext w:val="0"/>
+        <w:keepLines w:val="0"/>
+        <w:widowControl w:val="0"/>
         <w:ind w:firstLine="400"/>
         <w:contextualSpacing w:val="0"/>
         <w:rPr/>
@@ -3401,6 +3758,9 @@
     </w:p>
     <w:p>
       <w:pPr>
+        <w:keepNext w:val="0"/>
+        <w:keepLines w:val="0"/>
+        <w:widowControl w:val="0"/>
         <w:ind w:firstLine="405"/>
         <w:contextualSpacing w:val="0"/>
       </w:pPr>
@@ -3415,6 +3775,9 @@
     </w:p>
     <w:p>
       <w:pPr>
+        <w:keepNext w:val="0"/>
+        <w:keepLines w:val="0"/>
+        <w:widowControl w:val="0"/>
         <w:ind w:firstLine="400"/>
         <w:contextualSpacing w:val="0"/>
       </w:pPr>
@@ -3453,6 +3816,9 @@
     </w:p>
     <w:p>
       <w:pPr>
+        <w:keepNext w:val="0"/>
+        <w:keepLines w:val="0"/>
+        <w:widowControl w:val="0"/>
         <w:ind w:firstLine="400"/>
         <w:contextualSpacing w:val="0"/>
         <w:rPr/>
@@ -3476,6 +3842,9 @@
     </w:p>
     <w:p>
       <w:pPr>
+        <w:keepNext w:val="0"/>
+        <w:keepLines w:val="0"/>
+        <w:widowControl w:val="0"/>
         <w:ind w:firstLine="405"/>
         <w:contextualSpacing w:val="0"/>
       </w:pPr>
@@ -3495,6 +3864,9 @@
     </w:p>
     <w:p>
       <w:pPr>
+        <w:keepNext w:val="0"/>
+        <w:keepLines w:val="0"/>
+        <w:widowControl w:val="0"/>
         <w:ind w:firstLine="400"/>
         <w:contextualSpacing w:val="0"/>
       </w:pPr>
@@ -3525,6 +3897,9 @@
     </w:p>
     <w:p>
       <w:pPr>
+        <w:keepNext w:val="0"/>
+        <w:keepLines w:val="0"/>
+        <w:widowControl w:val="0"/>
         <w:ind w:firstLine="405"/>
         <w:contextualSpacing w:val="0"/>
       </w:pPr>
@@ -3539,6 +3914,9 @@
     </w:p>
     <w:p>
       <w:pPr>
+        <w:keepNext w:val="0"/>
+        <w:keepLines w:val="0"/>
+        <w:widowControl w:val="0"/>
         <w:ind w:firstLine="405"/>
         <w:contextualSpacing w:val="0"/>
       </w:pPr>
@@ -3582,18 +3960,24 @@
     </w:p>
     <w:p>
       <w:pPr>
-        <w:ind w:firstLine="405"/>
-        <w:contextualSpacing w:val="0"/>
-        <w:rPr/>
-      </w:pPr>
-      <w:r>
-        <w:rPr>
-          <w:rtl w:val="0"/>
-        </w:rPr>
-      </w:r>
-    </w:p>
-    <w:p>
-      <w:pPr>
+        <w:keepNext w:val="0"/>
+        <w:keepLines w:val="0"/>
+        <w:widowControl w:val="0"/>
+        <w:ind w:firstLine="405"/>
+        <w:contextualSpacing w:val="0"/>
+        <w:rPr/>
+      </w:pPr>
+      <w:r>
+        <w:rPr>
+          <w:rtl w:val="0"/>
+        </w:rPr>
+      </w:r>
+    </w:p>
+    <w:p>
+      <w:pPr>
+        <w:keepNext w:val="0"/>
+        <w:keepLines w:val="0"/>
+        <w:widowControl w:val="0"/>
         <w:ind w:firstLine="405"/>
         <w:contextualSpacing w:val="0"/>
         <w:jc w:val="center"/>
@@ -3609,6 +3993,9 @@
     </w:p>
     <w:p>
       <w:pPr>
+        <w:keepNext w:val="0"/>
+        <w:keepLines w:val="0"/>
+        <w:widowControl w:val="0"/>
         <w:ind w:firstLine="405"/>
         <w:contextualSpacing w:val="0"/>
       </w:pPr>
@@ -3647,6 +4034,9 @@
     </w:p>
     <w:p>
       <w:pPr>
+        <w:keepNext w:val="0"/>
+        <w:keepLines w:val="0"/>
+        <w:widowControl w:val="0"/>
         <w:ind w:firstLine="405"/>
         <w:contextualSpacing w:val="0"/>
       </w:pPr>
@@ -3661,6 +4051,9 @@
     </w:p>
     <w:p>
       <w:pPr>
+        <w:keepNext w:val="0"/>
+        <w:keepLines w:val="0"/>
+        <w:widowControl w:val="0"/>
         <w:ind w:firstLine="405"/>
         <w:contextualSpacing w:val="0"/>
       </w:pPr>
@@ -3721,6 +4114,9 @@
     </w:p>
     <w:p>
       <w:pPr>
+        <w:keepNext w:val="0"/>
+        <w:keepLines w:val="0"/>
+        <w:widowControl w:val="0"/>
         <w:ind w:firstLine="405"/>
         <w:contextualSpacing w:val="0"/>
       </w:pPr>
@@ -3775,6 +4171,9 @@
     </w:p>
     <w:p>
       <w:pPr>
+        <w:keepNext w:val="0"/>
+        <w:keepLines w:val="0"/>
+        <w:widowControl w:val="0"/>
         <w:ind w:firstLine="405"/>
         <w:contextualSpacing w:val="0"/>
       </w:pPr>
@@ -3805,6 +4204,9 @@
     </w:p>
     <w:p>
       <w:pPr>
+        <w:keepNext w:val="0"/>
+        <w:keepLines w:val="0"/>
+        <w:widowControl w:val="0"/>
         <w:ind w:firstLine="405"/>
         <w:contextualSpacing w:val="0"/>
       </w:pPr>
@@ -3835,6 +4237,9 @@
     </w:p>
     <w:p>
       <w:pPr>
+        <w:keepNext w:val="0"/>
+        <w:keepLines w:val="0"/>
+        <w:widowControl w:val="0"/>
         <w:ind w:firstLine="405"/>
         <w:contextualSpacing w:val="0"/>
       </w:pPr>
@@ -3849,6 +4254,9 @@
     </w:p>
     <w:p>
       <w:pPr>
+        <w:keepNext w:val="0"/>
+        <w:keepLines w:val="0"/>
+        <w:widowControl w:val="0"/>
         <w:ind w:firstLine="405"/>
         <w:contextualSpacing w:val="0"/>
       </w:pPr>
@@ -3863,6 +4271,9 @@
     </w:p>
     <w:p>
       <w:pPr>
+        <w:keepNext w:val="0"/>
+        <w:keepLines w:val="0"/>
+        <w:widowControl w:val="0"/>
         <w:ind w:firstLine="405"/>
         <w:contextualSpacing w:val="0"/>
       </w:pPr>
@@ -3890,6 +4301,9 @@
     </w:p>
     <w:p>
       <w:pPr>
+        <w:keepNext w:val="0"/>
+        <w:keepLines w:val="0"/>
+        <w:widowControl w:val="0"/>
         <w:ind w:firstLine="405"/>
         <w:contextualSpacing w:val="0"/>
       </w:pPr>
@@ -3976,6 +4390,9 @@
     </w:p>
     <w:p>
       <w:pPr>
+        <w:keepNext w:val="0"/>
+        <w:keepLines w:val="0"/>
+        <w:widowControl w:val="0"/>
         <w:ind w:firstLine="405"/>
         <w:contextualSpacing w:val="0"/>
       </w:pPr>
@@ -4014,6 +4431,9 @@
     </w:p>
     <w:p>
       <w:pPr>
+        <w:keepNext w:val="0"/>
+        <w:keepLines w:val="0"/>
+        <w:widowControl w:val="0"/>
         <w:ind w:firstLine="405"/>
         <w:contextualSpacing w:val="0"/>
       </w:pPr>
@@ -4028,6 +4448,9 @@
     </w:p>
     <w:p>
       <w:pPr>
+        <w:keepNext w:val="0"/>
+        <w:keepLines w:val="0"/>
+        <w:widowControl w:val="0"/>
         <w:ind w:firstLine="405"/>
         <w:contextualSpacing w:val="0"/>
       </w:pPr>
@@ -4058,6 +4481,9 @@
     </w:p>
     <w:p>
       <w:pPr>
+        <w:keepNext w:val="0"/>
+        <w:keepLines w:val="0"/>
+        <w:widowControl w:val="0"/>
         <w:ind w:firstLine="405"/>
         <w:contextualSpacing w:val="0"/>
       </w:pPr>
@@ -4105,6 +4531,9 @@
     </w:p>
     <w:p>
       <w:pPr>
+        <w:keepNext w:val="0"/>
+        <w:keepLines w:val="0"/>
+        <w:widowControl w:val="0"/>
         <w:ind w:firstLine="405"/>
         <w:contextualSpacing w:val="0"/>
       </w:pPr>
@@ -4210,6 +4639,9 @@
     </w:p>
     <w:p>
       <w:pPr>
+        <w:keepNext w:val="0"/>
+        <w:keepLines w:val="0"/>
+        <w:widowControl w:val="0"/>
         <w:ind w:firstLine="405"/>
         <w:contextualSpacing w:val="0"/>
       </w:pPr>
@@ -4270,6 +4702,9 @@
     </w:p>
     <w:p>
       <w:pPr>
+        <w:keepNext w:val="0"/>
+        <w:keepLines w:val="0"/>
+        <w:widowControl w:val="0"/>
         <w:ind w:firstLine="405"/>
         <w:contextualSpacing w:val="0"/>
       </w:pPr>
@@ -4325,6 +4760,9 @@
     </w:p>
     <w:p>
       <w:pPr>
+        <w:keepNext w:val="0"/>
+        <w:keepLines w:val="0"/>
+        <w:widowControl w:val="0"/>
         <w:ind w:firstLine="405"/>
         <w:contextualSpacing w:val="0"/>
       </w:pPr>
@@ -4376,6 +4814,9 @@
     </w:p>
     <w:p>
       <w:pPr>
+        <w:keepNext w:val="0"/>
+        <w:keepLines w:val="0"/>
+        <w:widowControl w:val="0"/>
         <w:ind w:firstLine="400"/>
         <w:contextualSpacing w:val="0"/>
         <w:rPr/>
@@ -4429,6 +4870,9 @@
     </w:p>
     <w:p>
       <w:pPr>
+        <w:keepNext w:val="0"/>
+        <w:keepLines w:val="0"/>
+        <w:widowControl w:val="0"/>
         <w:ind w:firstLine="405"/>
         <w:contextualSpacing w:val="0"/>
         <w:rPr/>
@@ -4444,6 +4888,9 @@
     </w:p>
     <w:p>
       <w:pPr>
+        <w:keepNext w:val="0"/>
+        <w:keepLines w:val="0"/>
+        <w:widowControl w:val="0"/>
         <w:ind w:firstLine="405"/>
         <w:contextualSpacing w:val="0"/>
       </w:pPr>
@@ -4476,18 +4923,24 @@
     </w:p>
     <w:p>
       <w:pPr>
-        <w:ind w:firstLine="405"/>
-        <w:contextualSpacing w:val="0"/>
-        <w:rPr/>
-      </w:pPr>
-      <w:r>
-        <w:rPr>
-          <w:rtl w:val="0"/>
-        </w:rPr>
-      </w:r>
-    </w:p>
-    <w:p>
-      <w:pPr>
+        <w:keepNext w:val="0"/>
+        <w:keepLines w:val="0"/>
+        <w:widowControl w:val="0"/>
+        <w:ind w:firstLine="405"/>
+        <w:contextualSpacing w:val="0"/>
+        <w:rPr/>
+      </w:pPr>
+      <w:r>
+        <w:rPr>
+          <w:rtl w:val="0"/>
+        </w:rPr>
+      </w:r>
+    </w:p>
+    <w:p>
+      <w:pPr>
+        <w:keepNext w:val="0"/>
+        <w:keepLines w:val="0"/>
+        <w:widowControl w:val="0"/>
         <w:ind w:firstLine="405"/>
         <w:contextualSpacing w:val="0"/>
         <w:jc w:val="center"/>
@@ -4503,6 +4956,9 @@
     </w:p>
     <w:p>
       <w:pPr>
+        <w:keepNext w:val="0"/>
+        <w:keepLines w:val="0"/>
+        <w:widowControl w:val="0"/>
         <w:ind w:firstLine="405"/>
         <w:contextualSpacing w:val="0"/>
         <w:jc w:val="center"/>
@@ -4516,6 +4972,9 @@
     </w:p>
     <w:p>
       <w:pPr>
+        <w:keepNext w:val="0"/>
+        <w:keepLines w:val="0"/>
+        <w:widowControl w:val="0"/>
         <w:ind w:firstLine="405"/>
         <w:contextualSpacing w:val="0"/>
       </w:pPr>
@@ -4576,6 +5035,9 @@
     </w:p>
     <w:p>
       <w:pPr>
+        <w:keepNext w:val="0"/>
+        <w:keepLines w:val="0"/>
+        <w:widowControl w:val="0"/>
         <w:ind w:firstLine="405"/>
         <w:contextualSpacing w:val="0"/>
       </w:pPr>
@@ -4606,6 +5068,9 @@
     </w:p>
     <w:p>
       <w:pPr>
+        <w:keepNext w:val="0"/>
+        <w:keepLines w:val="0"/>
+        <w:widowControl w:val="0"/>
         <w:ind w:firstLine="405"/>
         <w:contextualSpacing w:val="0"/>
       </w:pPr>
@@ -4636,6 +5101,9 @@
     </w:p>
     <w:p>
       <w:pPr>
+        <w:keepNext w:val="0"/>
+        <w:keepLines w:val="0"/>
+        <w:widowControl w:val="0"/>
         <w:ind w:firstLine="405"/>
         <w:contextualSpacing w:val="0"/>
       </w:pPr>
@@ -4650,6 +5118,9 @@
     </w:p>
     <w:p>
       <w:pPr>
+        <w:keepNext w:val="0"/>
+        <w:keepLines w:val="0"/>
+        <w:widowControl w:val="0"/>
         <w:ind w:firstLine="405"/>
         <w:contextualSpacing w:val="0"/>
       </w:pPr>
@@ -4697,6 +5168,9 @@
     </w:p>
     <w:p>
       <w:pPr>
+        <w:keepNext w:val="0"/>
+        <w:keepLines w:val="0"/>
+        <w:widowControl w:val="0"/>
         <w:ind w:firstLine="405"/>
         <w:contextualSpacing w:val="0"/>
       </w:pPr>
@@ -4743,6 +5217,9 @@
     </w:p>
     <w:p>
       <w:pPr>
+        <w:keepNext w:val="0"/>
+        <w:keepLines w:val="0"/>
+        <w:widowControl w:val="0"/>
         <w:ind w:firstLine="405"/>
         <w:contextualSpacing w:val="0"/>
       </w:pPr>
@@ -4790,6 +5267,9 @@
     </w:p>
     <w:p>
       <w:pPr>
+        <w:keepNext w:val="0"/>
+        <w:keepLines w:val="0"/>
+        <w:widowControl w:val="0"/>
         <w:ind w:firstLine="405"/>
         <w:contextualSpacing w:val="0"/>
       </w:pPr>
@@ -4844,6 +5324,9 @@
     </w:p>
     <w:p>
       <w:pPr>
+        <w:keepNext w:val="0"/>
+        <w:keepLines w:val="0"/>
+        <w:widowControl w:val="0"/>
         <w:ind w:firstLine="405"/>
         <w:contextualSpacing w:val="0"/>
       </w:pPr>
@@ -4890,6 +5373,9 @@
     </w:p>
     <w:p>
       <w:pPr>
+        <w:keepNext w:val="0"/>
+        <w:keepLines w:val="0"/>
+        <w:widowControl w:val="0"/>
         <w:ind w:firstLine="405"/>
         <w:contextualSpacing w:val="0"/>
       </w:pPr>
@@ -4968,6 +5454,9 @@
     </w:p>
     <w:p>
       <w:pPr>
+        <w:keepNext w:val="0"/>
+        <w:keepLines w:val="0"/>
+        <w:widowControl w:val="0"/>
         <w:ind w:firstLine="405"/>
         <w:contextualSpacing w:val="0"/>
       </w:pPr>
@@ -4998,6 +5487,9 @@
     </w:p>
     <w:p>
       <w:pPr>
+        <w:keepNext w:val="0"/>
+        <w:keepLines w:val="0"/>
+        <w:widowControl w:val="0"/>
         <w:ind w:firstLine="405"/>
         <w:contextualSpacing w:val="0"/>
       </w:pPr>
@@ -5012,6 +5504,9 @@
     </w:p>
     <w:p>
       <w:pPr>
+        <w:keepNext w:val="0"/>
+        <w:keepLines w:val="0"/>
+        <w:widowControl w:val="0"/>
         <w:ind w:firstLine="405"/>
         <w:contextualSpacing w:val="0"/>
       </w:pPr>
@@ -5058,6 +5553,9 @@
     </w:p>
     <w:p>
       <w:pPr>
+        <w:keepNext w:val="0"/>
+        <w:keepLines w:val="0"/>
+        <w:widowControl w:val="0"/>
         <w:ind w:firstLine="405"/>
         <w:contextualSpacing w:val="0"/>
       </w:pPr>
@@ -5118,6 +5616,9 @@
     </w:p>
     <w:p>
       <w:pPr>
+        <w:keepNext w:val="0"/>
+        <w:keepLines w:val="0"/>
+        <w:widowControl w:val="0"/>
         <w:ind w:firstLine="405"/>
         <w:contextualSpacing w:val="0"/>
       </w:pPr>
@@ -5220,6 +5721,9 @@
     </w:p>
     <w:p>
       <w:pPr>
+        <w:keepNext w:val="0"/>
+        <w:keepLines w:val="0"/>
+        <w:widowControl w:val="0"/>
         <w:ind w:firstLine="405"/>
         <w:contextualSpacing w:val="0"/>
       </w:pPr>
@@ -5234,18 +5738,24 @@
     </w:p>
     <w:p>
       <w:pPr>
-        <w:ind w:firstLine="405"/>
-        <w:contextualSpacing w:val="0"/>
-        <w:rPr/>
-      </w:pPr>
-      <w:r>
-        <w:rPr>
-          <w:rtl w:val="0"/>
-        </w:rPr>
-      </w:r>
-    </w:p>
-    <w:p>
-      <w:pPr>
+        <w:keepNext w:val="0"/>
+        <w:keepLines w:val="0"/>
+        <w:widowControl w:val="0"/>
+        <w:ind w:firstLine="405"/>
+        <w:contextualSpacing w:val="0"/>
+        <w:rPr/>
+      </w:pPr>
+      <w:r>
+        <w:rPr>
+          <w:rtl w:val="0"/>
+        </w:rPr>
+      </w:r>
+    </w:p>
+    <w:p>
+      <w:pPr>
+        <w:keepNext w:val="0"/>
+        <w:keepLines w:val="0"/>
+        <w:widowControl w:val="0"/>
         <w:ind w:firstLine="405"/>
         <w:contextualSpacing w:val="0"/>
         <w:jc w:val="center"/>
@@ -5261,6 +5771,9 @@
     </w:p>
     <w:p>
       <w:pPr>
+        <w:keepNext w:val="0"/>
+        <w:keepLines w:val="0"/>
+        <w:widowControl w:val="0"/>
         <w:ind w:firstLine="405"/>
         <w:contextualSpacing w:val="0"/>
         <w:jc w:val="center"/>
@@ -5274,6 +5787,9 @@
     </w:p>
     <w:p>
       <w:pPr>
+        <w:keepNext w:val="0"/>
+        <w:keepLines w:val="0"/>
+        <w:widowControl w:val="0"/>
         <w:ind w:firstLine="405"/>
         <w:contextualSpacing w:val="0"/>
       </w:pPr>
@@ -5304,6 +5820,9 @@
     </w:p>
     <w:p>
       <w:pPr>
+        <w:keepNext w:val="0"/>
+        <w:keepLines w:val="0"/>
+        <w:widowControl w:val="0"/>
         <w:ind w:firstLine="405"/>
         <w:contextualSpacing w:val="0"/>
       </w:pPr>
@@ -5318,6 +5837,9 @@
     </w:p>
     <w:p>
       <w:pPr>
+        <w:keepNext w:val="0"/>
+        <w:keepLines w:val="0"/>
+        <w:widowControl w:val="0"/>
         <w:ind w:firstLine="405"/>
         <w:contextualSpacing w:val="0"/>
       </w:pPr>
@@ -5380,6 +5902,9 @@
     </w:p>
     <w:p>
       <w:pPr>
+        <w:keepNext w:val="0"/>
+        <w:keepLines w:val="0"/>
+        <w:widowControl w:val="0"/>
         <w:ind w:firstLine="405"/>
         <w:contextualSpacing w:val="0"/>
       </w:pPr>
@@ -5410,6 +5935,9 @@
     </w:p>
     <w:p>
       <w:pPr>
+        <w:keepNext w:val="0"/>
+        <w:keepLines w:val="0"/>
+        <w:widowControl w:val="0"/>
         <w:ind w:firstLine="405"/>
         <w:contextualSpacing w:val="0"/>
       </w:pPr>
@@ -5440,6 +5968,9 @@
     </w:p>
     <w:p>
       <w:pPr>
+        <w:keepNext w:val="0"/>
+        <w:keepLines w:val="0"/>
+        <w:widowControl w:val="0"/>
         <w:ind w:firstLine="405"/>
         <w:contextualSpacing w:val="0"/>
       </w:pPr>
@@ -5454,6 +5985,9 @@
     </w:p>
     <w:p>
       <w:pPr>
+        <w:keepNext w:val="0"/>
+        <w:keepLines w:val="0"/>
+        <w:widowControl w:val="0"/>
         <w:ind w:firstLine="405"/>
         <w:contextualSpacing w:val="0"/>
       </w:pPr>
@@ -5468,6 +6002,9 @@
     </w:p>
     <w:p>
       <w:pPr>
+        <w:keepNext w:val="0"/>
+        <w:keepLines w:val="0"/>
+        <w:widowControl w:val="0"/>
         <w:ind w:firstLine="405"/>
         <w:contextualSpacing w:val="0"/>
       </w:pPr>
@@ -5490,6 +6027,9 @@
     </w:p>
     <w:p>
       <w:pPr>
+        <w:keepNext w:val="0"/>
+        <w:keepLines w:val="0"/>
+        <w:widowControl w:val="0"/>
         <w:ind w:firstLine="405"/>
         <w:contextualSpacing w:val="0"/>
       </w:pPr>
@@ -5512,6 +6052,9 @@
     </w:p>
     <w:p>
       <w:pPr>
+        <w:keepNext w:val="0"/>
+        <w:keepLines w:val="0"/>
+        <w:widowControl w:val="0"/>
         <w:ind w:firstLine="405"/>
         <w:contextualSpacing w:val="0"/>
       </w:pPr>
@@ -5555,6 +6098,9 @@
     </w:p>
     <w:p>
       <w:pPr>
+        <w:keepNext w:val="0"/>
+        <w:keepLines w:val="0"/>
+        <w:widowControl w:val="0"/>
         <w:ind w:firstLine="405"/>
         <w:contextualSpacing w:val="0"/>
       </w:pPr>
@@ -5569,6 +6115,9 @@
     </w:p>
     <w:p>
       <w:pPr>
+        <w:keepNext w:val="0"/>
+        <w:keepLines w:val="0"/>
+        <w:widowControl w:val="0"/>
         <w:ind w:firstLine="405"/>
         <w:contextualSpacing w:val="0"/>
       </w:pPr>
@@ -5583,6 +6132,9 @@
     </w:p>
     <w:p>
       <w:pPr>
+        <w:keepNext w:val="0"/>
+        <w:keepLines w:val="0"/>
+        <w:widowControl w:val="0"/>
         <w:ind w:firstLine="405"/>
         <w:contextualSpacing w:val="0"/>
       </w:pPr>
@@ -5597,6 +6149,9 @@
     </w:p>
     <w:p>
       <w:pPr>
+        <w:keepNext w:val="0"/>
+        <w:keepLines w:val="0"/>
+        <w:widowControl w:val="0"/>
         <w:ind w:firstLine="405"/>
         <w:contextualSpacing w:val="0"/>
       </w:pPr>
@@ -5611,17 +6166,23 @@
     </w:p>
     <w:p>
       <w:pPr>
-        <w:ind w:firstLine="405"/>
-        <w:contextualSpacing w:val="0"/>
-      </w:pPr>
-      <w:r>
-        <w:rPr>
-          <w:rtl w:val="0"/>
-        </w:rPr>
-      </w:r>
-    </w:p>
-    <w:p>
-      <w:pPr>
+        <w:keepNext w:val="0"/>
+        <w:keepLines w:val="0"/>
+        <w:widowControl w:val="0"/>
+        <w:ind w:firstLine="405"/>
+        <w:contextualSpacing w:val="0"/>
+      </w:pPr>
+      <w:r>
+        <w:rPr>
+          <w:rtl w:val="0"/>
+        </w:rPr>
+      </w:r>
+    </w:p>
+    <w:p>
+      <w:pPr>
+        <w:keepNext w:val="0"/>
+        <w:keepLines w:val="0"/>
+        <w:widowControl w:val="0"/>
         <w:ind w:firstLine="405"/>
         <w:contextualSpacing w:val="0"/>
         <w:jc w:val="center"/>
@@ -5638,18 +6199,24 @@
     </w:p>
     <w:p>
       <w:pPr>
-        <w:ind w:firstLine="405"/>
-        <w:contextualSpacing w:val="0"/>
-        <w:rPr/>
-      </w:pPr>
-      <w:r>
-        <w:rPr>
-          <w:rtl w:val="0"/>
-        </w:rPr>
-      </w:r>
-    </w:p>
-    <w:p>
-      <w:pPr>
+        <w:keepNext w:val="0"/>
+        <w:keepLines w:val="0"/>
+        <w:widowControl w:val="0"/>
+        <w:ind w:firstLine="405"/>
+        <w:contextualSpacing w:val="0"/>
+        <w:rPr/>
+      </w:pPr>
+      <w:r>
+        <w:rPr>
+          <w:rtl w:val="0"/>
+        </w:rPr>
+      </w:r>
+    </w:p>
+    <w:p>
+      <w:pPr>
+        <w:keepNext w:val="0"/>
+        <w:keepLines w:val="0"/>
+        <w:widowControl w:val="0"/>
         <w:ind w:firstLine="405"/>
         <w:contextualSpacing w:val="0"/>
         <w:rPr/>
@@ -5665,6 +6232,9 @@
     </w:p>
     <w:p>
       <w:pPr>
+        <w:keepNext w:val="0"/>
+        <w:keepLines w:val="0"/>
+        <w:widowControl w:val="0"/>
         <w:ind w:firstLine="405"/>
         <w:contextualSpacing w:val="0"/>
         <w:rPr/>
@@ -5713,6 +6283,9 @@
     </w:p>
     <w:p>
       <w:pPr>
+        <w:keepNext w:val="0"/>
+        <w:keepLines w:val="0"/>
+        <w:widowControl w:val="0"/>
         <w:ind w:firstLine="405"/>
         <w:contextualSpacing w:val="0"/>
         <w:rPr/>
@@ -5729,6 +6302,9 @@
     </w:p>
     <w:p>
       <w:pPr>
+        <w:keepNext w:val="0"/>
+        <w:keepLines w:val="0"/>
+        <w:widowControl w:val="0"/>
         <w:ind w:firstLine="405"/>
         <w:contextualSpacing w:val="0"/>
         <w:rPr/>
@@ -5841,6 +6417,9 @@
     </w:p>
     <w:p>
       <w:pPr>
+        <w:keepNext w:val="0"/>
+        <w:keepLines w:val="0"/>
+        <w:widowControl w:val="0"/>
         <w:ind w:firstLine="405"/>
         <w:contextualSpacing w:val="0"/>
         <w:rPr/>
@@ -5889,6 +6468,9 @@
     </w:p>
     <w:p>
       <w:pPr>
+        <w:keepNext w:val="0"/>
+        <w:keepLines w:val="0"/>
+        <w:widowControl w:val="0"/>
         <w:ind w:firstLine="405"/>
         <w:contextualSpacing w:val="0"/>
         <w:rPr/>
@@ -6006,6 +6588,9 @@
     </w:p>
     <w:p>
       <w:pPr>
+        <w:keepNext w:val="0"/>
+        <w:keepLines w:val="0"/>
+        <w:widowControl w:val="0"/>
         <w:ind w:firstLine="405"/>
         <w:contextualSpacing w:val="0"/>
         <w:rPr/>
@@ -6054,6 +6639,9 @@
     </w:p>
     <w:p>
       <w:pPr>
+        <w:keepNext w:val="0"/>
+        <w:keepLines w:val="0"/>
+        <w:widowControl w:val="0"/>
         <w:ind w:firstLine="405"/>
         <w:contextualSpacing w:val="0"/>
         <w:rPr/>
@@ -6086,6 +6674,9 @@
     </w:p>
     <w:p>
       <w:pPr>
+        <w:keepNext w:val="0"/>
+        <w:keepLines w:val="0"/>
+        <w:widowControl w:val="0"/>
         <w:ind w:firstLine="405"/>
         <w:contextualSpacing w:val="0"/>
         <w:rPr/>
@@ -6102,6 +6693,9 @@
     </w:p>
     <w:p>
       <w:pPr>
+        <w:keepNext w:val="0"/>
+        <w:keepLines w:val="0"/>
+        <w:widowControl w:val="0"/>
         <w:ind w:firstLine="405"/>
         <w:contextualSpacing w:val="0"/>
         <w:rPr/>
@@ -6133,6 +6727,9 @@
     </w:p>
     <w:p>
       <w:pPr>
+        <w:keepNext w:val="0"/>
+        <w:keepLines w:val="0"/>
+        <w:widowControl w:val="0"/>
         <w:ind w:firstLine="405"/>
         <w:contextualSpacing w:val="0"/>
         <w:rPr/>
@@ -6148,6 +6745,9 @@
     </w:p>
     <w:p>
       <w:pPr>
+        <w:keepNext w:val="0"/>
+        <w:keepLines w:val="0"/>
+        <w:widowControl w:val="0"/>
         <w:ind w:firstLine="405"/>
         <w:contextualSpacing w:val="0"/>
         <w:rPr/>
@@ -6196,6 +6796,9 @@
     </w:p>
     <w:p>
       <w:pPr>
+        <w:keepNext w:val="0"/>
+        <w:keepLines w:val="0"/>
+        <w:widowControl w:val="0"/>
         <w:ind w:firstLine="405"/>
         <w:contextualSpacing w:val="0"/>
         <w:rPr/>
@@ -6220,6 +6823,9 @@
     </w:p>
     <w:p>
       <w:pPr>
+        <w:keepNext w:val="0"/>
+        <w:keepLines w:val="0"/>
+        <w:widowControl w:val="0"/>
         <w:ind w:firstLine="405"/>
         <w:contextualSpacing w:val="0"/>
         <w:rPr/>
@@ -6251,6 +6857,9 @@
     </w:p>
     <w:p>
       <w:pPr>
+        <w:keepNext w:val="0"/>
+        <w:keepLines w:val="0"/>
+        <w:widowControl w:val="0"/>
         <w:ind w:firstLine="405"/>
         <w:contextualSpacing w:val="0"/>
         <w:rPr/>
@@ -6283,6 +6892,9 @@
     </w:p>
     <w:p>
       <w:pPr>
+        <w:keepNext w:val="0"/>
+        <w:keepLines w:val="0"/>
+        <w:widowControl w:val="0"/>
         <w:ind w:firstLine="405"/>
         <w:contextualSpacing w:val="0"/>
         <w:rPr/>
@@ -6314,6 +6926,9 @@
     </w:p>
     <w:p>
       <w:pPr>
+        <w:keepNext w:val="0"/>
+        <w:keepLines w:val="0"/>
+        <w:widowControl w:val="0"/>
         <w:ind w:firstLine="405"/>
         <w:contextualSpacing w:val="0"/>
         <w:rPr/>
@@ -6346,6 +6961,9 @@
     </w:p>
     <w:p>
       <w:pPr>
+        <w:keepNext w:val="0"/>
+        <w:keepLines w:val="0"/>
+        <w:widowControl w:val="0"/>
         <w:ind w:firstLine="405"/>
         <w:contextualSpacing w:val="0"/>
         <w:rPr/>
@@ -6362,6 +6980,9 @@
     </w:p>
     <w:p>
       <w:pPr>
+        <w:keepNext w:val="0"/>
+        <w:keepLines w:val="0"/>
+        <w:widowControl w:val="0"/>
         <w:ind w:firstLine="405"/>
         <w:contextualSpacing w:val="0"/>
         <w:rPr/>
@@ -6409,6 +7030,9 @@
     </w:p>
     <w:p>
       <w:pPr>
+        <w:keepNext w:val="0"/>
+        <w:keepLines w:val="0"/>
+        <w:widowControl w:val="0"/>
         <w:ind w:firstLine="405"/>
         <w:contextualSpacing w:val="0"/>
         <w:rPr/>
@@ -6433,6 +7057,9 @@
     </w:p>
     <w:p>
       <w:pPr>
+        <w:keepNext w:val="0"/>
+        <w:keepLines w:val="0"/>
+        <w:widowControl w:val="0"/>
         <w:ind w:firstLine="405"/>
         <w:contextualSpacing w:val="0"/>
         <w:rPr/>
@@ -6464,6 +7091,9 @@
     </w:p>
     <w:p>
       <w:pPr>
+        <w:keepNext w:val="0"/>
+        <w:keepLines w:val="0"/>
+        <w:widowControl w:val="0"/>
         <w:ind w:firstLine="405"/>
         <w:contextualSpacing w:val="0"/>
         <w:rPr/>
@@ -6528,6 +7158,9 @@
     </w:p>
     <w:p>
       <w:pPr>
+        <w:keepNext w:val="0"/>
+        <w:keepLines w:val="0"/>
+        <w:widowControl w:val="0"/>
         <w:ind w:firstLine="405"/>
         <w:contextualSpacing w:val="0"/>
         <w:rPr/>
@@ -6592,6 +7225,9 @@
     </w:p>
     <w:p>
       <w:pPr>
+        <w:keepNext w:val="0"/>
+        <w:keepLines w:val="0"/>
+        <w:widowControl w:val="0"/>
         <w:ind w:firstLine="405"/>
         <w:contextualSpacing w:val="0"/>
         <w:rPr/>
@@ -6690,6 +7326,9 @@
     </w:p>
     <w:p>
       <w:pPr>
+        <w:keepNext w:val="0"/>
+        <w:keepLines w:val="0"/>
+        <w:widowControl w:val="0"/>
         <w:ind w:firstLine="405"/>
         <w:contextualSpacing w:val="0"/>
         <w:rPr/>
@@ -6755,6 +7394,9 @@
     </w:p>
     <w:p>
       <w:pPr>
+        <w:keepNext w:val="0"/>
+        <w:keepLines w:val="0"/>
+        <w:widowControl w:val="0"/>
         <w:ind w:firstLine="405"/>
         <w:contextualSpacing w:val="0"/>
         <w:rPr/>
@@ -6786,6 +7428,9 @@
     </w:p>
     <w:p>
       <w:pPr>
+        <w:keepNext w:val="0"/>
+        <w:keepLines w:val="0"/>
+        <w:widowControl w:val="0"/>
         <w:ind w:firstLine="405"/>
         <w:contextualSpacing w:val="0"/>
         <w:rPr/>
@@ -6849,6 +7494,9 @@
     </w:p>
     <w:p>
       <w:pPr>
+        <w:keepNext w:val="0"/>
+        <w:keepLines w:val="0"/>
+        <w:widowControl w:val="0"/>
         <w:ind w:firstLine="405"/>
         <w:contextualSpacing w:val="0"/>
         <w:rPr/>
@@ -6864,6 +7512,9 @@
     </w:p>
     <w:p>
       <w:pPr>
+        <w:keepNext w:val="0"/>
+        <w:keepLines w:val="0"/>
+        <w:widowControl w:val="0"/>
         <w:ind w:firstLine="405"/>
         <w:contextualSpacing w:val="0"/>
         <w:rPr/>
@@ -6895,6 +7546,9 @@
     </w:p>
     <w:p>
       <w:pPr>
+        <w:keepNext w:val="0"/>
+        <w:keepLines w:val="0"/>
+        <w:widowControl w:val="0"/>
         <w:ind w:firstLine="405"/>
         <w:contextualSpacing w:val="0"/>
         <w:rPr/>
@@ -6942,6 +7596,9 @@
     </w:p>
     <w:p>
       <w:pPr>
+        <w:keepNext w:val="0"/>
+        <w:keepLines w:val="0"/>
+        <w:widowControl w:val="0"/>
         <w:ind w:firstLine="405"/>
         <w:contextualSpacing w:val="0"/>
         <w:rPr/>
@@ -6957,6 +7614,9 @@
     </w:p>
     <w:p>
       <w:pPr>
+        <w:keepNext w:val="0"/>
+        <w:keepLines w:val="0"/>
+        <w:widowControl w:val="0"/>
         <w:ind w:firstLine="405"/>
         <w:contextualSpacing w:val="0"/>
         <w:rPr/>
@@ -6973,6 +7633,9 @@
     </w:p>
     <w:p>
       <w:pPr>
+        <w:keepNext w:val="0"/>
+        <w:keepLines w:val="0"/>
+        <w:widowControl w:val="0"/>
         <w:ind w:firstLine="405"/>
         <w:contextualSpacing w:val="0"/>
         <w:rPr/>
@@ -6988,6 +7651,9 @@
     </w:p>
     <w:p>
       <w:pPr>
+        <w:keepNext w:val="0"/>
+        <w:keepLines w:val="0"/>
+        <w:widowControl w:val="0"/>
         <w:ind w:firstLine="405"/>
         <w:contextualSpacing w:val="0"/>
         <w:rPr/>
@@ -7036,6 +7702,9 @@
     </w:p>
     <w:p>
       <w:pPr>
+        <w:keepNext w:val="0"/>
+        <w:keepLines w:val="0"/>
+        <w:widowControl w:val="0"/>
         <w:ind w:firstLine="405"/>
         <w:contextualSpacing w:val="0"/>
         <w:rPr/>
@@ -7067,6 +7736,9 @@
     </w:p>
     <w:p>
       <w:pPr>
+        <w:keepNext w:val="0"/>
+        <w:keepLines w:val="0"/>
+        <w:widowControl w:val="0"/>
         <w:ind w:firstLine="405"/>
         <w:contextualSpacing w:val="0"/>
         <w:rPr/>
@@ -7082,6 +7754,9 @@
     </w:p>
     <w:p>
       <w:pPr>
+        <w:keepNext w:val="0"/>
+        <w:keepLines w:val="0"/>
+        <w:widowControl w:val="0"/>
         <w:ind w:firstLine="405"/>
         <w:contextualSpacing w:val="0"/>
         <w:rPr/>
@@ -7097,6 +7772,9 @@
     </w:p>
     <w:p>
       <w:pPr>
+        <w:keepNext w:val="0"/>
+        <w:keepLines w:val="0"/>
+        <w:widowControl w:val="0"/>
         <w:ind w:firstLine="405"/>
         <w:contextualSpacing w:val="0"/>
         <w:rPr/>
@@ -7112,6 +7790,9 @@
     </w:p>
     <w:p>
       <w:pPr>
+        <w:keepNext w:val="0"/>
+        <w:keepLines w:val="0"/>
+        <w:widowControl w:val="0"/>
         <w:ind w:firstLine="405"/>
         <w:contextualSpacing w:val="0"/>
         <w:rPr/>
@@ -7151,6 +7832,9 @@
     </w:p>
     <w:p>
       <w:pPr>
+        <w:keepNext w:val="0"/>
+        <w:keepLines w:val="0"/>
+        <w:widowControl w:val="0"/>
         <w:ind w:firstLine="405"/>
         <w:contextualSpacing w:val="0"/>
         <w:rPr/>
@@ -7182,18 +7866,24 @@
     </w:p>
     <w:p>
       <w:pPr>
-        <w:ind w:firstLine="405"/>
-        <w:contextualSpacing w:val="0"/>
-        <w:rPr/>
-      </w:pPr>
-      <w:r>
-        <w:rPr>
-          <w:rtl w:val="0"/>
-        </w:rPr>
-      </w:r>
-    </w:p>
-    <w:p>
-      <w:pPr>
+        <w:keepNext w:val="0"/>
+        <w:keepLines w:val="0"/>
+        <w:widowControl w:val="0"/>
+        <w:ind w:firstLine="405"/>
+        <w:contextualSpacing w:val="0"/>
+        <w:rPr/>
+      </w:pPr>
+      <w:r>
+        <w:rPr>
+          <w:rtl w:val="0"/>
+        </w:rPr>
+      </w:r>
+    </w:p>
+    <w:p>
+      <w:pPr>
+        <w:keepNext w:val="0"/>
+        <w:keepLines w:val="0"/>
+        <w:widowControl w:val="0"/>
         <w:ind w:firstLine="405"/>
         <w:contextualSpacing w:val="0"/>
         <w:jc w:val="center"/>
@@ -7210,6 +7900,9 @@
     </w:p>
     <w:p>
       <w:pPr>
+        <w:keepNext w:val="0"/>
+        <w:keepLines w:val="0"/>
+        <w:widowControl w:val="0"/>
         <w:ind w:firstLine="405"/>
         <w:contextualSpacing w:val="0"/>
         <w:jc w:val="center"/>
@@ -7223,6 +7916,9 @@
     </w:p>
     <w:p>
       <w:pPr>
+        <w:keepNext w:val="0"/>
+        <w:keepLines w:val="0"/>
+        <w:widowControl w:val="0"/>
         <w:ind w:firstLine="405"/>
         <w:contextualSpacing w:val="0"/>
         <w:rPr/>
@@ -7238,6 +7934,9 @@
     </w:p>
     <w:p>
       <w:pPr>
+        <w:keepNext w:val="0"/>
+        <w:keepLines w:val="0"/>
+        <w:widowControl w:val="0"/>
         <w:ind w:firstLine="405"/>
         <w:contextualSpacing w:val="0"/>
         <w:rPr/>
@@ -7285,6 +7984,9 @@
     </w:p>
     <w:p>
       <w:pPr>
+        <w:keepNext w:val="0"/>
+        <w:keepLines w:val="0"/>
+        <w:widowControl w:val="0"/>
         <w:ind w:firstLine="405"/>
         <w:contextualSpacing w:val="0"/>
         <w:rPr/>
@@ -7300,6 +8002,9 @@
     </w:p>
     <w:p>
       <w:pPr>
+        <w:keepNext w:val="0"/>
+        <w:keepLines w:val="0"/>
+        <w:widowControl w:val="0"/>
         <w:ind w:firstLine="405"/>
         <w:contextualSpacing w:val="0"/>
         <w:rPr/>
@@ -7315,6 +8020,9 @@
     </w:p>
     <w:p>
       <w:pPr>
+        <w:keepNext w:val="0"/>
+        <w:keepLines w:val="0"/>
+        <w:widowControl w:val="0"/>
         <w:ind w:firstLine="405"/>
         <w:contextualSpacing w:val="0"/>
         <w:rPr/>
@@ -7335,18 +8043,24 @@
     </w:p>
     <w:p>
       <w:pPr>
-        <w:ind w:firstLine="405"/>
-        <w:contextualSpacing w:val="0"/>
-        <w:rPr/>
-      </w:pPr>
-      <w:r>
-        <w:rPr>
-          <w:rtl w:val="0"/>
-        </w:rPr>
-      </w:r>
-    </w:p>
-    <w:p>
-      <w:pPr>
+        <w:keepNext w:val="0"/>
+        <w:keepLines w:val="0"/>
+        <w:widowControl w:val="0"/>
+        <w:ind w:firstLine="405"/>
+        <w:contextualSpacing w:val="0"/>
+        <w:rPr/>
+      </w:pPr>
+      <w:r>
+        <w:rPr>
+          <w:rtl w:val="0"/>
+        </w:rPr>
+      </w:r>
+    </w:p>
+    <w:p>
+      <w:pPr>
+        <w:keepNext w:val="0"/>
+        <w:keepLines w:val="0"/>
+        <w:widowControl w:val="0"/>
         <w:ind w:firstLine="405"/>
         <w:contextualSpacing w:val="0"/>
         <w:jc w:val="center"/>
@@ -7363,6 +8077,9 @@
     </w:p>
     <w:p>
       <w:pPr>
+        <w:keepNext w:val="0"/>
+        <w:keepLines w:val="0"/>
+        <w:widowControl w:val="0"/>
         <w:ind w:firstLine="405"/>
         <w:contextualSpacing w:val="0"/>
         <w:jc w:val="center"/>
@@ -7376,6 +8093,9 @@
     </w:p>
     <w:p>
       <w:pPr>
+        <w:keepNext w:val="0"/>
+        <w:keepLines w:val="0"/>
+        <w:widowControl w:val="0"/>
         <w:ind w:firstLine="405"/>
         <w:contextualSpacing w:val="0"/>
         <w:rPr/>
@@ -7438,6 +8158,9 @@
     </w:p>
     <w:p>
       <w:pPr>
+        <w:keepNext w:val="0"/>
+        <w:keepLines w:val="0"/>
+        <w:widowControl w:val="0"/>
         <w:ind w:firstLine="405"/>
         <w:contextualSpacing w:val="0"/>
         <w:rPr/>
@@ -7504,6 +8227,9 @@
     </w:p>
     <w:p>
       <w:pPr>
+        <w:keepNext w:val="0"/>
+        <w:keepLines w:val="0"/>
+        <w:widowControl w:val="0"/>
         <w:ind w:firstLine="405"/>
         <w:contextualSpacing w:val="0"/>
         <w:rPr/>
@@ -7519,6 +8245,9 @@
     </w:p>
     <w:p>
       <w:pPr>
+        <w:keepNext w:val="0"/>
+        <w:keepLines w:val="0"/>
+        <w:widowControl w:val="0"/>
         <w:ind w:firstLine="405"/>
         <w:contextualSpacing w:val="0"/>
         <w:rPr/>
@@ -7534,6 +8263,9 @@
     </w:p>
     <w:p>
       <w:pPr>
+        <w:keepNext w:val="0"/>
+        <w:keepLines w:val="0"/>
+        <w:widowControl w:val="0"/>
         <w:ind w:firstLine="405"/>
         <w:contextualSpacing w:val="0"/>
         <w:rPr/>
@@ -7549,6 +8281,9 @@
     </w:p>
     <w:p>
       <w:pPr>
+        <w:keepNext w:val="0"/>
+        <w:keepLines w:val="0"/>
+        <w:widowControl w:val="0"/>
         <w:ind w:firstLine="405"/>
         <w:contextualSpacing w:val="0"/>
         <w:rPr/>
@@ -7580,6 +8315,9 @@
     </w:p>
     <w:p>
       <w:pPr>
+        <w:keepNext w:val="0"/>
+        <w:keepLines w:val="0"/>
+        <w:widowControl w:val="0"/>
         <w:ind w:firstLine="405"/>
         <w:contextualSpacing w:val="0"/>
         <w:rPr/>
@@ -7612,6 +8350,9 @@
     </w:p>
     <w:p>
       <w:pPr>
+        <w:keepNext w:val="0"/>
+        <w:keepLines w:val="0"/>
+        <w:widowControl w:val="0"/>
         <w:ind w:firstLine="405"/>
         <w:contextualSpacing w:val="0"/>
         <w:rPr/>
@@ -7627,6 +8368,9 @@
     </w:p>
     <w:p>
       <w:pPr>
+        <w:keepNext w:val="0"/>
+        <w:keepLines w:val="0"/>
+        <w:widowControl w:val="0"/>
         <w:ind w:firstLine="405"/>
         <w:contextualSpacing w:val="0"/>
         <w:rPr/>
@@ -7642,6 +8386,9 @@
     </w:p>
     <w:p>
       <w:pPr>
+        <w:keepNext w:val="0"/>
+        <w:keepLines w:val="0"/>
+        <w:widowControl w:val="0"/>
         <w:ind w:firstLine="405"/>
         <w:contextualSpacing w:val="0"/>
         <w:rPr/>
@@ -7657,6 +8404,9 @@
     </w:p>
     <w:p>
       <w:pPr>
+        <w:keepNext w:val="0"/>
+        <w:keepLines w:val="0"/>
+        <w:widowControl w:val="0"/>
         <w:ind w:firstLine="405"/>
         <w:contextualSpacing w:val="0"/>
         <w:rPr/>
@@ -7672,6 +8422,9 @@
     </w:p>
     <w:p>
       <w:pPr>
+        <w:keepNext w:val="0"/>
+        <w:keepLines w:val="0"/>
+        <w:widowControl w:val="0"/>
         <w:ind w:firstLine="405"/>
         <w:contextualSpacing w:val="0"/>
         <w:rPr/>
@@ -7687,6 +8440,9 @@
     </w:p>
     <w:p>
       <w:pPr>
+        <w:keepNext w:val="0"/>
+        <w:keepLines w:val="0"/>
+        <w:widowControl w:val="0"/>
         <w:ind w:firstLine="405"/>
         <w:contextualSpacing w:val="0"/>
         <w:rPr/>
@@ -7788,18 +8544,24 @@
     </w:p>
     <w:p>
       <w:pPr>
-        <w:ind w:firstLine="405"/>
-        <w:contextualSpacing w:val="0"/>
-        <w:rPr/>
-      </w:pPr>
-      <w:r>
-        <w:rPr>
-          <w:rtl w:val="0"/>
-        </w:rPr>
-      </w:r>
-    </w:p>
-    <w:p>
-      <w:pPr>
+        <w:keepNext w:val="0"/>
+        <w:keepLines w:val="0"/>
+        <w:widowControl w:val="0"/>
+        <w:ind w:firstLine="405"/>
+        <w:contextualSpacing w:val="0"/>
+        <w:rPr/>
+      </w:pPr>
+      <w:r>
+        <w:rPr>
+          <w:rtl w:val="0"/>
+        </w:rPr>
+      </w:r>
+    </w:p>
+    <w:p>
+      <w:pPr>
+        <w:keepNext w:val="0"/>
+        <w:keepLines w:val="0"/>
+        <w:widowControl w:val="0"/>
         <w:ind w:firstLine="405"/>
         <w:contextualSpacing w:val="0"/>
         <w:jc w:val="center"/>
@@ -7816,6 +8578,9 @@
     </w:p>
     <w:p>
       <w:pPr>
+        <w:keepNext w:val="0"/>
+        <w:keepLines w:val="0"/>
+        <w:widowControl w:val="0"/>
         <w:ind w:firstLine="405"/>
         <w:contextualSpacing w:val="0"/>
         <w:jc w:val="center"/>
@@ -7829,6 +8594,9 @@
     </w:p>
     <w:p>
       <w:pPr>
+        <w:keepNext w:val="0"/>
+        <w:keepLines w:val="0"/>
+        <w:widowControl w:val="0"/>
         <w:ind w:firstLine="405"/>
         <w:contextualSpacing w:val="0"/>
         <w:rPr/>
@@ -7900,6 +8668,9 @@
     </w:p>
     <w:p>
       <w:pPr>
+        <w:keepNext w:val="0"/>
+        <w:keepLines w:val="0"/>
+        <w:widowControl w:val="0"/>
         <w:ind w:firstLine="405"/>
         <w:contextualSpacing w:val="0"/>
         <w:rPr/>
@@ -7915,6 +8686,9 @@
     </w:p>
     <w:p>
       <w:pPr>
+        <w:keepNext w:val="0"/>
+        <w:keepLines w:val="0"/>
+        <w:widowControl w:val="0"/>
         <w:ind w:firstLine="405"/>
         <w:contextualSpacing w:val="0"/>
         <w:rPr/>
@@ -7930,6 +8704,9 @@
     </w:p>
     <w:p>
       <w:pPr>
+        <w:keepNext w:val="0"/>
+        <w:keepLines w:val="0"/>
+        <w:widowControl w:val="0"/>
         <w:ind w:firstLine="405"/>
         <w:contextualSpacing w:val="0"/>
         <w:rPr/>
@@ -7945,6 +8722,9 @@
     </w:p>
     <w:p>
       <w:pPr>
+        <w:keepNext w:val="0"/>
+        <w:keepLines w:val="0"/>
+        <w:widowControl w:val="0"/>
         <w:ind w:firstLine="405"/>
         <w:contextualSpacing w:val="0"/>
         <w:rPr/>
@@ -7960,6 +8740,9 @@
     </w:p>
     <w:p>
       <w:pPr>
+        <w:keepNext w:val="0"/>
+        <w:keepLines w:val="0"/>
+        <w:widowControl w:val="0"/>
         <w:ind w:firstLine="405"/>
         <w:contextualSpacing w:val="0"/>
         <w:rPr/>
@@ -8007,18 +8790,24 @@
     </w:p>
     <w:p>
       <w:pPr>
-        <w:ind w:firstLine="405"/>
-        <w:contextualSpacing w:val="0"/>
-        <w:rPr/>
-      </w:pPr>
-      <w:r>
-        <w:rPr>
-          <w:rtl w:val="0"/>
-        </w:rPr>
-      </w:r>
-    </w:p>
-    <w:p>
-      <w:pPr>
+        <w:keepNext w:val="0"/>
+        <w:keepLines w:val="0"/>
+        <w:widowControl w:val="0"/>
+        <w:ind w:firstLine="405"/>
+        <w:contextualSpacing w:val="0"/>
+        <w:rPr/>
+      </w:pPr>
+      <w:r>
+        <w:rPr>
+          <w:rtl w:val="0"/>
+        </w:rPr>
+      </w:r>
+    </w:p>
+    <w:p>
+      <w:pPr>
+        <w:keepNext w:val="0"/>
+        <w:keepLines w:val="0"/>
+        <w:widowControl w:val="0"/>
         <w:ind w:firstLine="405"/>
         <w:contextualSpacing w:val="0"/>
         <w:jc w:val="center"/>
@@ -8035,6 +8824,9 @@
     </w:p>
     <w:p>
       <w:pPr>
+        <w:keepNext w:val="0"/>
+        <w:keepLines w:val="0"/>
+        <w:widowControl w:val="0"/>
         <w:ind w:firstLine="405"/>
         <w:contextualSpacing w:val="0"/>
         <w:jc w:val="center"/>
@@ -8048,6 +8840,9 @@
     </w:p>
     <w:p>
       <w:pPr>
+        <w:keepNext w:val="0"/>
+        <w:keepLines w:val="0"/>
+        <w:widowControl w:val="0"/>
         <w:ind w:firstLine="405"/>
         <w:contextualSpacing w:val="0"/>
         <w:rPr/>
@@ -8113,6 +8908,9 @@
     </w:p>
     <w:p>
       <w:pPr>
+        <w:keepNext w:val="0"/>
+        <w:keepLines w:val="0"/>
+        <w:widowControl w:val="0"/>
         <w:ind w:firstLine="405"/>
         <w:contextualSpacing w:val="0"/>
         <w:rPr/>
@@ -8128,6 +8926,9 @@
     </w:p>
     <w:p>
       <w:pPr>
+        <w:keepNext w:val="0"/>
+        <w:keepLines w:val="0"/>
+        <w:widowControl w:val="0"/>
         <w:ind w:firstLine="405"/>
         <w:contextualSpacing w:val="0"/>
         <w:rPr/>
@@ -8143,6 +8944,9 @@
     </w:p>
     <w:p>
       <w:pPr>
+        <w:keepNext w:val="0"/>
+        <w:keepLines w:val="0"/>
+        <w:widowControl w:val="0"/>
         <w:ind w:firstLine="405"/>
         <w:contextualSpacing w:val="0"/>
         <w:rPr/>
@@ -8174,6 +8978,9 @@
     </w:p>
     <w:p>
       <w:pPr>
+        <w:keepNext w:val="0"/>
+        <w:keepLines w:val="0"/>
+        <w:widowControl w:val="0"/>
         <w:ind w:firstLine="405"/>
         <w:contextualSpacing w:val="0"/>
         <w:rPr/>
@@ -8215,6 +9022,9 @@
     </w:p>
     <w:p>
       <w:pPr>
+        <w:keepNext w:val="0"/>
+        <w:keepLines w:val="0"/>
+        <w:widowControl w:val="0"/>
         <w:ind w:firstLine="405"/>
         <w:contextualSpacing w:val="0"/>
         <w:rPr/>
@@ -8279,6 +9089,9 @@
     </w:p>
     <w:p>
       <w:pPr>
+        <w:keepNext w:val="0"/>
+        <w:keepLines w:val="0"/>
+        <w:widowControl w:val="0"/>
         <w:ind w:firstLine="405"/>
         <w:contextualSpacing w:val="0"/>
         <w:rPr/>
@@ -8294,6 +9107,9 @@
     </w:p>
     <w:p>
       <w:pPr>
+        <w:keepNext w:val="0"/>
+        <w:keepLines w:val="0"/>
+        <w:widowControl w:val="0"/>
         <w:ind w:firstLine="405"/>
         <w:contextualSpacing w:val="0"/>
         <w:rPr/>
@@ -8309,6 +9125,9 @@
     </w:p>
     <w:p>
       <w:pPr>
+        <w:keepNext w:val="0"/>
+        <w:keepLines w:val="0"/>
+        <w:widowControl w:val="0"/>
         <w:ind w:firstLine="405"/>
         <w:contextualSpacing w:val="0"/>
         <w:rPr/>
@@ -8324,6 +9143,9 @@
     </w:p>
     <w:p>
       <w:pPr>
+        <w:keepNext w:val="0"/>
+        <w:keepLines w:val="0"/>
+        <w:widowControl w:val="0"/>
         <w:ind w:firstLine="405"/>
         <w:contextualSpacing w:val="0"/>
         <w:rPr/>
@@ -8339,6 +9161,9 @@
     </w:p>
     <w:p>
       <w:pPr>
+        <w:keepNext w:val="0"/>
+        <w:keepLines w:val="0"/>
+        <w:widowControl w:val="0"/>
         <w:ind w:firstLine="405"/>
         <w:contextualSpacing w:val="0"/>
         <w:rPr/>
@@ -8354,6 +9179,9 @@
     </w:p>
     <w:p>
       <w:pPr>
+        <w:keepNext w:val="0"/>
+        <w:keepLines w:val="0"/>
+        <w:widowControl w:val="0"/>
         <w:ind w:firstLine="405"/>
         <w:contextualSpacing w:val="0"/>
         <w:rPr/>
@@ -8401,6 +9229,9 @@
     </w:p>
     <w:p>
       <w:pPr>
+        <w:keepNext w:val="0"/>
+        <w:keepLines w:val="0"/>
+        <w:widowControl w:val="0"/>
         <w:ind w:firstLine="405"/>
         <w:contextualSpacing w:val="0"/>
         <w:rPr/>
@@ -8432,6 +9263,9 @@
     </w:p>
     <w:p>
       <w:pPr>
+        <w:keepNext w:val="0"/>
+        <w:keepLines w:val="0"/>
+        <w:widowControl w:val="0"/>
         <w:ind w:firstLine="405"/>
         <w:contextualSpacing w:val="0"/>
         <w:rPr/>
@@ -8456,6 +9290,9 @@
     </w:p>
     <w:p>
       <w:pPr>
+        <w:keepNext w:val="0"/>
+        <w:keepLines w:val="0"/>
+        <w:widowControl w:val="0"/>
         <w:ind w:firstLine="405"/>
         <w:contextualSpacing w:val="0"/>
         <w:rPr/>
@@ -8479,6 +9316,9 @@
     </w:p>
     <w:p>
       <w:pPr>
+        <w:keepNext w:val="0"/>
+        <w:keepLines w:val="0"/>
+        <w:widowControl w:val="0"/>
         <w:ind w:firstLine="405"/>
         <w:contextualSpacing w:val="0"/>
         <w:rPr/>
@@ -8494,6 +9334,9 @@
     </w:p>
     <w:p>
       <w:pPr>
+        <w:keepNext w:val="0"/>
+        <w:keepLines w:val="0"/>
+        <w:widowControl w:val="0"/>
         <w:ind w:firstLine="405"/>
         <w:contextualSpacing w:val="0"/>
         <w:rPr/>
@@ -8509,6 +9352,9 @@
     </w:p>
     <w:p>
       <w:pPr>
+        <w:keepNext w:val="0"/>
+        <w:keepLines w:val="0"/>
+        <w:widowControl w:val="0"/>
         <w:ind w:firstLine="405"/>
         <w:contextualSpacing w:val="0"/>
         <w:rPr/>
@@ -8538,6 +9384,9 @@
     </w:p>
     <w:p>
       <w:pPr>
+        <w:keepNext w:val="0"/>
+        <w:keepLines w:val="0"/>
+        <w:widowControl w:val="0"/>
         <w:ind w:firstLine="405"/>
         <w:contextualSpacing w:val="0"/>
         <w:rPr/>
@@ -8553,6 +9402,9 @@
     </w:p>
     <w:p>
       <w:pPr>
+        <w:keepNext w:val="0"/>
+        <w:keepLines w:val="0"/>
+        <w:widowControl w:val="0"/>
         <w:ind w:firstLine="405"/>
         <w:contextualSpacing w:val="0"/>
         <w:rPr/>
@@ -8584,6 +9436,9 @@
     </w:p>
     <w:p>
       <w:pPr>
+        <w:keepNext w:val="0"/>
+        <w:keepLines w:val="0"/>
+        <w:widowControl w:val="0"/>
         <w:ind w:firstLine="405"/>
         <w:contextualSpacing w:val="0"/>
         <w:rPr/>
@@ -8599,18 +9454,24 @@
     </w:p>
     <w:p>
       <w:pPr>
-        <w:ind w:firstLine="405"/>
-        <w:contextualSpacing w:val="0"/>
-        <w:rPr/>
-      </w:pPr>
-      <w:r>
-        <w:rPr>
-          <w:rtl w:val="0"/>
-        </w:rPr>
-      </w:r>
-    </w:p>
-    <w:p>
-      <w:pPr>
+        <w:keepNext w:val="0"/>
+        <w:keepLines w:val="0"/>
+        <w:widowControl w:val="0"/>
+        <w:ind w:firstLine="405"/>
+        <w:contextualSpacing w:val="0"/>
+        <w:rPr/>
+      </w:pPr>
+      <w:r>
+        <w:rPr>
+          <w:rtl w:val="0"/>
+        </w:rPr>
+      </w:r>
+    </w:p>
+    <w:p>
+      <w:pPr>
+        <w:keepNext w:val="0"/>
+        <w:keepLines w:val="0"/>
+        <w:widowControl w:val="0"/>
         <w:ind w:firstLine="405"/>
         <w:contextualSpacing w:val="0"/>
         <w:jc w:val="center"/>
@@ -8626,6 +9487,9 @@
     </w:p>
     <w:p>
       <w:pPr>
+        <w:keepNext w:val="0"/>
+        <w:keepLines w:val="0"/>
+        <w:widowControl w:val="0"/>
         <w:ind w:firstLine="405"/>
         <w:contextualSpacing w:val="0"/>
         <w:jc w:val="center"/>
@@ -8639,6 +9503,9 @@
     </w:p>
     <w:p>
       <w:pPr>
+        <w:keepNext w:val="0"/>
+        <w:keepLines w:val="0"/>
+        <w:widowControl w:val="0"/>
         <w:ind w:firstLine="405"/>
         <w:contextualSpacing w:val="0"/>
         <w:rPr/>
@@ -8686,6 +9553,9 @@
     </w:p>
     <w:p>
       <w:pPr>
+        <w:keepNext w:val="0"/>
+        <w:keepLines w:val="0"/>
+        <w:widowControl w:val="0"/>
         <w:ind w:firstLine="405"/>
         <w:contextualSpacing w:val="0"/>
         <w:rPr/>
@@ -8759,6 +9629,9 @@
     </w:p>
     <w:p>
       <w:pPr>
+        <w:keepNext w:val="0"/>
+        <w:keepLines w:val="0"/>
+        <w:widowControl w:val="0"/>
         <w:ind w:firstLine="405"/>
         <w:contextualSpacing w:val="0"/>
         <w:rPr/>
@@ -8774,6 +9647,9 @@
     </w:p>
     <w:p>
       <w:pPr>
+        <w:keepNext w:val="0"/>
+        <w:keepLines w:val="0"/>
+        <w:widowControl w:val="0"/>
         <w:ind w:firstLine="405"/>
         <w:contextualSpacing w:val="0"/>
         <w:rPr/>
@@ -8811,6 +9687,9 @@
     </w:p>
     <w:p>
       <w:pPr>
+        <w:keepNext w:val="0"/>
+        <w:keepLines w:val="0"/>
+        <w:widowControl w:val="0"/>
         <w:ind w:firstLine="405"/>
         <w:contextualSpacing w:val="0"/>
         <w:rPr/>
@@ -8892,18 +9771,24 @@
     </w:p>
     <w:p>
       <w:pPr>
-        <w:ind w:firstLine="405"/>
-        <w:contextualSpacing w:val="0"/>
-        <w:rPr/>
-      </w:pPr>
-      <w:r>
-        <w:rPr>
-          <w:rtl w:val="0"/>
-        </w:rPr>
-      </w:r>
-    </w:p>
-    <w:p>
-      <w:pPr>
+        <w:keepNext w:val="0"/>
+        <w:keepLines w:val="0"/>
+        <w:widowControl w:val="0"/>
+        <w:ind w:firstLine="405"/>
+        <w:contextualSpacing w:val="0"/>
+        <w:rPr/>
+      </w:pPr>
+      <w:r>
+        <w:rPr>
+          <w:rtl w:val="0"/>
+        </w:rPr>
+      </w:r>
+    </w:p>
+    <w:p>
+      <w:pPr>
+        <w:keepNext w:val="0"/>
+        <w:keepLines w:val="0"/>
+        <w:widowControl w:val="0"/>
         <w:ind w:firstLine="405"/>
         <w:contextualSpacing w:val="0"/>
         <w:jc w:val="center"/>
@@ -8920,6 +9805,9 @@
     </w:p>
     <w:p>
       <w:pPr>
+        <w:keepNext w:val="0"/>
+        <w:keepLines w:val="0"/>
+        <w:widowControl w:val="0"/>
         <w:ind w:firstLine="405"/>
         <w:contextualSpacing w:val="0"/>
         <w:jc w:val="center"/>
@@ -8933,6 +9821,9 @@
     </w:p>
     <w:p>
       <w:pPr>
+        <w:keepNext w:val="0"/>
+        <w:keepLines w:val="0"/>
+        <w:widowControl w:val="0"/>
         <w:ind w:firstLine="405"/>
         <w:contextualSpacing w:val="0"/>
         <w:rPr/>
@@ -8964,6 +9855,9 @@
     </w:p>
     <w:p>
       <w:pPr>
+        <w:keepNext w:val="0"/>
+        <w:keepLines w:val="0"/>
+        <w:widowControl w:val="0"/>
         <w:ind w:firstLine="405"/>
         <w:contextualSpacing w:val="0"/>
         <w:rPr/>
@@ -8995,6 +9889,9 @@
     </w:p>
     <w:p>
       <w:pPr>
+        <w:keepNext w:val="0"/>
+        <w:keepLines w:val="0"/>
+        <w:widowControl w:val="0"/>
         <w:ind w:firstLine="405"/>
         <w:contextualSpacing w:val="0"/>
         <w:rPr/>
@@ -9058,17 +9955,23 @@
     </w:p>
     <w:p>
       <w:pPr>
-        <w:contextualSpacing w:val="0"/>
-        <w:rPr/>
-      </w:pPr>
-      <w:r>
-        <w:rPr>
-          <w:rtl w:val="0"/>
-        </w:rPr>
-      </w:r>
-    </w:p>
-    <w:p>
-      <w:pPr>
+        <w:keepNext w:val="0"/>
+        <w:keepLines w:val="0"/>
+        <w:widowControl w:val="0"/>
+        <w:contextualSpacing w:val="0"/>
+        <w:rPr/>
+      </w:pPr>
+      <w:r>
+        <w:rPr>
+          <w:rtl w:val="0"/>
+        </w:rPr>
+      </w:r>
+    </w:p>
+    <w:p>
+      <w:pPr>
+        <w:keepNext w:val="0"/>
+        <w:keepLines w:val="0"/>
+        <w:widowControl w:val="0"/>
         <w:ind w:firstLine="405"/>
         <w:contextualSpacing w:val="0"/>
         <w:jc w:val="center"/>
@@ -9084,6 +9987,9 @@
     </w:p>
     <w:p>
       <w:pPr>
+        <w:keepNext w:val="0"/>
+        <w:keepLines w:val="0"/>
+        <w:widowControl w:val="0"/>
         <w:ind w:firstLine="405"/>
         <w:contextualSpacing w:val="0"/>
         <w:jc w:val="center"/>
@@ -9097,6 +10003,9 @@
     </w:p>
     <w:p>
       <w:pPr>
+        <w:keepNext w:val="0"/>
+        <w:keepLines w:val="0"/>
+        <w:widowControl w:val="0"/>
         <w:ind w:firstLine="405"/>
         <w:contextualSpacing w:val="0"/>
         <w:rPr/>
@@ -9129,6 +10038,9 @@
     </w:p>
     <w:p>
       <w:pPr>
+        <w:keepNext w:val="0"/>
+        <w:keepLines w:val="0"/>
+        <w:widowControl w:val="0"/>
         <w:ind w:firstLine="405"/>
         <w:contextualSpacing w:val="0"/>
         <w:rPr/>
@@ -9203,6 +10115,9 @@
     </w:p>
     <w:p>
       <w:pPr>
+        <w:keepNext w:val="0"/>
+        <w:keepLines w:val="0"/>
+        <w:widowControl w:val="0"/>
         <w:ind w:firstLine="405"/>
         <w:contextualSpacing w:val="0"/>
         <w:rPr/>
@@ -9232,6 +10147,9 @@
     </w:p>
     <w:p>
       <w:pPr>
+        <w:keepNext w:val="0"/>
+        <w:keepLines w:val="0"/>
+        <w:widowControl w:val="0"/>
         <w:ind w:firstLine="405"/>
         <w:contextualSpacing w:val="0"/>
         <w:rPr/>
@@ -9263,6 +10181,9 @@
     </w:p>
     <w:p>
       <w:pPr>
+        <w:keepNext w:val="0"/>
+        <w:keepLines w:val="0"/>
+        <w:widowControl w:val="0"/>
         <w:ind w:firstLine="405"/>
         <w:contextualSpacing w:val="0"/>
         <w:rPr/>
@@ -9327,18 +10248,24 @@
     </w:p>
     <w:p>
       <w:pPr>
-        <w:ind w:firstLine="405"/>
-        <w:contextualSpacing w:val="0"/>
-        <w:rPr/>
-      </w:pPr>
-      <w:r>
-        <w:rPr>
-          <w:rtl w:val="0"/>
-        </w:rPr>
-      </w:r>
-    </w:p>
-    <w:p>
-      <w:pPr>
+        <w:keepNext w:val="0"/>
+        <w:keepLines w:val="0"/>
+        <w:widowControl w:val="0"/>
+        <w:ind w:firstLine="405"/>
+        <w:contextualSpacing w:val="0"/>
+        <w:rPr/>
+      </w:pPr>
+      <w:r>
+        <w:rPr>
+          <w:rtl w:val="0"/>
+        </w:rPr>
+      </w:r>
+    </w:p>
+    <w:p>
+      <w:pPr>
+        <w:keepNext w:val="0"/>
+        <w:keepLines w:val="0"/>
+        <w:widowControl w:val="0"/>
         <w:ind w:firstLine="405"/>
         <w:contextualSpacing w:val="0"/>
         <w:jc w:val="center"/>
@@ -9355,6 +10282,9 @@
     </w:p>
     <w:p>
       <w:pPr>
+        <w:keepNext w:val="0"/>
+        <w:keepLines w:val="0"/>
+        <w:widowControl w:val="0"/>
         <w:ind w:firstLine="405"/>
         <w:contextualSpacing w:val="0"/>
         <w:jc w:val="center"/>
@@ -9368,6 +10298,9 @@
     </w:p>
     <w:p>
       <w:pPr>
+        <w:keepNext w:val="0"/>
+        <w:keepLines w:val="0"/>
+        <w:widowControl w:val="0"/>
         <w:ind w:firstLine="405"/>
         <w:contextualSpacing w:val="0"/>
         <w:rPr/>
@@ -9418,6 +10351,9 @@
     </w:p>
     <w:p>
       <w:pPr>
+        <w:keepNext w:val="0"/>
+        <w:keepLines w:val="0"/>
+        <w:widowControl w:val="0"/>
         <w:ind w:firstLine="405"/>
         <w:contextualSpacing w:val="0"/>
         <w:rPr/>
@@ -9450,6 +10386,9 @@
     </w:p>
     <w:p>
       <w:pPr>
+        <w:keepNext w:val="0"/>
+        <w:keepLines w:val="0"/>
+        <w:widowControl w:val="0"/>
         <w:ind w:firstLine="405"/>
         <w:contextualSpacing w:val="0"/>
         <w:rPr/>
@@ -9481,6 +10420,9 @@
     </w:p>
     <w:p>
       <w:pPr>
+        <w:keepNext w:val="0"/>
+        <w:keepLines w:val="0"/>
+        <w:widowControl w:val="0"/>
         <w:ind w:firstLine="405"/>
         <w:contextualSpacing w:val="0"/>
         <w:rPr/>
@@ -9496,6 +10438,9 @@
     </w:p>
     <w:p>
       <w:pPr>
+        <w:keepNext w:val="0"/>
+        <w:keepLines w:val="0"/>
+        <w:widowControl w:val="0"/>
         <w:ind w:firstLine="405"/>
         <w:contextualSpacing w:val="0"/>
         <w:rPr/>
@@ -9527,6 +10472,9 @@
     </w:p>
     <w:p>
       <w:pPr>
+        <w:keepNext w:val="0"/>
+        <w:keepLines w:val="0"/>
+        <w:widowControl w:val="0"/>
         <w:ind w:firstLine="405"/>
         <w:contextualSpacing w:val="0"/>
         <w:rPr/>
@@ -9542,6 +10490,9 @@
     </w:p>
     <w:p>
       <w:pPr>
+        <w:keepNext w:val="0"/>
+        <w:keepLines w:val="0"/>
+        <w:widowControl w:val="0"/>
         <w:ind w:firstLine="405"/>
         <w:contextualSpacing w:val="0"/>
         <w:rPr/>
@@ -9557,6 +10508,9 @@
     </w:p>
     <w:p>
       <w:pPr>
+        <w:keepNext w:val="0"/>
+        <w:keepLines w:val="0"/>
+        <w:widowControl w:val="0"/>
         <w:ind w:firstLine="405"/>
         <w:contextualSpacing w:val="0"/>
         <w:jc w:val="center"/>
@@ -9570,6 +10524,9 @@
     </w:p>
     <w:p>
       <w:pPr>
+        <w:keepNext w:val="0"/>
+        <w:keepLines w:val="0"/>
+        <w:widowControl w:val="0"/>
         <w:ind w:firstLine="405"/>
         <w:contextualSpacing w:val="0"/>
         <w:jc w:val="center"/>
@@ -9585,6 +10542,9 @@
     </w:p>
     <w:p>
       <w:pPr>
+        <w:keepNext w:val="0"/>
+        <w:keepLines w:val="0"/>
+        <w:widowControl w:val="0"/>
         <w:ind w:firstLine="405"/>
         <w:contextualSpacing w:val="0"/>
         <w:jc w:val="center"/>
@@ -9598,6 +10558,9 @@
     </w:p>
     <w:p>
       <w:pPr>
+        <w:keepNext w:val="0"/>
+        <w:keepLines w:val="0"/>
+        <w:widowControl w:val="0"/>
         <w:ind w:firstLine="405"/>
         <w:contextualSpacing w:val="0"/>
         <w:rPr/>
@@ -9613,6 +10576,9 @@
     </w:p>
     <w:p>
       <w:pPr>
+        <w:keepNext w:val="0"/>
+        <w:keepLines w:val="0"/>
+        <w:widowControl w:val="0"/>
         <w:ind w:firstLine="405"/>
         <w:contextualSpacing w:val="0"/>
         <w:rPr/>
@@ -9668,18 +10634,24 @@
     </w:p>
     <w:p>
       <w:pPr>
-        <w:ind w:firstLine="405"/>
-        <w:contextualSpacing w:val="0"/>
-        <w:rPr/>
-      </w:pPr>
-      <w:r>
-        <w:rPr>
-          <w:rtl w:val="0"/>
-        </w:rPr>
-      </w:r>
-    </w:p>
-    <w:p>
-      <w:pPr>
+        <w:keepNext w:val="0"/>
+        <w:keepLines w:val="0"/>
+        <w:widowControl w:val="0"/>
+        <w:ind w:firstLine="405"/>
+        <w:contextualSpacing w:val="0"/>
+        <w:rPr/>
+      </w:pPr>
+      <w:r>
+        <w:rPr>
+          <w:rtl w:val="0"/>
+        </w:rPr>
+      </w:r>
+    </w:p>
+    <w:p>
+      <w:pPr>
+        <w:keepNext w:val="0"/>
+        <w:keepLines w:val="0"/>
+        <w:widowControl w:val="0"/>
         <w:ind w:firstLine="405"/>
         <w:contextualSpacing w:val="0"/>
         <w:jc w:val="center"/>
@@ -9696,18 +10668,24 @@
     </w:p>
     <w:p>
       <w:pPr>
-        <w:ind w:firstLine="405"/>
-        <w:contextualSpacing w:val="0"/>
-        <w:rPr/>
-      </w:pPr>
-      <w:r>
-        <w:rPr>
-          <w:rtl w:val="0"/>
-        </w:rPr>
-      </w:r>
-    </w:p>
-    <w:p>
-      <w:pPr>
+        <w:keepNext w:val="0"/>
+        <w:keepLines w:val="0"/>
+        <w:widowControl w:val="0"/>
+        <w:ind w:firstLine="405"/>
+        <w:contextualSpacing w:val="0"/>
+        <w:rPr/>
+      </w:pPr>
+      <w:r>
+        <w:rPr>
+          <w:rtl w:val="0"/>
+        </w:rPr>
+      </w:r>
+    </w:p>
+    <w:p>
+      <w:pPr>
+        <w:keepNext w:val="0"/>
+        <w:keepLines w:val="0"/>
+        <w:widowControl w:val="0"/>
         <w:ind w:firstLine="405"/>
         <w:contextualSpacing w:val="0"/>
         <w:rPr/>
@@ -9723,6 +10701,9 @@
     </w:p>
     <w:p>
       <w:pPr>
+        <w:keepNext w:val="0"/>
+        <w:keepLines w:val="0"/>
+        <w:widowControl w:val="0"/>
         <w:ind w:firstLine="405"/>
         <w:contextualSpacing w:val="0"/>
         <w:rPr/>
@@ -9738,6 +10719,9 @@
     </w:p>
     <w:p>
       <w:pPr>
+        <w:keepNext w:val="0"/>
+        <w:keepLines w:val="0"/>
+        <w:widowControl w:val="0"/>
         <w:ind w:firstLine="405"/>
         <w:contextualSpacing w:val="0"/>
         <w:rPr/>
@@ -9753,6 +10737,9 @@
     </w:p>
     <w:p>
       <w:pPr>
+        <w:keepNext w:val="0"/>
+        <w:keepLines w:val="0"/>
+        <w:widowControl w:val="0"/>
         <w:ind w:firstLine="405"/>
         <w:contextualSpacing w:val="0"/>
         <w:rPr/>
@@ -9812,6 +10799,9 @@
     </w:p>
     <w:p>
       <w:pPr>
+        <w:keepNext w:val="0"/>
+        <w:keepLines w:val="0"/>
+        <w:widowControl w:val="0"/>
         <w:ind w:firstLine="405"/>
         <w:contextualSpacing w:val="0"/>
         <w:rPr/>
@@ -9827,6 +10817,9 @@
     </w:p>
     <w:p>
       <w:pPr>
+        <w:keepNext w:val="0"/>
+        <w:keepLines w:val="0"/>
+        <w:widowControl w:val="0"/>
         <w:ind w:firstLine="405"/>
         <w:contextualSpacing w:val="0"/>
         <w:rPr/>
@@ -9842,6 +10835,9 @@
     </w:p>
     <w:p>
       <w:pPr>
+        <w:keepNext w:val="0"/>
+        <w:keepLines w:val="0"/>
+        <w:widowControl w:val="0"/>
         <w:ind w:firstLine="405"/>
         <w:contextualSpacing w:val="0"/>
         <w:rPr/>
@@ -9873,6 +10869,9 @@
     </w:p>
     <w:p>
       <w:pPr>
+        <w:keepNext w:val="0"/>
+        <w:keepLines w:val="0"/>
+        <w:widowControl w:val="0"/>
         <w:ind w:firstLine="405"/>
         <w:contextualSpacing w:val="0"/>
         <w:rPr/>
@@ -9921,6 +10920,9 @@
     </w:p>
     <w:p>
       <w:pPr>
+        <w:keepNext w:val="0"/>
+        <w:keepLines w:val="0"/>
+        <w:widowControl w:val="0"/>
         <w:ind w:firstLine="405"/>
         <w:contextualSpacing w:val="0"/>
         <w:rPr/>
@@ -9936,6 +10938,9 @@
     </w:p>
     <w:p>
       <w:pPr>
+        <w:keepNext w:val="0"/>
+        <w:keepLines w:val="0"/>
+        <w:widowControl w:val="0"/>
         <w:ind w:firstLine="405"/>
         <w:contextualSpacing w:val="0"/>
         <w:rPr/>
@@ -9951,6 +10956,9 @@
     </w:p>
     <w:p>
       <w:pPr>
+        <w:keepNext w:val="0"/>
+        <w:keepLines w:val="0"/>
+        <w:widowControl w:val="0"/>
         <w:ind w:firstLine="405"/>
         <w:contextualSpacing w:val="0"/>
         <w:rPr/>
@@ -9966,6 +10974,9 @@
     </w:p>
     <w:p>
       <w:pPr>
+        <w:keepNext w:val="0"/>
+        <w:keepLines w:val="0"/>
+        <w:widowControl w:val="0"/>
         <w:ind w:firstLine="405"/>
         <w:contextualSpacing w:val="0"/>
         <w:rPr/>
@@ -9981,6 +10992,9 @@
     </w:p>
     <w:p>
       <w:pPr>
+        <w:keepNext w:val="0"/>
+        <w:keepLines w:val="0"/>
+        <w:widowControl w:val="0"/>
         <w:ind w:firstLine="405"/>
         <w:contextualSpacing w:val="0"/>
         <w:rPr/>
@@ -9996,6 +11010,9 @@
     </w:p>
     <w:p>
       <w:pPr>
+        <w:keepNext w:val="0"/>
+        <w:keepLines w:val="0"/>
+        <w:widowControl w:val="0"/>
         <w:ind w:firstLine="405"/>
         <w:contextualSpacing w:val="0"/>
         <w:rPr/>
@@ -10011,6 +11028,9 @@
     </w:p>
     <w:p>
       <w:pPr>
+        <w:keepNext w:val="0"/>
+        <w:keepLines w:val="0"/>
+        <w:widowControl w:val="0"/>
         <w:ind w:firstLine="405"/>
         <w:contextualSpacing w:val="0"/>
         <w:rPr/>
@@ -10026,6 +11046,9 @@
     </w:p>
     <w:p>
       <w:pPr>
+        <w:keepNext w:val="0"/>
+        <w:keepLines w:val="0"/>
+        <w:widowControl w:val="0"/>
         <w:ind w:firstLine="405"/>
         <w:contextualSpacing w:val="0"/>
         <w:rPr/>
@@ -10041,6 +11064,9 @@
     </w:p>
     <w:p>
       <w:pPr>
+        <w:keepNext w:val="0"/>
+        <w:keepLines w:val="0"/>
+        <w:widowControl w:val="0"/>
         <w:ind w:firstLine="405"/>
         <w:contextualSpacing w:val="0"/>
         <w:rPr/>
@@ -10056,6 +11082,9 @@
     </w:p>
     <w:p>
       <w:pPr>
+        <w:keepNext w:val="0"/>
+        <w:keepLines w:val="0"/>
+        <w:widowControl w:val="0"/>
         <w:ind w:firstLine="405"/>
         <w:contextualSpacing w:val="0"/>
         <w:rPr/>
@@ -10098,6 +11127,9 @@
     </w:p>
     <w:p>
       <w:pPr>
+        <w:keepNext w:val="0"/>
+        <w:keepLines w:val="0"/>
+        <w:widowControl w:val="0"/>
         <w:ind w:firstLine="405"/>
         <w:contextualSpacing w:val="0"/>
         <w:rPr/>
@@ -10151,6 +11183,9 @@
     </w:p>
     <w:p>
       <w:pPr>
+        <w:keepNext w:val="0"/>
+        <w:keepLines w:val="0"/>
+        <w:widowControl w:val="0"/>
         <w:ind w:firstLine="405"/>
         <w:contextualSpacing w:val="0"/>
         <w:rPr/>
@@ -10214,6 +11249,9 @@
     </w:p>
     <w:p>
       <w:pPr>
+        <w:keepNext w:val="0"/>
+        <w:keepLines w:val="0"/>
+        <w:widowControl w:val="0"/>
         <w:ind w:firstLine="405"/>
         <w:contextualSpacing w:val="0"/>
         <w:rPr/>
@@ -10245,6 +11283,9 @@
     </w:p>
     <w:p>
       <w:pPr>
+        <w:keepNext w:val="0"/>
+        <w:keepLines w:val="0"/>
+        <w:widowControl w:val="0"/>
         <w:ind w:firstLine="405"/>
         <w:contextualSpacing w:val="0"/>
         <w:rPr/>
@@ -10276,6 +11317,9 @@
     </w:p>
     <w:p>
       <w:pPr>
+        <w:keepNext w:val="0"/>
+        <w:keepLines w:val="0"/>
+        <w:widowControl w:val="0"/>
         <w:ind w:firstLine="405"/>
         <w:contextualSpacing w:val="0"/>
         <w:rPr/>
@@ -10307,6 +11351,9 @@
     </w:p>
     <w:p>
       <w:pPr>
+        <w:keepNext w:val="0"/>
+        <w:keepLines w:val="0"/>
+        <w:widowControl w:val="0"/>
         <w:ind w:firstLine="405"/>
         <w:contextualSpacing w:val="0"/>
         <w:rPr/>
@@ -10322,6 +11369,9 @@
     </w:p>
     <w:p>
       <w:pPr>
+        <w:keepNext w:val="0"/>
+        <w:keepLines w:val="0"/>
+        <w:widowControl w:val="0"/>
         <w:ind w:firstLine="405"/>
         <w:contextualSpacing w:val="0"/>
         <w:rPr/>
@@ -10337,6 +11387,9 @@
     </w:p>
     <w:p>
       <w:pPr>
+        <w:keepNext w:val="0"/>
+        <w:keepLines w:val="0"/>
+        <w:widowControl w:val="0"/>
         <w:ind w:firstLine="405"/>
         <w:contextualSpacing w:val="0"/>
         <w:rPr/>
@@ -10352,6 +11405,9 @@
     </w:p>
     <w:p>
       <w:pPr>
+        <w:keepNext w:val="0"/>
+        <w:keepLines w:val="0"/>
+        <w:widowControl w:val="0"/>
         <w:ind w:firstLine="405"/>
         <w:contextualSpacing w:val="0"/>
         <w:rPr/>
@@ -10384,6 +11440,9 @@
     </w:p>
     <w:p>
       <w:pPr>
+        <w:keepNext w:val="0"/>
+        <w:keepLines w:val="0"/>
+        <w:widowControl w:val="0"/>
         <w:ind w:firstLine="405"/>
         <w:contextualSpacing w:val="0"/>
         <w:rPr/>
@@ -10404,18 +11463,24 @@
     </w:p>
     <w:p>
       <w:pPr>
-        <w:ind w:firstLine="405"/>
-        <w:contextualSpacing w:val="0"/>
-        <w:rPr/>
-      </w:pPr>
-      <w:r>
-        <w:rPr>
-          <w:rtl w:val="0"/>
-        </w:rPr>
-      </w:r>
-    </w:p>
-    <w:p>
-      <w:pPr>
+        <w:keepNext w:val="0"/>
+        <w:keepLines w:val="0"/>
+        <w:widowControl w:val="0"/>
+        <w:ind w:firstLine="405"/>
+        <w:contextualSpacing w:val="0"/>
+        <w:rPr/>
+      </w:pPr>
+      <w:r>
+        <w:rPr>
+          <w:rtl w:val="0"/>
+        </w:rPr>
+      </w:r>
+    </w:p>
+    <w:p>
+      <w:pPr>
+        <w:keepNext w:val="0"/>
+        <w:keepLines w:val="0"/>
+        <w:widowControl w:val="0"/>
         <w:ind w:firstLine="405"/>
         <w:contextualSpacing w:val="0"/>
         <w:jc w:val="center"/>
@@ -10432,18 +11497,24 @@
     </w:p>
     <w:p>
       <w:pPr>
-        <w:ind w:firstLine="405"/>
-        <w:contextualSpacing w:val="0"/>
-        <w:rPr/>
-      </w:pPr>
-      <w:r>
-        <w:rPr>
-          <w:rtl w:val="0"/>
-        </w:rPr>
-      </w:r>
-    </w:p>
-    <w:p>
-      <w:pPr>
+        <w:keepNext w:val="0"/>
+        <w:keepLines w:val="0"/>
+        <w:widowControl w:val="0"/>
+        <w:ind w:firstLine="405"/>
+        <w:contextualSpacing w:val="0"/>
+        <w:rPr/>
+      </w:pPr>
+      <w:r>
+        <w:rPr>
+          <w:rtl w:val="0"/>
+        </w:rPr>
+      </w:r>
+    </w:p>
+    <w:p>
+      <w:pPr>
+        <w:keepNext w:val="0"/>
+        <w:keepLines w:val="0"/>
+        <w:widowControl w:val="0"/>
         <w:ind w:firstLine="405"/>
         <w:contextualSpacing w:val="0"/>
         <w:rPr/>
@@ -10472,6 +11543,9 @@
     </w:p>
     <w:p>
       <w:pPr>
+        <w:keepNext w:val="0"/>
+        <w:keepLines w:val="0"/>
+        <w:widowControl w:val="0"/>
         <w:ind w:firstLine="405"/>
         <w:contextualSpacing w:val="0"/>
         <w:rPr/>
@@ -10487,6 +11561,9 @@
     </w:p>
     <w:p>
       <w:pPr>
+        <w:keepNext w:val="0"/>
+        <w:keepLines w:val="0"/>
+        <w:widowControl w:val="0"/>
         <w:ind w:firstLine="405"/>
         <w:contextualSpacing w:val="0"/>
         <w:rPr/>
@@ -10502,6 +11579,9 @@
     </w:p>
     <w:p>
       <w:pPr>
+        <w:keepNext w:val="0"/>
+        <w:keepLines w:val="0"/>
+        <w:widowControl w:val="0"/>
         <w:ind w:firstLine="405"/>
         <w:contextualSpacing w:val="0"/>
         <w:rPr/>
@@ -10530,6 +11610,9 @@
     </w:p>
     <w:p>
       <w:pPr>
+        <w:keepNext w:val="0"/>
+        <w:keepLines w:val="0"/>
+        <w:widowControl w:val="0"/>
         <w:ind w:firstLine="405"/>
         <w:contextualSpacing w:val="0"/>
         <w:rPr/>
@@ -10587,6 +11670,9 @@
     </w:p>
     <w:p>
       <w:pPr>
+        <w:keepNext w:val="0"/>
+        <w:keepLines w:val="0"/>
+        <w:widowControl w:val="0"/>
         <w:ind w:firstLine="405"/>
         <w:contextualSpacing w:val="0"/>
         <w:rPr/>
@@ -10602,6 +11688,9 @@
     </w:p>
     <w:p>
       <w:pPr>
+        <w:keepNext w:val="0"/>
+        <w:keepLines w:val="0"/>
+        <w:widowControl w:val="0"/>
         <w:ind w:firstLine="405"/>
         <w:contextualSpacing w:val="0"/>
         <w:rPr/>
@@ -10617,6 +11706,9 @@
     </w:p>
     <w:p>
       <w:pPr>
+        <w:keepNext w:val="0"/>
+        <w:keepLines w:val="0"/>
+        <w:widowControl w:val="0"/>
         <w:ind w:firstLine="405"/>
         <w:contextualSpacing w:val="0"/>
         <w:rPr/>
@@ -10632,6 +11724,9 @@
     </w:p>
     <w:p>
       <w:pPr>
+        <w:keepNext w:val="0"/>
+        <w:keepLines w:val="0"/>
+        <w:widowControl w:val="0"/>
         <w:ind w:firstLine="405"/>
         <w:contextualSpacing w:val="0"/>
         <w:rPr/>
@@ -10663,6 +11758,9 @@
     </w:p>
     <w:p>
       <w:pPr>
+        <w:keepNext w:val="0"/>
+        <w:keepLines w:val="0"/>
+        <w:widowControl w:val="0"/>
         <w:ind w:firstLine="405"/>
         <w:contextualSpacing w:val="0"/>
         <w:rPr/>
@@ -10694,6 +11792,9 @@
     </w:p>
     <w:p>
       <w:pPr>
+        <w:keepNext w:val="0"/>
+        <w:keepLines w:val="0"/>
+        <w:widowControl w:val="0"/>
         <w:ind w:firstLine="405"/>
         <w:contextualSpacing w:val="0"/>
         <w:rPr/>
@@ -10709,6 +11810,9 @@
     </w:p>
     <w:p>
       <w:pPr>
+        <w:keepNext w:val="0"/>
+        <w:keepLines w:val="0"/>
+        <w:widowControl w:val="0"/>
         <w:ind w:firstLine="405"/>
         <w:contextualSpacing w:val="0"/>
         <w:rPr/>
@@ -10724,18 +11828,24 @@
     </w:p>
     <w:p>
       <w:pPr>
-        <w:ind w:firstLine="405"/>
-        <w:contextualSpacing w:val="0"/>
-        <w:rPr/>
-      </w:pPr>
-      <w:r>
-        <w:rPr>
-          <w:rtl w:val="0"/>
-        </w:rPr>
-      </w:r>
-    </w:p>
-    <w:p>
-      <w:pPr>
+        <w:keepNext w:val="0"/>
+        <w:keepLines w:val="0"/>
+        <w:widowControl w:val="0"/>
+        <w:ind w:firstLine="405"/>
+        <w:contextualSpacing w:val="0"/>
+        <w:rPr/>
+      </w:pPr>
+      <w:r>
+        <w:rPr>
+          <w:rtl w:val="0"/>
+        </w:rPr>
+      </w:r>
+    </w:p>
+    <w:p>
+      <w:pPr>
+        <w:keepNext w:val="0"/>
+        <w:keepLines w:val="0"/>
+        <w:widowControl w:val="0"/>
         <w:ind w:firstLine="405"/>
         <w:contextualSpacing w:val="0"/>
         <w:jc w:val="center"/>
@@ -10752,18 +11862,24 @@
     </w:p>
     <w:p>
       <w:pPr>
-        <w:ind w:firstLine="405"/>
-        <w:contextualSpacing w:val="0"/>
-        <w:rPr/>
-      </w:pPr>
-      <w:r>
-        <w:rPr>
-          <w:rtl w:val="0"/>
-        </w:rPr>
-      </w:r>
-    </w:p>
-    <w:p>
-      <w:pPr>
+        <w:keepNext w:val="0"/>
+        <w:keepLines w:val="0"/>
+        <w:widowControl w:val="0"/>
+        <w:ind w:firstLine="405"/>
+        <w:contextualSpacing w:val="0"/>
+        <w:rPr/>
+      </w:pPr>
+      <w:r>
+        <w:rPr>
+          <w:rtl w:val="0"/>
+        </w:rPr>
+      </w:r>
+    </w:p>
+    <w:p>
+      <w:pPr>
+        <w:keepNext w:val="0"/>
+        <w:keepLines w:val="0"/>
+        <w:widowControl w:val="0"/>
         <w:ind w:firstLine="405"/>
         <w:contextualSpacing w:val="0"/>
         <w:rPr/>
@@ -10796,6 +11912,9 @@
     </w:p>
     <w:p>
       <w:pPr>
+        <w:keepNext w:val="0"/>
+        <w:keepLines w:val="0"/>
+        <w:widowControl w:val="0"/>
         <w:ind w:firstLine="405"/>
         <w:contextualSpacing w:val="0"/>
         <w:rPr/>
@@ -10811,6 +11930,9 @@
     </w:p>
     <w:p>
       <w:pPr>
+        <w:keepNext w:val="0"/>
+        <w:keepLines w:val="0"/>
+        <w:widowControl w:val="0"/>
         <w:ind w:firstLine="405"/>
         <w:contextualSpacing w:val="0"/>
         <w:rPr/>
@@ -10843,6 +11965,9 @@
     </w:p>
     <w:p>
       <w:pPr>
+        <w:keepNext w:val="0"/>
+        <w:keepLines w:val="0"/>
+        <w:widowControl w:val="0"/>
         <w:ind w:firstLine="405"/>
         <w:contextualSpacing w:val="0"/>
         <w:rPr/>
@@ -10858,6 +11983,9 @@
     </w:p>
     <w:p>
       <w:pPr>
+        <w:keepNext w:val="0"/>
+        <w:keepLines w:val="0"/>
+        <w:widowControl w:val="0"/>
         <w:ind w:firstLine="405"/>
         <w:contextualSpacing w:val="0"/>
         <w:rPr/>
@@ -10874,6 +12002,9 @@
     </w:p>
     <w:p>
       <w:pPr>
+        <w:keepNext w:val="0"/>
+        <w:keepLines w:val="0"/>
+        <w:widowControl w:val="0"/>
         <w:ind w:firstLine="405"/>
         <w:contextualSpacing w:val="0"/>
         <w:rPr/>
@@ -10889,6 +12020,9 @@
     </w:p>
     <w:p>
       <w:pPr>
+        <w:keepNext w:val="0"/>
+        <w:keepLines w:val="0"/>
+        <w:widowControl w:val="0"/>
         <w:ind w:firstLine="405"/>
         <w:contextualSpacing w:val="0"/>
         <w:rPr/>
@@ -10904,6 +12038,9 @@
     </w:p>
     <w:p>
       <w:pPr>
+        <w:keepNext w:val="0"/>
+        <w:keepLines w:val="0"/>
+        <w:widowControl w:val="0"/>
         <w:ind w:firstLine="405"/>
         <w:contextualSpacing w:val="0"/>
         <w:rPr/>
@@ -10919,6 +12056,9 @@
     </w:p>
     <w:p>
       <w:pPr>
+        <w:keepNext w:val="0"/>
+        <w:keepLines w:val="0"/>
+        <w:widowControl w:val="0"/>
         <w:ind w:firstLine="405"/>
         <w:contextualSpacing w:val="0"/>
         <w:rPr/>
@@ -10934,6 +12074,9 @@
     </w:p>
     <w:p>
       <w:pPr>
+        <w:keepNext w:val="0"/>
+        <w:keepLines w:val="0"/>
+        <w:widowControl w:val="0"/>
         <w:ind w:firstLine="405"/>
         <w:contextualSpacing w:val="0"/>
         <w:rPr/>
@@ -10949,6 +12092,9 @@
     </w:p>
     <w:p>
       <w:pPr>
+        <w:keepNext w:val="0"/>
+        <w:keepLines w:val="0"/>
+        <w:widowControl w:val="0"/>
         <w:ind w:firstLine="405"/>
         <w:contextualSpacing w:val="0"/>
         <w:rPr/>
@@ -10964,6 +12110,9 @@
     </w:p>
     <w:p>
       <w:pPr>
+        <w:keepNext w:val="0"/>
+        <w:keepLines w:val="0"/>
+        <w:widowControl w:val="0"/>
         <w:ind w:firstLine="405"/>
         <w:contextualSpacing w:val="0"/>
         <w:rPr/>
@@ -10979,6 +12128,9 @@
     </w:p>
     <w:p>
       <w:pPr>
+        <w:keepNext w:val="0"/>
+        <w:keepLines w:val="0"/>
+        <w:widowControl w:val="0"/>
         <w:ind w:firstLine="405"/>
         <w:contextualSpacing w:val="0"/>
         <w:rPr/>
@@ -11055,6 +12207,9 @@
     </w:p>
     <w:p>
       <w:pPr>
+        <w:keepNext w:val="0"/>
+        <w:keepLines w:val="0"/>
+        <w:widowControl w:val="0"/>
         <w:ind w:firstLine="405"/>
         <w:contextualSpacing w:val="0"/>
         <w:rPr/>
@@ -11070,6 +12225,9 @@
     </w:p>
     <w:p>
       <w:pPr>
+        <w:keepNext w:val="0"/>
+        <w:keepLines w:val="0"/>
+        <w:widowControl w:val="0"/>
         <w:ind w:firstLine="405"/>
         <w:contextualSpacing w:val="0"/>
         <w:rPr/>
@@ -11091,6 +12249,9 @@
     </w:p>
     <w:p>
       <w:pPr>
+        <w:keepNext w:val="0"/>
+        <w:keepLines w:val="0"/>
+        <w:widowControl w:val="0"/>
         <w:ind w:firstLine="405"/>
         <w:contextualSpacing w:val="0"/>
         <w:rPr/>
@@ -11106,6 +12267,9 @@
     </w:p>
     <w:p>
       <w:pPr>
+        <w:keepNext w:val="0"/>
+        <w:keepLines w:val="0"/>
+        <w:widowControl w:val="0"/>
         <w:ind w:firstLine="405"/>
         <w:contextualSpacing w:val="0"/>
         <w:rPr/>
@@ -11121,6 +12285,9 @@
     </w:p>
     <w:p>
       <w:pPr>
+        <w:keepNext w:val="0"/>
+        <w:keepLines w:val="0"/>
+        <w:widowControl w:val="0"/>
         <w:ind w:firstLine="405"/>
         <w:contextualSpacing w:val="0"/>
         <w:rPr/>
@@ -11152,6 +12319,9 @@
     </w:p>
     <w:p>
       <w:pPr>
+        <w:keepNext w:val="0"/>
+        <w:keepLines w:val="0"/>
+        <w:widowControl w:val="0"/>
         <w:ind w:firstLine="405"/>
         <w:contextualSpacing w:val="0"/>
         <w:rPr/>
@@ -11167,6 +12337,9 @@
     </w:p>
     <w:p>
       <w:pPr>
+        <w:keepNext w:val="0"/>
+        <w:keepLines w:val="0"/>
+        <w:widowControl w:val="0"/>
         <w:ind w:firstLine="405"/>
         <w:contextualSpacing w:val="0"/>
         <w:rPr/>
@@ -11182,6 +12355,9 @@
     </w:p>
     <w:p>
       <w:pPr>
+        <w:keepNext w:val="0"/>
+        <w:keepLines w:val="0"/>
+        <w:widowControl w:val="0"/>
         <w:ind w:firstLine="405"/>
         <w:contextualSpacing w:val="0"/>
         <w:rPr/>
@@ -11197,6 +12373,9 @@
     </w:p>
     <w:p>
       <w:pPr>
+        <w:keepNext w:val="0"/>
+        <w:keepLines w:val="0"/>
+        <w:widowControl w:val="0"/>
         <w:ind w:firstLine="405"/>
         <w:contextualSpacing w:val="0"/>
         <w:rPr/>
@@ -11228,6 +12407,9 @@
     </w:p>
     <w:p>
       <w:pPr>
+        <w:keepNext w:val="0"/>
+        <w:keepLines w:val="0"/>
+        <w:widowControl w:val="0"/>
         <w:ind w:firstLine="405"/>
         <w:contextualSpacing w:val="0"/>
         <w:rPr/>
@@ -11243,6 +12425,9 @@
     </w:p>
     <w:p>
       <w:pPr>
+        <w:keepNext w:val="0"/>
+        <w:keepLines w:val="0"/>
+        <w:widowControl w:val="0"/>
         <w:ind w:firstLine="405"/>
         <w:contextualSpacing w:val="0"/>
         <w:rPr/>
@@ -11259,6 +12444,9 @@
     </w:p>
     <w:p>
       <w:pPr>
+        <w:keepNext w:val="0"/>
+        <w:keepLines w:val="0"/>
+        <w:widowControl w:val="0"/>
         <w:ind w:firstLine="405"/>
         <w:contextualSpacing w:val="0"/>
         <w:rPr/>
@@ -11274,6 +12462,9 @@
     </w:p>
     <w:p>
       <w:pPr>
+        <w:keepNext w:val="0"/>
+        <w:keepLines w:val="0"/>
+        <w:widowControl w:val="0"/>
         <w:ind w:firstLine="405"/>
         <w:contextualSpacing w:val="0"/>
         <w:rPr/>
@@ -11289,6 +12480,9 @@
     </w:p>
     <w:p>
       <w:pPr>
+        <w:keepNext w:val="0"/>
+        <w:keepLines w:val="0"/>
+        <w:widowControl w:val="0"/>
         <w:ind w:firstLine="405"/>
         <w:contextualSpacing w:val="0"/>
         <w:rPr/>
@@ -11304,18 +12498,24 @@
     </w:p>
     <w:p>
       <w:pPr>
-        <w:ind w:firstLine="405"/>
-        <w:contextualSpacing w:val="0"/>
-        <w:rPr/>
-      </w:pPr>
-      <w:r>
-        <w:rPr>
-          <w:rtl w:val="0"/>
-        </w:rPr>
-      </w:r>
-    </w:p>
-    <w:p>
-      <w:pPr>
+        <w:keepNext w:val="0"/>
+        <w:keepLines w:val="0"/>
+        <w:widowControl w:val="0"/>
+        <w:ind w:firstLine="405"/>
+        <w:contextualSpacing w:val="0"/>
+        <w:rPr/>
+      </w:pPr>
+      <w:r>
+        <w:rPr>
+          <w:rtl w:val="0"/>
+        </w:rPr>
+      </w:r>
+    </w:p>
+    <w:p>
+      <w:pPr>
+        <w:keepNext w:val="0"/>
+        <w:keepLines w:val="0"/>
+        <w:widowControl w:val="0"/>
         <w:contextualSpacing w:val="0"/>
         <w:jc w:val="center"/>
         <w:rPr/>
@@ -11331,6 +12531,9 @@
     </w:p>
     <w:p>
       <w:pPr>
+        <w:keepNext w:val="0"/>
+        <w:keepLines w:val="0"/>
+        <w:widowControl w:val="0"/>
         <w:contextualSpacing w:val="0"/>
         <w:jc w:val="center"/>
         <w:rPr/>
@@ -11343,6 +12546,9 @@
     </w:p>
     <w:p>
       <w:pPr>
+        <w:keepNext w:val="0"/>
+        <w:keepLines w:val="0"/>
+        <w:widowControl w:val="0"/>
         <w:ind w:firstLine="405"/>
         <w:contextualSpacing w:val="0"/>
         <w:rPr/>
@@ -11374,6 +12580,9 @@
     </w:p>
     <w:p>
       <w:pPr>
+        <w:keepNext w:val="0"/>
+        <w:keepLines w:val="0"/>
+        <w:widowControl w:val="0"/>
         <w:ind w:firstLine="405"/>
         <w:contextualSpacing w:val="0"/>
         <w:rPr/>
@@ -11389,6 +12598,9 @@
     </w:p>
     <w:p>
       <w:pPr>
+        <w:keepNext w:val="0"/>
+        <w:keepLines w:val="0"/>
+        <w:widowControl w:val="0"/>
         <w:ind w:firstLine="405"/>
         <w:contextualSpacing w:val="0"/>
         <w:rPr/>
@@ -11404,6 +12616,9 @@
     </w:p>
     <w:p>
       <w:pPr>
+        <w:keepNext w:val="0"/>
+        <w:keepLines w:val="0"/>
+        <w:widowControl w:val="0"/>
         <w:ind w:firstLine="405"/>
         <w:contextualSpacing w:val="0"/>
         <w:rPr/>
@@ -11432,6 +12647,9 @@
     </w:p>
     <w:p>
       <w:pPr>
+        <w:keepNext w:val="0"/>
+        <w:keepLines w:val="0"/>
+        <w:widowControl w:val="0"/>
         <w:ind w:firstLine="405"/>
         <w:contextualSpacing w:val="0"/>
         <w:rPr/>
@@ -11447,6 +12665,9 @@
     </w:p>
     <w:p>
       <w:pPr>
+        <w:keepNext w:val="0"/>
+        <w:keepLines w:val="0"/>
+        <w:widowControl w:val="0"/>
         <w:ind w:firstLine="405"/>
         <w:contextualSpacing w:val="0"/>
         <w:rPr/>
@@ -11478,6 +12699,9 @@
     </w:p>
     <w:p>
       <w:pPr>
+        <w:keepNext w:val="0"/>
+        <w:keepLines w:val="0"/>
+        <w:widowControl w:val="0"/>
         <w:ind w:firstLine="405"/>
         <w:contextualSpacing w:val="0"/>
         <w:rPr/>
@@ -11493,6 +12717,9 @@
     </w:p>
     <w:p>
       <w:pPr>
+        <w:keepNext w:val="0"/>
+        <w:keepLines w:val="0"/>
+        <w:widowControl w:val="0"/>
         <w:ind w:firstLine="405"/>
         <w:contextualSpacing w:val="0"/>
         <w:rPr/>
@@ -11508,6 +12735,9 @@
     </w:p>
     <w:p>
       <w:pPr>
+        <w:keepNext w:val="0"/>
+        <w:keepLines w:val="0"/>
+        <w:widowControl w:val="0"/>
         <w:ind w:firstLine="405"/>
         <w:contextualSpacing w:val="0"/>
         <w:rPr/>
@@ -11539,6 +12769,9 @@
     </w:p>
     <w:p>
       <w:pPr>
+        <w:keepNext w:val="0"/>
+        <w:keepLines w:val="0"/>
+        <w:widowControl w:val="0"/>
         <w:ind w:firstLine="405"/>
         <w:contextualSpacing w:val="0"/>
         <w:rPr/>
@@ -11567,6 +12800,9 @@
     </w:p>
     <w:p>
       <w:pPr>
+        <w:keepNext w:val="0"/>
+        <w:keepLines w:val="0"/>
+        <w:widowControl w:val="0"/>
         <w:ind w:firstLine="405"/>
         <w:contextualSpacing w:val="0"/>
         <w:rPr/>
@@ -11582,6 +12818,9 @@
     </w:p>
     <w:p>
       <w:pPr>
+        <w:keepNext w:val="0"/>
+        <w:keepLines w:val="0"/>
+        <w:widowControl w:val="0"/>
         <w:ind w:firstLine="405"/>
         <w:contextualSpacing w:val="0"/>
         <w:rPr/>
@@ -11610,6 +12849,9 @@
     </w:p>
     <w:p>
       <w:pPr>
+        <w:keepNext w:val="0"/>
+        <w:keepLines w:val="0"/>
+        <w:widowControl w:val="0"/>
         <w:ind w:firstLine="405"/>
         <w:contextualSpacing w:val="0"/>
         <w:rPr/>
@@ -11625,6 +12867,9 @@
     </w:p>
     <w:p>
       <w:pPr>
+        <w:keepNext w:val="0"/>
+        <w:keepLines w:val="0"/>
+        <w:widowControl w:val="0"/>
         <w:ind w:firstLine="405"/>
         <w:contextualSpacing w:val="0"/>
         <w:rPr/>
@@ -11640,6 +12885,9 @@
     </w:p>
     <w:p>
       <w:pPr>
+        <w:keepNext w:val="0"/>
+        <w:keepLines w:val="0"/>
+        <w:widowControl w:val="0"/>
         <w:ind w:firstLine="405"/>
         <w:contextualSpacing w:val="0"/>
         <w:rPr/>
@@ -11655,6 +12903,9 @@
     </w:p>
     <w:p>
       <w:pPr>
+        <w:keepNext w:val="0"/>
+        <w:keepLines w:val="0"/>
+        <w:widowControl w:val="0"/>
         <w:ind w:firstLine="405"/>
         <w:contextualSpacing w:val="0"/>
         <w:rPr/>
@@ -11670,6 +12921,9 @@
     </w:p>
     <w:p>
       <w:pPr>
+        <w:keepNext w:val="0"/>
+        <w:keepLines w:val="0"/>
+        <w:widowControl w:val="0"/>
         <w:ind w:firstLine="405"/>
         <w:contextualSpacing w:val="0"/>
         <w:rPr/>
@@ -11685,6 +12939,9 @@
     </w:p>
     <w:p>
       <w:pPr>
+        <w:keepNext w:val="0"/>
+        <w:keepLines w:val="0"/>
+        <w:widowControl w:val="0"/>
         <w:ind w:firstLine="405"/>
         <w:contextualSpacing w:val="0"/>
         <w:rPr/>
@@ -11700,6 +12957,9 @@
     </w:p>
     <w:p>
       <w:pPr>
+        <w:keepNext w:val="0"/>
+        <w:keepLines w:val="0"/>
+        <w:widowControl w:val="0"/>
         <w:ind w:firstLine="405"/>
         <w:contextualSpacing w:val="0"/>
         <w:rPr/>
@@ -11715,6 +12975,9 @@
     </w:p>
     <w:p>
       <w:pPr>
+        <w:keepNext w:val="0"/>
+        <w:keepLines w:val="0"/>
+        <w:widowControl w:val="0"/>
         <w:ind w:firstLine="405"/>
         <w:contextualSpacing w:val="0"/>
         <w:rPr/>
@@ -11730,6 +12993,9 @@
     </w:p>
     <w:p>
       <w:pPr>
+        <w:keepNext w:val="0"/>
+        <w:keepLines w:val="0"/>
+        <w:widowControl w:val="0"/>
         <w:ind w:firstLine="405"/>
         <w:contextualSpacing w:val="0"/>
         <w:rPr/>
@@ -11762,6 +13028,9 @@
     </w:p>
     <w:p>
       <w:pPr>
+        <w:keepNext w:val="0"/>
+        <w:keepLines w:val="0"/>
+        <w:widowControl w:val="0"/>
         <w:ind w:firstLine="405"/>
         <w:contextualSpacing w:val="0"/>
         <w:rPr/>
@@ -11777,18 +13046,24 @@
     </w:p>
     <w:p>
       <w:pPr>
-        <w:ind w:firstLine="405"/>
-        <w:contextualSpacing w:val="0"/>
-        <w:rPr/>
-      </w:pPr>
-      <w:r>
-        <w:rPr>
-          <w:rtl w:val="0"/>
-        </w:rPr>
-      </w:r>
-    </w:p>
-    <w:p>
-      <w:pPr>
+        <w:keepNext w:val="0"/>
+        <w:keepLines w:val="0"/>
+        <w:widowControl w:val="0"/>
+        <w:ind w:firstLine="405"/>
+        <w:contextualSpacing w:val="0"/>
+        <w:rPr/>
+      </w:pPr>
+      <w:r>
+        <w:rPr>
+          <w:rtl w:val="0"/>
+        </w:rPr>
+      </w:r>
+    </w:p>
+    <w:p>
+      <w:pPr>
+        <w:keepNext w:val="0"/>
+        <w:keepLines w:val="0"/>
+        <w:widowControl w:val="0"/>
         <w:ind w:firstLine="405"/>
         <w:contextualSpacing w:val="0"/>
         <w:jc w:val="center"/>
@@ -11805,17 +13080,23 @@
     </w:p>
     <w:p>
       <w:pPr>
-        <w:contextualSpacing w:val="0"/>
-        <w:rPr/>
-      </w:pPr>
-      <w:r>
-        <w:rPr>
-          <w:rtl w:val="0"/>
-        </w:rPr>
-      </w:r>
-    </w:p>
-    <w:p>
-      <w:pPr>
+        <w:keepNext w:val="0"/>
+        <w:keepLines w:val="0"/>
+        <w:widowControl w:val="0"/>
+        <w:contextualSpacing w:val="0"/>
+        <w:rPr/>
+      </w:pPr>
+      <w:r>
+        <w:rPr>
+          <w:rtl w:val="0"/>
+        </w:rPr>
+      </w:r>
+    </w:p>
+    <w:p>
+      <w:pPr>
+        <w:keepNext w:val="0"/>
+        <w:keepLines w:val="0"/>
+        <w:widowControl w:val="0"/>
         <w:ind w:firstLine="405"/>
         <w:contextualSpacing w:val="0"/>
         <w:rPr/>
@@ -11832,6 +13113,9 @@
     </w:p>
     <w:p>
       <w:pPr>
+        <w:keepNext w:val="0"/>
+        <w:keepLines w:val="0"/>
+        <w:widowControl w:val="0"/>
         <w:ind w:firstLine="405"/>
         <w:contextualSpacing w:val="0"/>
         <w:rPr/>
@@ -11895,6 +13179,9 @@
     </w:p>
     <w:p>
       <w:pPr>
+        <w:keepNext w:val="0"/>
+        <w:keepLines w:val="0"/>
+        <w:widowControl w:val="0"/>
         <w:ind w:firstLine="405"/>
         <w:contextualSpacing w:val="0"/>
         <w:rPr/>
@@ -11971,6 +13258,9 @@
     </w:p>
     <w:p>
       <w:pPr>
+        <w:keepNext w:val="0"/>
+        <w:keepLines w:val="0"/>
+        <w:widowControl w:val="0"/>
         <w:ind w:firstLine="405"/>
         <w:contextualSpacing w:val="0"/>
         <w:rPr/>
@@ -11987,6 +13277,9 @@
     </w:p>
     <w:p>
       <w:pPr>
+        <w:keepNext w:val="0"/>
+        <w:keepLines w:val="0"/>
+        <w:widowControl w:val="0"/>
         <w:ind w:firstLine="405"/>
         <w:contextualSpacing w:val="0"/>
         <w:rPr/>
@@ -12018,6 +13311,9 @@
     </w:p>
     <w:p>
       <w:pPr>
+        <w:keepNext w:val="0"/>
+        <w:keepLines w:val="0"/>
+        <w:widowControl w:val="0"/>
         <w:ind w:firstLine="405"/>
         <w:contextualSpacing w:val="0"/>
         <w:rPr/>
@@ -12038,6 +13334,9 @@
     </w:p>
     <w:p>
       <w:pPr>
+        <w:keepNext w:val="0"/>
+        <w:keepLines w:val="0"/>
+        <w:widowControl w:val="0"/>
         <w:ind w:firstLine="405"/>
         <w:contextualSpacing w:val="0"/>
         <w:rPr/>
@@ -12069,6 +13368,9 @@
     </w:p>
     <w:p>
       <w:pPr>
+        <w:keepNext w:val="0"/>
+        <w:keepLines w:val="0"/>
+        <w:widowControl w:val="0"/>
         <w:ind w:firstLine="405"/>
         <w:contextualSpacing w:val="0"/>
         <w:rPr/>
@@ -12168,6 +13470,9 @@
     </w:p>
     <w:p>
       <w:pPr>
+        <w:keepNext w:val="0"/>
+        <w:keepLines w:val="0"/>
+        <w:widowControl w:val="0"/>
         <w:ind w:firstLine="405"/>
         <w:contextualSpacing w:val="0"/>
         <w:rPr/>
@@ -12233,6 +13538,9 @@
     </w:p>
     <w:p>
       <w:pPr>
+        <w:keepNext w:val="0"/>
+        <w:keepLines w:val="0"/>
+        <w:widowControl w:val="0"/>
         <w:ind w:firstLine="405"/>
         <w:contextualSpacing w:val="0"/>
         <w:rPr/>
@@ -12257,6 +13565,9 @@
     </w:p>
     <w:p>
       <w:pPr>
+        <w:keepNext w:val="0"/>
+        <w:keepLines w:val="0"/>
+        <w:widowControl w:val="0"/>
         <w:ind w:firstLine="405"/>
         <w:contextualSpacing w:val="0"/>
         <w:rPr/>
@@ -12272,6 +13583,9 @@
     </w:p>
     <w:p>
       <w:pPr>
+        <w:keepNext w:val="0"/>
+        <w:keepLines w:val="0"/>
+        <w:widowControl w:val="0"/>
         <w:ind w:firstLine="405"/>
         <w:contextualSpacing w:val="0"/>
         <w:rPr/>
@@ -12388,6 +13702,9 @@
     </w:p>
     <w:p>
       <w:pPr>
+        <w:keepNext w:val="0"/>
+        <w:keepLines w:val="0"/>
+        <w:widowControl w:val="0"/>
         <w:ind w:firstLine="405"/>
         <w:contextualSpacing w:val="0"/>
         <w:rPr/>
@@ -12453,6 +13770,9 @@
     </w:p>
     <w:p>
       <w:pPr>
+        <w:keepNext w:val="0"/>
+        <w:keepLines w:val="0"/>
+        <w:widowControl w:val="0"/>
         <w:ind w:firstLine="405"/>
         <w:contextualSpacing w:val="0"/>
         <w:rPr/>
@@ -12468,6 +13788,9 @@
     </w:p>
     <w:p>
       <w:pPr>
+        <w:keepNext w:val="0"/>
+        <w:keepLines w:val="0"/>
+        <w:widowControl w:val="0"/>
         <w:ind w:firstLine="405"/>
         <w:contextualSpacing w:val="0"/>
         <w:rPr/>
@@ -12506,6 +13829,9 @@
     </w:p>
     <w:p>
       <w:pPr>
+        <w:keepNext w:val="0"/>
+        <w:keepLines w:val="0"/>
+        <w:widowControl w:val="0"/>
         <w:ind w:firstLine="405"/>
         <w:contextualSpacing w:val="0"/>
         <w:rPr/>
@@ -12569,6 +13895,9 @@
     </w:p>
     <w:p>
       <w:pPr>
+        <w:keepNext w:val="0"/>
+        <w:keepLines w:val="0"/>
+        <w:widowControl w:val="0"/>
         <w:ind w:firstLine="405"/>
         <w:contextualSpacing w:val="0"/>
         <w:rPr/>
@@ -12630,6 +13959,9 @@
     </w:p>
     <w:p>
       <w:pPr>
+        <w:keepNext w:val="0"/>
+        <w:keepLines w:val="0"/>
+        <w:widowControl w:val="0"/>
         <w:ind w:firstLine="405"/>
         <w:contextualSpacing w:val="0"/>
         <w:rPr/>
@@ -12645,6 +13977,9 @@
     </w:p>
     <w:p>
       <w:pPr>
+        <w:keepNext w:val="0"/>
+        <w:keepLines w:val="0"/>
+        <w:widowControl w:val="0"/>
         <w:ind w:firstLine="405"/>
         <w:contextualSpacing w:val="0"/>
         <w:rPr/>
@@ -12660,6 +13995,9 @@
     </w:p>
     <w:p>
       <w:pPr>
+        <w:keepNext w:val="0"/>
+        <w:keepLines w:val="0"/>
+        <w:widowControl w:val="0"/>
         <w:ind w:firstLine="405"/>
         <w:contextualSpacing w:val="0"/>
         <w:rPr/>
@@ -12684,6 +14022,9 @@
     </w:p>
     <w:p>
       <w:pPr>
+        <w:keepNext w:val="0"/>
+        <w:keepLines w:val="0"/>
+        <w:widowControl w:val="0"/>
         <w:ind w:firstLine="405"/>
         <w:contextualSpacing w:val="0"/>
         <w:rPr/>
@@ -12707,6 +14048,9 @@
     </w:p>
     <w:p>
       <w:pPr>
+        <w:keepNext w:val="0"/>
+        <w:keepLines w:val="0"/>
+        <w:widowControl w:val="0"/>
         <w:ind w:firstLine="405"/>
         <w:contextualSpacing w:val="0"/>
         <w:rPr/>
@@ -12727,6 +14071,9 @@
     </w:p>
     <w:p>
       <w:pPr>
+        <w:keepNext w:val="0"/>
+        <w:keepLines w:val="0"/>
+        <w:widowControl w:val="0"/>
         <w:ind w:firstLine="405"/>
         <w:contextualSpacing w:val="0"/>
         <w:rPr/>
@@ -12767,6 +14114,9 @@
     </w:p>
     <w:p>
       <w:pPr>
+        <w:keepNext w:val="0"/>
+        <w:keepLines w:val="0"/>
+        <w:widowControl w:val="0"/>
         <w:ind w:firstLine="405"/>
         <w:contextualSpacing w:val="0"/>
         <w:rPr/>
@@ -12799,6 +14149,9 @@
     </w:p>
     <w:p>
       <w:pPr>
+        <w:keepNext w:val="0"/>
+        <w:keepLines w:val="0"/>
+        <w:widowControl w:val="0"/>
         <w:ind w:firstLine="405"/>
         <w:contextualSpacing w:val="0"/>
         <w:rPr/>
@@ -12877,6 +14230,9 @@
     </w:p>
     <w:p>
       <w:pPr>
+        <w:keepNext w:val="0"/>
+        <w:keepLines w:val="0"/>
+        <w:widowControl w:val="0"/>
         <w:ind w:firstLine="405"/>
         <w:contextualSpacing w:val="0"/>
         <w:rPr/>
@@ -12908,6 +14264,9 @@
     </w:p>
     <w:p>
       <w:pPr>
+        <w:keepNext w:val="0"/>
+        <w:keepLines w:val="0"/>
+        <w:widowControl w:val="0"/>
         <w:ind w:firstLine="405"/>
         <w:contextualSpacing w:val="0"/>
         <w:rPr/>
@@ -12942,6 +14301,9 @@
     </w:p>
     <w:p>
       <w:pPr>
+        <w:keepNext w:val="0"/>
+        <w:keepLines w:val="0"/>
+        <w:widowControl w:val="0"/>
         <w:ind w:firstLine="405"/>
         <w:contextualSpacing w:val="0"/>
         <w:rPr/>
@@ -12958,6 +14320,9 @@
     </w:p>
     <w:p>
       <w:pPr>
+        <w:keepNext w:val="0"/>
+        <w:keepLines w:val="0"/>
+        <w:widowControl w:val="0"/>
         <w:ind w:firstLine="405"/>
         <w:contextualSpacing w:val="0"/>
         <w:rPr/>
@@ -12973,6 +14338,9 @@
     </w:p>
     <w:p>
       <w:pPr>
+        <w:keepNext w:val="0"/>
+        <w:keepLines w:val="0"/>
+        <w:widowControl w:val="0"/>
         <w:ind w:firstLine="405"/>
         <w:contextualSpacing w:val="0"/>
         <w:rPr/>
@@ -12989,6 +14357,9 @@
     </w:p>
     <w:p>
       <w:pPr>
+        <w:keepNext w:val="0"/>
+        <w:keepLines w:val="0"/>
+        <w:widowControl w:val="0"/>
         <w:ind w:firstLine="405"/>
         <w:contextualSpacing w:val="0"/>
         <w:rPr/>
@@ -13021,6 +14392,9 @@
     </w:p>
     <w:p>
       <w:pPr>
+        <w:keepNext w:val="0"/>
+        <w:keepLines w:val="0"/>
+        <w:widowControl w:val="0"/>
         <w:ind w:firstLine="405"/>
         <w:contextualSpacing w:val="0"/>
         <w:rPr/>
@@ -13053,6 +14427,9 @@
     </w:p>
     <w:p>
       <w:pPr>
+        <w:keepNext w:val="0"/>
+        <w:keepLines w:val="0"/>
+        <w:widowControl w:val="0"/>
         <w:ind w:firstLine="405"/>
         <w:contextualSpacing w:val="0"/>
         <w:rPr/>
@@ -13068,6 +14445,9 @@
     </w:p>
     <w:p>
       <w:pPr>
+        <w:keepNext w:val="0"/>
+        <w:keepLines w:val="0"/>
+        <w:widowControl w:val="0"/>
         <w:ind w:firstLine="405"/>
         <w:contextualSpacing w:val="0"/>
         <w:rPr/>
@@ -13120,6 +14500,9 @@
     </w:p>
     <w:p>
       <w:pPr>
+        <w:keepNext w:val="0"/>
+        <w:keepLines w:val="0"/>
+        <w:widowControl w:val="0"/>
         <w:ind w:firstLine="405"/>
         <w:contextualSpacing w:val="0"/>
         <w:rPr/>
@@ -13135,6 +14518,9 @@
     </w:p>
     <w:p>
       <w:pPr>
+        <w:keepNext w:val="0"/>
+        <w:keepLines w:val="0"/>
+        <w:widowControl w:val="0"/>
         <w:ind w:firstLine="405"/>
         <w:contextualSpacing w:val="0"/>
         <w:rPr/>
@@ -13151,6 +14537,9 @@
     </w:p>
     <w:p>
       <w:pPr>
+        <w:keepNext w:val="0"/>
+        <w:keepLines w:val="0"/>
+        <w:widowControl w:val="0"/>
         <w:ind w:firstLine="405"/>
         <w:contextualSpacing w:val="0"/>
         <w:rPr/>
@@ -13185,6 +14574,9 @@
     </w:p>
     <w:p>
       <w:pPr>
+        <w:keepNext w:val="0"/>
+        <w:keepLines w:val="0"/>
+        <w:widowControl w:val="0"/>
         <w:ind w:firstLine="405"/>
         <w:contextualSpacing w:val="0"/>
         <w:rPr/>
@@ -13209,6 +14601,9 @@
     </w:p>
     <w:p>
       <w:pPr>
+        <w:keepNext w:val="0"/>
+        <w:keepLines w:val="0"/>
+        <w:widowControl w:val="0"/>
         <w:ind w:firstLine="405"/>
         <w:contextualSpacing w:val="0"/>
         <w:rPr/>
@@ -13296,6 +14691,9 @@
     </w:p>
     <w:p>
       <w:pPr>
+        <w:keepNext w:val="0"/>
+        <w:keepLines w:val="0"/>
+        <w:widowControl w:val="0"/>
         <w:ind w:firstLine="405"/>
         <w:contextualSpacing w:val="0"/>
         <w:rPr/>
@@ -13341,6 +14739,9 @@
     </w:p>
     <w:p>
       <w:pPr>
+        <w:keepNext w:val="0"/>
+        <w:keepLines w:val="0"/>
+        <w:widowControl w:val="0"/>
         <w:ind w:firstLine="405"/>
         <w:contextualSpacing w:val="0"/>
         <w:rPr/>
@@ -13357,6 +14758,9 @@
     </w:p>
     <w:p>
       <w:pPr>
+        <w:keepNext w:val="0"/>
+        <w:keepLines w:val="0"/>
+        <w:widowControl w:val="0"/>
         <w:ind w:firstLine="405"/>
         <w:contextualSpacing w:val="0"/>
         <w:rPr/>
@@ -13388,6 +14792,9 @@
     </w:p>
     <w:p>
       <w:pPr>
+        <w:keepNext w:val="0"/>
+        <w:keepLines w:val="0"/>
+        <w:widowControl w:val="0"/>
         <w:ind w:firstLine="405"/>
         <w:contextualSpacing w:val="0"/>
         <w:rPr/>
@@ -13422,6 +14829,9 @@
     </w:p>
     <w:p>
       <w:pPr>
+        <w:keepNext w:val="0"/>
+        <w:keepLines w:val="0"/>
+        <w:widowControl w:val="0"/>
         <w:ind w:firstLine="405"/>
         <w:contextualSpacing w:val="0"/>
         <w:rPr/>
@@ -13454,6 +14864,9 @@
     </w:p>
     <w:p>
       <w:pPr>
+        <w:keepNext w:val="0"/>
+        <w:keepLines w:val="0"/>
+        <w:widowControl w:val="0"/>
         <w:ind w:firstLine="405"/>
         <w:contextualSpacing w:val="0"/>
         <w:rPr/>
@@ -13470,6 +14883,9 @@
     </w:p>
     <w:p>
       <w:pPr>
+        <w:keepNext w:val="0"/>
+        <w:keepLines w:val="0"/>
+        <w:widowControl w:val="0"/>
         <w:ind w:firstLine="405"/>
         <w:contextualSpacing w:val="0"/>
         <w:rPr/>
@@ -13491,6 +14907,9 @@
     </w:p>
     <w:p>
       <w:pPr>
+        <w:keepNext w:val="0"/>
+        <w:keepLines w:val="0"/>
+        <w:widowControl w:val="0"/>
         <w:ind w:firstLine="405"/>
         <w:contextualSpacing w:val="0"/>
         <w:rPr/>
@@ -13506,6 +14925,9 @@
     </w:p>
     <w:p>
       <w:pPr>
+        <w:keepNext w:val="0"/>
+        <w:keepLines w:val="0"/>
+        <w:widowControl w:val="0"/>
         <w:ind w:firstLine="405"/>
         <w:contextualSpacing w:val="0"/>
         <w:rPr/>
@@ -13522,6 +14944,9 @@
     </w:p>
     <w:p>
       <w:pPr>
+        <w:keepNext w:val="0"/>
+        <w:keepLines w:val="0"/>
+        <w:widowControl w:val="0"/>
         <w:ind w:firstLine="405"/>
         <w:contextualSpacing w:val="0"/>
         <w:rPr/>
@@ -13538,6 +14963,9 @@
     </w:p>
     <w:p>
       <w:pPr>
+        <w:keepNext w:val="0"/>
+        <w:keepLines w:val="0"/>
+        <w:widowControl w:val="0"/>
         <w:ind w:firstLine="405"/>
         <w:contextualSpacing w:val="0"/>
         <w:rPr/>
@@ -13558,18 +14986,24 @@
     </w:p>
     <w:p>
       <w:pPr>
-        <w:ind w:firstLine="405"/>
-        <w:contextualSpacing w:val="0"/>
-        <w:rPr/>
-      </w:pPr>
-      <w:r>
-        <w:rPr>
-          <w:rtl w:val="0"/>
-        </w:rPr>
-      </w:r>
-    </w:p>
-    <w:p>
-      <w:pPr>
+        <w:keepNext w:val="0"/>
+        <w:keepLines w:val="0"/>
+        <w:widowControl w:val="0"/>
+        <w:ind w:firstLine="405"/>
+        <w:contextualSpacing w:val="0"/>
+        <w:rPr/>
+      </w:pPr>
+      <w:r>
+        <w:rPr>
+          <w:rtl w:val="0"/>
+        </w:rPr>
+      </w:r>
+    </w:p>
+    <w:p>
+      <w:pPr>
+        <w:keepNext w:val="0"/>
+        <w:keepLines w:val="0"/>
+        <w:widowControl w:val="0"/>
         <w:ind w:firstLine="405"/>
         <w:contextualSpacing w:val="0"/>
         <w:jc w:val="center"/>
@@ -13586,6 +15020,9 @@
     </w:p>
     <w:p>
       <w:pPr>
+        <w:keepNext w:val="0"/>
+        <w:keepLines w:val="0"/>
+        <w:widowControl w:val="0"/>
         <w:ind w:firstLine="405"/>
         <w:contextualSpacing w:val="0"/>
         <w:jc w:val="center"/>
@@ -13599,6 +15036,9 @@
     </w:p>
     <w:p>
       <w:pPr>
+        <w:keepNext w:val="0"/>
+        <w:keepLines w:val="0"/>
+        <w:widowControl w:val="0"/>
         <w:ind w:firstLine="405"/>
         <w:contextualSpacing w:val="0"/>
         <w:rPr/>
@@ -13614,6 +15054,9 @@
     </w:p>
     <w:p>
       <w:pPr>
+        <w:keepNext w:val="0"/>
+        <w:keepLines w:val="0"/>
+        <w:widowControl w:val="0"/>
         <w:ind w:firstLine="405"/>
         <w:contextualSpacing w:val="0"/>
         <w:rPr/>
@@ -13663,6 +15106,9 @@
     </w:p>
     <w:p>
       <w:pPr>
+        <w:keepNext w:val="0"/>
+        <w:keepLines w:val="0"/>
+        <w:widowControl w:val="0"/>
         <w:ind w:firstLine="405"/>
         <w:contextualSpacing w:val="0"/>
         <w:rPr/>
@@ -13694,6 +15140,9 @@
     </w:p>
     <w:p>
       <w:pPr>
+        <w:keepNext w:val="0"/>
+        <w:keepLines w:val="0"/>
+        <w:widowControl w:val="0"/>
         <w:ind w:firstLine="405"/>
         <w:contextualSpacing w:val="0"/>
         <w:rPr/>
@@ -13709,6 +15158,9 @@
     </w:p>
     <w:p>
       <w:pPr>
+        <w:keepNext w:val="0"/>
+        <w:keepLines w:val="0"/>
+        <w:widowControl w:val="0"/>
         <w:ind w:firstLine="405"/>
         <w:contextualSpacing w:val="0"/>
         <w:rPr/>
@@ -13785,6 +15237,9 @@
     </w:p>
     <w:p>
       <w:pPr>
+        <w:keepNext w:val="0"/>
+        <w:keepLines w:val="0"/>
+        <w:widowControl w:val="0"/>
         <w:ind w:firstLine="405"/>
         <w:contextualSpacing w:val="0"/>
         <w:rPr/>
@@ -13800,6 +15255,9 @@
     </w:p>
     <w:p>
       <w:pPr>
+        <w:keepNext w:val="0"/>
+        <w:keepLines w:val="0"/>
+        <w:widowControl w:val="0"/>
         <w:ind w:firstLine="405"/>
         <w:contextualSpacing w:val="0"/>
         <w:rPr/>
@@ -13815,6 +15273,9 @@
     </w:p>
     <w:p>
       <w:pPr>
+        <w:keepNext w:val="0"/>
+        <w:keepLines w:val="0"/>
+        <w:widowControl w:val="0"/>
         <w:ind w:firstLine="405"/>
         <w:contextualSpacing w:val="0"/>
         <w:rPr/>
@@ -13903,6 +15364,9 @@
     </w:p>
     <w:p>
       <w:pPr>
+        <w:keepNext w:val="0"/>
+        <w:keepLines w:val="0"/>
+        <w:widowControl w:val="0"/>
         <w:ind w:firstLine="405"/>
         <w:contextualSpacing w:val="0"/>
         <w:rPr/>
@@ -13918,6 +15382,9 @@
     </w:p>
     <w:p>
       <w:pPr>
+        <w:keepNext w:val="0"/>
+        <w:keepLines w:val="0"/>
+        <w:widowControl w:val="0"/>
         <w:ind w:firstLine="405"/>
         <w:contextualSpacing w:val="0"/>
         <w:rPr/>
@@ -13950,6 +15417,9 @@
     </w:p>
     <w:p>
       <w:pPr>
+        <w:keepNext w:val="0"/>
+        <w:keepLines w:val="0"/>
+        <w:widowControl w:val="0"/>
         <w:ind w:firstLine="405"/>
         <w:contextualSpacing w:val="0"/>
         <w:rPr/>
@@ -13965,18 +15435,24 @@
     </w:p>
     <w:p>
       <w:pPr>
-        <w:ind w:firstLine="405"/>
-        <w:contextualSpacing w:val="0"/>
-        <w:rPr/>
-      </w:pPr>
-      <w:r>
-        <w:rPr>
-          <w:rtl w:val="0"/>
-        </w:rPr>
-      </w:r>
-    </w:p>
-    <w:p>
-      <w:pPr>
+        <w:keepNext w:val="0"/>
+        <w:keepLines w:val="0"/>
+        <w:widowControl w:val="0"/>
+        <w:ind w:firstLine="405"/>
+        <w:contextualSpacing w:val="0"/>
+        <w:rPr/>
+      </w:pPr>
+      <w:r>
+        <w:rPr>
+          <w:rtl w:val="0"/>
+        </w:rPr>
+      </w:r>
+    </w:p>
+    <w:p>
+      <w:pPr>
+        <w:keepNext w:val="0"/>
+        <w:keepLines w:val="0"/>
+        <w:widowControl w:val="0"/>
         <w:ind w:firstLine="405"/>
         <w:contextualSpacing w:val="0"/>
         <w:jc w:val="center"/>
@@ -13993,6 +15469,9 @@
     </w:p>
     <w:p>
       <w:pPr>
+        <w:keepNext w:val="0"/>
+        <w:keepLines w:val="0"/>
+        <w:widowControl w:val="0"/>
         <w:ind w:firstLine="405"/>
         <w:contextualSpacing w:val="0"/>
         <w:jc w:val="center"/>
@@ -14006,6 +15485,9 @@
     </w:p>
     <w:p>
       <w:pPr>
+        <w:keepNext w:val="0"/>
+        <w:keepLines w:val="0"/>
+        <w:widowControl w:val="0"/>
         <w:ind w:firstLine="405"/>
         <w:contextualSpacing w:val="0"/>
         <w:rPr/>
@@ -14037,6 +15519,9 @@
     </w:p>
     <w:p>
       <w:pPr>
+        <w:keepNext w:val="0"/>
+        <w:keepLines w:val="0"/>
+        <w:widowControl w:val="0"/>
         <w:ind w:firstLine="405"/>
         <w:contextualSpacing w:val="0"/>
         <w:rPr/>
@@ -14077,6 +15562,9 @@
     </w:p>
     <w:p>
       <w:pPr>
+        <w:keepNext w:val="0"/>
+        <w:keepLines w:val="0"/>
+        <w:widowControl w:val="0"/>
         <w:ind w:firstLine="405"/>
         <w:contextualSpacing w:val="0"/>
         <w:rPr/>
@@ -14092,6 +15580,9 @@
     </w:p>
     <w:p>
       <w:pPr>
+        <w:keepNext w:val="0"/>
+        <w:keepLines w:val="0"/>
+        <w:widowControl w:val="0"/>
         <w:ind w:firstLine="405"/>
         <w:contextualSpacing w:val="0"/>
         <w:rPr/>
@@ -14107,6 +15598,9 @@
     </w:p>
     <w:p>
       <w:pPr>
+        <w:keepNext w:val="0"/>
+        <w:keepLines w:val="0"/>
+        <w:widowControl w:val="0"/>
         <w:ind w:firstLine="405"/>
         <w:contextualSpacing w:val="0"/>
         <w:rPr/>
@@ -14122,6 +15616,9 @@
     </w:p>
     <w:p>
       <w:pPr>
+        <w:keepNext w:val="0"/>
+        <w:keepLines w:val="0"/>
+        <w:widowControl w:val="0"/>
         <w:ind w:firstLine="405"/>
         <w:contextualSpacing w:val="0"/>
         <w:rPr/>
@@ -14169,6 +15666,9 @@
     </w:p>
     <w:p>
       <w:pPr>
+        <w:keepNext w:val="0"/>
+        <w:keepLines w:val="0"/>
+        <w:widowControl w:val="0"/>
         <w:ind w:firstLine="405"/>
         <w:contextualSpacing w:val="0"/>
         <w:rPr/>
@@ -14216,6 +15716,9 @@
     </w:p>
     <w:p>
       <w:pPr>
+        <w:keepNext w:val="0"/>
+        <w:keepLines w:val="0"/>
+        <w:widowControl w:val="0"/>
         <w:ind w:firstLine="405"/>
         <w:contextualSpacing w:val="0"/>
         <w:rPr/>
@@ -14231,6 +15734,9 @@
     </w:p>
     <w:p>
       <w:pPr>
+        <w:keepNext w:val="0"/>
+        <w:keepLines w:val="0"/>
+        <w:widowControl w:val="0"/>
         <w:ind w:firstLine="405"/>
         <w:contextualSpacing w:val="0"/>
         <w:rPr/>
@@ -14246,6 +15752,9 @@
     </w:p>
     <w:p>
       <w:pPr>
+        <w:keepNext w:val="0"/>
+        <w:keepLines w:val="0"/>
+        <w:widowControl w:val="0"/>
         <w:ind w:firstLine="405"/>
         <w:contextualSpacing w:val="0"/>
         <w:rPr/>
@@ -14261,6 +15770,9 @@
     </w:p>
     <w:p>
       <w:pPr>
+        <w:keepNext w:val="0"/>
+        <w:keepLines w:val="0"/>
+        <w:widowControl w:val="0"/>
         <w:ind w:firstLine="405"/>
         <w:contextualSpacing w:val="0"/>
         <w:rPr/>
@@ -14292,6 +15804,9 @@
     </w:p>
     <w:p>
       <w:pPr>
+        <w:keepNext w:val="0"/>
+        <w:keepLines w:val="0"/>
+        <w:widowControl w:val="0"/>
         <w:ind w:firstLine="405"/>
         <w:contextualSpacing w:val="0"/>
         <w:rPr/>
@@ -14307,6 +15822,9 @@
     </w:p>
     <w:p>
       <w:pPr>
+        <w:keepNext w:val="0"/>
+        <w:keepLines w:val="0"/>
+        <w:widowControl w:val="0"/>
         <w:ind w:firstLine="405"/>
         <w:contextualSpacing w:val="0"/>
         <w:rPr/>
@@ -14322,6 +15840,9 @@
     </w:p>
     <w:p>
       <w:pPr>
+        <w:keepNext w:val="0"/>
+        <w:keepLines w:val="0"/>
+        <w:widowControl w:val="0"/>
         <w:ind w:firstLine="405"/>
         <w:contextualSpacing w:val="0"/>
         <w:rPr/>
@@ -14362,6 +15883,9 @@
     </w:p>
     <w:p>
       <w:pPr>
+        <w:keepNext w:val="0"/>
+        <w:keepLines w:val="0"/>
+        <w:widowControl w:val="0"/>
         <w:ind w:firstLine="405"/>
         <w:contextualSpacing w:val="0"/>
         <w:rPr/>
@@ -14393,6 +15917,9 @@
     </w:p>
     <w:p>
       <w:pPr>
+        <w:keepNext w:val="0"/>
+        <w:keepLines w:val="0"/>
+        <w:widowControl w:val="0"/>
         <w:ind w:firstLine="405"/>
         <w:contextualSpacing w:val="0"/>
         <w:rPr/>
@@ -14408,6 +15935,9 @@
     </w:p>
     <w:p>
       <w:pPr>
+        <w:keepNext w:val="0"/>
+        <w:keepLines w:val="0"/>
+        <w:widowControl w:val="0"/>
         <w:ind w:firstLine="405"/>
         <w:contextualSpacing w:val="0"/>
         <w:rPr/>
@@ -14436,6 +15966,9 @@
     </w:p>
     <w:p>
       <w:pPr>
+        <w:keepNext w:val="0"/>
+        <w:keepLines w:val="0"/>
+        <w:widowControl w:val="0"/>
         <w:ind w:firstLine="405"/>
         <w:contextualSpacing w:val="0"/>
         <w:rPr/>
@@ -14451,6 +15984,9 @@
     </w:p>
     <w:p>
       <w:pPr>
+        <w:keepNext w:val="0"/>
+        <w:keepLines w:val="0"/>
+        <w:widowControl w:val="0"/>
         <w:ind w:firstLine="405"/>
         <w:contextualSpacing w:val="0"/>
         <w:rPr/>
@@ -14482,6 +16018,9 @@
     </w:p>
     <w:p>
       <w:pPr>
+        <w:keepNext w:val="0"/>
+        <w:keepLines w:val="0"/>
+        <w:widowControl w:val="0"/>
         <w:ind w:firstLine="405"/>
         <w:contextualSpacing w:val="0"/>
         <w:rPr/>
@@ -14555,6 +16094,9 @@
     </w:p>
     <w:p>
       <w:pPr>
+        <w:keepNext w:val="0"/>
+        <w:keepLines w:val="0"/>
+        <w:widowControl w:val="0"/>
         <w:ind w:firstLine="405"/>
         <w:contextualSpacing w:val="0"/>
         <w:rPr/>
@@ -14570,6 +16112,9 @@
     </w:p>
     <w:p>
       <w:pPr>
+        <w:keepNext w:val="0"/>
+        <w:keepLines w:val="0"/>
+        <w:widowControl w:val="0"/>
         <w:ind w:firstLine="405"/>
         <w:contextualSpacing w:val="0"/>
         <w:rPr/>
@@ -14601,6 +16146,9 @@
     </w:p>
     <w:p>
       <w:pPr>
+        <w:keepNext w:val="0"/>
+        <w:keepLines w:val="0"/>
+        <w:widowControl w:val="0"/>
         <w:ind w:firstLine="405"/>
         <w:contextualSpacing w:val="0"/>
         <w:rPr/>
@@ -14616,6 +16164,9 @@
     </w:p>
     <w:p>
       <w:pPr>
+        <w:keepNext w:val="0"/>
+        <w:keepLines w:val="0"/>
+        <w:widowControl w:val="0"/>
         <w:ind w:firstLine="405"/>
         <w:contextualSpacing w:val="0"/>
         <w:rPr/>
@@ -14680,6 +16231,9 @@
     </w:p>
     <w:p>
       <w:pPr>
+        <w:keepNext w:val="0"/>
+        <w:keepLines w:val="0"/>
+        <w:widowControl w:val="0"/>
         <w:ind w:firstLine="405"/>
         <w:contextualSpacing w:val="0"/>
         <w:rPr/>
@@ -14711,6 +16265,9 @@
     </w:p>
     <w:p>
       <w:pPr>
+        <w:keepNext w:val="0"/>
+        <w:keepLines w:val="0"/>
+        <w:widowControl w:val="0"/>
         <w:ind w:firstLine="405"/>
         <w:contextualSpacing w:val="0"/>
         <w:rPr/>
@@ -14726,6 +16283,9 @@
     </w:p>
     <w:p>
       <w:pPr>
+        <w:keepNext w:val="0"/>
+        <w:keepLines w:val="0"/>
+        <w:widowControl w:val="0"/>
         <w:ind w:firstLine="405"/>
         <w:contextualSpacing w:val="0"/>
         <w:rPr/>
@@ -14741,6 +16301,9 @@
     </w:p>
     <w:p>
       <w:pPr>
+        <w:keepNext w:val="0"/>
+        <w:keepLines w:val="0"/>
+        <w:widowControl w:val="0"/>
         <w:ind w:firstLine="405"/>
         <w:contextualSpacing w:val="0"/>
         <w:rPr/>
@@ -14756,6 +16319,9 @@
     </w:p>
     <w:p>
       <w:pPr>
+        <w:keepNext w:val="0"/>
+        <w:keepLines w:val="0"/>
+        <w:widowControl w:val="0"/>
         <w:ind w:firstLine="405"/>
         <w:contextualSpacing w:val="0"/>
       </w:pPr>
@@ -14799,9 +16365,12 @@
 
 <file path=word/comments.xml><?xml version="1.0" encoding="utf-8"?>
 <w:comments xmlns:mc="http://schemas.openxmlformats.org/markup-compatibility/2006" xmlns:o="urn:schemas-microsoft-com:office:office" xmlns:r="http://schemas.openxmlformats.org/officeDocument/2006/relationships" xmlns:m="http://schemas.openxmlformats.org/officeDocument/2006/math" xmlns:v="urn:schemas-microsoft-com:vml" xmlns:wp="http://schemas.openxmlformats.org/drawingml/2006/wordprocessingDrawing" xmlns:w10="urn:schemas-microsoft-com:office:word" xmlns:w="http://schemas.openxmlformats.org/wordprocessingml/2006/main" xmlns:wne="http://schemas.microsoft.com/office/word/2006/wordml" xmlns:sl="http://schemas.openxmlformats.org/schemaLibrary/2006/main" xmlns:a="http://schemas.openxmlformats.org/drawingml/2006/main" xmlns:pic="http://schemas.openxmlformats.org/drawingml/2006/picture" xmlns:c="http://schemas.openxmlformats.org/drawingml/2006/chart" xmlns:lc="http://schemas.openxmlformats.org/drawingml/2006/lockedCanvas" xmlns:dgm="http://schemas.openxmlformats.org/drawingml/2006/diagram">
-  <w:comment w:id="0" w:date="2013-07-19T07:35:18Z" w:author="Chaika Che">
-    <w:p>
-      <w:pPr>
+  <w:comment w:id="1" w:date="2013-07-19T07:35:18Z" w:author="Chaika Che">
+    <w:p>
+      <w:pPr>
+        <w:keepNext w:val="0"/>
+        <w:keepLines w:val="0"/>
+        <w:widowControl w:val="0"/>
         <w:spacing w:lineRule="auto" w:after="0" w:line="240" w:before="0"/>
         <w:ind w:left="0" w:firstLine="0" w:right="0"/>
         <w:contextualSpacing w:val="0"/>
@@ -14824,9 +16393,12 @@
       </w:r>
     </w:p>
   </w:comment>
-  <w:comment w:id="1" w:date="2013-07-19T07:48:24Z" w:author="Chaika Che">
-    <w:p>
-      <w:pPr>
+  <w:comment w:id="2" w:date="2013-07-19T07:48:24Z" w:author="Chaika Che">
+    <w:p>
+      <w:pPr>
+        <w:keepNext w:val="0"/>
+        <w:keepLines w:val="0"/>
+        <w:widowControl w:val="0"/>
         <w:spacing w:lineRule="auto" w:after="0" w:line="240" w:before="0"/>
         <w:ind w:left="0" w:firstLine="0" w:right="0"/>
         <w:contextualSpacing w:val="0"/>
@@ -14849,9 +16421,12 @@
       </w:r>
     </w:p>
   </w:comment>
-  <w:comment w:id="2" w:date="2013-07-05T06:09:53Z" w:author="n.strogantseva">
-    <w:p>
-      <w:pPr>
+  <w:comment w:id="3" w:date="2013-07-05T06:09:53Z" w:author="n.strogantseva">
+    <w:p>
+      <w:pPr>
+        <w:keepNext w:val="0"/>
+        <w:keepLines w:val="0"/>
+        <w:widowControl w:val="0"/>
         <w:spacing w:lineRule="auto" w:after="0" w:line="240" w:before="0"/>
         <w:ind w:left="0" w:firstLine="0" w:right="0"/>
         <w:contextualSpacing w:val="0"/>
@@ -14874,9 +16449,12 @@
       </w:r>
     </w:p>
   </w:comment>
-  <w:comment w:id="3" w:date="2013-07-11T12:49:35Z" w:author="Gleb Mazursky">
-    <w:p>
-      <w:pPr>
+  <w:comment w:id="4" w:date="2013-07-11T12:49:35Z" w:author="Gleb Mazursky">
+    <w:p>
+      <w:pPr>
+        <w:keepNext w:val="0"/>
+        <w:keepLines w:val="0"/>
+        <w:widowControl w:val="0"/>
         <w:spacing w:lineRule="auto" w:after="0" w:line="240" w:before="0"/>
         <w:ind w:left="0" w:firstLine="0" w:right="0"/>
         <w:contextualSpacing w:val="0"/>
@@ -14899,9 +16477,12 @@
       </w:r>
     </w:p>
   </w:comment>
-  <w:comment w:id="4" w:date="2013-07-10T23:35:26Z" w:author="Peregrin Krol">
-    <w:p>
-      <w:pPr>
+  <w:comment w:id="5" w:date="2013-07-10T23:35:26Z" w:author="Peregrin Krol">
+    <w:p>
+      <w:pPr>
+        <w:keepNext w:val="0"/>
+        <w:keepLines w:val="0"/>
+        <w:widowControl w:val="0"/>
         <w:spacing w:lineRule="auto" w:after="0" w:line="240" w:before="0"/>
         <w:ind w:left="0" w:firstLine="0" w:right="0"/>
         <w:contextualSpacing w:val="0"/>
@@ -14924,9 +16505,12 @@
       </w:r>
     </w:p>
   </w:comment>
-  <w:comment w:id="5" w:date="2013-07-10T14:12:00Z" w:author="alariclightin">
-    <w:p>
-      <w:pPr>
+  <w:comment w:id="6" w:date="2013-07-10T14:12:00Z" w:author="alariclightin">
+    <w:p>
+      <w:pPr>
+        <w:keepNext w:val="0"/>
+        <w:keepLines w:val="0"/>
+        <w:widowControl w:val="0"/>
         <w:spacing w:lineRule="auto" w:after="0" w:line="240" w:before="0"/>
         <w:ind w:left="0" w:firstLine="0" w:right="0"/>
         <w:contextualSpacing w:val="0"/>
@@ -14950,6 +16534,9 @@
     </w:p>
     <w:p>
       <w:pPr>
+        <w:keepNext w:val="0"/>
+        <w:keepLines w:val="0"/>
+        <w:widowControl w:val="0"/>
         <w:spacing w:lineRule="auto" w:after="0" w:line="240" w:before="0"/>
         <w:ind w:left="0" w:firstLine="0" w:right="0"/>
         <w:contextualSpacing w:val="0"/>
@@ -14972,9 +16559,12 @@
       </w:r>
     </w:p>
   </w:comment>
-  <w:comment w:id="6" w:date="2013-07-10T14:12:32Z" w:author="Новицкий Дмитрий">
-    <w:p>
-      <w:pPr>
+  <w:comment w:id="7" w:date="2013-07-10T14:12:32Z" w:author="Новицкий Дмитрий">
+    <w:p>
+      <w:pPr>
+        <w:keepNext w:val="0"/>
+        <w:keepLines w:val="0"/>
+        <w:widowControl w:val="0"/>
         <w:spacing w:lineRule="auto" w:after="0" w:line="240" w:before="0"/>
         <w:ind w:left="0" w:firstLine="0" w:right="0"/>
         <w:contextualSpacing w:val="0"/>
@@ -14997,9 +16587,12 @@
       </w:r>
     </w:p>
   </w:comment>
-  <w:comment w:id="7" w:date="2013-07-10T15:07:41Z" w:author="alariclightin">
-    <w:p>
-      <w:pPr>
+  <w:comment w:id="8" w:date="2013-07-10T15:07:41Z" w:author="alariclightin">
+    <w:p>
+      <w:pPr>
+        <w:keepNext w:val="0"/>
+        <w:keepLines w:val="0"/>
+        <w:widowControl w:val="0"/>
         <w:spacing w:lineRule="auto" w:after="0" w:line="240" w:before="0"/>
         <w:ind w:left="0" w:firstLine="0" w:right="0"/>
         <w:contextualSpacing w:val="0"/>
@@ -15022,9 +16615,12 @@
       </w:r>
     </w:p>
   </w:comment>
-  <w:comment w:id="8" w:date="2013-07-19T07:32:46Z" w:author="Chaika Che">
-    <w:p>
-      <w:pPr>
+  <w:comment w:id="9" w:date="2013-07-19T07:32:46Z" w:author="Chaika Che">
+    <w:p>
+      <w:pPr>
+        <w:keepNext w:val="0"/>
+        <w:keepLines w:val="0"/>
+        <w:widowControl w:val="0"/>
         <w:spacing w:lineRule="auto" w:after="0" w:line="240" w:before="0"/>
         <w:ind w:left="0" w:firstLine="0" w:right="0"/>
         <w:contextualSpacing w:val="0"/>
@@ -15047,9 +16643,12 @@
       </w:r>
     </w:p>
   </w:comment>
-  <w:comment w:id="9" w:date="2013-07-19T07:34:16Z" w:author="Chaika Che">
-    <w:p>
-      <w:pPr>
+  <w:comment w:id="10" w:date="2013-07-19T07:34:16Z" w:author="Chaika Che">
+    <w:p>
+      <w:pPr>
+        <w:keepNext w:val="0"/>
+        <w:keepLines w:val="0"/>
+        <w:widowControl w:val="0"/>
         <w:spacing w:lineRule="auto" w:after="0" w:line="240" w:before="0"/>
         <w:ind w:left="0" w:firstLine="0" w:right="0"/>
         <w:contextualSpacing w:val="0"/>
@@ -15072,9 +16671,12 @@
       </w:r>
     </w:p>
   </w:comment>
-  <w:comment w:id="10" w:date="2013-07-05T06:24:10Z" w:author="n.strogantseva">
-    <w:p>
-      <w:pPr>
+  <w:comment w:id="11" w:date="2013-07-05T06:24:10Z" w:author="n.strogantseva">
+    <w:p>
+      <w:pPr>
+        <w:keepNext w:val="0"/>
+        <w:keepLines w:val="0"/>
+        <w:widowControl w:val="0"/>
         <w:spacing w:lineRule="auto" w:after="0" w:line="240" w:before="0"/>
         <w:ind w:left="0" w:firstLine="0" w:right="0"/>
         <w:contextualSpacing w:val="0"/>
@@ -15097,9 +16699,12 @@
       </w:r>
     </w:p>
   </w:comment>
-  <w:comment w:id="11" w:date="2013-07-09T09:01:10Z" w:author="alariclightin">
-    <w:p>
-      <w:pPr>
+  <w:comment w:id="12" w:date="2013-07-09T09:01:10Z" w:author="alariclightin">
+    <w:p>
+      <w:pPr>
+        <w:keepNext w:val="0"/>
+        <w:keepLines w:val="0"/>
+        <w:widowControl w:val="0"/>
         <w:spacing w:lineRule="auto" w:after="0" w:line="240" w:before="0"/>
         <w:ind w:left="0" w:firstLine="0" w:right="0"/>
         <w:contextualSpacing w:val="0"/>
@@ -15122,9 +16727,12 @@
       </w:r>
     </w:p>
   </w:comment>
-  <w:comment w:id="12" w:date="2013-07-10T17:21:02Z" w:author="Новицкий Дмитрий">
-    <w:p>
-      <w:pPr>
+  <w:comment w:id="13" w:date="2013-07-10T17:21:02Z" w:author="Новицкий Дмитрий">
+    <w:p>
+      <w:pPr>
+        <w:keepNext w:val="0"/>
+        <w:keepLines w:val="0"/>
+        <w:widowControl w:val="0"/>
         <w:spacing w:lineRule="auto" w:after="0" w:line="240" w:before="0"/>
         <w:ind w:left="0" w:firstLine="0" w:right="0"/>
         <w:contextualSpacing w:val="0"/>
@@ -15147,9 +16755,12 @@
       </w:r>
     </w:p>
   </w:comment>
-  <w:comment w:id="13" w:date="2013-07-11T12:45:47Z" w:author="Gleb Mazursky">
-    <w:p>
-      <w:pPr>
+  <w:comment w:id="14" w:date="2013-07-11T12:45:47Z" w:author="Gleb Mazursky">
+    <w:p>
+      <w:pPr>
+        <w:keepNext w:val="0"/>
+        <w:keepLines w:val="0"/>
+        <w:widowControl w:val="0"/>
         <w:spacing w:lineRule="auto" w:after="0" w:line="240" w:before="0"/>
         <w:ind w:left="0" w:firstLine="0" w:right="0"/>
         <w:contextualSpacing w:val="0"/>
@@ -15173,6 +16784,9 @@
     </w:p>
     <w:p>
       <w:pPr>
+        <w:keepNext w:val="0"/>
+        <w:keepLines w:val="0"/>
+        <w:widowControl w:val="0"/>
         <w:spacing w:lineRule="auto" w:after="0" w:line="240" w:before="0"/>
         <w:ind w:left="0" w:firstLine="0" w:right="0"/>
         <w:contextualSpacing w:val="0"/>
@@ -15195,9 +16809,12 @@
       </w:r>
     </w:p>
   </w:comment>
-  <w:comment w:id="14" w:date="2013-06-25T07:27:35Z" w:author="Elspet Darkl">
-    <w:p>
-      <w:pPr>
+  <w:comment w:id="15" w:date="2013-06-25T07:27:35Z" w:author="Elspet Darkl">
+    <w:p>
+      <w:pPr>
+        <w:keepNext w:val="0"/>
+        <w:keepLines w:val="0"/>
+        <w:widowControl w:val="0"/>
         <w:spacing w:lineRule="auto" w:after="0" w:line="240" w:before="0"/>
         <w:ind w:left="0" w:firstLine="0" w:right="0"/>
         <w:contextualSpacing w:val="0"/>
@@ -15220,9 +16837,12 @@
       </w:r>
     </w:p>
   </w:comment>
-  <w:comment w:id="15" w:date="2013-06-25T12:35:19Z" w:author="alariclightin">
-    <w:p>
-      <w:pPr>
+  <w:comment w:id="16" w:date="2013-06-25T12:35:19Z" w:author="alariclightin">
+    <w:p>
+      <w:pPr>
+        <w:keepNext w:val="0"/>
+        <w:keepLines w:val="0"/>
+        <w:widowControl w:val="0"/>
         <w:spacing w:lineRule="auto" w:after="0" w:line="240" w:before="0"/>
         <w:ind w:left="0" w:firstLine="0" w:right="0"/>
         <w:contextualSpacing w:val="0"/>
@@ -15245,9 +16865,12 @@
       </w:r>
     </w:p>
   </w:comment>
-  <w:comment w:id="16" w:date="2013-07-10T23:31:50Z" w:author="Peregrin Krol">
-    <w:p>
-      <w:pPr>
+  <w:comment w:id="17" w:date="2013-07-10T23:31:50Z" w:author="Peregrin Krol">
+    <w:p>
+      <w:pPr>
+        <w:keepNext w:val="0"/>
+        <w:keepLines w:val="0"/>
+        <w:widowControl w:val="0"/>
         <w:spacing w:lineRule="auto" w:after="0" w:line="240" w:before="0"/>
         <w:ind w:left="0" w:firstLine="0" w:right="0"/>
         <w:contextualSpacing w:val="0"/>
@@ -15270,9 +16893,12 @@
       </w:r>
     </w:p>
   </w:comment>
-  <w:comment w:id="17" w:date="2013-07-19T08:02:46Z" w:author="Chaika Che">
-    <w:p>
-      <w:pPr>
+  <w:comment w:id="18" w:date="2013-07-19T08:02:46Z" w:author="Chaika Che">
+    <w:p>
+      <w:pPr>
+        <w:keepNext w:val="0"/>
+        <w:keepLines w:val="0"/>
+        <w:widowControl w:val="0"/>
         <w:spacing w:lineRule="auto" w:after="0" w:line="240" w:before="0"/>
         <w:ind w:left="0" w:firstLine="0" w:right="0"/>
         <w:contextualSpacing w:val="0"/>
@@ -15295,9 +16921,12 @@
       </w:r>
     </w:p>
   </w:comment>
-  <w:comment w:id="18" w:date="2013-07-05T06:27:07Z" w:author="n.strogantseva">
-    <w:p>
-      <w:pPr>
+  <w:comment w:id="19" w:date="2013-07-05T06:27:07Z" w:author="n.strogantseva">
+    <w:p>
+      <w:pPr>
+        <w:keepNext w:val="0"/>
+        <w:keepLines w:val="0"/>
+        <w:widowControl w:val="0"/>
         <w:spacing w:lineRule="auto" w:after="0" w:line="240" w:before="0"/>
         <w:ind w:left="0" w:firstLine="0" w:right="0"/>
         <w:contextualSpacing w:val="0"/>
@@ -15320,9 +16949,12 @@
       </w:r>
     </w:p>
   </w:comment>
-  <w:comment w:id="19" w:date="2013-07-07T11:21:10Z" w:author="Elspet Darkl">
-    <w:p>
-      <w:pPr>
+  <w:comment w:id="20" w:date="2013-07-07T11:21:10Z" w:author="Elspet Darkl">
+    <w:p>
+      <w:pPr>
+        <w:keepNext w:val="0"/>
+        <w:keepLines w:val="0"/>
+        <w:widowControl w:val="0"/>
         <w:spacing w:lineRule="auto" w:after="0" w:line="240" w:before="0"/>
         <w:ind w:left="0" w:firstLine="0" w:right="0"/>
         <w:contextualSpacing w:val="0"/>
@@ -15345,9 +16977,12 @@
       </w:r>
     </w:p>
   </w:comment>
-  <w:comment w:id="20" w:date="2013-07-11T13:01:37Z" w:author="Gleb Mazursky">
-    <w:p>
-      <w:pPr>
+  <w:comment w:id="21" w:date="2013-07-11T13:01:37Z" w:author="Gleb Mazursky">
+    <w:p>
+      <w:pPr>
+        <w:keepNext w:val="0"/>
+        <w:keepLines w:val="0"/>
+        <w:widowControl w:val="0"/>
         <w:spacing w:lineRule="auto" w:after="0" w:line="240" w:before="0"/>
         <w:ind w:left="0" w:firstLine="0" w:right="0"/>
         <w:contextualSpacing w:val="0"/>
@@ -15370,9 +17005,12 @@
       </w:r>
     </w:p>
   </w:comment>
-  <w:comment w:id="21" w:date="2013-07-11T13:01:55Z" w:author="Новицкий Дмитрий">
-    <w:p>
-      <w:pPr>
+  <w:comment w:id="22" w:date="2013-07-11T13:01:55Z" w:author="Новицкий Дмитрий">
+    <w:p>
+      <w:pPr>
+        <w:keepNext w:val="0"/>
+        <w:keepLines w:val="0"/>
+        <w:widowControl w:val="0"/>
         <w:spacing w:lineRule="auto" w:after="0" w:line="240" w:before="0"/>
         <w:ind w:left="0" w:firstLine="0" w:right="0"/>
         <w:contextualSpacing w:val="0"/>
@@ -15395,9 +17033,12 @@
       </w:r>
     </w:p>
   </w:comment>
-  <w:comment w:id="22" w:date="2013-07-11T13:02:03Z" w:author="Gleb Mazursky">
-    <w:p>
-      <w:pPr>
+  <w:comment w:id="23" w:date="2013-07-11T13:02:03Z" w:author="Gleb Mazursky">
+    <w:p>
+      <w:pPr>
+        <w:keepNext w:val="0"/>
+        <w:keepLines w:val="0"/>
+        <w:widowControl w:val="0"/>
         <w:spacing w:lineRule="auto" w:after="0" w:line="240" w:before="0"/>
         <w:ind w:left="0" w:firstLine="0" w:right="0"/>
         <w:contextualSpacing w:val="0"/>
@@ -15420,9 +17061,12 @@
       </w:r>
     </w:p>
   </w:comment>
-  <w:comment w:id="23" w:date="2013-07-09T05:22:58Z" w:author="Peregrin Krol">
-    <w:p>
-      <w:pPr>
+  <w:comment w:id="24" w:date="2013-07-09T05:22:58Z" w:author="Peregrin Krol">
+    <w:p>
+      <w:pPr>
+        <w:keepNext w:val="0"/>
+        <w:keepLines w:val="0"/>
+        <w:widowControl w:val="0"/>
         <w:spacing w:lineRule="auto" w:after="0" w:line="240" w:before="0"/>
         <w:ind w:left="0" w:firstLine="0" w:right="0"/>
         <w:contextualSpacing w:val="0"/>
@@ -15445,9 +17089,12 @@
       </w:r>
     </w:p>
   </w:comment>
-  <w:comment w:id="24" w:date="2013-07-09T08:53:53Z" w:author="alariclightin">
-    <w:p>
-      <w:pPr>
+  <w:comment w:id="25" w:date="2013-07-09T08:53:53Z" w:author="alariclightin">
+    <w:p>
+      <w:pPr>
+        <w:keepNext w:val="0"/>
+        <w:keepLines w:val="0"/>
+        <w:widowControl w:val="0"/>
         <w:spacing w:lineRule="auto" w:after="0" w:line="240" w:before="0"/>
         <w:ind w:left="0" w:firstLine="0" w:right="0"/>
         <w:contextualSpacing w:val="0"/>
@@ -15470,9 +17117,12 @@
       </w:r>
     </w:p>
   </w:comment>
-  <w:comment w:id="25" w:date="2013-07-07T11:29:08Z" w:author="Elspet Darkl">
-    <w:p>
-      <w:pPr>
+  <w:comment w:id="26" w:date="2013-07-07T11:29:08Z" w:author="Elspet Darkl">
+    <w:p>
+      <w:pPr>
+        <w:keepNext w:val="0"/>
+        <w:keepLines w:val="0"/>
+        <w:widowControl w:val="0"/>
         <w:spacing w:lineRule="auto" w:after="0" w:line="240" w:before="0"/>
         <w:ind w:left="0" w:firstLine="0" w:right="0"/>
         <w:contextualSpacing w:val="0"/>
@@ -15495,9 +17145,12 @@
       </w:r>
     </w:p>
   </w:comment>
-  <w:comment w:id="26" w:date="2013-06-24T12:35:38Z" w:author="alariclightin">
-    <w:p>
-      <w:pPr>
+  <w:comment w:id="27" w:date="2013-06-24T12:35:38Z" w:author="alariclightin">
+    <w:p>
+      <w:pPr>
+        <w:keepNext w:val="0"/>
+        <w:keepLines w:val="0"/>
+        <w:widowControl w:val="0"/>
         <w:spacing w:lineRule="auto" w:after="0" w:line="240" w:before="0"/>
         <w:ind w:left="0" w:firstLine="0" w:right="0"/>
         <w:contextualSpacing w:val="0"/>
@@ -15520,9 +17173,12 @@
       </w:r>
     </w:p>
   </w:comment>
-  <w:comment w:id="27" w:date="2013-07-04T22:19:48Z" w:author="Gleb Mazursky">
-    <w:p>
-      <w:pPr>
+  <w:comment w:id="28" w:date="2013-07-04T22:19:48Z" w:author="Gleb Mazursky">
+    <w:p>
+      <w:pPr>
+        <w:keepNext w:val="0"/>
+        <w:keepLines w:val="0"/>
+        <w:widowControl w:val="0"/>
         <w:spacing w:lineRule="auto" w:after="0" w:line="240" w:before="0"/>
         <w:ind w:left="0" w:firstLine="0" w:right="0"/>
         <w:contextualSpacing w:val="0"/>
@@ -15545,9 +17201,12 @@
       </w:r>
     </w:p>
   </w:comment>
-  <w:comment w:id="28" w:date="2013-07-12T11:09:47Z" w:author="Chaika Che">
-    <w:p>
-      <w:pPr>
+  <w:comment w:id="29" w:date="2013-07-12T11:09:47Z" w:author="Chaika Che">
+    <w:p>
+      <w:pPr>
+        <w:keepNext w:val="0"/>
+        <w:keepLines w:val="0"/>
+        <w:widowControl w:val="0"/>
         <w:spacing w:lineRule="auto" w:after="0" w:line="240" w:before="0"/>
         <w:ind w:left="0" w:firstLine="0" w:right="0"/>
         <w:contextualSpacing w:val="0"/>
@@ -15570,9 +17229,12 @@
       </w:r>
     </w:p>
   </w:comment>
-  <w:comment w:id="29" w:date="2013-07-11T13:21:53Z" w:author="alariclightin">
-    <w:p>
-      <w:pPr>
+  <w:comment w:id="30" w:date="2013-07-11T13:21:53Z" w:author="alariclightin">
+    <w:p>
+      <w:pPr>
+        <w:keepNext w:val="0"/>
+        <w:keepLines w:val="0"/>
+        <w:widowControl w:val="0"/>
         <w:spacing w:lineRule="auto" w:after="0" w:line="240" w:before="0"/>
         <w:ind w:left="0" w:firstLine="0" w:right="0"/>
         <w:contextualSpacing w:val="0"/>
@@ -15595,9 +17257,12 @@
       </w:r>
     </w:p>
   </w:comment>
-  <w:comment w:id="30" w:date="2013-07-11T13:23:11Z" w:author="Новицкий Дмитрий">
-    <w:p>
-      <w:pPr>
+  <w:comment w:id="31" w:date="2013-07-11T13:23:11Z" w:author="Новицкий Дмитрий">
+    <w:p>
+      <w:pPr>
+        <w:keepNext w:val="0"/>
+        <w:keepLines w:val="0"/>
+        <w:widowControl w:val="0"/>
         <w:spacing w:lineRule="auto" w:after="0" w:line="240" w:before="0"/>
         <w:ind w:left="0" w:firstLine="0" w:right="0"/>
         <w:contextualSpacing w:val="0"/>
@@ -15620,9 +17285,12 @@
       </w:r>
     </w:p>
   </w:comment>
-  <w:comment w:id="31" w:date="2013-07-11T13:29:00Z" w:author="alariclightin">
-    <w:p>
-      <w:pPr>
+  <w:comment w:id="32" w:date="2013-07-11T13:29:00Z" w:author="alariclightin">
+    <w:p>
+      <w:pPr>
+        <w:keepNext w:val="0"/>
+        <w:keepLines w:val="0"/>
+        <w:widowControl w:val="0"/>
         <w:spacing w:lineRule="auto" w:after="0" w:line="240" w:before="0"/>
         <w:ind w:left="0" w:firstLine="0" w:right="0"/>
         <w:contextualSpacing w:val="0"/>
@@ -15646,6 +17314,9 @@
     </w:p>
     <w:p>
       <w:pPr>
+        <w:keepNext w:val="0"/>
+        <w:keepLines w:val="0"/>
+        <w:widowControl w:val="0"/>
         <w:spacing w:lineRule="auto" w:after="0" w:line="240" w:before="0"/>
         <w:ind w:left="0" w:firstLine="0" w:right="0"/>
         <w:contextualSpacing w:val="0"/>
@@ -15659,6 +17330,9 @@
     </w:p>
     <w:p>
       <w:pPr>
+        <w:keepNext w:val="0"/>
+        <w:keepLines w:val="0"/>
+        <w:widowControl w:val="0"/>
         <w:spacing w:lineRule="auto" w:after="0" w:line="240" w:before="0"/>
         <w:ind w:left="0" w:firstLine="0" w:right="0"/>
         <w:contextualSpacing w:val="0"/>
@@ -15682,6 +17356,9 @@
     </w:p>
     <w:p>
       <w:pPr>
+        <w:keepNext w:val="0"/>
+        <w:keepLines w:val="0"/>
+        <w:widowControl w:val="0"/>
         <w:spacing w:lineRule="auto" w:after="0" w:line="240" w:before="0"/>
         <w:ind w:left="0" w:firstLine="0" w:right="0"/>
         <w:contextualSpacing w:val="0"/>
@@ -15695,6 +17372,9 @@
     </w:p>
     <w:p>
       <w:pPr>
+        <w:keepNext w:val="0"/>
+        <w:keepLines w:val="0"/>
+        <w:widowControl w:val="0"/>
         <w:spacing w:lineRule="auto" w:after="0" w:line="240" w:before="0"/>
         <w:ind w:left="0" w:firstLine="0" w:right="0"/>
         <w:contextualSpacing w:val="0"/>
@@ -15718,6 +17398,9 @@
     </w:p>
     <w:p>
       <w:pPr>
+        <w:keepNext w:val="0"/>
+        <w:keepLines w:val="0"/>
+        <w:widowControl w:val="0"/>
         <w:spacing w:lineRule="auto" w:after="0" w:line="240" w:before="0"/>
         <w:ind w:left="0" w:firstLine="0" w:right="0"/>
         <w:contextualSpacing w:val="0"/>
@@ -15741,6 +17424,9 @@
     </w:p>
     <w:p>
       <w:pPr>
+        <w:keepNext w:val="0"/>
+        <w:keepLines w:val="0"/>
+        <w:widowControl w:val="0"/>
         <w:spacing w:lineRule="auto" w:after="0" w:line="240" w:before="0"/>
         <w:ind w:left="0" w:firstLine="0" w:right="0"/>
         <w:contextualSpacing w:val="0"/>
@@ -15764,6 +17450,9 @@
     </w:p>
     <w:p>
       <w:pPr>
+        <w:keepNext w:val="0"/>
+        <w:keepLines w:val="0"/>
+        <w:widowControl w:val="0"/>
         <w:spacing w:lineRule="auto" w:after="0" w:line="240" w:before="0"/>
         <w:ind w:left="0" w:firstLine="0" w:right="0"/>
         <w:contextualSpacing w:val="0"/>
@@ -15786,9 +17475,12 @@
       </w:r>
     </w:p>
   </w:comment>
-  <w:comment w:id="32" w:date="2013-07-11T13:32:30Z" w:author="alariclightin">
-    <w:p>
-      <w:pPr>
+  <w:comment w:id="33" w:date="2013-07-11T13:32:30Z" w:author="alariclightin">
+    <w:p>
+      <w:pPr>
+        <w:keepNext w:val="0"/>
+        <w:keepLines w:val="0"/>
+        <w:widowControl w:val="0"/>
         <w:spacing w:lineRule="auto" w:after="0" w:line="240" w:before="0"/>
         <w:ind w:left="0" w:firstLine="0" w:right="0"/>
         <w:contextualSpacing w:val="0"/>
@@ -15811,9 +17503,12 @@
       </w:r>
     </w:p>
   </w:comment>
-  <w:comment w:id="33" w:date="2013-07-11T13:52:29Z" w:author="Gleb Mazursky">
-    <w:p>
-      <w:pPr>
+  <w:comment w:id="34" w:date="2013-07-11T13:52:29Z" w:author="Gleb Mazursky">
+    <w:p>
+      <w:pPr>
+        <w:keepNext w:val="0"/>
+        <w:keepLines w:val="0"/>
+        <w:widowControl w:val="0"/>
         <w:spacing w:lineRule="auto" w:after="0" w:line="240" w:before="0"/>
         <w:ind w:left="0" w:firstLine="0" w:right="0"/>
         <w:contextualSpacing w:val="0"/>
@@ -15836,9 +17531,12 @@
       </w:r>
     </w:p>
   </w:comment>
-  <w:comment w:id="34" w:date="2013-07-11T15:34:04Z" w:author="alariclightin">
-    <w:p>
-      <w:pPr>
+  <w:comment w:id="35" w:date="2013-07-11T15:34:04Z" w:author="alariclightin">
+    <w:p>
+      <w:pPr>
+        <w:keepNext w:val="0"/>
+        <w:keepLines w:val="0"/>
+        <w:widowControl w:val="0"/>
         <w:spacing w:lineRule="auto" w:after="0" w:line="240" w:before="0"/>
         <w:ind w:left="0" w:firstLine="0" w:right="0"/>
         <w:contextualSpacing w:val="0"/>
@@ -15861,9 +17559,12 @@
       </w:r>
     </w:p>
   </w:comment>
-  <w:comment w:id="35" w:date="2013-07-11T16:10:09Z" w:author="alariclightin">
-    <w:p>
-      <w:pPr>
+  <w:comment w:id="36" w:date="2013-07-11T16:10:09Z" w:author="alariclightin">
+    <w:p>
+      <w:pPr>
+        <w:keepNext w:val="0"/>
+        <w:keepLines w:val="0"/>
+        <w:widowControl w:val="0"/>
         <w:spacing w:lineRule="auto" w:after="0" w:line="240" w:before="0"/>
         <w:ind w:left="0" w:firstLine="0" w:right="0"/>
         <w:contextualSpacing w:val="0"/>
@@ -15887,6 +17588,9 @@
     </w:p>
     <w:p>
       <w:pPr>
+        <w:keepNext w:val="0"/>
+        <w:keepLines w:val="0"/>
+        <w:widowControl w:val="0"/>
         <w:spacing w:lineRule="auto" w:after="0" w:line="240" w:before="0"/>
         <w:ind w:left="0" w:firstLine="0" w:right="0"/>
         <w:contextualSpacing w:val="0"/>
@@ -15900,6 +17604,9 @@
     </w:p>
     <w:p>
       <w:pPr>
+        <w:keepNext w:val="0"/>
+        <w:keepLines w:val="0"/>
+        <w:widowControl w:val="0"/>
         <w:spacing w:lineRule="auto" w:after="0" w:line="240" w:before="0"/>
         <w:ind w:left="0" w:firstLine="0" w:right="0"/>
         <w:contextualSpacing w:val="0"/>
@@ -15922,9 +17629,12 @@
       </w:r>
     </w:p>
   </w:comment>
-  <w:comment w:id="36" w:date="2013-07-12T00:34:46Z" w:author="Gleb Mazursky">
-    <w:p>
-      <w:pPr>
+  <w:comment w:id="37" w:date="2013-07-12T00:34:46Z" w:author="Gleb Mazursky">
+    <w:p>
+      <w:pPr>
+        <w:keepNext w:val="0"/>
+        <w:keepLines w:val="0"/>
+        <w:widowControl w:val="0"/>
         <w:spacing w:lineRule="auto" w:after="0" w:line="240" w:before="0"/>
         <w:ind w:left="0" w:firstLine="0" w:right="0"/>
         <w:contextualSpacing w:val="0"/>
@@ -15947,9 +17657,12 @@
       </w:r>
     </w:p>
   </w:comment>
-  <w:comment w:id="37" w:date="2013-07-12T08:23:51Z" w:author="Elspet Darkl">
-    <w:p>
-      <w:pPr>
+  <w:comment w:id="38" w:date="2013-07-12T08:23:51Z" w:author="Elspet Darkl">
+    <w:p>
+      <w:pPr>
+        <w:keepNext w:val="0"/>
+        <w:keepLines w:val="0"/>
+        <w:widowControl w:val="0"/>
         <w:spacing w:lineRule="auto" w:after="0" w:line="240" w:before="0"/>
         <w:ind w:left="0" w:firstLine="0" w:right="0"/>
         <w:contextualSpacing w:val="0"/>
@@ -15972,9 +17685,12 @@
       </w:r>
     </w:p>
   </w:comment>
-  <w:comment w:id="38" w:date="2013-07-12T11:39:35Z" w:author="alariclightin">
-    <w:p>
-      <w:pPr>
+  <w:comment w:id="39" w:date="2013-07-12T11:39:35Z" w:author="alariclightin">
+    <w:p>
+      <w:pPr>
+        <w:keepNext w:val="0"/>
+        <w:keepLines w:val="0"/>
+        <w:widowControl w:val="0"/>
         <w:spacing w:lineRule="auto" w:after="0" w:line="240" w:before="0"/>
         <w:ind w:left="0" w:firstLine="0" w:right="0"/>
         <w:contextualSpacing w:val="0"/>
@@ -15997,9 +17713,12 @@
       </w:r>
     </w:p>
   </w:comment>
-  <w:comment w:id="39" w:date="2013-07-11T13:03:43Z" w:author="Gleb Mazursky">
-    <w:p>
-      <w:pPr>
+  <w:comment w:id="40" w:date="2013-07-11T13:03:43Z" w:author="Gleb Mazursky">
+    <w:p>
+      <w:pPr>
+        <w:keepNext w:val="0"/>
+        <w:keepLines w:val="0"/>
+        <w:widowControl w:val="0"/>
         <w:spacing w:lineRule="auto" w:after="0" w:line="240" w:before="0"/>
         <w:ind w:left="0" w:firstLine="0" w:right="0"/>
         <w:contextualSpacing w:val="0"/>
@@ -16022,9 +17741,12 @@
       </w:r>
     </w:p>
   </w:comment>
-  <w:comment w:id="40" w:date="2013-07-12T11:52:40Z" w:author="Chaika Che">
-    <w:p>
-      <w:pPr>
+  <w:comment w:id="41" w:date="2013-07-12T11:52:40Z" w:author="Chaika Che">
+    <w:p>
+      <w:pPr>
+        <w:keepNext w:val="0"/>
+        <w:keepLines w:val="0"/>
+        <w:widowControl w:val="0"/>
         <w:spacing w:lineRule="auto" w:after="0" w:line="240" w:before="0"/>
         <w:ind w:left="0" w:firstLine="0" w:right="0"/>
         <w:contextualSpacing w:val="0"/>
@@ -16047,9 +17769,12 @@
       </w:r>
     </w:p>
   </w:comment>
-  <w:comment w:id="41" w:date="2013-07-09T05:11:46Z" w:author="Peregrin Krol">
-    <w:p>
-      <w:pPr>
+  <w:comment w:id="42" w:date="2013-07-09T05:11:46Z" w:author="Peregrin Krol">
+    <w:p>
+      <w:pPr>
+        <w:keepNext w:val="0"/>
+        <w:keepLines w:val="0"/>
+        <w:widowControl w:val="0"/>
         <w:spacing w:lineRule="auto" w:after="0" w:line="240" w:before="0"/>
         <w:ind w:left="0" w:firstLine="0" w:right="0"/>
         <w:contextualSpacing w:val="0"/>
@@ -16072,9 +17797,12 @@
       </w:r>
     </w:p>
   </w:comment>
-  <w:comment w:id="42" w:date="2013-07-11T12:44:35Z" w:author="Gleb Mazursky">
-    <w:p>
-      <w:pPr>
+  <w:comment w:id="43" w:date="2013-07-11T12:44:35Z" w:author="Gleb Mazursky">
+    <w:p>
+      <w:pPr>
+        <w:keepNext w:val="0"/>
+        <w:keepLines w:val="0"/>
+        <w:widowControl w:val="0"/>
         <w:spacing w:lineRule="auto" w:after="0" w:line="240" w:before="0"/>
         <w:ind w:left="0" w:firstLine="0" w:right="0"/>
         <w:contextualSpacing w:val="0"/>
@@ -16097,9 +17825,12 @@
       </w:r>
     </w:p>
   </w:comment>
-  <w:comment w:id="43" w:date="2013-07-12T08:54:42Z" w:author="Elspet Darkl">
-    <w:p>
-      <w:pPr>
+  <w:comment w:id="44" w:date="2013-07-12T08:54:42Z" w:author="Elspet Darkl">
+    <w:p>
+      <w:pPr>
+        <w:keepNext w:val="0"/>
+        <w:keepLines w:val="0"/>
+        <w:widowControl w:val="0"/>
         <w:spacing w:lineRule="auto" w:after="0" w:line="240" w:before="0"/>
         <w:ind w:left="0" w:firstLine="0" w:right="0"/>
         <w:contextualSpacing w:val="0"/>
@@ -16122,9 +17853,12 @@
       </w:r>
     </w:p>
   </w:comment>
-  <w:comment w:id="44" w:date="2013-07-09T14:20:59Z" w:author="alariclightin">
-    <w:p>
-      <w:pPr>
+  <w:comment w:id="45" w:date="2013-07-09T14:20:59Z" w:author="alariclightin">
+    <w:p>
+      <w:pPr>
+        <w:keepNext w:val="0"/>
+        <w:keepLines w:val="0"/>
+        <w:widowControl w:val="0"/>
         <w:spacing w:lineRule="auto" w:after="0" w:line="240" w:before="0"/>
         <w:ind w:left="0" w:firstLine="0" w:right="0"/>
         <w:contextualSpacing w:val="0"/>
@@ -16147,9 +17881,12 @@
       </w:r>
     </w:p>
   </w:comment>
-  <w:comment w:id="45" w:date="2013-07-12T15:57:56Z" w:author="alariclightin">
-    <w:p>
-      <w:pPr>
+  <w:comment w:id="46" w:date="2013-07-12T15:57:56Z" w:author="alariclightin">
+    <w:p>
+      <w:pPr>
+        <w:keepNext w:val="0"/>
+        <w:keepLines w:val="0"/>
+        <w:widowControl w:val="0"/>
         <w:spacing w:lineRule="auto" w:after="0" w:line="240" w:before="0"/>
         <w:ind w:left="0" w:firstLine="0" w:right="0"/>
         <w:contextualSpacing w:val="0"/>
@@ -16172,9 +17909,12 @@
       </w:r>
     </w:p>
   </w:comment>
-  <w:comment w:id="46" w:date="2013-07-04T13:29:01Z" w:author="Gleb Mazursky">
-    <w:p>
-      <w:pPr>
+  <w:comment w:id="47" w:date="2013-07-04T13:29:01Z" w:author="Gleb Mazursky">
+    <w:p>
+      <w:pPr>
+        <w:keepNext w:val="0"/>
+        <w:keepLines w:val="0"/>
+        <w:widowControl w:val="0"/>
         <w:spacing w:lineRule="auto" w:after="0" w:line="240" w:before="0"/>
         <w:ind w:left="0" w:firstLine="0" w:right="0"/>
         <w:contextualSpacing w:val="0"/>
@@ -16197,9 +17937,12 @@
       </w:r>
     </w:p>
   </w:comment>
-  <w:comment w:id="47" w:date="2013-07-09T14:40:43Z" w:author="alariclightin">
-    <w:p>
-      <w:pPr>
+  <w:comment w:id="48" w:date="2013-07-09T14:40:43Z" w:author="alariclightin">
+    <w:p>
+      <w:pPr>
+        <w:keepNext w:val="0"/>
+        <w:keepLines w:val="0"/>
+        <w:widowControl w:val="0"/>
         <w:spacing w:lineRule="auto" w:after="0" w:line="240" w:before="0"/>
         <w:ind w:left="0" w:firstLine="0" w:right="0"/>
         <w:contextualSpacing w:val="0"/>
@@ -16222,9 +17965,12 @@
       </w:r>
     </w:p>
   </w:comment>
-  <w:comment w:id="48" w:date="2013-07-09T05:24:14Z" w:author="Peregrin Krol">
-    <w:p>
-      <w:pPr>
+  <w:comment w:id="49" w:date="2013-07-09T05:24:14Z" w:author="Peregrin Krol">
+    <w:p>
+      <w:pPr>
+        <w:keepNext w:val="0"/>
+        <w:keepLines w:val="0"/>
+        <w:widowControl w:val="0"/>
         <w:spacing w:lineRule="auto" w:after="0" w:line="240" w:before="0"/>
         <w:ind w:left="0" w:firstLine="0" w:right="0"/>
         <w:contextualSpacing w:val="0"/>
@@ -16247,9 +17993,12 @@
       </w:r>
     </w:p>
   </w:comment>
-  <w:comment w:id="49" w:date="2013-07-09T05:07:07Z" w:author="Peregrin Krol">
-    <w:p>
-      <w:pPr>
+  <w:comment w:id="0" w:date="2014-01-22T09:01:35Z" w:author="Gleb Mazursky">
+    <w:p>
+      <w:pPr>
+        <w:keepNext w:val="0"/>
+        <w:keepLines w:val="0"/>
+        <w:widowControl w:val="0"/>
         <w:spacing w:lineRule="auto" w:after="0" w:line="240" w:before="0"/>
         <w:ind w:left="0" w:firstLine="0" w:right="0"/>
         <w:contextualSpacing w:val="0"/>
@@ -16268,13 +18017,16 @@
           <w:vertAlign w:val="baseline"/>
           <w:rtl w:val="0"/>
         </w:rPr>
-        <w:t xml:space="preserve">нежелательно/бессмысленно тратить силы</w:t>
+        <w:t xml:space="preserve">больше, чем один</w:t>
       </w:r>
     </w:p>
   </w:comment>
-  <w:comment w:id="50" w:date="2013-07-11T13:03:58Z" w:author="Gleb Mazursky">
-    <w:p>
-      <w:pPr>
+  <w:comment w:id="50" w:date="2013-07-09T05:07:07Z" w:author="Peregrin Krol">
+    <w:p>
+      <w:pPr>
+        <w:keepNext w:val="0"/>
+        <w:keepLines w:val="0"/>
+        <w:widowControl w:val="0"/>
         <w:spacing w:lineRule="auto" w:after="0" w:line="240" w:before="0"/>
         <w:ind w:left="0" w:firstLine="0" w:right="0"/>
         <w:contextualSpacing w:val="0"/>
@@ -16293,13 +18045,16 @@
           <w:vertAlign w:val="baseline"/>
           <w:rtl w:val="0"/>
         </w:rPr>
-        <w:t xml:space="preserve">попасть в точку/не ошибиться</w:t>
+        <w:t xml:space="preserve">нежелательно/бессмысленно тратить силы</w:t>
       </w:r>
     </w:p>
   </w:comment>
-  <w:comment w:id="51" w:date="2013-07-11T13:08:53Z" w:author="Новицкий Дмитрий">
-    <w:p>
-      <w:pPr>
+  <w:comment w:id="51" w:date="2013-07-11T13:03:58Z" w:author="Gleb Mazursky">
+    <w:p>
+      <w:pPr>
+        <w:keepNext w:val="0"/>
+        <w:keepLines w:val="0"/>
+        <w:widowControl w:val="0"/>
         <w:spacing w:lineRule="auto" w:after="0" w:line="240" w:before="0"/>
         <w:ind w:left="0" w:firstLine="0" w:right="0"/>
         <w:contextualSpacing w:val="0"/>
@@ -16318,13 +18073,16 @@
           <w:vertAlign w:val="baseline"/>
           <w:rtl w:val="0"/>
         </w:rPr>
-        <w:t xml:space="preserve">как-то странно немного, может ещё как вообще переиначить</w:t>
+        <w:t xml:space="preserve">попасть в точку/не ошибиться</w:t>
       </w:r>
     </w:p>
   </w:comment>
-  <w:comment w:id="52" w:date="2013-07-11T13:13:49Z" w:author="alariclightin">
-    <w:p>
-      <w:pPr>
+  <w:comment w:id="52" w:date="2013-07-11T13:08:53Z" w:author="Новицкий Дмитрий">
+    <w:p>
+      <w:pPr>
+        <w:keepNext w:val="0"/>
+        <w:keepLines w:val="0"/>
+        <w:widowControl w:val="0"/>
         <w:spacing w:lineRule="auto" w:after="0" w:line="240" w:before="0"/>
         <w:ind w:left="0" w:firstLine="0" w:right="0"/>
         <w:contextualSpacing w:val="0"/>
@@ -16343,13 +18101,16 @@
           <w:vertAlign w:val="baseline"/>
           <w:rtl w:val="0"/>
         </w:rPr>
-        <w:t xml:space="preserve">мне нравится как есть</w:t>
+        <w:t xml:space="preserve">как-то странно немного, может ещё как вообще переиначить</w:t>
       </w:r>
     </w:p>
   </w:comment>
-  <w:comment w:id="53" w:date="2013-07-03T14:53:35Z" w:author="alariclightin">
-    <w:p>
-      <w:pPr>
+  <w:comment w:id="53" w:date="2013-07-11T13:13:49Z" w:author="alariclightin">
+    <w:p>
+      <w:pPr>
+        <w:keepNext w:val="0"/>
+        <w:keepLines w:val="0"/>
+        <w:widowControl w:val="0"/>
         <w:spacing w:lineRule="auto" w:after="0" w:line="240" w:before="0"/>
         <w:ind w:left="0" w:firstLine="0" w:right="0"/>
         <w:contextualSpacing w:val="0"/>
@@ -16368,13 +18129,16 @@
           <w:vertAlign w:val="baseline"/>
           <w:rtl w:val="0"/>
         </w:rPr>
-        <w:t xml:space="preserve">я прошу прощения, но по-моему, это кошмар и ужас</w:t>
+        <w:t xml:space="preserve">мне нравится как есть</w:t>
       </w:r>
     </w:p>
   </w:comment>
-  <w:comment w:id="54" w:date="2013-07-09T05:30:57Z" w:author="Peregrin Krol">
-    <w:p>
-      <w:pPr>
+  <w:comment w:id="54" w:date="2013-07-03T14:53:35Z" w:author="alariclightin">
+    <w:p>
+      <w:pPr>
+        <w:keepNext w:val="0"/>
+        <w:keepLines w:val="0"/>
+        <w:widowControl w:val="0"/>
         <w:spacing w:lineRule="auto" w:after="0" w:line="240" w:before="0"/>
         <w:ind w:left="0" w:firstLine="0" w:right="0"/>
         <w:contextualSpacing w:val="0"/>
@@ -16393,13 +18157,16 @@
           <w:vertAlign w:val="baseline"/>
           <w:rtl w:val="0"/>
         </w:rPr>
-        <w:t xml:space="preserve">я верю, что у него есть причины/основания?</w:t>
+        <w:t xml:space="preserve">я прошу прощения, но по-моему, это кошмар и ужас</w:t>
       </w:r>
     </w:p>
   </w:comment>
-  <w:comment w:id="55" w:date="2013-07-09T12:44:11Z" w:author="alariclightin">
-    <w:p>
-      <w:pPr>
+  <w:comment w:id="55" w:date="2013-07-09T05:30:57Z" w:author="Peregrin Krol">
+    <w:p>
+      <w:pPr>
+        <w:keepNext w:val="0"/>
+        <w:keepLines w:val="0"/>
+        <w:widowControl w:val="0"/>
         <w:spacing w:lineRule="auto" w:after="0" w:line="240" w:before="0"/>
         <w:ind w:left="0" w:firstLine="0" w:right="0"/>
         <w:contextualSpacing w:val="0"/>
@@ -16418,11 +18185,16 @@
           <w:vertAlign w:val="baseline"/>
           <w:rtl w:val="0"/>
         </w:rPr>
-        <w:t xml:space="preserve">мне по-прежнему больше нравится мой вариант</w:t>
-      </w:r>
-    </w:p>
-    <w:p>
-      <w:pPr>
+        <w:t xml:space="preserve">я верю, что у него есть причины/основания?</w:t>
+      </w:r>
+    </w:p>
+  </w:comment>
+  <w:comment w:id="56" w:date="2013-07-09T12:44:11Z" w:author="alariclightin">
+    <w:p>
+      <w:pPr>
+        <w:keepNext w:val="0"/>
+        <w:keepLines w:val="0"/>
+        <w:widowControl w:val="0"/>
         <w:spacing w:lineRule="auto" w:after="0" w:line="240" w:before="0"/>
         <w:ind w:left="0" w:firstLine="0" w:right="0"/>
         <w:contextualSpacing w:val="0"/>
@@ -16441,13 +18213,14 @@
           <w:vertAlign w:val="baseline"/>
           <w:rtl w:val="0"/>
         </w:rPr>
-        <w:t xml:space="preserve">разве что "должно быть" под некоторым вопросом</w:t>
-      </w:r>
-    </w:p>
-  </w:comment>
-  <w:comment w:id="56" w:date="2013-07-04T13:11:04Z" w:author="Новицкий Дмитрий">
-    <w:p>
-      <w:pPr>
+        <w:t xml:space="preserve">мне по-прежнему больше нравится мой вариант</w:t>
+      </w:r>
+    </w:p>
+    <w:p>
+      <w:pPr>
+        <w:keepNext w:val="0"/>
+        <w:keepLines w:val="0"/>
+        <w:widowControl w:val="0"/>
         <w:spacing w:lineRule="auto" w:after="0" w:line="240" w:before="0"/>
         <w:ind w:left="0" w:firstLine="0" w:right="0"/>
         <w:contextualSpacing w:val="0"/>
@@ -16466,13 +18239,16 @@
           <w:vertAlign w:val="baseline"/>
           <w:rtl w:val="0"/>
         </w:rPr>
-        <w:t xml:space="preserve">я хз :)</w:t>
+        <w:t xml:space="preserve">разве что "должно быть" под некоторым вопросом</w:t>
       </w:r>
     </w:p>
   </w:comment>
-  <w:comment w:id="57" w:date="2013-07-04T13:19:53Z" w:author="Gleb Mazursky">
-    <w:p>
-      <w:pPr>
+  <w:comment w:id="57" w:date="2013-07-04T13:11:04Z" w:author="Новицкий Дмитрий">
+    <w:p>
+      <w:pPr>
+        <w:keepNext w:val="0"/>
+        <w:keepLines w:val="0"/>
+        <w:widowControl w:val="0"/>
         <w:spacing w:lineRule="auto" w:after="0" w:line="240" w:before="0"/>
         <w:ind w:left="0" w:firstLine="0" w:right="0"/>
         <w:contextualSpacing w:val="0"/>
@@ -16491,13 +18267,16 @@
           <w:vertAlign w:val="baseline"/>
           <w:rtl w:val="0"/>
         </w:rPr>
-        <w:t xml:space="preserve">что дрожат и пальцы и вся рука</w:t>
+        <w:t xml:space="preserve">я хз :)</w:t>
       </w:r>
     </w:p>
   </w:comment>
-  <w:comment w:id="58" w:date="2013-07-09T14:37:36Z" w:author="alariclightin">
-    <w:p>
-      <w:pPr>
+  <w:comment w:id="58" w:date="2013-07-04T13:19:53Z" w:author="Gleb Mazursky">
+    <w:p>
+      <w:pPr>
+        <w:keepNext w:val="0"/>
+        <w:keepLines w:val="0"/>
+        <w:widowControl w:val="0"/>
         <w:spacing w:lineRule="auto" w:after="0" w:line="240" w:before="0"/>
         <w:ind w:left="0" w:firstLine="0" w:right="0"/>
         <w:contextualSpacing w:val="0"/>
@@ -16516,13 +18295,16 @@
           <w:vertAlign w:val="baseline"/>
           <w:rtl w:val="0"/>
         </w:rPr>
-        <w:t xml:space="preserve">+1 к Глебу</w:t>
+        <w:t xml:space="preserve">что дрожат и пальцы и вся рука</w:t>
       </w:r>
     </w:p>
   </w:comment>
-  <w:comment w:id="59" w:date="2013-07-09T05:02:56Z" w:author="alariclightin">
-    <w:p>
-      <w:pPr>
+  <w:comment w:id="59" w:date="2013-07-09T14:37:36Z" w:author="alariclightin">
+    <w:p>
+      <w:pPr>
+        <w:keepNext w:val="0"/>
+        <w:keepLines w:val="0"/>
+        <w:widowControl w:val="0"/>
         <w:spacing w:lineRule="auto" w:after="0" w:line="240" w:before="0"/>
         <w:ind w:left="0" w:firstLine="0" w:right="0"/>
         <w:contextualSpacing w:val="0"/>
@@ -16541,13 +18323,16 @@
           <w:vertAlign w:val="baseline"/>
           <w:rtl w:val="0"/>
         </w:rPr>
-        <w:t xml:space="preserve">следовало</w:t>
+        <w:t xml:space="preserve">+1 к Глебу</w:t>
       </w:r>
     </w:p>
   </w:comment>
-  <w:comment w:id="60" w:date="2013-07-12T08:52:35Z" w:author="Elspet Darkl">
-    <w:p>
-      <w:pPr>
+  <w:comment w:id="60" w:date="2013-07-09T05:02:56Z" w:author="alariclightin">
+    <w:p>
+      <w:pPr>
+        <w:keepNext w:val="0"/>
+        <w:keepLines w:val="0"/>
+        <w:widowControl w:val="0"/>
         <w:spacing w:lineRule="auto" w:after="0" w:line="240" w:before="0"/>
         <w:ind w:left="0" w:firstLine="0" w:right="0"/>
         <w:contextualSpacing w:val="0"/>
@@ -16566,13 +18351,16 @@
           <w:vertAlign w:val="baseline"/>
           <w:rtl w:val="0"/>
         </w:rPr>
-        <w:t xml:space="preserve">лишнее</w:t>
+        <w:t xml:space="preserve">следовало</w:t>
       </w:r>
     </w:p>
   </w:comment>
-  <w:comment w:id="61" w:date="2013-07-12T11:41:45Z" w:author="Chaika Che">
-    <w:p>
-      <w:pPr>
+  <w:comment w:id="61" w:date="2013-07-12T08:52:35Z" w:author="Elspet Darkl">
+    <w:p>
+      <w:pPr>
+        <w:keepNext w:val="0"/>
+        <w:keepLines w:val="0"/>
+        <w:widowControl w:val="0"/>
         <w:spacing w:lineRule="auto" w:after="0" w:line="240" w:before="0"/>
         <w:ind w:left="0" w:firstLine="0" w:right="0"/>
         <w:contextualSpacing w:val="0"/>
@@ -16591,13 +18379,16 @@
           <w:vertAlign w:val="baseline"/>
           <w:rtl w:val="0"/>
         </w:rPr>
-        <w:t xml:space="preserve">+1</w:t>
+        <w:t xml:space="preserve">лишнее</w:t>
       </w:r>
     </w:p>
   </w:comment>
-  <w:comment w:id="62" w:date="2013-07-09T09:00:08Z" w:author="alariclightin">
-    <w:p>
-      <w:pPr>
+  <w:comment w:id="62" w:date="2013-07-12T11:41:45Z" w:author="Chaika Che">
+    <w:p>
+      <w:pPr>
+        <w:keepNext w:val="0"/>
+        <w:keepLines w:val="0"/>
+        <w:widowControl w:val="0"/>
         <w:spacing w:lineRule="auto" w:after="0" w:line="240" w:before="0"/>
         <w:ind w:left="0" w:firstLine="0" w:right="0"/>
         <w:contextualSpacing w:val="0"/>
@@ -16616,13 +18407,16 @@
           <w:vertAlign w:val="baseline"/>
           <w:rtl w:val="0"/>
         </w:rPr>
-        <w:t xml:space="preserve">без сознания?</w:t>
+        <w:t xml:space="preserve">+1</w:t>
       </w:r>
     </w:p>
   </w:comment>
-  <w:comment w:id="63" w:date="2013-07-01T14:08:09Z" w:author="alariclightin">
-    <w:p>
-      <w:pPr>
+  <w:comment w:id="63" w:date="2013-07-09T09:00:08Z" w:author="alariclightin">
+    <w:p>
+      <w:pPr>
+        <w:keepNext w:val="0"/>
+        <w:keepLines w:val="0"/>
+        <w:widowControl w:val="0"/>
         <w:spacing w:lineRule="auto" w:after="0" w:line="240" w:before="0"/>
         <w:ind w:left="0" w:firstLine="0" w:right="0"/>
         <w:contextualSpacing w:val="0"/>
@@ -16641,11 +18435,16 @@
           <w:vertAlign w:val="baseline"/>
           <w:rtl w:val="0"/>
         </w:rPr>
-        <w:t xml:space="preserve">придумайте кто-нибудь как это передать, а то у меня уже фантазия отказывает :)</w:t>
-      </w:r>
-    </w:p>
-    <w:p>
-      <w:pPr>
+        <w:t xml:space="preserve">без сознания?</w:t>
+      </w:r>
+    </w:p>
+  </w:comment>
+  <w:comment w:id="64" w:date="2013-07-01T14:08:09Z" w:author="alariclightin">
+    <w:p>
+      <w:pPr>
+        <w:keepNext w:val="0"/>
+        <w:keepLines w:val="0"/>
+        <w:widowControl w:val="0"/>
         <w:spacing w:lineRule="auto" w:after="0" w:line="240" w:before="0"/>
         <w:ind w:left="0" w:firstLine="0" w:right="0"/>
         <w:contextualSpacing w:val="0"/>
@@ -16664,13 +18463,14 @@
           <w:vertAlign w:val="baseline"/>
           <w:rtl w:val="0"/>
         </w:rPr>
-        <w:t xml:space="preserve">после чтения Вики, урбандикшнари и прочего :)</w:t>
-      </w:r>
-    </w:p>
-  </w:comment>
-  <w:comment w:id="64" w:date="2013-07-02T04:21:57Z" w:author="Elspet Darkl">
-    <w:p>
-      <w:pPr>
+        <w:t xml:space="preserve">придумайте кто-нибудь как это передать, а то у меня уже фантазия отказывает :)</w:t>
+      </w:r>
+    </w:p>
+    <w:p>
+      <w:pPr>
+        <w:keepNext w:val="0"/>
+        <w:keepLines w:val="0"/>
+        <w:widowControl w:val="0"/>
         <w:spacing w:lineRule="auto" w:after="0" w:line="240" w:before="0"/>
         <w:ind w:left="0" w:firstLine="0" w:right="0"/>
         <w:contextualSpacing w:val="0"/>
@@ -16689,13 +18489,16 @@
           <w:vertAlign w:val="baseline"/>
           <w:rtl w:val="0"/>
         </w:rPr>
-        <w:t xml:space="preserve">предлагаю просто перевести :) имбирноепеченье</w:t>
+        <w:t xml:space="preserve">после чтения Вики, урбандикшнари и прочего :)</w:t>
       </w:r>
     </w:p>
   </w:comment>
-  <w:comment w:id="65" w:date="2013-07-04T13:05:46Z" w:author="Gleb Mazursky">
-    <w:p>
-      <w:pPr>
+  <w:comment w:id="65" w:date="2013-07-02T04:21:57Z" w:author="Elspet Darkl">
+    <w:p>
+      <w:pPr>
+        <w:keepNext w:val="0"/>
+        <w:keepLines w:val="0"/>
+        <w:widowControl w:val="0"/>
         <w:spacing w:lineRule="auto" w:after="0" w:line="240" w:before="0"/>
         <w:ind w:left="0" w:firstLine="0" w:right="0"/>
         <w:contextualSpacing w:val="0"/>
@@ -16714,13 +18517,16 @@
           <w:vertAlign w:val="baseline"/>
           <w:rtl w:val="0"/>
         </w:rPr>
-        <w:t xml:space="preserve">я предлагал просто "пряник"</w:t>
+        <w:t xml:space="preserve">предлагаю просто перевести :) имбирноепеченье</w:t>
       </w:r>
     </w:p>
   </w:comment>
-  <w:comment w:id="66" w:date="2013-06-30T13:36:34Z" w:author="Gleb Mazursky">
-    <w:p>
-      <w:pPr>
+  <w:comment w:id="66" w:date="2013-07-04T13:05:46Z" w:author="Gleb Mazursky">
+    <w:p>
+      <w:pPr>
+        <w:keepNext w:val="0"/>
+        <w:keepLines w:val="0"/>
+        <w:widowControl w:val="0"/>
         <w:spacing w:lineRule="auto" w:after="0" w:line="240" w:before="0"/>
         <w:ind w:left="0" w:firstLine="0" w:right="0"/>
         <w:contextualSpacing w:val="0"/>
@@ -16739,13 +18545,16 @@
           <w:vertAlign w:val="baseline"/>
           <w:rtl w:val="0"/>
         </w:rPr>
-        <w:t xml:space="preserve">делах</w:t>
+        <w:t xml:space="preserve">я предлагал просто "пряник"</w:t>
       </w:r>
     </w:p>
   </w:comment>
-  <w:comment w:id="67" w:date="2013-07-04T13:25:02Z" w:author="Gleb Mazursky">
-    <w:p>
-      <w:pPr>
+  <w:comment w:id="67" w:date="2013-06-30T13:36:34Z" w:author="Gleb Mazursky">
+    <w:p>
+      <w:pPr>
+        <w:keepNext w:val="0"/>
+        <w:keepLines w:val="0"/>
+        <w:widowControl w:val="0"/>
         <w:spacing w:lineRule="auto" w:after="0" w:line="240" w:before="0"/>
         <w:ind w:left="0" w:firstLine="0" w:right="0"/>
         <w:contextualSpacing w:val="0"/>
@@ -16764,13 +18573,16 @@
           <w:vertAlign w:val="baseline"/>
           <w:rtl w:val="0"/>
         </w:rPr>
-        <w:t xml:space="preserve">мы договаривались, что Form - это идея, но тут лучше просто "объект"</w:t>
+        <w:t xml:space="preserve">делах</w:t>
       </w:r>
     </w:p>
   </w:comment>
-  <w:comment w:id="68" w:date="2013-07-09T14:36:20Z" w:author="alariclightin">
-    <w:p>
-      <w:pPr>
+  <w:comment w:id="68" w:date="2013-07-04T13:25:02Z" w:author="Gleb Mazursky">
+    <w:p>
+      <w:pPr>
+        <w:keepNext w:val="0"/>
+        <w:keepLines w:val="0"/>
+        <w:widowControl w:val="0"/>
         <w:spacing w:lineRule="auto" w:after="0" w:line="240" w:before="0"/>
         <w:ind w:left="0" w:firstLine="0" w:right="0"/>
         <w:contextualSpacing w:val="0"/>
@@ -16789,13 +18601,16 @@
           <w:vertAlign w:val="baseline"/>
           <w:rtl w:val="0"/>
         </w:rPr>
-        <w:t xml:space="preserve">+1 к "объекту"</w:t>
+        <w:t xml:space="preserve">мы договаривались, что Form - это идея, но тут лучше просто "объект"</w:t>
       </w:r>
     </w:p>
   </w:comment>
-  <w:comment w:id="69" w:date="2013-07-12T08:48:59Z" w:author="Elspet Darkl">
-    <w:p>
-      <w:pPr>
+  <w:comment w:id="69" w:date="2013-07-09T14:36:20Z" w:author="alariclightin">
+    <w:p>
+      <w:pPr>
+        <w:keepNext w:val="0"/>
+        <w:keepLines w:val="0"/>
+        <w:widowControl w:val="0"/>
         <w:spacing w:lineRule="auto" w:after="0" w:line="240" w:before="0"/>
         <w:ind w:left="0" w:firstLine="0" w:right="0"/>
         <w:contextualSpacing w:val="0"/>
@@ -16814,11 +18629,16 @@
           <w:vertAlign w:val="baseline"/>
           <w:rtl w:val="0"/>
         </w:rPr>
-        <w:t xml:space="preserve">их служение было не менее безупречно</w:t>
-      </w:r>
-    </w:p>
-    <w:p>
-      <w:pPr>
+        <w:t xml:space="preserve">+1 к "объекту"</w:t>
+      </w:r>
+    </w:p>
+  </w:comment>
+  <w:comment w:id="70" w:date="2013-07-12T08:48:59Z" w:author="Elspet Darkl">
+    <w:p>
+      <w:pPr>
+        <w:keepNext w:val="0"/>
+        <w:keepLines w:val="0"/>
+        <w:widowControl w:val="0"/>
         <w:spacing w:lineRule="auto" w:after="0" w:line="240" w:before="0"/>
         <w:ind w:left="0" w:firstLine="0" w:right="0"/>
         <w:contextualSpacing w:val="0"/>
@@ -16837,13 +18657,14 @@
           <w:vertAlign w:val="baseline"/>
           <w:rtl w:val="0"/>
         </w:rPr>
-        <w:t xml:space="preserve">служба - это жаргоно-солдатское больше</w:t>
-      </w:r>
-    </w:p>
-  </w:comment>
-  <w:comment w:id="70" w:date="2013-07-12T11:18:03Z" w:author="Chaika Che">
-    <w:p>
-      <w:pPr>
+        <w:t xml:space="preserve">их служение было не менее безупречно</w:t>
+      </w:r>
+    </w:p>
+    <w:p>
+      <w:pPr>
+        <w:keepNext w:val="0"/>
+        <w:keepLines w:val="0"/>
+        <w:widowControl w:val="0"/>
         <w:spacing w:lineRule="auto" w:after="0" w:line="240" w:before="0"/>
         <w:ind w:left="0" w:firstLine="0" w:right="0"/>
         <w:contextualSpacing w:val="0"/>
@@ -16862,13 +18683,16 @@
           <w:vertAlign w:val="baseline"/>
           <w:rtl w:val="0"/>
         </w:rPr>
-        <w:t xml:space="preserve">+1</w:t>
+        <w:t xml:space="preserve">служба - это жаргоно-солдатское больше</w:t>
       </w:r>
     </w:p>
   </w:comment>
-  <w:comment w:id="71" w:date="2013-07-10T23:40:56Z" w:author="Peregrin Krol">
-    <w:p>
-      <w:pPr>
+  <w:comment w:id="71" w:date="2013-07-12T11:18:03Z" w:author="Chaika Che">
+    <w:p>
+      <w:pPr>
+        <w:keepNext w:val="0"/>
+        <w:keepLines w:val="0"/>
+        <w:widowControl w:val="0"/>
         <w:spacing w:lineRule="auto" w:after="0" w:line="240" w:before="0"/>
         <w:ind w:left="0" w:firstLine="0" w:right="0"/>
         <w:contextualSpacing w:val="0"/>
@@ -16887,13 +18711,16 @@
           <w:vertAlign w:val="baseline"/>
           <w:rtl w:val="0"/>
         </w:rPr>
-        <w:t xml:space="preserve">убрать?</w:t>
+        <w:t xml:space="preserve">+1</w:t>
       </w:r>
     </w:p>
   </w:comment>
-  <w:comment w:id="72" w:date="2013-07-07T11:23:49Z" w:author="Elspet Darkl">
-    <w:p>
-      <w:pPr>
+  <w:comment w:id="72" w:date="2013-07-10T23:40:56Z" w:author="Peregrin Krol">
+    <w:p>
+      <w:pPr>
+        <w:keepNext w:val="0"/>
+        <w:keepLines w:val="0"/>
+        <w:widowControl w:val="0"/>
         <w:spacing w:lineRule="auto" w:after="0" w:line="240" w:before="0"/>
         <w:ind w:left="0" w:firstLine="0" w:right="0"/>
         <w:contextualSpacing w:val="0"/>
@@ -16912,13 +18739,16 @@
           <w:vertAlign w:val="baseline"/>
           <w:rtl w:val="0"/>
         </w:rPr>
-        <w:t xml:space="preserve">переформулировать надо</w:t>
+        <w:t xml:space="preserve">убрать?</w:t>
       </w:r>
     </w:p>
   </w:comment>
-  <w:comment w:id="73" w:date="2013-07-11T12:35:12Z" w:author="Gleb Mazursky">
-    <w:p>
-      <w:pPr>
+  <w:comment w:id="73" w:date="2013-07-07T11:23:49Z" w:author="Elspet Darkl">
+    <w:p>
+      <w:pPr>
+        <w:keepNext w:val="0"/>
+        <w:keepLines w:val="0"/>
+        <w:widowControl w:val="0"/>
         <w:spacing w:lineRule="auto" w:after="0" w:line="240" w:before="0"/>
         <w:ind w:left="0" w:firstLine="0" w:right="0"/>
         <w:contextualSpacing w:val="0"/>
@@ -16937,13 +18767,16 @@
           <w:vertAlign w:val="baseline"/>
           <w:rtl w:val="0"/>
         </w:rPr>
-        <w:t xml:space="preserve">а вот так не говорят ) никак она не становилась</w:t>
+        <w:t xml:space="preserve">переформулировать надо</w:t>
       </w:r>
     </w:p>
   </w:comment>
-  <w:comment w:id="74" w:date="2013-07-09T14:45:00Z" w:author="alariclightin">
-    <w:p>
-      <w:pPr>
+  <w:comment w:id="74" w:date="2013-07-11T12:35:12Z" w:author="Gleb Mazursky">
+    <w:p>
+      <w:pPr>
+        <w:keepNext w:val="0"/>
+        <w:keepLines w:val="0"/>
+        <w:widowControl w:val="0"/>
         <w:spacing w:lineRule="auto" w:after="0" w:line="240" w:before="0"/>
         <w:ind w:left="0" w:firstLine="0" w:right="0"/>
         <w:contextualSpacing w:val="0"/>
@@ -16962,13 +18795,16 @@
           <w:vertAlign w:val="baseline"/>
           <w:rtl w:val="0"/>
         </w:rPr>
-        <w:t xml:space="preserve">"у вас есть идеи"?</w:t>
+        <w:t xml:space="preserve">а вот так не говорят ) никак она не становилась</w:t>
       </w:r>
     </w:p>
   </w:comment>
-  <w:comment w:id="75" w:date="2013-07-19T07:11:37Z" w:author="Chaika Che">
-    <w:p>
-      <w:pPr>
+  <w:comment w:id="75" w:date="2013-07-09T14:45:00Z" w:author="alariclightin">
+    <w:p>
+      <w:pPr>
+        <w:keepNext w:val="0"/>
+        <w:keepLines w:val="0"/>
+        <w:widowControl w:val="0"/>
         <w:spacing w:lineRule="auto" w:after="0" w:line="240" w:before="0"/>
         <w:ind w:left="0" w:firstLine="0" w:right="0"/>
         <w:contextualSpacing w:val="0"/>
@@ -16987,13 +18823,16 @@
           <w:vertAlign w:val="baseline"/>
           <w:rtl w:val="0"/>
         </w:rPr>
-        <w:t xml:space="preserve">лишнее</w:t>
+        <w:t xml:space="preserve">"у вас есть идеи"?</w:t>
       </w:r>
     </w:p>
   </w:comment>
-  <w:comment w:id="76" w:date="2013-06-23T02:21:07Z" w:author="Elspet Darkl">
-    <w:p>
-      <w:pPr>
+  <w:comment w:id="76" w:date="2013-07-19T07:11:37Z" w:author="Chaika Che">
+    <w:p>
+      <w:pPr>
+        <w:keepNext w:val="0"/>
+        <w:keepLines w:val="0"/>
+        <w:widowControl w:val="0"/>
         <w:spacing w:lineRule="auto" w:after="0" w:line="240" w:before="0"/>
         <w:ind w:left="0" w:firstLine="0" w:right="0"/>
         <w:contextualSpacing w:val="0"/>
@@ -17012,13 +18851,16 @@
           <w:vertAlign w:val="baseline"/>
           <w:rtl w:val="0"/>
         </w:rPr>
-        <w:t xml:space="preserve">мне кажется, на данный момент это самый приемлимый вариант</w:t>
+        <w:t xml:space="preserve">лишнее</w:t>
       </w:r>
     </w:p>
   </w:comment>
-  <w:comment w:id="77" w:date="2013-06-24T12:28:24Z" w:author="alariclightin">
-    <w:p>
-      <w:pPr>
+  <w:comment w:id="77" w:date="2013-06-23T02:21:07Z" w:author="Elspet Darkl">
+    <w:p>
+      <w:pPr>
+        <w:keepNext w:val="0"/>
+        <w:keepLines w:val="0"/>
+        <w:widowControl w:val="0"/>
         <w:spacing w:lineRule="auto" w:after="0" w:line="240" w:before="0"/>
         <w:ind w:left="0" w:firstLine="0" w:right="0"/>
         <w:contextualSpacing w:val="0"/>
@@ -17037,13 +18879,16 @@
           <w:vertAlign w:val="baseline"/>
           <w:rtl w:val="0"/>
         </w:rPr>
-        <w:t xml:space="preserve">Он, увы, слишком абстрактен.</w:t>
+        <w:t xml:space="preserve">мне кажется, на данный момент это самый приемлимый вариант</w:t>
       </w:r>
     </w:p>
   </w:comment>
-  <w:comment w:id="78" w:date="2013-06-24T13:01:37Z" w:author="Gleb Mazursky">
-    <w:p>
-      <w:pPr>
+  <w:comment w:id="78" w:date="2013-06-24T12:28:24Z" w:author="alariclightin">
+    <w:p>
+      <w:pPr>
+        <w:keepNext w:val="0"/>
+        <w:keepLines w:val="0"/>
+        <w:widowControl w:val="0"/>
         <w:spacing w:lineRule="auto" w:after="0" w:line="240" w:before="0"/>
         <w:ind w:left="0" w:firstLine="0" w:right="0"/>
         <w:contextualSpacing w:val="0"/>
@@ -17062,13 +18907,16 @@
           <w:vertAlign w:val="baseline"/>
           <w:rtl w:val="0"/>
         </w:rPr>
-        <w:t xml:space="preserve">мне кажется, под "конфликтом ценностей" у нас понимают что-то типа "спартак-динамо против классической музыки, или стахановский труд против протирания штанов в газпроме", а тут речь не о тех ценностях...</w:t>
+        <w:t xml:space="preserve">Он, увы, слишком абстрактен.</w:t>
       </w:r>
     </w:p>
   </w:comment>
-  <w:comment w:id="79" w:date="2013-07-12T11:56:23Z" w:author="Chaika Che">
-    <w:p>
-      <w:pPr>
+  <w:comment w:id="79" w:date="2013-06-24T13:01:37Z" w:author="Gleb Mazursky">
+    <w:p>
+      <w:pPr>
+        <w:keepNext w:val="0"/>
+        <w:keepLines w:val="0"/>
+        <w:widowControl w:val="0"/>
         <w:spacing w:lineRule="auto" w:after="0" w:line="240" w:before="0"/>
         <w:ind w:left="0" w:firstLine="0" w:right="0"/>
         <w:contextualSpacing w:val="0"/>
@@ -17087,13 +18935,16 @@
           <w:vertAlign w:val="baseline"/>
           <w:rtl w:val="0"/>
         </w:rPr>
-        <w:t xml:space="preserve">маленькая буква</w:t>
+        <w:t xml:space="preserve">мне кажется, под "конфликтом ценностей" у нас понимают что-то типа "спартак-динамо против классической музыки, или стахановский труд против протирания штанов в газпроме", а тут речь не о тех ценностях...</w:t>
       </w:r>
     </w:p>
   </w:comment>
-  <w:comment w:id="80" w:date="2013-07-19T07:06:03Z" w:author="Chaika Che">
-    <w:p>
-      <w:pPr>
+  <w:comment w:id="80" w:date="2013-07-12T11:56:23Z" w:author="Chaika Che">
+    <w:p>
+      <w:pPr>
+        <w:keepNext w:val="0"/>
+        <w:keepLines w:val="0"/>
+        <w:widowControl w:val="0"/>
         <w:spacing w:lineRule="auto" w:after="0" w:line="240" w:before="0"/>
         <w:ind w:left="0" w:firstLine="0" w:right="0"/>
         <w:contextualSpacing w:val="0"/>
@@ -17112,13 +18963,16 @@
           <w:vertAlign w:val="baseline"/>
           <w:rtl w:val="0"/>
         </w:rPr>
-        <w:t xml:space="preserve">зпт</w:t>
+        <w:t xml:space="preserve">маленькая буква</w:t>
       </w:r>
     </w:p>
   </w:comment>
-  <w:comment w:id="81" w:date="2013-07-07T12:21:58Z" w:author="Gleb Mazursky">
-    <w:p>
-      <w:pPr>
+  <w:comment w:id="81" w:date="2013-07-19T07:06:03Z" w:author="Chaika Che">
+    <w:p>
+      <w:pPr>
+        <w:keepNext w:val="0"/>
+        <w:keepLines w:val="0"/>
+        <w:widowControl w:val="0"/>
         <w:spacing w:lineRule="auto" w:after="0" w:line="240" w:before="0"/>
         <w:ind w:left="0" w:firstLine="0" w:right="0"/>
         <w:contextualSpacing w:val="0"/>
@@ -17137,13 +18991,16 @@
           <w:vertAlign w:val="baseline"/>
           <w:rtl w:val="0"/>
         </w:rPr>
-        <w:t xml:space="preserve">силами</w:t>
+        <w:t xml:space="preserve">зпт</w:t>
       </w:r>
     </w:p>
   </w:comment>
-  <w:comment w:id="82" w:date="2013-07-11T12:40:54Z" w:author="Gleb Mazursky">
-    <w:p>
-      <w:pPr>
+  <w:comment w:id="82" w:date="2013-07-07T12:21:58Z" w:author="Gleb Mazursky">
+    <w:p>
+      <w:pPr>
+        <w:keepNext w:val="0"/>
+        <w:keepLines w:val="0"/>
+        <w:widowControl w:val="0"/>
         <w:spacing w:lineRule="auto" w:after="0" w:line="240" w:before="0"/>
         <w:ind w:left="0" w:firstLine="0" w:right="0"/>
         <w:contextualSpacing w:val="0"/>
@@ -17162,13 +19019,16 @@
           <w:vertAlign w:val="baseline"/>
           <w:rtl w:val="0"/>
         </w:rPr>
-        <w:t xml:space="preserve">упустил из виду</w:t>
+        <w:t xml:space="preserve">силами</w:t>
       </w:r>
     </w:p>
   </w:comment>
-  <w:comment w:id="83" w:date="2013-07-11T12:41:26Z" w:author="Новицкий Дмитрий">
-    <w:p>
-      <w:pPr>
+  <w:comment w:id="83" w:date="2013-07-11T12:40:54Z" w:author="Gleb Mazursky">
+    <w:p>
+      <w:pPr>
+        <w:keepNext w:val="0"/>
+        <w:keepLines w:val="0"/>
+        <w:widowControl w:val="0"/>
         <w:spacing w:lineRule="auto" w:after="0" w:line="240" w:before="0"/>
         <w:ind w:left="0" w:firstLine="0" w:right="0"/>
         <w:contextualSpacing w:val="0"/>
@@ -17187,13 +19047,16 @@
           <w:vertAlign w:val="baseline"/>
           <w:rtl w:val="0"/>
         </w:rPr>
-        <w:t xml:space="preserve">одно и тоже же, не?</w:t>
+        <w:t xml:space="preserve">упустил из виду</w:t>
       </w:r>
     </w:p>
   </w:comment>
-  <w:comment w:id="84" w:date="2013-07-11T12:42:11Z" w:author="Gleb Mazursky">
-    <w:p>
-      <w:pPr>
+  <w:comment w:id="84" w:date="2013-07-11T12:41:26Z" w:author="Новицкий Дмитрий">
+    <w:p>
+      <w:pPr>
+        <w:keepNext w:val="0"/>
+        <w:keepLines w:val="0"/>
+        <w:widowControl w:val="0"/>
         <w:spacing w:lineRule="auto" w:after="0" w:line="240" w:before="0"/>
         <w:ind w:left="0" w:firstLine="0" w:right="0"/>
         <w:contextualSpacing w:val="0"/>
@@ -17212,13 +19075,16 @@
           <w:vertAlign w:val="baseline"/>
           <w:rtl w:val="0"/>
         </w:rPr>
-        <w:t xml:space="preserve">да, но так красивее )</w:t>
+        <w:t xml:space="preserve">одно и тоже же, не?</w:t>
       </w:r>
     </w:p>
   </w:comment>
-  <w:comment w:id="85" w:date="2013-07-11T12:42:38Z" w:author="Новицкий Дмитрий">
-    <w:p>
-      <w:pPr>
+  <w:comment w:id="85" w:date="2013-07-11T12:42:11Z" w:author="Gleb Mazursky">
+    <w:p>
+      <w:pPr>
+        <w:keepNext w:val="0"/>
+        <w:keepLines w:val="0"/>
+        <w:widowControl w:val="0"/>
         <w:spacing w:lineRule="auto" w:after="0" w:line="240" w:before="0"/>
         <w:ind w:left="0" w:firstLine="0" w:right="0"/>
         <w:contextualSpacing w:val="0"/>
@@ -17237,13 +19103,16 @@
           <w:vertAlign w:val="baseline"/>
           <w:rtl w:val="0"/>
         </w:rPr>
-        <w:t xml:space="preserve">мне по красоте больше нра проглядел :)</w:t>
+        <w:t xml:space="preserve">да, но так красивее )</w:t>
       </w:r>
     </w:p>
   </w:comment>
-  <w:comment w:id="86" w:date="2013-07-12T11:45:35Z" w:author="alariclightin">
-    <w:p>
-      <w:pPr>
+  <w:comment w:id="86" w:date="2013-07-11T12:42:38Z" w:author="Новицкий Дмитрий">
+    <w:p>
+      <w:pPr>
+        <w:keepNext w:val="0"/>
+        <w:keepLines w:val="0"/>
+        <w:widowControl w:val="0"/>
         <w:spacing w:lineRule="auto" w:after="0" w:line="240" w:before="0"/>
         <w:ind w:left="0" w:firstLine="0" w:right="0"/>
         <w:contextualSpacing w:val="0"/>
@@ -17262,11 +19131,16 @@
           <w:vertAlign w:val="baseline"/>
           <w:rtl w:val="0"/>
         </w:rPr>
-        <w:t xml:space="preserve">мне больше нравится как есть</w:t>
-      </w:r>
-    </w:p>
-    <w:p>
-      <w:pPr>
+        <w:t xml:space="preserve">мне по красоте больше нра проглядел :)</w:t>
+      </w:r>
+    </w:p>
+  </w:comment>
+  <w:comment w:id="87" w:date="2013-07-12T11:45:35Z" w:author="alariclightin">
+    <w:p>
+      <w:pPr>
+        <w:keepNext w:val="0"/>
+        <w:keepLines w:val="0"/>
+        <w:widowControl w:val="0"/>
         <w:spacing w:lineRule="auto" w:after="0" w:line="240" w:before="0"/>
         <w:ind w:left="0" w:firstLine="0" w:right="0"/>
         <w:contextualSpacing w:val="0"/>
@@ -17285,13 +19159,14 @@
           <w:vertAlign w:val="baseline"/>
           <w:rtl w:val="0"/>
         </w:rPr>
-        <w:t xml:space="preserve">по обоим пунктам</w:t>
-      </w:r>
-    </w:p>
-  </w:comment>
-  <w:comment w:id="87" w:date="2013-07-12T11:48:32Z" w:author="Chaika Che">
-    <w:p>
-      <w:pPr>
+        <w:t xml:space="preserve">мне больше нравится как есть</w:t>
+      </w:r>
+    </w:p>
+    <w:p>
+      <w:pPr>
+        <w:keepNext w:val="0"/>
+        <w:keepLines w:val="0"/>
+        <w:widowControl w:val="0"/>
         <w:spacing w:lineRule="auto" w:after="0" w:line="240" w:before="0"/>
         <w:ind w:left="0" w:firstLine="0" w:right="0"/>
         <w:contextualSpacing w:val="0"/>
@@ -17310,13 +19185,16 @@
           <w:vertAlign w:val="baseline"/>
           <w:rtl w:val="0"/>
         </w:rPr>
-        <w:t xml:space="preserve">упустил из виду +1</w:t>
+        <w:t xml:space="preserve">по обоим пунктам</w:t>
       </w:r>
     </w:p>
   </w:comment>
-  <w:comment w:id="88" w:date="2013-07-19T07:39:11Z" w:author="Chaika Che">
-    <w:p>
-      <w:pPr>
+  <w:comment w:id="88" w:date="2013-07-12T11:48:32Z" w:author="Chaika Che">
+    <w:p>
+      <w:pPr>
+        <w:keepNext w:val="0"/>
+        <w:keepLines w:val="0"/>
+        <w:widowControl w:val="0"/>
         <w:spacing w:lineRule="auto" w:after="0" w:line="240" w:before="0"/>
         <w:ind w:left="0" w:firstLine="0" w:right="0"/>
         <w:contextualSpacing w:val="0"/>
@@ -17335,13 +19213,16 @@
           <w:vertAlign w:val="baseline"/>
           <w:rtl w:val="0"/>
         </w:rPr>
-        <w:t xml:space="preserve">зпт</w:t>
+        <w:t xml:space="preserve">упустил из виду +1</w:t>
       </w:r>
     </w:p>
   </w:comment>
-  <w:comment w:id="89" w:date="2013-07-07T12:19:35Z" w:author="Gleb Mazursky">
-    <w:p>
-      <w:pPr>
+  <w:comment w:id="89" w:date="2013-07-19T07:39:11Z" w:author="Chaika Che">
+    <w:p>
+      <w:pPr>
+        <w:keepNext w:val="0"/>
+        <w:keepLines w:val="0"/>
+        <w:widowControl w:val="0"/>
         <w:spacing w:lineRule="auto" w:after="0" w:line="240" w:before="0"/>
         <w:ind w:left="0" w:firstLine="0" w:right="0"/>
         <w:contextualSpacing w:val="0"/>
@@ -17360,13 +19241,16 @@
           <w:vertAlign w:val="baseline"/>
           <w:rtl w:val="0"/>
         </w:rPr>
-        <w:t xml:space="preserve">я так понял, его рубашка и штаны будут закрывать котлы</w:t>
+        <w:t xml:space="preserve">зпт</w:t>
       </w:r>
     </w:p>
   </w:comment>
-  <w:comment w:id="90" w:date="2013-07-09T14:40:04Z" w:author="alariclightin">
-    <w:p>
-      <w:pPr>
+  <w:comment w:id="90" w:date="2013-07-07T12:19:35Z" w:author="Gleb Mazursky">
+    <w:p>
+      <w:pPr>
+        <w:keepNext w:val="0"/>
+        <w:keepLines w:val="0"/>
+        <w:widowControl w:val="0"/>
         <w:spacing w:lineRule="auto" w:after="0" w:line="240" w:before="0"/>
         <w:ind w:left="0" w:firstLine="0" w:right="0"/>
         <w:contextualSpacing w:val="0"/>
@@ -17385,13 +19269,16 @@
           <w:vertAlign w:val="baseline"/>
           <w:rtl w:val="0"/>
         </w:rPr>
-        <w:t xml:space="preserve">или именно из них котлы трансфигурировали</w:t>
+        <w:t xml:space="preserve">я так понял, его рубашка и штаны будут закрывать котлы</w:t>
       </w:r>
     </w:p>
   </w:comment>
-  <w:comment w:id="91" w:date="2013-07-09T14:43:12Z" w:author="alariclightin">
-    <w:p>
-      <w:pPr>
+  <w:comment w:id="91" w:date="2013-07-09T14:40:04Z" w:author="alariclightin">
+    <w:p>
+      <w:pPr>
+        <w:keepNext w:val="0"/>
+        <w:keepLines w:val="0"/>
+        <w:widowControl w:val="0"/>
         <w:spacing w:lineRule="auto" w:after="0" w:line="240" w:before="0"/>
         <w:ind w:left="0" w:firstLine="0" w:right="0"/>
         <w:contextualSpacing w:val="0"/>
@@ -17410,13 +19297,16 @@
           <w:vertAlign w:val="baseline"/>
           <w:rtl w:val="0"/>
         </w:rPr>
-        <w:t xml:space="preserve">но меня всё-таки смущает два деепричастных оборота на одно предложение</w:t>
+        <w:t xml:space="preserve">или именно из них котлы трансфигурировали</w:t>
       </w:r>
     </w:p>
   </w:comment>
-  <w:comment w:id="92" w:date="2013-07-10T23:40:20Z" w:author="Peregrin Krol">
-    <w:p>
-      <w:pPr>
+  <w:comment w:id="92" w:date="2013-07-09T14:43:12Z" w:author="alariclightin">
+    <w:p>
+      <w:pPr>
+        <w:keepNext w:val="0"/>
+        <w:keepLines w:val="0"/>
+        <w:widowControl w:val="0"/>
         <w:spacing w:lineRule="auto" w:after="0" w:line="240" w:before="0"/>
         <w:ind w:left="0" w:firstLine="0" w:right="0"/>
         <w:contextualSpacing w:val="0"/>
@@ -17435,13 +19325,16 @@
           <w:vertAlign w:val="baseline"/>
           <w:rtl w:val="0"/>
         </w:rPr>
-        <w:t xml:space="preserve">исправить на Пряник</w:t>
+        <w:t xml:space="preserve">но меня всё-таки смущает два деепричастных оборота на одно предложение</w:t>
       </w:r>
     </w:p>
   </w:comment>
-  <w:comment w:id="93" w:date="2013-07-19T07:49:32Z" w:author="Chaika Che">
-    <w:p>
-      <w:pPr>
+  <w:comment w:id="93" w:date="2013-07-10T23:40:20Z" w:author="Peregrin Krol">
+    <w:p>
+      <w:pPr>
+        <w:keepNext w:val="0"/>
+        <w:keepLines w:val="0"/>
+        <w:widowControl w:val="0"/>
         <w:spacing w:lineRule="auto" w:after="0" w:line="240" w:before="0"/>
         <w:ind w:left="0" w:firstLine="0" w:right="0"/>
         <w:contextualSpacing w:val="0"/>
@@ -17460,13 +19353,16 @@
           <w:vertAlign w:val="baseline"/>
           <w:rtl w:val="0"/>
         </w:rPr>
-        <w:t xml:space="preserve">с маленькой</w:t>
+        <w:t xml:space="preserve">исправить на Пряник</w:t>
       </w:r>
     </w:p>
   </w:comment>
-  <w:comment w:id="94" w:date="2013-07-12T11:55:34Z" w:author="Gleb Mazursky">
-    <w:p>
-      <w:pPr>
+  <w:comment w:id="94" w:date="2013-07-19T07:49:32Z" w:author="Chaika Che">
+    <w:p>
+      <w:pPr>
+        <w:keepNext w:val="0"/>
+        <w:keepLines w:val="0"/>
+        <w:widowControl w:val="0"/>
         <w:spacing w:lineRule="auto" w:after="0" w:line="240" w:before="0"/>
         <w:ind w:left="0" w:firstLine="0" w:right="0"/>
         <w:contextualSpacing w:val="0"/>
@@ -17485,13 +19381,16 @@
           <w:vertAlign w:val="baseline"/>
           <w:rtl w:val="0"/>
         </w:rPr>
-        <w:t xml:space="preserve">глаз режет</w:t>
+        <w:t xml:space="preserve">с маленькой</w:t>
       </w:r>
     </w:p>
   </w:comment>
-  <w:comment w:id="95" w:date="2013-07-19T07:07:50Z" w:author="Chaika Che">
-    <w:p>
-      <w:pPr>
+  <w:comment w:id="95" w:date="2013-07-12T11:55:34Z" w:author="Gleb Mazursky">
+    <w:p>
+      <w:pPr>
+        <w:keepNext w:val="0"/>
+        <w:keepLines w:val="0"/>
+        <w:widowControl w:val="0"/>
         <w:spacing w:lineRule="auto" w:after="0" w:line="240" w:before="0"/>
         <w:ind w:left="0" w:firstLine="0" w:right="0"/>
         <w:contextualSpacing w:val="0"/>
@@ -17510,13 +19409,16 @@
           <w:vertAlign w:val="baseline"/>
           <w:rtl w:val="0"/>
         </w:rPr>
-        <w:t xml:space="preserve">лишнее - умудрилась и спряталась</w:t>
+        <w:t xml:space="preserve">глаз режет</w:t>
       </w:r>
     </w:p>
   </w:comment>
-  <w:comment w:id="96" w:date="2013-07-09T14:15:09Z" w:author="alariclightin">
-    <w:p>
-      <w:pPr>
+  <w:comment w:id="96" w:date="2013-07-19T07:07:50Z" w:author="Chaika Che">
+    <w:p>
+      <w:pPr>
+        <w:keepNext w:val="0"/>
+        <w:keepLines w:val="0"/>
+        <w:widowControl w:val="0"/>
         <w:spacing w:lineRule="auto" w:after="0" w:line="240" w:before="0"/>
         <w:ind w:left="0" w:firstLine="0" w:right="0"/>
         <w:contextualSpacing w:val="0"/>
@@ -17535,11 +19437,16 @@
           <w:vertAlign w:val="baseline"/>
           <w:rtl w:val="0"/>
         </w:rPr>
-        <w:t xml:space="preserve">"Свой"?</w:t>
-      </w:r>
-    </w:p>
-    <w:p>
-      <w:pPr>
+        <w:t xml:space="preserve">лишнее - умудрилась и спряталась</w:t>
+      </w:r>
+    </w:p>
+  </w:comment>
+  <w:comment w:id="97" w:date="2013-07-09T14:15:09Z" w:author="alariclightin">
+    <w:p>
+      <w:pPr>
+        <w:keepNext w:val="0"/>
+        <w:keepLines w:val="0"/>
+        <w:widowControl w:val="0"/>
         <w:spacing w:lineRule="auto" w:after="0" w:line="240" w:before="0"/>
         <w:ind w:left="0" w:firstLine="0" w:right="0"/>
         <w:contextualSpacing w:val="0"/>
@@ -17558,13 +19465,14 @@
           <w:vertAlign w:val="baseline"/>
           <w:rtl w:val="0"/>
         </w:rPr>
-        <w:t xml:space="preserve">в русском варианте это кажется естественнее</w:t>
-      </w:r>
-    </w:p>
-  </w:comment>
-  <w:comment w:id="97" w:date="2013-07-05T12:50:35Z" w:author="Gleb Mazursky">
-    <w:p>
-      <w:pPr>
+        <w:t xml:space="preserve">"Свой"?</w:t>
+      </w:r>
+    </w:p>
+    <w:p>
+      <w:pPr>
+        <w:keepNext w:val="0"/>
+        <w:keepLines w:val="0"/>
+        <w:widowControl w:val="0"/>
         <w:spacing w:lineRule="auto" w:after="0" w:line="240" w:before="0"/>
         <w:ind w:left="0" w:firstLine="0" w:right="0"/>
         <w:contextualSpacing w:val="0"/>
@@ -17583,13 +19491,16 @@
           <w:vertAlign w:val="baseline"/>
           <w:rtl w:val="0"/>
         </w:rPr>
-        <w:t xml:space="preserve">завоевать?</w:t>
+        <w:t xml:space="preserve">в русском варианте это кажется естественнее</w:t>
       </w:r>
     </w:p>
   </w:comment>
-  <w:comment w:id="98" w:date="2013-07-09T09:10:44Z" w:author="alariclightin">
-    <w:p>
-      <w:pPr>
+  <w:comment w:id="98" w:date="2013-07-05T12:50:35Z" w:author="Gleb Mazursky">
+    <w:p>
+      <w:pPr>
+        <w:keepNext w:val="0"/>
+        <w:keepLines w:val="0"/>
+        <w:widowControl w:val="0"/>
         <w:spacing w:lineRule="auto" w:after="0" w:line="240" w:before="0"/>
         <w:ind w:left="0" w:firstLine="0" w:right="0"/>
         <w:contextualSpacing w:val="0"/>
@@ -17608,13 +19519,16 @@
           <w:vertAlign w:val="baseline"/>
           <w:rtl w:val="0"/>
         </w:rPr>
-        <w:t xml:space="preserve">+1</w:t>
+        <w:t xml:space="preserve">завоевать?</w:t>
       </w:r>
     </w:p>
   </w:comment>
-  <w:comment w:id="99" w:date="2013-07-12T23:43:28Z" w:author="Gleb Mazursky">
-    <w:p>
-      <w:pPr>
+  <w:comment w:id="99" w:date="2013-07-09T09:10:44Z" w:author="alariclightin">
+    <w:p>
+      <w:pPr>
+        <w:keepNext w:val="0"/>
+        <w:keepLines w:val="0"/>
+        <w:widowControl w:val="0"/>
         <w:spacing w:lineRule="auto" w:after="0" w:line="240" w:before="0"/>
         <w:ind w:left="0" w:firstLine="0" w:right="0"/>
         <w:contextualSpacing w:val="0"/>
@@ -17633,13 +19547,16 @@
           <w:vertAlign w:val="baseline"/>
           <w:rtl w:val="0"/>
         </w:rPr>
-        <w:t xml:space="preserve">быстро.  а то можно подумать, что она бежала задрав подол</w:t>
+        <w:t xml:space="preserve">+1</w:t>
       </w:r>
     </w:p>
   </w:comment>
-  <w:comment w:id="100" w:date="2013-07-12T08:48:03Z" w:author="Elspet Darkl">
-    <w:p>
-      <w:pPr>
+  <w:comment w:id="100" w:date="2013-07-12T23:43:28Z" w:author="Gleb Mazursky">
+    <w:p>
+      <w:pPr>
+        <w:keepNext w:val="0"/>
+        <w:keepLines w:val="0"/>
+        <w:widowControl w:val="0"/>
         <w:spacing w:lineRule="auto" w:after="0" w:line="240" w:before="0"/>
         <w:ind w:left="0" w:firstLine="0" w:right="0"/>
         <w:contextualSpacing w:val="0"/>
@@ -17658,13 +19575,16 @@
           <w:vertAlign w:val="baseline"/>
           <w:rtl w:val="0"/>
         </w:rPr>
-        <w:t xml:space="preserve">столь</w:t>
+        <w:t xml:space="preserve">быстро.  а то можно подумать, что она бежала задрав подол</w:t>
       </w:r>
     </w:p>
   </w:comment>
-  <w:comment w:id="101" w:date="2013-07-12T11:44:20Z" w:author="alariclightin">
-    <w:p>
-      <w:pPr>
+  <w:comment w:id="101" w:date="2013-07-12T08:48:03Z" w:author="Elspet Darkl">
+    <w:p>
+      <w:pPr>
+        <w:keepNext w:val="0"/>
+        <w:keepLines w:val="0"/>
+        <w:widowControl w:val="0"/>
         <w:spacing w:lineRule="auto" w:after="0" w:line="240" w:before="0"/>
         <w:ind w:left="0" w:firstLine="0" w:right="0"/>
         <w:contextualSpacing w:val="0"/>
@@ -17683,13 +19603,16 @@
           <w:vertAlign w:val="baseline"/>
           <w:rtl w:val="0"/>
         </w:rPr>
-        <w:t xml:space="preserve">+1</w:t>
+        <w:t xml:space="preserve">столь</w:t>
       </w:r>
     </w:p>
   </w:comment>
-  <w:comment w:id="102" w:date="2013-07-12T11:50:19Z" w:author="Chaika Che">
-    <w:p>
-      <w:pPr>
+  <w:comment w:id="102" w:date="2013-07-12T11:44:20Z" w:author="alariclightin">
+    <w:p>
+      <w:pPr>
+        <w:keepNext w:val="0"/>
+        <w:keepLines w:val="0"/>
+        <w:widowControl w:val="0"/>
         <w:spacing w:lineRule="auto" w:after="0" w:line="240" w:before="0"/>
         <w:ind w:left="0" w:firstLine="0" w:right="0"/>
         <w:contextualSpacing w:val="0"/>
@@ -17708,13 +19631,16 @@
           <w:vertAlign w:val="baseline"/>
           <w:rtl w:val="0"/>
         </w:rPr>
-        <w:t xml:space="preserve">тире</w:t>
+        <w:t xml:space="preserve">+1</w:t>
       </w:r>
     </w:p>
   </w:comment>
-  <w:comment w:id="103" w:date="2013-07-09T04:37:20Z" w:author="alariclightin">
-    <w:p>
-      <w:pPr>
+  <w:comment w:id="103" w:date="2013-07-12T11:50:19Z" w:author="Chaika Che">
+    <w:p>
+      <w:pPr>
+        <w:keepNext w:val="0"/>
+        <w:keepLines w:val="0"/>
+        <w:widowControl w:val="0"/>
         <w:spacing w:lineRule="auto" w:after="0" w:line="240" w:before="0"/>
         <w:ind w:left="0" w:firstLine="0" w:right="0"/>
         <w:contextualSpacing w:val="0"/>
@@ -17733,13 +19659,16 @@
           <w:vertAlign w:val="baseline"/>
           <w:rtl w:val="0"/>
         </w:rPr>
-        <w:t xml:space="preserve">по-моему, лишняя</w:t>
+        <w:t xml:space="preserve">тире</w:t>
       </w:r>
     </w:p>
   </w:comment>
-  <w:comment w:id="104" w:date="2013-07-19T07:08:30Z" w:author="Chaika Che">
-    <w:p>
-      <w:pPr>
+  <w:comment w:id="104" w:date="2013-07-09T04:37:20Z" w:author="alariclightin">
+    <w:p>
+      <w:pPr>
+        <w:keepNext w:val="0"/>
+        <w:keepLines w:val="0"/>
+        <w:widowControl w:val="0"/>
         <w:spacing w:lineRule="auto" w:after="0" w:line="240" w:before="0"/>
         <w:ind w:left="0" w:firstLine="0" w:right="0"/>
         <w:contextualSpacing w:val="0"/>
@@ -17758,13 +19687,16 @@
           <w:vertAlign w:val="baseline"/>
           <w:rtl w:val="0"/>
         </w:rPr>
-        <w:t xml:space="preserve">лишнее</w:t>
+        <w:t xml:space="preserve">по-моему, лишняя</w:t>
       </w:r>
     </w:p>
   </w:comment>
-  <w:comment w:id="105" w:date="2013-06-28T13:29:12Z" w:author="Gleb Mazursky">
-    <w:p>
-      <w:pPr>
+  <w:comment w:id="105" w:date="2013-07-19T07:08:30Z" w:author="Chaika Che">
+    <w:p>
+      <w:pPr>
+        <w:keepNext w:val="0"/>
+        <w:keepLines w:val="0"/>
+        <w:widowControl w:val="0"/>
         <w:spacing w:lineRule="auto" w:after="0" w:line="240" w:before="0"/>
         <w:ind w:left="0" w:firstLine="0" w:right="0"/>
         <w:contextualSpacing w:val="0"/>
@@ -17783,13 +19715,16 @@
           <w:vertAlign w:val="baseline"/>
           <w:rtl w:val="0"/>
         </w:rPr>
-        <w:t xml:space="preserve">травинки</w:t>
+        <w:t xml:space="preserve">лишнее</w:t>
       </w:r>
     </w:p>
   </w:comment>
-  <w:comment w:id="106" w:date="2013-06-28T13:25:41Z" w:author="Gleb Mazursky">
-    <w:p>
-      <w:pPr>
+  <w:comment w:id="106" w:date="2013-06-28T13:29:12Z" w:author="Gleb Mazursky">
+    <w:p>
+      <w:pPr>
+        <w:keepNext w:val="0"/>
+        <w:keepLines w:val="0"/>
+        <w:widowControl w:val="0"/>
         <w:spacing w:lineRule="auto" w:after="0" w:line="240" w:before="0"/>
         <w:ind w:left="0" w:firstLine="0" w:right="0"/>
         <w:contextualSpacing w:val="0"/>
@@ -17808,13 +19743,16 @@
           <w:vertAlign w:val="baseline"/>
           <w:rtl w:val="0"/>
         </w:rPr>
-        <w:t xml:space="preserve">не все еще, а еще более</w:t>
+        <w:t xml:space="preserve">травинки</w:t>
       </w:r>
     </w:p>
   </w:comment>
-  <w:comment w:id="107" w:date="2013-06-29T12:08:45Z" w:author="alariclightin">
-    <w:p>
-      <w:pPr>
+  <w:comment w:id="107" w:date="2013-06-28T13:25:41Z" w:author="Gleb Mazursky">
+    <w:p>
+      <w:pPr>
+        <w:keepNext w:val="0"/>
+        <w:keepLines w:val="0"/>
+        <w:widowControl w:val="0"/>
         <w:spacing w:lineRule="auto" w:after="0" w:line="240" w:before="0"/>
         <w:ind w:left="0" w:firstLine="0" w:right="0"/>
         <w:contextualSpacing w:val="0"/>
@@ -17833,13 +19771,16 @@
           <w:vertAlign w:val="baseline"/>
           <w:rtl w:val="0"/>
         </w:rPr>
-        <w:t xml:space="preserve">почему?</w:t>
+        <w:t xml:space="preserve">не все еще, а еще более</w:t>
       </w:r>
     </w:p>
   </w:comment>
-  <w:comment w:id="108" w:date="2013-06-29T12:25:46Z" w:author="Gleb Mazursky">
-    <w:p>
-      <w:pPr>
+  <w:comment w:id="108" w:date="2013-06-29T12:08:45Z" w:author="alariclightin">
+    <w:p>
+      <w:pPr>
+        <w:keepNext w:val="0"/>
+        <w:keepLines w:val="0"/>
+        <w:widowControl w:val="0"/>
         <w:spacing w:lineRule="auto" w:after="0" w:line="240" w:before="0"/>
         <w:ind w:left="0" w:firstLine="0" w:right="0"/>
         <w:contextualSpacing w:val="0"/>
@@ -17858,24 +19799,16 @@
           <w:vertAlign w:val="baseline"/>
           <w:rtl w:val="0"/>
         </w:rPr>
-        <w:t xml:space="preserve">handsomer!</w:t>
-      </w:r>
-    </w:p>
-    <w:p>
-      <w:pPr>
-        <w:spacing w:lineRule="auto" w:after="0" w:line="240" w:before="0"/>
-        <w:ind w:left="0" w:firstLine="0" w:right="0"/>
-        <w:contextualSpacing w:val="0"/>
-        <w:jc w:val="left"/>
-      </w:pPr>
-      <w:r>
-        <w:rPr>
-          <w:rtl w:val="0"/>
-        </w:rPr>
-      </w:r>
-    </w:p>
-    <w:p>
-      <w:pPr>
+        <w:t xml:space="preserve">почему?</w:t>
+      </w:r>
+    </w:p>
+  </w:comment>
+  <w:comment w:id="109" w:date="2013-06-29T12:25:46Z" w:author="Gleb Mazursky">
+    <w:p>
+      <w:pPr>
+        <w:keepNext w:val="0"/>
+        <w:keepLines w:val="0"/>
+        <w:widowControl w:val="0"/>
         <w:spacing w:lineRule="auto" w:after="0" w:line="240" w:before="0"/>
         <w:ind w:left="0" w:firstLine="0" w:right="0"/>
         <w:contextualSpacing w:val="0"/>
@@ -17894,13 +19827,30 @@
           <w:vertAlign w:val="baseline"/>
           <w:rtl w:val="0"/>
         </w:rPr>
-        <w:t xml:space="preserve">и он вообще ее ровесник, а она сама не старая</w:t>
-      </w:r>
-    </w:p>
-  </w:comment>
-  <w:comment w:id="109" w:date="2013-06-29T12:26:41Z" w:author="Gleb Mazursky">
-    <w:p>
-      <w:pPr>
+        <w:t xml:space="preserve">handsomer!</w:t>
+      </w:r>
+    </w:p>
+    <w:p>
+      <w:pPr>
+        <w:keepNext w:val="0"/>
+        <w:keepLines w:val="0"/>
+        <w:widowControl w:val="0"/>
+        <w:spacing w:lineRule="auto" w:after="0" w:line="240" w:before="0"/>
+        <w:ind w:left="0" w:firstLine="0" w:right="0"/>
+        <w:contextualSpacing w:val="0"/>
+        <w:jc w:val="left"/>
+      </w:pPr>
+      <w:r>
+        <w:rPr>
+          <w:rtl w:val="0"/>
+        </w:rPr>
+      </w:r>
+    </w:p>
+    <w:p>
+      <w:pPr>
+        <w:keepNext w:val="0"/>
+        <w:keepLines w:val="0"/>
+        <w:widowControl w:val="0"/>
         <w:spacing w:lineRule="auto" w:after="0" w:line="240" w:before="0"/>
         <w:ind w:left="0" w:firstLine="0" w:right="0"/>
         <w:contextualSpacing w:val="0"/>
@@ -17919,13 +19869,16 @@
           <w:vertAlign w:val="baseline"/>
           <w:rtl w:val="0"/>
         </w:rPr>
-        <w:t xml:space="preserve">еще статный = still handsome</w:t>
+        <w:t xml:space="preserve">и он вообще ее ровесник, а она сама не старая</w:t>
       </w:r>
     </w:p>
   </w:comment>
-  <w:comment w:id="110" w:date="2013-06-29T12:27:35Z" w:author="Gleb Mazursky">
-    <w:p>
-      <w:pPr>
+  <w:comment w:id="110" w:date="2013-06-29T12:26:41Z" w:author="Gleb Mazursky">
+    <w:p>
+      <w:pPr>
+        <w:keepNext w:val="0"/>
+        <w:keepLines w:val="0"/>
+        <w:widowControl w:val="0"/>
         <w:spacing w:lineRule="auto" w:after="0" w:line="240" w:before="0"/>
         <w:ind w:left="0" w:firstLine="0" w:right="0"/>
         <w:contextualSpacing w:val="0"/>
@@ -17944,13 +19897,16 @@
           <w:vertAlign w:val="baseline"/>
           <w:rtl w:val="0"/>
         </w:rPr>
-        <w:t xml:space="preserve">он и подцепил ее только потому что был красивее и хитрее! больше ничего за ним не было</w:t>
+        <w:t xml:space="preserve">еще статный = still handsome</w:t>
       </w:r>
     </w:p>
   </w:comment>
-  <w:comment w:id="111" w:date="2013-06-29T22:03:47Z" w:author="Gleb Mazursky">
-    <w:p>
-      <w:pPr>
+  <w:comment w:id="111" w:date="2013-06-29T12:27:35Z" w:author="Gleb Mazursky">
+    <w:p>
+      <w:pPr>
+        <w:keepNext w:val="0"/>
+        <w:keepLines w:val="0"/>
+        <w:widowControl w:val="0"/>
         <w:spacing w:lineRule="auto" w:after="0" w:line="240" w:before="0"/>
         <w:ind w:left="0" w:firstLine="0" w:right="0"/>
         <w:contextualSpacing w:val="0"/>
@@ -17969,13 +19925,16 @@
           <w:vertAlign w:val="baseline"/>
           <w:rtl w:val="0"/>
         </w:rPr>
-        <w:t xml:space="preserve">тут конкретно не статный, а мужской аналог beautiful</w:t>
+        <w:t xml:space="preserve">он и подцепил ее только потому что был красивее и хитрее! больше ничего за ним не было</w:t>
       </w:r>
     </w:p>
   </w:comment>
-  <w:comment w:id="112" w:date="2013-07-12T15:48:23Z" w:author="alariclightin">
-    <w:p>
-      <w:pPr>
+  <w:comment w:id="112" w:date="2013-06-29T22:03:47Z" w:author="Gleb Mazursky">
+    <w:p>
+      <w:pPr>
+        <w:keepNext w:val="0"/>
+        <w:keepLines w:val="0"/>
+        <w:widowControl w:val="0"/>
         <w:spacing w:lineRule="auto" w:after="0" w:line="240" w:before="0"/>
         <w:ind w:left="0" w:firstLine="0" w:right="0"/>
         <w:contextualSpacing w:val="0"/>
@@ -17994,11 +19953,16 @@
           <w:vertAlign w:val="baseline"/>
           <w:rtl w:val="0"/>
         </w:rPr>
-        <w:t xml:space="preserve">что-то меня смущает</w:t>
-      </w:r>
-    </w:p>
-    <w:p>
-      <w:pPr>
+        <w:t xml:space="preserve">тут конкретно не статный, а мужской аналог beautiful</w:t>
+      </w:r>
+    </w:p>
+  </w:comment>
+  <w:comment w:id="113" w:date="2013-07-12T15:48:23Z" w:author="alariclightin">
+    <w:p>
+      <w:pPr>
+        <w:keepNext w:val="0"/>
+        <w:keepLines w:val="0"/>
+        <w:widowControl w:val="0"/>
         <w:spacing w:lineRule="auto" w:after="0" w:line="240" w:before="0"/>
         <w:ind w:left="0" w:firstLine="0" w:right="0"/>
         <w:contextualSpacing w:val="0"/>
@@ -18017,13 +19981,14 @@
           <w:vertAlign w:val="baseline"/>
           <w:rtl w:val="0"/>
         </w:rPr>
-        <w:t xml:space="preserve">может "насмешливо отозвался профессор Квиррелл"?</w:t>
-      </w:r>
-    </w:p>
-  </w:comment>
-  <w:comment w:id="113" w:date="2013-07-12T15:50:30Z" w:author="alariclightin">
-    <w:p>
-      <w:pPr>
+        <w:t xml:space="preserve">что-то меня смущает</w:t>
+      </w:r>
+    </w:p>
+    <w:p>
+      <w:pPr>
+        <w:keepNext w:val="0"/>
+        <w:keepLines w:val="0"/>
+        <w:widowControl w:val="0"/>
         <w:spacing w:lineRule="auto" w:after="0" w:line="240" w:before="0"/>
         <w:ind w:left="0" w:firstLine="0" w:right="0"/>
         <w:contextualSpacing w:val="0"/>
@@ -18042,13 +20007,16 @@
           <w:vertAlign w:val="baseline"/>
           <w:rtl w:val="0"/>
         </w:rPr>
-        <w:t xml:space="preserve">лишняя</w:t>
+        <w:t xml:space="preserve">может "насмешливо отозвался профессор Квиррелл"?</w:t>
       </w:r>
     </w:p>
   </w:comment>
-  <w:comment w:id="114" w:date="2013-07-19T08:04:17Z" w:author="Chaika Che">
-    <w:p>
-      <w:pPr>
+  <w:comment w:id="114" w:date="2013-07-12T15:50:30Z" w:author="alariclightin">
+    <w:p>
+      <w:pPr>
+        <w:keepNext w:val="0"/>
+        <w:keepLines w:val="0"/>
+        <w:widowControl w:val="0"/>
         <w:spacing w:lineRule="auto" w:after="0" w:line="240" w:before="0"/>
         <w:ind w:left="0" w:firstLine="0" w:right="0"/>
         <w:contextualSpacing w:val="0"/>
@@ -18067,13 +20035,16 @@
           <w:vertAlign w:val="baseline"/>
           <w:rtl w:val="0"/>
         </w:rPr>
-        <w:t xml:space="preserve">лишнее</w:t>
+        <w:t xml:space="preserve">лишняя</w:t>
       </w:r>
     </w:p>
   </w:comment>
-  <w:comment w:id="115" w:date="2013-07-11T12:52:18Z" w:author="Gleb Mazursky">
-    <w:p>
-      <w:pPr>
+  <w:comment w:id="115" w:date="2013-07-19T08:04:17Z" w:author="Chaika Che">
+    <w:p>
+      <w:pPr>
+        <w:keepNext w:val="0"/>
+        <w:keepLines w:val="0"/>
+        <w:widowControl w:val="0"/>
         <w:spacing w:lineRule="auto" w:after="0" w:line="240" w:before="0"/>
         <w:ind w:left="0" w:firstLine="0" w:right="0"/>
         <w:contextualSpacing w:val="0"/>
@@ -18092,13 +20063,16 @@
           <w:vertAlign w:val="baseline"/>
           <w:rtl w:val="0"/>
         </w:rPr>
-        <w:t xml:space="preserve">прозвавшая/называвшая себя?</w:t>
+        <w:t xml:space="preserve">лишнее</w:t>
       </w:r>
     </w:p>
   </w:comment>
-  <w:comment w:id="116" w:date="2013-07-10T12:38:08Z" w:author="alariclightin">
-    <w:p>
-      <w:pPr>
+  <w:comment w:id="116" w:date="2013-07-11T12:52:18Z" w:author="Gleb Mazursky">
+    <w:p>
+      <w:pPr>
+        <w:keepNext w:val="0"/>
+        <w:keepLines w:val="0"/>
+        <w:widowControl w:val="0"/>
         <w:spacing w:lineRule="auto" w:after="0" w:line="240" w:before="0"/>
         <w:ind w:left="0" w:firstLine="0" w:right="0"/>
         <w:contextualSpacing w:val="0"/>
@@ -18117,13 +20091,16 @@
           <w:vertAlign w:val="baseline"/>
           <w:rtl w:val="0"/>
         </w:rPr>
-        <w:t xml:space="preserve">в мягких креслах</w:t>
+        <w:t xml:space="preserve">прозвавшая/называвшая себя?</w:t>
       </w:r>
     </w:p>
   </w:comment>
-  <w:comment w:id="117" w:date="2013-07-05T06:09:47Z" w:author="n.strogantseva">
-    <w:p>
-      <w:pPr>
+  <w:comment w:id="117" w:date="2013-07-10T12:38:08Z" w:author="alariclightin">
+    <w:p>
+      <w:pPr>
+        <w:keepNext w:val="0"/>
+        <w:keepLines w:val="0"/>
+        <w:widowControl w:val="0"/>
         <w:spacing w:lineRule="auto" w:after="0" w:line="240" w:before="0"/>
         <w:ind w:left="0" w:firstLine="0" w:right="0"/>
         <w:contextualSpacing w:val="0"/>
@@ -18142,13 +20119,16 @@
           <w:vertAlign w:val="baseline"/>
           <w:rtl w:val="0"/>
         </w:rPr>
-        <w:t xml:space="preserve">зпт</w:t>
+        <w:t xml:space="preserve">в мягких креслах</w:t>
       </w:r>
     </w:p>
   </w:comment>
-  <w:comment w:id="118" w:date="2013-07-05T06:12:10Z" w:author="n.strogantseva">
-    <w:p>
-      <w:pPr>
+  <w:comment w:id="118" w:date="2013-07-05T06:09:47Z" w:author="n.strogantseva">
+    <w:p>
+      <w:pPr>
+        <w:keepNext w:val="0"/>
+        <w:keepLines w:val="0"/>
+        <w:widowControl w:val="0"/>
         <w:spacing w:lineRule="auto" w:after="0" w:line="240" w:before="0"/>
         <w:ind w:left="0" w:firstLine="0" w:right="0"/>
         <w:contextualSpacing w:val="0"/>
@@ -18167,13 +20147,16 @@
           <w:vertAlign w:val="baseline"/>
           <w:rtl w:val="0"/>
         </w:rPr>
-        <w:t xml:space="preserve">Я хотела предложить вариант с другим порядком. "Мистер и миссис Дэвис, сидевшие в особой секции трибун поля для квиддича, выглядели довольно нервными"</w:t>
+        <w:t xml:space="preserve">зпт</w:t>
       </w:r>
     </w:p>
   </w:comment>
-  <w:comment w:id="119" w:date="2013-07-05T10:14:29Z" w:author="Elspet Darkl">
-    <w:p>
-      <w:pPr>
+  <w:comment w:id="119" w:date="2013-07-05T06:12:10Z" w:author="n.strogantseva">
+    <w:p>
+      <w:pPr>
+        <w:keepNext w:val="0"/>
+        <w:keepLines w:val="0"/>
+        <w:widowControl w:val="0"/>
         <w:spacing w:lineRule="auto" w:after="0" w:line="240" w:before="0"/>
         <w:ind w:left="0" w:firstLine="0" w:right="0"/>
         <w:contextualSpacing w:val="0"/>
@@ -18192,13 +20175,16 @@
           <w:vertAlign w:val="baseline"/>
           <w:rtl w:val="0"/>
         </w:rPr>
-        <w:t xml:space="preserve">+1</w:t>
+        <w:t xml:space="preserve">Я хотела предложить вариант с другим порядком. "Мистер и миссис Дэвис, сидевшие в особой секции трибун поля для квиддича, выглядели довольно нервными"</w:t>
       </w:r>
     </w:p>
   </w:comment>
-  <w:comment w:id="120" w:date="2013-07-10T12:37:52Z" w:author="alariclightin">
-    <w:p>
-      <w:pPr>
+  <w:comment w:id="120" w:date="2013-07-05T10:14:29Z" w:author="Elspet Darkl">
+    <w:p>
+      <w:pPr>
+        <w:keepNext w:val="0"/>
+        <w:keepLines w:val="0"/>
+        <w:widowControl w:val="0"/>
         <w:spacing w:lineRule="auto" w:after="0" w:line="240" w:before="0"/>
         <w:ind w:left="0" w:firstLine="0" w:right="0"/>
         <w:contextualSpacing w:val="0"/>
@@ -18217,13 +20203,16 @@
           <w:vertAlign w:val="baseline"/>
           <w:rtl w:val="0"/>
         </w:rPr>
-        <w:t xml:space="preserve">в мягком кресле</w:t>
+        <w:t xml:space="preserve">+1</w:t>
       </w:r>
     </w:p>
   </w:comment>
-  <w:comment w:id="121" w:date="2013-07-09T09:13:01Z" w:author="alariclightin">
-    <w:p>
-      <w:pPr>
+  <w:comment w:id="121" w:date="2013-07-10T12:37:52Z" w:author="alariclightin">
+    <w:p>
+      <w:pPr>
+        <w:keepNext w:val="0"/>
+        <w:keepLines w:val="0"/>
+        <w:widowControl w:val="0"/>
         <w:spacing w:lineRule="auto" w:after="0" w:line="240" w:before="0"/>
         <w:ind w:left="0" w:firstLine="0" w:right="0"/>
         <w:contextualSpacing w:val="0"/>
@@ -18242,13 +20231,16 @@
           <w:vertAlign w:val="baseline"/>
           <w:rtl w:val="0"/>
         </w:rPr>
-        <w:t xml:space="preserve">Поэтому?</w:t>
+        <w:t xml:space="preserve">в мягком кресле</w:t>
       </w:r>
     </w:p>
   </w:comment>
-  <w:comment w:id="122" w:date="2013-07-07T12:24:40Z" w:author="Gleb Mazursky">
-    <w:p>
-      <w:pPr>
+  <w:comment w:id="122" w:date="2013-07-09T09:13:01Z" w:author="alariclightin">
+    <w:p>
+      <w:pPr>
+        <w:keepNext w:val="0"/>
+        <w:keepLines w:val="0"/>
+        <w:widowControl w:val="0"/>
         <w:spacing w:lineRule="auto" w:after="0" w:line="240" w:before="0"/>
         <w:ind w:left="0" w:firstLine="0" w:right="0"/>
         <w:contextualSpacing w:val="0"/>
@@ -18267,13 +20259,16 @@
           <w:vertAlign w:val="baseline"/>
           <w:rtl w:val="0"/>
         </w:rPr>
-        <w:t xml:space="preserve">если это все, что они узнали,то</w:t>
+        <w:t xml:space="preserve">Поэтому?</w:t>
       </w:r>
     </w:p>
   </w:comment>
-  <w:comment w:id="123" w:date="2013-07-05T12:49:54Z" w:author="Gleb Mazursky">
-    <w:p>
-      <w:pPr>
+  <w:comment w:id="123" w:date="2013-07-07T12:24:40Z" w:author="Gleb Mazursky">
+    <w:p>
+      <w:pPr>
+        <w:keepNext w:val="0"/>
+        <w:keepLines w:val="0"/>
+        <w:widowControl w:val="0"/>
         <w:spacing w:lineRule="auto" w:after="0" w:line="240" w:before="0"/>
         <w:ind w:left="0" w:firstLine="0" w:right="0"/>
         <w:contextualSpacing w:val="0"/>
@@ -18292,13 +20287,16 @@
           <w:vertAlign w:val="baseline"/>
           <w:rtl w:val="0"/>
         </w:rPr>
-        <w:t xml:space="preserve">преднамеренный</w:t>
+        <w:t xml:space="preserve">если это все, что они узнали,то</w:t>
       </w:r>
     </w:p>
   </w:comment>
-  <w:comment w:id="124" w:date="2013-07-09T09:06:54Z" w:author="alariclightin">
-    <w:p>
-      <w:pPr>
+  <w:comment w:id="124" w:date="2013-07-05T12:49:54Z" w:author="Gleb Mazursky">
+    <w:p>
+      <w:pPr>
+        <w:keepNext w:val="0"/>
+        <w:keepLines w:val="0"/>
+        <w:widowControl w:val="0"/>
         <w:spacing w:lineRule="auto" w:after="0" w:line="240" w:before="0"/>
         <w:ind w:left="0" w:firstLine="0" w:right="0"/>
         <w:contextualSpacing w:val="0"/>
@@ -18317,13 +20315,16 @@
           <w:vertAlign w:val="baseline"/>
           <w:rtl w:val="0"/>
         </w:rPr>
-        <w:t xml:space="preserve">+1</w:t>
+        <w:t xml:space="preserve">преднамеренный</w:t>
       </w:r>
     </w:p>
   </w:comment>
-  <w:comment w:id="125" w:date="2013-07-11T12:43:10Z" w:author="Gleb Mazursky">
-    <w:p>
-      <w:pPr>
+  <w:comment w:id="125" w:date="2013-07-09T09:06:54Z" w:author="alariclightin">
+    <w:p>
+      <w:pPr>
+        <w:keepNext w:val="0"/>
+        <w:keepLines w:val="0"/>
+        <w:widowControl w:val="0"/>
         <w:spacing w:lineRule="auto" w:after="0" w:line="240" w:before="0"/>
         <w:ind w:left="0" w:firstLine="0" w:right="0"/>
         <w:contextualSpacing w:val="0"/>
@@ -18342,13 +20343,16 @@
           <w:vertAlign w:val="baseline"/>
           <w:rtl w:val="0"/>
         </w:rPr>
-        <w:t xml:space="preserve">просто выкинуть</w:t>
+        <w:t xml:space="preserve">+1</w:t>
       </w:r>
     </w:p>
   </w:comment>
-  <w:comment w:id="126" w:date="2013-06-16T03:29:56Z" w:author="Snouers .">
-    <w:p>
-      <w:pPr>
+  <w:comment w:id="126" w:date="2013-07-11T12:43:10Z" w:author="Gleb Mazursky">
+    <w:p>
+      <w:pPr>
+        <w:keepNext w:val="0"/>
+        <w:keepLines w:val="0"/>
+        <w:widowControl w:val="0"/>
         <w:spacing w:lineRule="auto" w:after="0" w:line="240" w:before="0"/>
         <w:ind w:left="0" w:firstLine="0" w:right="0"/>
         <w:contextualSpacing w:val="0"/>
@@ -18367,13 +20371,16 @@
           <w:vertAlign w:val="baseline"/>
           <w:rtl w:val="0"/>
         </w:rPr>
-        <w:t xml:space="preserve">Честно не знаю как их обозвать : )</w:t>
+        <w:t xml:space="preserve">просто выкинуть</w:t>
       </w:r>
     </w:p>
   </w:comment>
-  <w:comment w:id="127" w:date="2013-06-29T03:15:36Z" w:author="Chaika Che">
-    <w:p>
-      <w:pPr>
+  <w:comment w:id="127" w:date="2013-06-16T03:29:56Z" w:author="Snouers .">
+    <w:p>
+      <w:pPr>
+        <w:keepNext w:val="0"/>
+        <w:keepLines w:val="0"/>
+        <w:widowControl w:val="0"/>
         <w:spacing w:lineRule="auto" w:after="0" w:line="240" w:before="0"/>
         <w:ind w:left="0" w:firstLine="0" w:right="0"/>
         <w:contextualSpacing w:val="0"/>
@@ -18392,13 +20399,16 @@
           <w:vertAlign w:val="baseline"/>
           <w:rtl w:val="0"/>
         </w:rPr>
-        <w:t xml:space="preserve">а если маги-синоптики ? )</w:t>
+        <w:t xml:space="preserve">Честно не знаю как их обозвать : )</w:t>
       </w:r>
     </w:p>
   </w:comment>
-  <w:comment w:id="128" w:date="2013-07-03T00:38:00Z" w:author="n.strogantseva">
-    <w:p>
-      <w:pPr>
+  <w:comment w:id="128" w:date="2013-06-29T03:15:36Z" w:author="Chaika Che">
+    <w:p>
+      <w:pPr>
+        <w:keepNext w:val="0"/>
+        <w:keepLines w:val="0"/>
+        <w:widowControl w:val="0"/>
         <w:spacing w:lineRule="auto" w:after="0" w:line="240" w:before="0"/>
         <w:ind w:left="0" w:firstLine="0" w:right="0"/>
         <w:contextualSpacing w:val="0"/>
@@ -18417,13 +20427,16 @@
           <w:vertAlign w:val="baseline"/>
           <w:rtl w:val="0"/>
         </w:rPr>
-        <w:t xml:space="preserve">гурии и пифии = )</w:t>
+        <w:t xml:space="preserve">а если маги-синоптики ? )</w:t>
       </w:r>
     </w:p>
   </w:comment>
-  <w:comment w:id="129" w:date="2013-07-03T00:44:10Z" w:author="n.strogantseva">
-    <w:p>
-      <w:pPr>
+  <w:comment w:id="129" w:date="2013-07-03T00:38:00Z" w:author="n.strogantseva">
+    <w:p>
+      <w:pPr>
+        <w:keepNext w:val="0"/>
+        <w:keepLines w:val="0"/>
+        <w:widowControl w:val="0"/>
         <w:spacing w:lineRule="auto" w:after="0" w:line="240" w:before="0"/>
         <w:ind w:left="0" w:firstLine="0" w:right="0"/>
         <w:contextualSpacing w:val="0"/>
@@ -18442,13 +20455,16 @@
           <w:vertAlign w:val="baseline"/>
           <w:rtl w:val="0"/>
         </w:rPr>
-        <w:t xml:space="preserve">плюсую за магов-синоптиков)</w:t>
+        <w:t xml:space="preserve">гурии и пифии = )</w:t>
       </w:r>
     </w:p>
   </w:comment>
-  <w:comment w:id="130" w:date="2013-07-12T15:43:58Z" w:author="alariclightin">
-    <w:p>
-      <w:pPr>
+  <w:comment w:id="130" w:date="2013-07-03T00:44:10Z" w:author="n.strogantseva">
+    <w:p>
+      <w:pPr>
+        <w:keepNext w:val="0"/>
+        <w:keepLines w:val="0"/>
+        <w:widowControl w:val="0"/>
         <w:spacing w:lineRule="auto" w:after="0" w:line="240" w:before="0"/>
         <w:ind w:left="0" w:firstLine="0" w:right="0"/>
         <w:contextualSpacing w:val="0"/>
@@ -18467,13 +20483,16 @@
           <w:vertAlign w:val="baseline"/>
           <w:rtl w:val="0"/>
         </w:rPr>
-        <w:t xml:space="preserve">по-моему, можно убрать</w:t>
+        <w:t xml:space="preserve">плюсую за магов-синоптиков)</w:t>
       </w:r>
     </w:p>
   </w:comment>
-  <w:comment w:id="131" w:date="2013-07-09T05:03:16Z" w:author="alariclightin">
-    <w:p>
-      <w:pPr>
+  <w:comment w:id="131" w:date="2013-07-12T15:43:58Z" w:author="alariclightin">
+    <w:p>
+      <w:pPr>
+        <w:keepNext w:val="0"/>
+        <w:keepLines w:val="0"/>
+        <w:widowControl w:val="0"/>
         <w:spacing w:lineRule="auto" w:after="0" w:line="240" w:before="0"/>
         <w:ind w:left="0" w:firstLine="0" w:right="0"/>
         <w:contextualSpacing w:val="0"/>
@@ -18492,13 +20511,16 @@
           <w:vertAlign w:val="baseline"/>
           <w:rtl w:val="0"/>
         </w:rPr>
-        <w:t xml:space="preserve">надеть</w:t>
+        <w:t xml:space="preserve">по-моему, можно убрать</w:t>
       </w:r>
     </w:p>
   </w:comment>
-  <w:comment w:id="132" w:date="2013-07-09T05:38:22Z" w:author="Peregrin Krol">
-    <w:p>
-      <w:pPr>
+  <w:comment w:id="132" w:date="2013-07-09T05:03:16Z" w:author="alariclightin">
+    <w:p>
+      <w:pPr>
+        <w:keepNext w:val="0"/>
+        <w:keepLines w:val="0"/>
+        <w:widowControl w:val="0"/>
         <w:spacing w:lineRule="auto" w:after="0" w:line="240" w:before="0"/>
         <w:ind w:left="0" w:firstLine="0" w:right="0"/>
         <w:contextualSpacing w:val="0"/>
@@ -18517,13 +20539,16 @@
           <w:vertAlign w:val="baseline"/>
           <w:rtl w:val="0"/>
         </w:rPr>
-        <w:t xml:space="preserve">найдя?</w:t>
+        <w:t xml:space="preserve">надеть</w:t>
       </w:r>
     </w:p>
   </w:comment>
-  <w:comment w:id="133" w:date="2013-07-07T11:21:42Z" w:author="Elspet Darkl">
-    <w:p>
-      <w:pPr>
+  <w:comment w:id="133" w:date="2013-07-09T05:38:22Z" w:author="Peregrin Krol">
+    <w:p>
+      <w:pPr>
+        <w:keepNext w:val="0"/>
+        <w:keepLines w:val="0"/>
+        <w:widowControl w:val="0"/>
         <w:spacing w:lineRule="auto" w:after="0" w:line="240" w:before="0"/>
         <w:ind w:left="0" w:firstLine="0" w:right="0"/>
         <w:contextualSpacing w:val="0"/>
@@ -18542,13 +20567,16 @@
           <w:vertAlign w:val="baseline"/>
           <w:rtl w:val="0"/>
         </w:rPr>
-        <w:t xml:space="preserve">оправдываться</w:t>
+        <w:t xml:space="preserve">найдя?</w:t>
       </w:r>
     </w:p>
   </w:comment>
-  <w:comment w:id="134" w:date="2013-07-08T03:17:50Z" w:author="alariclightin">
-    <w:p>
-      <w:pPr>
+  <w:comment w:id="134" w:date="2013-07-07T11:21:42Z" w:author="Elspet Darkl">
+    <w:p>
+      <w:pPr>
+        <w:keepNext w:val="0"/>
+        <w:keepLines w:val="0"/>
+        <w:widowControl w:val="0"/>
         <w:spacing w:lineRule="auto" w:after="0" w:line="240" w:before="0"/>
         <w:ind w:left="0" w:firstLine="0" w:right="0"/>
         <w:contextualSpacing w:val="0"/>
@@ -18567,11 +20595,16 @@
           <w:vertAlign w:val="baseline"/>
           <w:rtl w:val="0"/>
         </w:rPr>
-        <w:t xml:space="preserve">меня смущает</w:t>
-      </w:r>
-    </w:p>
-    <w:p>
-      <w:pPr>
+        <w:t xml:space="preserve">оправдываться</w:t>
+      </w:r>
+    </w:p>
+  </w:comment>
+  <w:comment w:id="135" w:date="2013-07-08T03:17:50Z" w:author="alariclightin">
+    <w:p>
+      <w:pPr>
+        <w:keepNext w:val="0"/>
+        <w:keepLines w:val="0"/>
+        <w:widowControl w:val="0"/>
         <w:spacing w:lineRule="auto" w:after="0" w:line="240" w:before="0"/>
         <w:ind w:left="0" w:firstLine="0" w:right="0"/>
         <w:contextualSpacing w:val="0"/>
@@ -18590,11 +20623,14 @@
           <w:vertAlign w:val="baseline"/>
           <w:rtl w:val="0"/>
         </w:rPr>
-        <w:t xml:space="preserve">совершенно непонятно о чём речь</w:t>
-      </w:r>
-    </w:p>
-    <w:p>
-      <w:pPr>
+        <w:t xml:space="preserve">меня смущает</w:t>
+      </w:r>
+    </w:p>
+    <w:p>
+      <w:pPr>
+        <w:keepNext w:val="0"/>
+        <w:keepLines w:val="0"/>
+        <w:widowControl w:val="0"/>
         <w:spacing w:lineRule="auto" w:after="0" w:line="240" w:before="0"/>
         <w:ind w:left="0" w:firstLine="0" w:right="0"/>
         <w:contextualSpacing w:val="0"/>
@@ -18613,13 +20649,14 @@
           <w:vertAlign w:val="baseline"/>
           <w:rtl w:val="0"/>
         </w:rPr>
-        <w:t xml:space="preserve">это и не термин - такое словосочетание нигде вообще не встречается, - и совершенно непонятно, что обозначает данное словосочетание</w:t>
-      </w:r>
-    </w:p>
-  </w:comment>
-  <w:comment w:id="135" w:date="2013-07-09T04:25:39Z" w:author="alariclightin">
-    <w:p>
-      <w:pPr>
+        <w:t xml:space="preserve">совершенно непонятно о чём речь</w:t>
+      </w:r>
+    </w:p>
+    <w:p>
+      <w:pPr>
+        <w:keepNext w:val="0"/>
+        <w:keepLines w:val="0"/>
+        <w:widowControl w:val="0"/>
         <w:spacing w:lineRule="auto" w:after="0" w:line="240" w:before="0"/>
         <w:ind w:left="0" w:firstLine="0" w:right="0"/>
         <w:contextualSpacing w:val="0"/>
@@ -18638,13 +20675,16 @@
           <w:vertAlign w:val="baseline"/>
           <w:rtl w:val="0"/>
         </w:rPr>
-        <w:t xml:space="preserve">ещё вариант: "Высшие ценности"</w:t>
+        <w:t xml:space="preserve">это и не термин - такое словосочетание нигде вообще не встречается, - и совершенно непонятно, что обозначает данное словосочетание</w:t>
       </w:r>
     </w:p>
   </w:comment>
-  <w:comment w:id="136" w:date="2013-07-09T14:02:07Z" w:author="alariclightin">
-    <w:p>
-      <w:pPr>
+  <w:comment w:id="136" w:date="2013-07-09T04:25:39Z" w:author="alariclightin">
+    <w:p>
+      <w:pPr>
+        <w:keepNext w:val="0"/>
+        <w:keepLines w:val="0"/>
+        <w:widowControl w:val="0"/>
         <w:spacing w:lineRule="auto" w:after="0" w:line="240" w:before="0"/>
         <w:ind w:left="0" w:firstLine="0" w:right="0"/>
         <w:contextualSpacing w:val="0"/>
@@ -18663,13 +20703,16 @@
           <w:vertAlign w:val="baseline"/>
           <w:rtl w:val="0"/>
         </w:rPr>
-        <w:t xml:space="preserve">вариант Глеба в принципе тоже нравится</w:t>
+        <w:t xml:space="preserve">ещё вариант: "Высшие ценности"</w:t>
       </w:r>
     </w:p>
   </w:comment>
-  <w:comment w:id="137" w:date="2013-07-10T01:43:00Z" w:author="Александр Савин">
-    <w:p>
-      <w:pPr>
+  <w:comment w:id="137" w:date="2013-07-09T14:02:07Z" w:author="alariclightin">
+    <w:p>
+      <w:pPr>
+        <w:keepNext w:val="0"/>
+        <w:keepLines w:val="0"/>
+        <w:widowControl w:val="0"/>
         <w:spacing w:lineRule="auto" w:after="0" w:line="240" w:before="0"/>
         <w:ind w:left="0" w:firstLine="0" w:right="0"/>
         <w:contextualSpacing w:val="0"/>
@@ -18688,24 +20731,16 @@
           <w:vertAlign w:val="baseline"/>
           <w:rtl w:val="0"/>
         </w:rPr>
-        <w:t xml:space="preserve">+1/2 "Цена бесценного"</w:t>
-      </w:r>
-    </w:p>
-    <w:p>
-      <w:pPr>
-        <w:spacing w:lineRule="auto" w:after="0" w:line="240" w:before="0"/>
-        <w:ind w:left="0" w:firstLine="0" w:right="0"/>
-        <w:contextualSpacing w:val="0"/>
-        <w:jc w:val="left"/>
-      </w:pPr>
-      <w:r>
-        <w:rPr>
-          <w:rtl w:val="0"/>
-        </w:rPr>
-      </w:r>
-    </w:p>
-    <w:p>
-      <w:pPr>
+        <w:t xml:space="preserve">вариант Глеба в принципе тоже нравится</w:t>
+      </w:r>
+    </w:p>
+  </w:comment>
+  <w:comment w:id="138" w:date="2013-07-10T01:43:00Z" w:author="Александр Савин">
+    <w:p>
+      <w:pPr>
+        <w:keepNext w:val="0"/>
+        <w:keepLines w:val="0"/>
+        <w:widowControl w:val="0"/>
         <w:spacing w:lineRule="auto" w:after="0" w:line="240" w:before="0"/>
         <w:ind w:left="0" w:firstLine="0" w:right="0"/>
         <w:contextualSpacing w:val="0"/>
@@ -18724,11 +20759,14 @@
           <w:vertAlign w:val="baseline"/>
           <w:rtl w:val="0"/>
         </w:rPr>
-        <w:t xml:space="preserve">нашел неплохое описание термина:</w:t>
-      </w:r>
-    </w:p>
-    <w:p>
-      <w:pPr>
+        <w:t xml:space="preserve">+1/2 "Цена бесценного"</w:t>
+      </w:r>
+    </w:p>
+    <w:p>
+      <w:pPr>
+        <w:keepNext w:val="0"/>
+        <w:keepLines w:val="0"/>
+        <w:widowControl w:val="0"/>
         <w:spacing w:lineRule="auto" w:after="0" w:line="240" w:before="0"/>
         <w:ind w:left="0" w:firstLine="0" w:right="0"/>
         <w:contextualSpacing w:val="0"/>
@@ -18742,6 +20780,9 @@
     </w:p>
     <w:p>
       <w:pPr>
+        <w:keepNext w:val="0"/>
+        <w:keepLines w:val="0"/>
+        <w:widowControl w:val="0"/>
         <w:spacing w:lineRule="auto" w:after="0" w:line="240" w:before="0"/>
         <w:ind w:left="0" w:firstLine="0" w:right="0"/>
         <w:contextualSpacing w:val="0"/>
@@ -18760,11 +20801,14 @@
           <w:vertAlign w:val="baseline"/>
           <w:rtl w:val="0"/>
         </w:rPr>
-        <w:t xml:space="preserve">http://www.scientificamerican.com/article.cfm?id=psychology-of-taboo-tradeoff</w:t>
-      </w:r>
-    </w:p>
-    <w:p>
-      <w:pPr>
+        <w:t xml:space="preserve">нашел неплохое описание термина:</w:t>
+      </w:r>
+    </w:p>
+    <w:p>
+      <w:pPr>
+        <w:keepNext w:val="0"/>
+        <w:keepLines w:val="0"/>
+        <w:widowControl w:val="0"/>
         <w:spacing w:lineRule="auto" w:after="0" w:line="240" w:before="0"/>
         <w:ind w:left="0" w:firstLine="0" w:right="0"/>
         <w:contextualSpacing w:val="0"/>
@@ -18778,6 +20822,9 @@
     </w:p>
     <w:p>
       <w:pPr>
+        <w:keepNext w:val="0"/>
+        <w:keepLines w:val="0"/>
+        <w:widowControl w:val="0"/>
         <w:spacing w:lineRule="auto" w:after="0" w:line="240" w:before="0"/>
         <w:ind w:left="0" w:firstLine="0" w:right="0"/>
         <w:contextualSpacing w:val="0"/>
@@ -18796,13 +20843,30 @@
           <w:vertAlign w:val="baseline"/>
           <w:rtl w:val="0"/>
         </w:rPr>
-        <w:t xml:space="preserve"> psychologist Philip Tetlock refers to as a “taboo tradeoff”—they exhibit moral outrage, express anger and disgust, become increasingly inflexible in negotiations, and display an insensitivity to a strict cost-benefit analysis of the exchange. What’s more, when people receive monetary offers for relinquishing a sacred value, they display a particularly striking irrationality. Not only are people unwilling to compromise sacred values for money—contrary to classic economic theory’s assumption that financial incentives motivate behavior—but the inclusion of money in an offer produces a backfire effect such that people become even less likely to give up their sacred values compared to when an offer does not include money. People consider trading sacred values for money so morally reprehensible that they recoil at such proposals.</w:t>
-      </w:r>
-    </w:p>
-  </w:comment>
-  <w:comment w:id="138" w:date="2013-07-12T08:29:40Z" w:author="Elspet Darkl">
-    <w:p>
-      <w:pPr>
+        <w:t xml:space="preserve">http://www.scientificamerican.com/article.cfm?id=psychology-of-taboo-tradeoff</w:t>
+      </w:r>
+    </w:p>
+    <w:p>
+      <w:pPr>
+        <w:keepNext w:val="0"/>
+        <w:keepLines w:val="0"/>
+        <w:widowControl w:val="0"/>
+        <w:spacing w:lineRule="auto" w:after="0" w:line="240" w:before="0"/>
+        <w:ind w:left="0" w:firstLine="0" w:right="0"/>
+        <w:contextualSpacing w:val="0"/>
+        <w:jc w:val="left"/>
+      </w:pPr>
+      <w:r>
+        <w:rPr>
+          <w:rtl w:val="0"/>
+        </w:rPr>
+      </w:r>
+    </w:p>
+    <w:p>
+      <w:pPr>
+        <w:keepNext w:val="0"/>
+        <w:keepLines w:val="0"/>
+        <w:widowControl w:val="0"/>
         <w:spacing w:lineRule="auto" w:after="0" w:line="240" w:before="0"/>
         <w:ind w:left="0" w:firstLine="0" w:right="0"/>
         <w:contextualSpacing w:val="0"/>
@@ -18821,13 +20885,44 @@
           <w:vertAlign w:val="baseline"/>
           <w:rtl w:val="0"/>
         </w:rPr>
+        <w:t xml:space="preserve"> psychologist Philip Tetlock refers to as a “taboo tradeoff”—they exhibit moral outrage, express anger and disgust, become increasingly inflexible in negotiations, and display an insensitivity to a strict cost-benefit analysis of the exchange. What’s more, when people receive monetary offers for relinquishing a sacred value, they display a particularly striking irrationality. Not only are people unwilling to compromise sacred values for money—contrary to classic economic theory’s assumption that financial incentives motivate behavior—but the inclusion of money in an offer produces a backfire effect such that people become even less likely to give up their sacred values compared to when an offer does not include money. People consider trading sacred values for money so morally reprehensible that they recoil at such proposals.</w:t>
+      </w:r>
+    </w:p>
+  </w:comment>
+  <w:comment w:id="139" w:date="2013-07-12T08:29:40Z" w:author="Elspet Darkl">
+    <w:p>
+      <w:pPr>
+        <w:keepNext w:val="0"/>
+        <w:keepLines w:val="0"/>
+        <w:widowControl w:val="0"/>
+        <w:spacing w:lineRule="auto" w:after="0" w:line="240" w:before="0"/>
+        <w:ind w:left="0" w:firstLine="0" w:right="0"/>
+        <w:contextualSpacing w:val="0"/>
+        <w:jc w:val="left"/>
+      </w:pPr>
+      <w:r>
+        <w:rPr>
+          <w:rFonts w:cs="Arial" w:hAnsi="Arial" w:eastAsia="Arial" w:ascii="Arial"/>
+          <w:b w:val="0"/>
+          <w:i w:val="0"/>
+          <w:smallCaps w:val="0"/>
+          <w:strike w:val="0"/>
+          <w:color w:val="000000"/>
+          <w:sz w:val="22"/>
+          <w:u w:val="none"/>
+          <w:vertAlign w:val="baseline"/>
+          <w:rtl w:val="0"/>
+        </w:rPr>
         <w:t xml:space="preserve">он</w:t>
       </w:r>
     </w:p>
   </w:comment>
-  <w:comment w:id="139" w:date="2013-07-19T07:12:04Z" w:author="Chaika Che">
-    <w:p>
-      <w:pPr>
+  <w:comment w:id="140" w:date="2013-07-19T07:12:04Z" w:author="Chaika Che">
+    <w:p>
+      <w:pPr>
+        <w:keepNext w:val="0"/>
+        <w:keepLines w:val="0"/>
+        <w:widowControl w:val="0"/>
         <w:spacing w:lineRule="auto" w:after="0" w:line="240" w:before="0"/>
         <w:ind w:left="0" w:firstLine="0" w:right="0"/>
         <w:contextualSpacing w:val="0"/>
@@ -18862,6 +20957,9 @@
   <w:style w:styleId="Normal" w:type="paragraph" w:default="1">
     <w:name w:val="normal"/>
     <w:pPr>
+      <w:keepNext w:val="0"/>
+      <w:keepLines w:val="0"/>
+      <w:widowControl w:val="0"/>
       <w:spacing w:lineRule="auto" w:after="0" w:line="276" w:before="0"/>
       <w:ind w:left="0" w:firstLine="0" w:right="0"/>
       <w:jc w:val="left"/>
@@ -18883,6 +20981,9 @@
     <w:basedOn w:val="Normal"/>
     <w:next w:val="Normal"/>
     <w:pPr>
+      <w:keepNext w:val="0"/>
+      <w:keepLines w:val="0"/>
+      <w:widowControl w:val="0"/>
       <w:spacing w:lineRule="auto" w:after="0" w:before="200"/>
       <w:contextualSpacing w:val="1"/>
     </w:pPr>
@@ -18911,6 +21012,9 @@
     <w:basedOn w:val="Normal"/>
     <w:next w:val="Normal"/>
     <w:pPr>
+      <w:keepNext w:val="0"/>
+      <w:keepLines w:val="0"/>
+      <w:widowControl w:val="0"/>
       <w:spacing w:lineRule="auto" w:after="0" w:before="160"/>
       <w:contextualSpacing w:val="1"/>
     </w:pPr>
@@ -18926,6 +21030,9 @@
     <w:basedOn w:val="Normal"/>
     <w:next w:val="Normal"/>
     <w:pPr>
+      <w:keepNext w:val="0"/>
+      <w:keepLines w:val="0"/>
+      <w:widowControl w:val="0"/>
       <w:spacing w:lineRule="auto" w:after="0" w:before="160"/>
       <w:contextualSpacing w:val="1"/>
     </w:pPr>
@@ -18941,6 +21048,9 @@
     <w:basedOn w:val="Normal"/>
     <w:next w:val="Normal"/>
     <w:pPr>
+      <w:keepNext w:val="0"/>
+      <w:keepLines w:val="0"/>
+      <w:widowControl w:val="0"/>
       <w:spacing w:lineRule="auto" w:after="0" w:before="160"/>
       <w:contextualSpacing w:val="1"/>
     </w:pPr>
@@ -18955,6 +21065,9 @@
     <w:basedOn w:val="Normal"/>
     <w:next w:val="Normal"/>
     <w:pPr>
+      <w:keepNext w:val="0"/>
+      <w:keepLines w:val="0"/>
+      <w:widowControl w:val="0"/>
       <w:spacing w:lineRule="auto" w:after="0" w:before="160"/>
       <w:contextualSpacing w:val="1"/>
     </w:pPr>
@@ -18970,6 +21083,9 @@
     <w:basedOn w:val="Normal"/>
     <w:next w:val="Normal"/>
     <w:pPr>
+      <w:keepNext w:val="0"/>
+      <w:keepLines w:val="0"/>
+      <w:widowControl w:val="0"/>
       <w:spacing w:lineRule="auto" w:after="0" w:before="0"/>
       <w:contextualSpacing w:val="1"/>
     </w:pPr>
@@ -18983,6 +21099,9 @@
     <w:basedOn w:val="Normal"/>
     <w:next w:val="Normal"/>
     <w:pPr>
+      <w:keepNext w:val="0"/>
+      <w:keepLines w:val="0"/>
+      <w:widowControl w:val="0"/>
       <w:spacing w:lineRule="auto" w:after="200" w:before="0"/>
       <w:contextualSpacing w:val="1"/>
     </w:pPr>

--- a/docx/78 готово.docx
+++ b/docx/78 готово.docx
@@ -1187,8 +1187,6 @@
         </w:rPr>
         <w:t xml:space="preserve"> сразу, поэтому нам нужен больше чем</w:t>
       </w:r>
-      <w:commentRangeStart w:id="0"/>
-      <w:commentRangeStart w:id="1"/>
       <w:r>
         <w:rPr>
           <w:rFonts w:cs="Times New Roman" w:hAnsi="Times New Roman" w:eastAsia="Times New Roman" w:ascii="Times New Roman"/>
@@ -1197,14 +1195,6 @@
         </w:rPr>
         <w:t xml:space="preserve"> один</w:t>
       </w:r>
-      <w:commentRangeEnd w:id="0"/>
-      <w:r>
-        <w:commentReference w:id="0"/>
-      </w:r>
-      <w:commentRangeEnd w:id="1"/>
-      <w:r>
-        <w:commentReference w:id="1"/>
-      </w:r>
       <w:r>
         <w:rPr>
           <w:rFonts w:cs="Times New Roman" w:hAnsi="Times New Roman" w:eastAsia="Times New Roman" w:ascii="Times New Roman"/>
@@ -4888,7 +4878,7 @@
           <w:sz w:val="24"/>
           <w:rtl w:val="0"/>
         </w:rPr>
-        <w:t xml:space="preserve">Защита. Чары. Трансфигурация. Зелья. История магии. Астрономия. Полёты на мётлах. Травология...</w:t>
+        <w:t xml:space="preserve">Защита. Чары. Трансфигурация. Зелья. История магии. Астрономия. Полёты на мётлах. Травоведение...</w:t>
       </w:r>
     </w:p>
     <w:p>
@@ -6926,7 +6916,23 @@
           <w:sz w:val="24"/>
           <w:rtl w:val="0"/>
         </w:rPr>
-        <w:t xml:space="preserve">по крайней мере один компонент волшебного растения или животного — например паутину Акромантула или лепестки Огненной ловушки Венеры.</w:t>
+        <w:t xml:space="preserve">по крайней мере один компонент волшебного растения или животного — например паутину а</w:t>
+      </w:r>
+      <w:r>
+        <w:rPr>
+          <w:rFonts w:cs="Times New Roman" w:hAnsi="Times New Roman" w:eastAsia="Times New Roman" w:ascii="Times New Roman"/>
+          <w:sz w:val="24"/>
+          <w:rtl w:val="0"/>
+        </w:rPr>
+        <w:t xml:space="preserve">кромантула </w:t>
+      </w:r>
+      <w:r>
+        <w:rPr>
+          <w:rFonts w:cs="Times New Roman" w:hAnsi="Times New Roman" w:eastAsia="Times New Roman" w:ascii="Times New Roman"/>
+          <w:sz w:val="24"/>
+          <w:rtl w:val="0"/>
+        </w:rPr>
+        <w:t xml:space="preserve">или лепестки Венериной огнеловки.</w:t>
       </w:r>
     </w:p>
     <w:p>
@@ -16370,7 +16376,7 @@
 
 <file path=word/comments.xml><?xml version="1.0" encoding="utf-8"?>
 <w:comments xmlns:mc="http://schemas.openxmlformats.org/markup-compatibility/2006" xmlns:o="urn:schemas-microsoft-com:office:office" xmlns:r="http://schemas.openxmlformats.org/officeDocument/2006/relationships" xmlns:m="http://schemas.openxmlformats.org/officeDocument/2006/math" xmlns:v="urn:schemas-microsoft-com:vml" xmlns:wp="http://schemas.openxmlformats.org/drawingml/2006/wordprocessingDrawing" xmlns:w10="urn:schemas-microsoft-com:office:word" xmlns:w="http://schemas.openxmlformats.org/wordprocessingml/2006/main" xmlns:wne="http://schemas.microsoft.com/office/word/2006/wordml" xmlns:sl="http://schemas.openxmlformats.org/schemaLibrary/2006/main" xmlns:a="http://schemas.openxmlformats.org/drawingml/2006/main" xmlns:pic="http://schemas.openxmlformats.org/drawingml/2006/picture" xmlns:c="http://schemas.openxmlformats.org/drawingml/2006/chart" xmlns:lc="http://schemas.openxmlformats.org/drawingml/2006/lockedCanvas" xmlns:dgm="http://schemas.openxmlformats.org/drawingml/2006/diagram">
-  <w:comment w:id="2" w:date="2013-07-19T07:35:18Z" w:author="Chaika Che">
+  <w:comment w:id="0" w:date="2013-07-19T07:35:18Z" w:author="Chaika Che">
     <w:p>
       <w:pPr>
         <w:keepNext w:val="0"/>
@@ -16398,7 +16404,7 @@
       </w:r>
     </w:p>
   </w:comment>
-  <w:comment w:id="3" w:date="2013-07-19T07:48:24Z" w:author="Chaika Che">
+  <w:comment w:id="1" w:date="2013-07-19T07:48:24Z" w:author="Chaika Che">
     <w:p>
       <w:pPr>
         <w:keepNext w:val="0"/>
@@ -16426,7 +16432,7 @@
       </w:r>
     </w:p>
   </w:comment>
-  <w:comment w:id="4" w:date="2013-07-05T06:09:53Z" w:author="n.strogantseva">
+  <w:comment w:id="2" w:date="2013-07-05T06:09:53Z" w:author="n.strogantseva">
     <w:p>
       <w:pPr>
         <w:keepNext w:val="0"/>
@@ -16454,7 +16460,7 @@
       </w:r>
     </w:p>
   </w:comment>
-  <w:comment w:id="5" w:date="2013-07-11T12:49:35Z" w:author="Gleb Mazursky">
+  <w:comment w:id="3" w:date="2013-07-11T12:49:35Z" w:author="Gleb Mazursky">
     <w:p>
       <w:pPr>
         <w:keepNext w:val="0"/>
@@ -16482,7 +16488,7 @@
       </w:r>
     </w:p>
   </w:comment>
-  <w:comment w:id="6" w:date="2013-07-10T23:35:26Z" w:author="Peregrin Krol">
+  <w:comment w:id="4" w:date="2013-07-10T23:35:26Z" w:author="Peregrin Krol">
     <w:p>
       <w:pPr>
         <w:keepNext w:val="0"/>
@@ -16510,7 +16516,7 @@
       </w:r>
     </w:p>
   </w:comment>
-  <w:comment w:id="7" w:date="2013-07-10T14:12:00Z" w:author="alariclightin">
+  <w:comment w:id="5" w:date="2013-07-10T14:12:00Z" w:author="alariclightin">
     <w:p>
       <w:pPr>
         <w:keepNext w:val="0"/>
@@ -16564,7 +16570,7 @@
       </w:r>
     </w:p>
   </w:comment>
-  <w:comment w:id="8" w:date="2013-07-10T14:12:32Z" w:author="Новицкий Дмитрий">
+  <w:comment w:id="6" w:date="2013-07-10T14:12:32Z" w:author="Новицкий Дмитрий">
     <w:p>
       <w:pPr>
         <w:keepNext w:val="0"/>
@@ -16592,7 +16598,7 @@
       </w:r>
     </w:p>
   </w:comment>
-  <w:comment w:id="9" w:date="2013-07-10T15:07:41Z" w:author="alariclightin">
+  <w:comment w:id="7" w:date="2013-07-10T15:07:41Z" w:author="alariclightin">
     <w:p>
       <w:pPr>
         <w:keepNext w:val="0"/>
@@ -16620,7 +16626,7 @@
       </w:r>
     </w:p>
   </w:comment>
-  <w:comment w:id="10" w:date="2013-07-19T07:32:46Z" w:author="Chaika Che">
+  <w:comment w:id="8" w:date="2013-07-19T07:32:46Z" w:author="Chaika Che">
     <w:p>
       <w:pPr>
         <w:keepNext w:val="0"/>
@@ -16648,7 +16654,7 @@
       </w:r>
     </w:p>
   </w:comment>
-  <w:comment w:id="11" w:date="2013-07-19T07:34:16Z" w:author="Chaika Che">
+  <w:comment w:id="9" w:date="2013-07-19T07:34:16Z" w:author="Chaika Che">
     <w:p>
       <w:pPr>
         <w:keepNext w:val="0"/>
@@ -16676,7 +16682,7 @@
       </w:r>
     </w:p>
   </w:comment>
-  <w:comment w:id="12" w:date="2013-07-05T06:24:10Z" w:author="n.strogantseva">
+  <w:comment w:id="10" w:date="2013-07-05T06:24:10Z" w:author="n.strogantseva">
     <w:p>
       <w:pPr>
         <w:keepNext w:val="0"/>
@@ -16704,7 +16710,7 @@
       </w:r>
     </w:p>
   </w:comment>
-  <w:comment w:id="13" w:date="2013-07-09T09:01:10Z" w:author="alariclightin">
+  <w:comment w:id="11" w:date="2013-07-09T09:01:10Z" w:author="alariclightin">
     <w:p>
       <w:pPr>
         <w:keepNext w:val="0"/>
@@ -16732,7 +16738,7 @@
       </w:r>
     </w:p>
   </w:comment>
-  <w:comment w:id="14" w:date="2013-07-10T17:21:02Z" w:author="Новицкий Дмитрий">
+  <w:comment w:id="12" w:date="2013-07-10T17:21:02Z" w:author="Новицкий Дмитрий">
     <w:p>
       <w:pPr>
         <w:keepNext w:val="0"/>
@@ -16760,7 +16766,7 @@
       </w:r>
     </w:p>
   </w:comment>
-  <w:comment w:id="15" w:date="2013-07-11T12:45:47Z" w:author="Gleb Mazursky">
+  <w:comment w:id="13" w:date="2013-07-11T12:45:47Z" w:author="Gleb Mazursky">
     <w:p>
       <w:pPr>
         <w:keepNext w:val="0"/>
@@ -16814,7 +16820,7 @@
       </w:r>
     </w:p>
   </w:comment>
-  <w:comment w:id="16" w:date="2013-06-25T07:27:35Z" w:author="Elspet Darkl">
+  <w:comment w:id="14" w:date="2013-06-25T07:27:35Z" w:author="Elspet Darkl">
     <w:p>
       <w:pPr>
         <w:keepNext w:val="0"/>
@@ -16842,7 +16848,7 @@
       </w:r>
     </w:p>
   </w:comment>
-  <w:comment w:id="17" w:date="2013-06-25T12:35:19Z" w:author="alariclightin">
+  <w:comment w:id="15" w:date="2013-06-25T12:35:19Z" w:author="alariclightin">
     <w:p>
       <w:pPr>
         <w:keepNext w:val="0"/>
@@ -16870,7 +16876,7 @@
       </w:r>
     </w:p>
   </w:comment>
-  <w:comment w:id="18" w:date="2013-07-10T23:31:50Z" w:author="Peregrin Krol">
+  <w:comment w:id="16" w:date="2013-07-10T23:31:50Z" w:author="Peregrin Krol">
     <w:p>
       <w:pPr>
         <w:keepNext w:val="0"/>
@@ -16898,7 +16904,7 @@
       </w:r>
     </w:p>
   </w:comment>
-  <w:comment w:id="19" w:date="2013-07-19T08:02:46Z" w:author="Chaika Che">
+  <w:comment w:id="17" w:date="2013-07-19T08:02:46Z" w:author="Chaika Che">
     <w:p>
       <w:pPr>
         <w:keepNext w:val="0"/>
@@ -16926,7 +16932,7 @@
       </w:r>
     </w:p>
   </w:comment>
-  <w:comment w:id="20" w:date="2013-07-05T06:27:07Z" w:author="n.strogantseva">
+  <w:comment w:id="18" w:date="2013-07-05T06:27:07Z" w:author="n.strogantseva">
     <w:p>
       <w:pPr>
         <w:keepNext w:val="0"/>
@@ -16954,7 +16960,7 @@
       </w:r>
     </w:p>
   </w:comment>
-  <w:comment w:id="21" w:date="2013-07-07T11:21:10Z" w:author="Elspet Darkl">
+  <w:comment w:id="19" w:date="2013-07-07T11:21:10Z" w:author="Elspet Darkl">
     <w:p>
       <w:pPr>
         <w:keepNext w:val="0"/>
@@ -16982,7 +16988,7 @@
       </w:r>
     </w:p>
   </w:comment>
-  <w:comment w:id="22" w:date="2013-07-11T13:01:37Z" w:author="Gleb Mazursky">
+  <w:comment w:id="20" w:date="2013-07-11T13:01:37Z" w:author="Gleb Mazursky">
     <w:p>
       <w:pPr>
         <w:keepNext w:val="0"/>
@@ -17010,7 +17016,7 @@
       </w:r>
     </w:p>
   </w:comment>
-  <w:comment w:id="23" w:date="2013-07-11T13:01:55Z" w:author="Новицкий Дмитрий">
+  <w:comment w:id="21" w:date="2013-07-11T13:01:55Z" w:author="Новицкий Дмитрий">
     <w:p>
       <w:pPr>
         <w:keepNext w:val="0"/>
@@ -17038,7 +17044,7 @@
       </w:r>
     </w:p>
   </w:comment>
-  <w:comment w:id="24" w:date="2013-07-11T13:02:03Z" w:author="Gleb Mazursky">
+  <w:comment w:id="22" w:date="2013-07-11T13:02:03Z" w:author="Gleb Mazursky">
     <w:p>
       <w:pPr>
         <w:keepNext w:val="0"/>
@@ -17066,7 +17072,7 @@
       </w:r>
     </w:p>
   </w:comment>
-  <w:comment w:id="25" w:date="2013-07-09T05:22:58Z" w:author="Peregrin Krol">
+  <w:comment w:id="23" w:date="2013-07-09T05:22:58Z" w:author="Peregrin Krol">
     <w:p>
       <w:pPr>
         <w:keepNext w:val="0"/>
@@ -17094,7 +17100,7 @@
       </w:r>
     </w:p>
   </w:comment>
-  <w:comment w:id="26" w:date="2013-07-09T08:53:53Z" w:author="alariclightin">
+  <w:comment w:id="24" w:date="2013-07-09T08:53:53Z" w:author="alariclightin">
     <w:p>
       <w:pPr>
         <w:keepNext w:val="0"/>
@@ -17122,7 +17128,7 @@
       </w:r>
     </w:p>
   </w:comment>
-  <w:comment w:id="27" w:date="2013-07-07T11:29:08Z" w:author="Elspet Darkl">
+  <w:comment w:id="25" w:date="2013-07-07T11:29:08Z" w:author="Elspet Darkl">
     <w:p>
       <w:pPr>
         <w:keepNext w:val="0"/>
@@ -17150,7 +17156,7 @@
       </w:r>
     </w:p>
   </w:comment>
-  <w:comment w:id="28" w:date="2013-06-24T12:35:38Z" w:author="alariclightin">
+  <w:comment w:id="26" w:date="2013-06-24T12:35:38Z" w:author="alariclightin">
     <w:p>
       <w:pPr>
         <w:keepNext w:val="0"/>
@@ -17178,7 +17184,7 @@
       </w:r>
     </w:p>
   </w:comment>
-  <w:comment w:id="29" w:date="2013-07-04T22:19:48Z" w:author="Gleb Mazursky">
+  <w:comment w:id="27" w:date="2014-01-28T01:40:06Z" w:author="Илья Погорелов">
     <w:p>
       <w:pPr>
         <w:keepNext w:val="0"/>
@@ -17202,11 +17208,9 @@
           <w:vertAlign w:val="baseline"/>
           <w:rtl w:val="0"/>
         </w:rPr>
-        <w:t xml:space="preserve">учебных!</w:t>
-      </w:r>
-    </w:p>
-  </w:comment>
-  <w:comment w:id="30" w:date="2013-07-12T11:09:47Z" w:author="Chaika Che">
+        <w:t xml:space="preserve">Venus Fire Trap</w:t>
+      </w:r>
+    </w:p>
     <w:p>
       <w:pPr>
         <w:keepNext w:val="0"/>
@@ -17230,11 +17234,11 @@
           <w:vertAlign w:val="baseline"/>
           <w:rtl w:val="0"/>
         </w:rPr>
-        <w:t xml:space="preserve">лишнее</w:t>
+        <w:t xml:space="preserve">игра слов с Venus Flytrap - Венерина мухоловка. Изменить на "Венерина огнеловка".</w:t>
       </w:r>
     </w:p>
   </w:comment>
-  <w:comment w:id="31" w:date="2013-07-11T13:21:53Z" w:author="alariclightin">
+  <w:comment w:id="28" w:date="2014-01-28T03:42:16Z" w:author="alariclightin">
     <w:p>
       <w:pPr>
         <w:keepNext w:val="0"/>
@@ -17258,11 +17262,11 @@
           <w:vertAlign w:val="baseline"/>
           <w:rtl w:val="0"/>
         </w:rPr>
-        <w:t xml:space="preserve">а что такое мрачное удивление? :)</w:t>
+        <w:t xml:space="preserve">+1</w:t>
       </w:r>
     </w:p>
   </w:comment>
-  <w:comment w:id="32" w:date="2013-07-11T13:23:11Z" w:author="Новицкий Дмитрий">
+  <w:comment w:id="29" w:date="2013-07-04T22:19:48Z" w:author="Gleb Mazursky">
     <w:p>
       <w:pPr>
         <w:keepNext w:val="0"/>
@@ -17286,11 +17290,11 @@
           <w:vertAlign w:val="baseline"/>
           <w:rtl w:val="0"/>
         </w:rPr>
-        <w:t xml:space="preserve">это когда всё плохо и вдруг на твою кошку ещё рояль падает с девятого этажа внезапно %)</w:t>
+        <w:t xml:space="preserve">учебных!</w:t>
       </w:r>
     </w:p>
   </w:comment>
-  <w:comment w:id="33" w:date="2013-07-11T13:29:00Z" w:author="alariclightin">
+  <w:comment w:id="30" w:date="2013-07-12T11:09:47Z" w:author="Chaika Che">
     <w:p>
       <w:pPr>
         <w:keepNext w:val="0"/>
@@ -17314,25 +17318,11 @@
           <w:vertAlign w:val="baseline"/>
           <w:rtl w:val="0"/>
         </w:rPr>
-        <w:t xml:space="preserve">не знаю, amusement по-моему, это всё-таки несколько весёлое удивление</w:t>
-      </w:r>
-    </w:p>
-    <w:p>
-      <w:pPr>
-        <w:keepNext w:val="0"/>
-        <w:keepLines w:val="0"/>
-        <w:widowControl w:val="0"/>
-        <w:spacing w:lineRule="auto" w:after="0" w:line="240" w:before="0"/>
-        <w:ind w:left="0" w:firstLine="0" w:right="0"/>
-        <w:contextualSpacing w:val="0"/>
-        <w:jc w:val="left"/>
-      </w:pPr>
-      <w:r>
-        <w:rPr>
-          <w:rtl w:val="0"/>
-        </w:rPr>
-      </w:r>
-    </w:p>
+        <w:t xml:space="preserve">лишнее</w:t>
+      </w:r>
+    </w:p>
+  </w:comment>
+  <w:comment w:id="31" w:date="2013-07-11T13:21:53Z" w:author="alariclightin">
     <w:p>
       <w:pPr>
         <w:keepNext w:val="0"/>
@@ -17356,25 +17346,11 @@
           <w:vertAlign w:val="baseline"/>
           <w:rtl w:val="0"/>
         </w:rPr>
-        <w:t xml:space="preserve">потрясение было бы shock или что-то в этом духе</w:t>
-      </w:r>
-    </w:p>
-    <w:p>
-      <w:pPr>
-        <w:keepNext w:val="0"/>
-        <w:keepLines w:val="0"/>
-        <w:widowControl w:val="0"/>
-        <w:spacing w:lineRule="auto" w:after="0" w:line="240" w:before="0"/>
-        <w:ind w:left="0" w:firstLine="0" w:right="0"/>
-        <w:contextualSpacing w:val="0"/>
-        <w:jc w:val="left"/>
-      </w:pPr>
-      <w:r>
-        <w:rPr>
-          <w:rtl w:val="0"/>
-        </w:rPr>
-      </w:r>
-    </w:p>
+        <w:t xml:space="preserve">а что такое мрачное удивление? :)</w:t>
+      </w:r>
+    </w:p>
+  </w:comment>
+  <w:comment w:id="32" w:date="2013-07-11T13:23:11Z" w:author="Новицкий Дмитрий">
     <w:p>
       <w:pPr>
         <w:keepNext w:val="0"/>
@@ -17398,9 +17374,11 @@
           <w:vertAlign w:val="baseline"/>
           <w:rtl w:val="0"/>
         </w:rPr>
-        <w:t xml:space="preserve">кстати</w:t>
-      </w:r>
-    </w:p>
+        <w:t xml:space="preserve">это когда всё плохо и вдруг на твою кошку ещё рояль падает с девятого этажа внезапно %)</w:t>
+      </w:r>
+    </w:p>
+  </w:comment>
+  <w:comment w:id="33" w:date="2013-07-11T13:29:00Z" w:author="alariclightin">
     <w:p>
       <w:pPr>
         <w:keepNext w:val="0"/>
@@ -17424,7 +17402,23 @@
           <w:vertAlign w:val="baseline"/>
           <w:rtl w:val="0"/>
         </w:rPr>
-        <w:t xml:space="preserve">загляните действительно в Оксфордский словарь или в Коллинза</w:t>
+        <w:t xml:space="preserve">не знаю, amusement по-моему, это всё-таки несколько весёлое удивление</w:t>
+      </w:r>
+    </w:p>
+    <w:p>
+      <w:pPr>
+        <w:keepNext w:val="0"/>
+        <w:keepLines w:val="0"/>
+        <w:widowControl w:val="0"/>
+        <w:spacing w:lineRule="auto" w:after="0" w:line="240" w:before="0"/>
+        <w:ind w:left="0" w:firstLine="0" w:right="0"/>
+        <w:contextualSpacing w:val="0"/>
+        <w:jc w:val="left"/>
+      </w:pPr>
+      <w:r>
+        <w:rPr>
+          <w:rtl w:val="0"/>
+        </w:rPr>
       </w:r>
     </w:p>
     <w:p>
@@ -17450,7 +17444,23 @@
           <w:vertAlign w:val="baseline"/>
           <w:rtl w:val="0"/>
         </w:rPr>
-        <w:t xml:space="preserve">там вообще нет никакого "изумления"</w:t>
+        <w:t xml:space="preserve">потрясение было бы shock или что-то в этом духе</w:t>
+      </w:r>
+    </w:p>
+    <w:p>
+      <w:pPr>
+        <w:keepNext w:val="0"/>
+        <w:keepLines w:val="0"/>
+        <w:widowControl w:val="0"/>
+        <w:spacing w:lineRule="auto" w:after="0" w:line="240" w:before="0"/>
+        <w:ind w:left="0" w:firstLine="0" w:right="0"/>
+        <w:contextualSpacing w:val="0"/>
+        <w:jc w:val="left"/>
+      </w:pPr>
+      <w:r>
+        <w:rPr>
+          <w:rtl w:val="0"/>
+        </w:rPr>
       </w:r>
     </w:p>
     <w:p>
@@ -17476,11 +17486,9 @@
           <w:vertAlign w:val="baseline"/>
           <w:rtl w:val="0"/>
         </w:rPr>
-        <w:t xml:space="preserve">там все значения связаны с весельем</w:t>
-      </w:r>
-    </w:p>
-  </w:comment>
-  <w:comment w:id="34" w:date="2013-07-11T13:32:30Z" w:author="alariclightin">
+        <w:t xml:space="preserve">кстати</w:t>
+      </w:r>
+    </w:p>
     <w:p>
       <w:pPr>
         <w:keepNext w:val="0"/>
@@ -17504,11 +17512,9 @@
           <w:vertAlign w:val="baseline"/>
           <w:rtl w:val="0"/>
         </w:rPr>
-        <w:t xml:space="preserve">а grim тут на мой взгляд примерно в том же значении, что и в grim humour - чёрный юмор</w:t>
-      </w:r>
-    </w:p>
-  </w:comment>
-  <w:comment w:id="35" w:date="2013-07-11T13:52:29Z" w:author="Gleb Mazursky">
+        <w:t xml:space="preserve">загляните действительно в Оксфордский словарь или в Коллинза</w:t>
+      </w:r>
+    </w:p>
     <w:p>
       <w:pPr>
         <w:keepNext w:val="0"/>
@@ -17532,11 +17538,9 @@
           <w:vertAlign w:val="baseline"/>
           <w:rtl w:val="0"/>
         </w:rPr>
-        <w:t xml:space="preserve">давайте вообще этот грим выкинем. удивление оставим :) собсно, улыбка она и так намекает на веселье</w:t>
-      </w:r>
-    </w:p>
-  </w:comment>
-  <w:comment w:id="36" w:date="2013-07-11T15:34:04Z" w:author="alariclightin">
+        <w:t xml:space="preserve">там вообще нет никакого "изумления"</w:t>
+      </w:r>
+    </w:p>
     <w:p>
       <w:pPr>
         <w:keepNext w:val="0"/>
@@ -17560,11 +17564,11 @@
           <w:vertAlign w:val="baseline"/>
           <w:rtl w:val="0"/>
         </w:rPr>
-        <w:t xml:space="preserve">да я вообще в Коллинзе и Оксфорде удивления не вижу, даже непонятно, откуда оно в русском словаре</w:t>
+        <w:t xml:space="preserve">там все значения связаны с весельем</w:t>
       </w:r>
     </w:p>
   </w:comment>
-  <w:comment w:id="37" w:date="2013-07-11T16:10:09Z" w:author="alariclightin">
+  <w:comment w:id="34" w:date="2013-07-11T13:32:30Z" w:author="alariclightin">
     <w:p>
       <w:pPr>
         <w:keepNext w:val="0"/>
@@ -17588,25 +17592,11 @@
           <w:vertAlign w:val="baseline"/>
           <w:rtl w:val="0"/>
         </w:rPr>
-        <w:t xml:space="preserve">Вообще, я подумал, и теперь трактую всё это предложение примерно так: Малфой им вежливо улыбается, но при этом, если приглядеться,  заметно, что при этом он думает что-то вроде "Какие забавные зверушки". В том плане, что ему и весело за ними наблюдать, но это довольно злобное веселье - мол, ну надо же, в какую историю вляпались эти идиоты. И соответственно, он Дэвисов частично жалеет, частично презирает. Но всё это при этом видно еле-еле.</w:t>
-      </w:r>
-    </w:p>
-    <w:p>
-      <w:pPr>
-        <w:keepNext w:val="0"/>
-        <w:keepLines w:val="0"/>
-        <w:widowControl w:val="0"/>
-        <w:spacing w:lineRule="auto" w:after="0" w:line="240" w:before="0"/>
-        <w:ind w:left="0" w:firstLine="0" w:right="0"/>
-        <w:contextualSpacing w:val="0"/>
-        <w:jc w:val="left"/>
-      </w:pPr>
-      <w:r>
-        <w:rPr>
-          <w:rtl w:val="0"/>
-        </w:rPr>
-      </w:r>
-    </w:p>
+        <w:t xml:space="preserve">а grim тут на мой взгляд примерно в том же значении, что и в grim humour - чёрный юмор</w:t>
+      </w:r>
+    </w:p>
+  </w:comment>
+  <w:comment w:id="35" w:date="2013-07-11T13:52:29Z" w:author="Gleb Mazursky">
     <w:p>
       <w:pPr>
         <w:keepNext w:val="0"/>
@@ -17630,11 +17620,11 @@
           <w:vertAlign w:val="baseline"/>
           <w:rtl w:val="0"/>
         </w:rPr>
-        <w:t xml:space="preserve">Теперь осталось придумать, как это выразить несколькими словами :)</w:t>
+        <w:t xml:space="preserve">давайте вообще этот грим выкинем. удивление оставим :) собсно, улыбка она и так намекает на веселье</w:t>
       </w:r>
     </w:p>
   </w:comment>
-  <w:comment w:id="38" w:date="2013-07-12T00:34:46Z" w:author="Gleb Mazursky">
+  <w:comment w:id="36" w:date="2013-07-11T15:34:04Z" w:author="alariclightin">
     <w:p>
       <w:pPr>
         <w:keepNext w:val="0"/>
@@ -17658,11 +17648,11 @@
           <w:vertAlign w:val="baseline"/>
           <w:rtl w:val="0"/>
         </w:rPr>
-        <w:t xml:space="preserve">пусть будет нотка мрачного/черного юмора</w:t>
+        <w:t xml:space="preserve">да я вообще в Коллинзе и Оксфорде удивления не вижу, даже непонятно, откуда оно в русском словаре</w:t>
       </w:r>
     </w:p>
   </w:comment>
-  <w:comment w:id="39" w:date="2013-07-12T08:23:51Z" w:author="Elspet Darkl">
+  <w:comment w:id="37" w:date="2013-07-11T16:10:09Z" w:author="alariclightin">
     <w:p>
       <w:pPr>
         <w:keepNext w:val="0"/>
@@ -17686,11 +17676,25 @@
           <w:vertAlign w:val="baseline"/>
           <w:rtl w:val="0"/>
         </w:rPr>
-        <w:t xml:space="preserve">+1 к Глебу</w:t>
-      </w:r>
-    </w:p>
-  </w:comment>
-  <w:comment w:id="40" w:date="2013-07-12T11:39:35Z" w:author="alariclightin">
+        <w:t xml:space="preserve">Вообще, я подумал, и теперь трактую всё это предложение примерно так: Малфой им вежливо улыбается, но при этом, если приглядеться,  заметно, что при этом он думает что-то вроде "Какие забавные зверушки". В том плане, что ему и весело за ними наблюдать, но это довольно злобное веселье - мол, ну надо же, в какую историю вляпались эти идиоты. И соответственно, он Дэвисов частично жалеет, частично презирает. Но всё это при этом видно еле-еле.</w:t>
+      </w:r>
+    </w:p>
+    <w:p>
+      <w:pPr>
+        <w:keepNext w:val="0"/>
+        <w:keepLines w:val="0"/>
+        <w:widowControl w:val="0"/>
+        <w:spacing w:lineRule="auto" w:after="0" w:line="240" w:before="0"/>
+        <w:ind w:left="0" w:firstLine="0" w:right="0"/>
+        <w:contextualSpacing w:val="0"/>
+        <w:jc w:val="left"/>
+      </w:pPr>
+      <w:r>
+        <w:rPr>
+          <w:rtl w:val="0"/>
+        </w:rPr>
+      </w:r>
+    </w:p>
     <w:p>
       <w:pPr>
         <w:keepNext w:val="0"/>
@@ -17714,11 +17718,11 @@
           <w:vertAlign w:val="baseline"/>
           <w:rtl w:val="0"/>
         </w:rPr>
-        <w:t xml:space="preserve">ну, "нотка чёрного юмора смешанного с жалостью" это лучше всего, что тут встречалось раньше</w:t>
+        <w:t xml:space="preserve">Теперь осталось придумать, как это выразить несколькими словами :)</w:t>
       </w:r>
     </w:p>
   </w:comment>
-  <w:comment w:id="41" w:date="2013-07-11T13:03:43Z" w:author="Gleb Mazursky">
+  <w:comment w:id="38" w:date="2013-07-12T00:34:46Z" w:author="Gleb Mazursky">
     <w:p>
       <w:pPr>
         <w:keepNext w:val="0"/>
@@ -17742,11 +17746,11 @@
           <w:vertAlign w:val="baseline"/>
           <w:rtl w:val="0"/>
         </w:rPr>
-        <w:t xml:space="preserve">можно было?</w:t>
+        <w:t xml:space="preserve">пусть будет нотка мрачного/черного юмора</w:t>
       </w:r>
     </w:p>
   </w:comment>
-  <w:comment w:id="42" w:date="2013-07-12T11:52:40Z" w:author="Chaika Che">
+  <w:comment w:id="39" w:date="2013-07-12T08:23:51Z" w:author="Elspet Darkl">
     <w:p>
       <w:pPr>
         <w:keepNext w:val="0"/>
@@ -17770,11 +17774,11 @@
           <w:vertAlign w:val="baseline"/>
           <w:rtl w:val="0"/>
         </w:rPr>
-        <w:t xml:space="preserve">+1</w:t>
+        <w:t xml:space="preserve">+1 к Глебу</w:t>
       </w:r>
     </w:p>
   </w:comment>
-  <w:comment w:id="43" w:date="2013-07-09T05:11:46Z" w:author="Peregrin Krol">
+  <w:comment w:id="40" w:date="2013-07-12T11:39:35Z" w:author="alariclightin">
     <w:p>
       <w:pPr>
         <w:keepNext w:val="0"/>
@@ -17798,11 +17802,11 @@
           <w:vertAlign w:val="baseline"/>
           <w:rtl w:val="0"/>
         </w:rPr>
-        <w:t xml:space="preserve">показной?</w:t>
+        <w:t xml:space="preserve">ну, "нотка чёрного юмора смешанного с жалостью" это лучше всего, что тут встречалось раньше</w:t>
       </w:r>
     </w:p>
   </w:comment>
-  <w:comment w:id="44" w:date="2013-07-11T12:44:35Z" w:author="Gleb Mazursky">
+  <w:comment w:id="41" w:date="2013-07-11T13:03:43Z" w:author="Gleb Mazursky">
     <w:p>
       <w:pPr>
         <w:keepNext w:val="0"/>
@@ -17826,11 +17830,11 @@
           <w:vertAlign w:val="baseline"/>
           <w:rtl w:val="0"/>
         </w:rPr>
-        <w:t xml:space="preserve">некоторую её непрактичность</w:t>
+        <w:t xml:space="preserve">можно было?</w:t>
       </w:r>
     </w:p>
   </w:comment>
-  <w:comment w:id="45" w:date="2013-07-12T08:54:42Z" w:author="Elspet Darkl">
+  <w:comment w:id="42" w:date="2013-07-12T11:52:40Z" w:author="Chaika Che">
     <w:p>
       <w:pPr>
         <w:keepNext w:val="0"/>
@@ -17858,7 +17862,7 @@
       </w:r>
     </w:p>
   </w:comment>
-  <w:comment w:id="46" w:date="2013-07-09T14:20:59Z" w:author="alariclightin">
+  <w:comment w:id="43" w:date="2013-07-09T05:11:46Z" w:author="Peregrin Krol">
     <w:p>
       <w:pPr>
         <w:keepNext w:val="0"/>
@@ -17882,11 +17886,11 @@
           <w:vertAlign w:val="baseline"/>
           <w:rtl w:val="0"/>
         </w:rPr>
-        <w:t xml:space="preserve">это предложение будет повторяться дальше и его надо будет везде привести к одинаковому виду</w:t>
+        <w:t xml:space="preserve">показной?</w:t>
       </w:r>
     </w:p>
   </w:comment>
-  <w:comment w:id="47" w:date="2013-07-12T15:57:56Z" w:author="alariclightin">
+  <w:comment w:id="44" w:date="2013-07-11T12:44:35Z" w:author="Gleb Mazursky">
     <w:p>
       <w:pPr>
         <w:keepNext w:val="0"/>
@@ -17910,11 +17914,11 @@
           <w:vertAlign w:val="baseline"/>
           <w:rtl w:val="0"/>
         </w:rPr>
-        <w:t xml:space="preserve">виднелись</w:t>
+        <w:t xml:space="preserve">некоторую её непрактичность</w:t>
       </w:r>
     </w:p>
   </w:comment>
-  <w:comment w:id="48" w:date="2013-07-04T13:29:01Z" w:author="Gleb Mazursky">
+  <w:comment w:id="45" w:date="2013-07-12T08:54:42Z" w:author="Elspet Darkl">
     <w:p>
       <w:pPr>
         <w:keepNext w:val="0"/>
@@ -17938,11 +17942,11 @@
           <w:vertAlign w:val="baseline"/>
           <w:rtl w:val="0"/>
         </w:rPr>
-        <w:t xml:space="preserve">обожжённые/укушенные</w:t>
+        <w:t xml:space="preserve">+1</w:t>
       </w:r>
     </w:p>
   </w:comment>
-  <w:comment w:id="49" w:date="2013-07-09T14:40:43Z" w:author="alariclightin">
+  <w:comment w:id="46" w:date="2013-07-09T14:20:59Z" w:author="alariclightin">
     <w:p>
       <w:pPr>
         <w:keepNext w:val="0"/>
@@ -17966,11 +17970,11 @@
           <w:vertAlign w:val="baseline"/>
           <w:rtl w:val="0"/>
         </w:rPr>
-        <w:t xml:space="preserve">"словно обжёгшись"?</w:t>
+        <w:t xml:space="preserve">это предложение будет повторяться дальше и его надо будет везде привести к одинаковому виду</w:t>
       </w:r>
     </w:p>
   </w:comment>
-  <w:comment w:id="50" w:date="2013-07-09T05:24:14Z" w:author="Peregrin Krol">
+  <w:comment w:id="47" w:date="2013-07-12T15:57:56Z" w:author="alariclightin">
     <w:p>
       <w:pPr>
         <w:keepNext w:val="0"/>
@@ -17994,11 +17998,11 @@
           <w:vertAlign w:val="baseline"/>
           <w:rtl w:val="0"/>
         </w:rPr>
-        <w:t xml:space="preserve">запятая</w:t>
+        <w:t xml:space="preserve">виднелись</w:t>
       </w:r>
     </w:p>
   </w:comment>
-  <w:comment w:id="0" w:date="2014-01-22T09:01:35Z" w:author="Gleb Mazursky">
+  <w:comment w:id="48" w:date="2013-07-04T13:29:01Z" w:author="Gleb Mazursky">
     <w:p>
       <w:pPr>
         <w:keepNext w:val="0"/>
@@ -18022,11 +18026,11 @@
           <w:vertAlign w:val="baseline"/>
           <w:rtl w:val="0"/>
         </w:rPr>
-        <w:t xml:space="preserve">больше, чем один</w:t>
+        <w:t xml:space="preserve">обожжённые/укушенные</w:t>
       </w:r>
     </w:p>
   </w:comment>
-  <w:comment w:id="1" w:date="2014-01-25T03:28:40Z" w:author="Новицкий Дмитрий">
+  <w:comment w:id="49" w:date="2013-07-09T14:40:43Z" w:author="alariclightin">
     <w:p>
       <w:pPr>
         <w:keepNext w:val="0"/>
@@ -18050,7 +18054,35 @@
           <w:vertAlign w:val="baseline"/>
           <w:rtl w:val="0"/>
         </w:rPr>
-        <w:t xml:space="preserve">_Помечено как решенное_</w:t>
+        <w:t xml:space="preserve">"словно обжёгшись"?</w:t>
+      </w:r>
+    </w:p>
+  </w:comment>
+  <w:comment w:id="50" w:date="2013-07-09T05:24:14Z" w:author="Peregrin Krol">
+    <w:p>
+      <w:pPr>
+        <w:keepNext w:val="0"/>
+        <w:keepLines w:val="0"/>
+        <w:widowControl w:val="0"/>
+        <w:spacing w:lineRule="auto" w:after="0" w:line="240" w:before="0"/>
+        <w:ind w:left="0" w:firstLine="0" w:right="0"/>
+        <w:contextualSpacing w:val="0"/>
+        <w:jc w:val="left"/>
+      </w:pPr>
+      <w:r>
+        <w:rPr>
+          <w:rFonts w:cs="Arial" w:hAnsi="Arial" w:eastAsia="Arial" w:ascii="Arial"/>
+          <w:b w:val="0"/>
+          <w:i w:val="0"/>
+          <w:smallCaps w:val="0"/>
+          <w:strike w:val="0"/>
+          <w:color w:val="000000"/>
+          <w:sz w:val="22"/>
+          <w:u w:val="none"/>
+          <w:vertAlign w:val="baseline"/>
+          <w:rtl w:val="0"/>
+        </w:rPr>
+        <w:t xml:space="preserve">запятая</w:t>
       </w:r>
     </w:p>
   </w:comment>

--- a/docx/78 готово.docx
+++ b/docx/78 готово.docx
@@ -6442,7 +6442,28 @@
           <w:sz w:val="24"/>
           <w:rtl w:val="0"/>
         </w:rPr>
-        <w:t xml:space="preserve"> этой истории лишь в тот миг, когда придумал правильный вопрос — история подразумевала, что юный волшебник или ведьма с помощью зельеварения, способны делать нечто такое, чего они никогда бы не смогли достичь заклинаниями. Оборотное зелье известно как одно из самых могущественных зелий... Но зельем уровня ЖАБА Оборотное делал не возраст волшебника и соответствующий ему запас магии, а точность, которую необходимо соблюдать при его </w:t>
+        <w:t xml:space="preserve"> этой истории лишь в тот миг, когда придумал правильный вопрос — история подразумевала, что юный волшебник или ведьма с помощью зельеварения, способны делать нечто такое, чего они никогда бы не смогли достичь заклинаниями. Оборотное зелье известно как одно из самых могущественных зелий... Но зельем уровня </w:t>
+      </w:r>
+      <w:commentRangeStart w:id="0"/>
+      <w:r>
+        <w:rPr>
+          <w:rFonts w:cs="Times New Roman" w:hAnsi="Times New Roman" w:eastAsia="Times New Roman" w:ascii="Times New Roman"/>
+          <w:sz w:val="24"/>
+          <w:rtl w:val="0"/>
+        </w:rPr>
+        <w:t xml:space="preserve">ЖАБА</w:t>
+      </w:r>
+      <w:commentRangeEnd w:id="0"/>
+      <w:r>
+        <w:commentReference w:id="0"/>
+      </w:r>
+      <w:r>
+        <w:rPr>
+          <w:rFonts w:cs="Times New Roman" w:hAnsi="Times New Roman" w:eastAsia="Times New Roman" w:ascii="Times New Roman"/>
+          <w:sz w:val="24"/>
+          <w:rtl w:val="0"/>
+        </w:rPr>
+        <w:t xml:space="preserve"> Оборотное делал не возраст волшебника и соответствующий ему запас магии, а точность, которую необходимо соблюдать при его </w:t>
       </w:r>
       <w:r>
         <w:rPr>
@@ -16376,7 +16397,7 @@
 
 <file path=word/comments.xml><?xml version="1.0" encoding="utf-8"?>
 <w:comments xmlns:mc="http://schemas.openxmlformats.org/markup-compatibility/2006" xmlns:o="urn:schemas-microsoft-com:office:office" xmlns:r="http://schemas.openxmlformats.org/officeDocument/2006/relationships" xmlns:m="http://schemas.openxmlformats.org/officeDocument/2006/math" xmlns:v="urn:schemas-microsoft-com:vml" xmlns:wp="http://schemas.openxmlformats.org/drawingml/2006/wordprocessingDrawing" xmlns:w10="urn:schemas-microsoft-com:office:word" xmlns:w="http://schemas.openxmlformats.org/wordprocessingml/2006/main" xmlns:wne="http://schemas.microsoft.com/office/word/2006/wordml" xmlns:sl="http://schemas.openxmlformats.org/schemaLibrary/2006/main" xmlns:a="http://schemas.openxmlformats.org/drawingml/2006/main" xmlns:pic="http://schemas.openxmlformats.org/drawingml/2006/picture" xmlns:c="http://schemas.openxmlformats.org/drawingml/2006/chart" xmlns:lc="http://schemas.openxmlformats.org/drawingml/2006/lockedCanvas" xmlns:dgm="http://schemas.openxmlformats.org/drawingml/2006/diagram">
-  <w:comment w:id="0" w:date="2013-07-19T07:35:18Z" w:author="Chaika Che">
+  <w:comment w:id="0" w:date="2014-07-24T07:38:52Z" w:author="kuuffff">
     <w:p>
       <w:pPr>
         <w:keepNext w:val="0"/>
@@ -16400,4613 +16421,7 @@
           <w:vertAlign w:val="baseline"/>
           <w:rtl w:val="0"/>
         </w:rPr>
-        <w:t xml:space="preserve">лишнее</w:t>
-      </w:r>
-    </w:p>
-  </w:comment>
-  <w:comment w:id="1" w:date="2013-07-19T07:48:24Z" w:author="Chaika Che">
-    <w:p>
-      <w:pPr>
-        <w:keepNext w:val="0"/>
-        <w:keepLines w:val="0"/>
-        <w:widowControl w:val="0"/>
-        <w:spacing w:lineRule="auto" w:after="0" w:line="240" w:before="0"/>
-        <w:ind w:left="0" w:firstLine="0" w:right="0"/>
-        <w:contextualSpacing w:val="0"/>
-        <w:jc w:val="left"/>
-      </w:pPr>
-      <w:r>
-        <w:rPr>
-          <w:rFonts w:cs="Arial" w:hAnsi="Arial" w:eastAsia="Arial" w:ascii="Arial"/>
-          <w:b w:val="0"/>
-          <w:i w:val="0"/>
-          <w:smallCaps w:val="0"/>
-          <w:strike w:val="0"/>
-          <w:color w:val="000000"/>
-          <w:sz w:val="22"/>
-          <w:u w:val="none"/>
-          <w:vertAlign w:val="baseline"/>
-          <w:rtl w:val="0"/>
-        </w:rPr>
-        <w:t xml:space="preserve">зпт</w:t>
-      </w:r>
-    </w:p>
-  </w:comment>
-  <w:comment w:id="2" w:date="2013-07-05T06:09:53Z" w:author="n.strogantseva">
-    <w:p>
-      <w:pPr>
-        <w:keepNext w:val="0"/>
-        <w:keepLines w:val="0"/>
-        <w:widowControl w:val="0"/>
-        <w:spacing w:lineRule="auto" w:after="0" w:line="240" w:before="0"/>
-        <w:ind w:left="0" w:firstLine="0" w:right="0"/>
-        <w:contextualSpacing w:val="0"/>
-        <w:jc w:val="left"/>
-      </w:pPr>
-      <w:r>
-        <w:rPr>
-          <w:rFonts w:cs="Arial" w:hAnsi="Arial" w:eastAsia="Arial" w:ascii="Arial"/>
-          <w:b w:val="0"/>
-          <w:i w:val="0"/>
-          <w:smallCaps w:val="0"/>
-          <w:strike w:val="0"/>
-          <w:color w:val="000000"/>
-          <w:sz w:val="22"/>
-          <w:u w:val="none"/>
-          <w:vertAlign w:val="baseline"/>
-          <w:rtl w:val="0"/>
-        </w:rPr>
-        <w:t xml:space="preserve">зпт</w:t>
-      </w:r>
-    </w:p>
-  </w:comment>
-  <w:comment w:id="3" w:date="2013-07-11T12:49:35Z" w:author="Gleb Mazursky">
-    <w:p>
-      <w:pPr>
-        <w:keepNext w:val="0"/>
-        <w:keepLines w:val="0"/>
-        <w:widowControl w:val="0"/>
-        <w:spacing w:lineRule="auto" w:after="0" w:line="240" w:before="0"/>
-        <w:ind w:left="0" w:firstLine="0" w:right="0"/>
-        <w:contextualSpacing w:val="0"/>
-        <w:jc w:val="left"/>
-      </w:pPr>
-      <w:r>
-        <w:rPr>
-          <w:rFonts w:cs="Arial" w:hAnsi="Arial" w:eastAsia="Arial" w:ascii="Arial"/>
-          <w:b w:val="0"/>
-          <w:i w:val="0"/>
-          <w:smallCaps w:val="0"/>
-          <w:strike w:val="0"/>
-          <w:color w:val="000000"/>
-          <w:sz w:val="22"/>
-          <w:u w:val="none"/>
-          <w:vertAlign w:val="baseline"/>
-          <w:rtl w:val="0"/>
-        </w:rPr>
-        <w:t xml:space="preserve">что-то типа</w:t>
-      </w:r>
-    </w:p>
-  </w:comment>
-  <w:comment w:id="4" w:date="2013-07-10T23:35:26Z" w:author="Peregrin Krol">
-    <w:p>
-      <w:pPr>
-        <w:keepNext w:val="0"/>
-        <w:keepLines w:val="0"/>
-        <w:widowControl w:val="0"/>
-        <w:spacing w:lineRule="auto" w:after="0" w:line="240" w:before="0"/>
-        <w:ind w:left="0" w:firstLine="0" w:right="0"/>
-        <w:contextualSpacing w:val="0"/>
-        <w:jc w:val="left"/>
-      </w:pPr>
-      <w:r>
-        <w:rPr>
-          <w:rFonts w:cs="Arial" w:hAnsi="Arial" w:eastAsia="Arial" w:ascii="Arial"/>
-          <w:b w:val="0"/>
-          <w:i w:val="0"/>
-          <w:smallCaps w:val="0"/>
-          <w:strike w:val="0"/>
-          <w:color w:val="000000"/>
-          <w:sz w:val="22"/>
-          <w:u w:val="none"/>
-          <w:vertAlign w:val="baseline"/>
-          <w:rtl w:val="0"/>
-        </w:rPr>
-        <w:t xml:space="preserve">запятая лишняя</w:t>
-      </w:r>
-    </w:p>
-  </w:comment>
-  <w:comment w:id="5" w:date="2013-07-10T14:12:00Z" w:author="alariclightin">
-    <w:p>
-      <w:pPr>
-        <w:keepNext w:val="0"/>
-        <w:keepLines w:val="0"/>
-        <w:widowControl w:val="0"/>
-        <w:spacing w:lineRule="auto" w:after="0" w:line="240" w:before="0"/>
-        <w:ind w:left="0" w:firstLine="0" w:right="0"/>
-        <w:contextualSpacing w:val="0"/>
-        <w:jc w:val="left"/>
-      </w:pPr>
-      <w:r>
-        <w:rPr>
-          <w:rFonts w:cs="Arial" w:hAnsi="Arial" w:eastAsia="Arial" w:ascii="Arial"/>
-          <w:b w:val="0"/>
-          <w:i w:val="0"/>
-          <w:smallCaps w:val="0"/>
-          <w:strike w:val="0"/>
-          <w:color w:val="000000"/>
-          <w:sz w:val="22"/>
-          <w:u w:val="none"/>
-          <w:vertAlign w:val="baseline"/>
-          <w:rtl w:val="0"/>
-        </w:rPr>
-        <w:t xml:space="preserve">чем плохо "приноравливаясь к скорости их шага"?</w:t>
-      </w:r>
-    </w:p>
-    <w:p>
-      <w:pPr>
-        <w:keepNext w:val="0"/>
-        <w:keepLines w:val="0"/>
-        <w:widowControl w:val="0"/>
-        <w:spacing w:lineRule="auto" w:after="0" w:line="240" w:before="0"/>
-        <w:ind w:left="0" w:firstLine="0" w:right="0"/>
-        <w:contextualSpacing w:val="0"/>
-        <w:jc w:val="left"/>
-      </w:pPr>
-      <w:r>
-        <w:rPr>
-          <w:rFonts w:cs="Arial" w:hAnsi="Arial" w:eastAsia="Arial" w:ascii="Arial"/>
-          <w:b w:val="0"/>
-          <w:i w:val="0"/>
-          <w:smallCaps w:val="0"/>
-          <w:strike w:val="0"/>
-          <w:color w:val="000000"/>
-          <w:sz w:val="22"/>
-          <w:u w:val="none"/>
-          <w:vertAlign w:val="baseline"/>
-          <w:rtl w:val="0"/>
-        </w:rPr>
-        <w:t xml:space="preserve">смысл в том, что скорость выбирает не пламя</w:t>
-      </w:r>
-    </w:p>
-  </w:comment>
-  <w:comment w:id="6" w:date="2013-07-10T14:12:32Z" w:author="Новицкий Дмитрий">
-    <w:p>
-      <w:pPr>
-        <w:keepNext w:val="0"/>
-        <w:keepLines w:val="0"/>
-        <w:widowControl w:val="0"/>
-        <w:spacing w:lineRule="auto" w:after="0" w:line="240" w:before="0"/>
-        <w:ind w:left="0" w:firstLine="0" w:right="0"/>
-        <w:contextualSpacing w:val="0"/>
-        <w:jc w:val="left"/>
-      </w:pPr>
-      <w:r>
-        <w:rPr>
-          <w:rFonts w:cs="Arial" w:hAnsi="Arial" w:eastAsia="Arial" w:ascii="Arial"/>
-          <w:b w:val="0"/>
-          <w:i w:val="0"/>
-          <w:smallCaps w:val="0"/>
-          <w:strike w:val="0"/>
-          <w:color w:val="000000"/>
-          <w:sz w:val="22"/>
-          <w:u w:val="none"/>
-          <w:vertAlign w:val="baseline"/>
-          <w:rtl w:val="0"/>
-        </w:rPr>
-        <w:t xml:space="preserve">ну как-то короче и лишь чуть менее понятно :)</w:t>
-      </w:r>
-    </w:p>
-  </w:comment>
-  <w:comment w:id="7" w:date="2013-07-10T15:07:41Z" w:author="alariclightin">
-    <w:p>
-      <w:pPr>
-        <w:keepNext w:val="0"/>
-        <w:keepLines w:val="0"/>
-        <w:widowControl w:val="0"/>
-        <w:spacing w:lineRule="auto" w:after="0" w:line="240" w:before="0"/>
-        <w:ind w:left="0" w:firstLine="0" w:right="0"/>
-        <w:contextualSpacing w:val="0"/>
-        <w:jc w:val="left"/>
-      </w:pPr>
-      <w:r>
-        <w:rPr>
-          <w:rFonts w:cs="Arial" w:hAnsi="Arial" w:eastAsia="Arial" w:ascii="Arial"/>
-          <w:b w:val="0"/>
-          <w:i w:val="0"/>
-          <w:smallCaps w:val="0"/>
-          <w:strike w:val="0"/>
-          <w:color w:val="000000"/>
-          <w:sz w:val="22"/>
-          <w:u w:val="none"/>
-          <w:vertAlign w:val="baseline"/>
-          <w:rtl w:val="0"/>
-        </w:rPr>
-        <w:t xml:space="preserve">ну, автор в этм предложении, по-моему, не гнался за краткостью</w:t>
-      </w:r>
-    </w:p>
-  </w:comment>
-  <w:comment w:id="8" w:date="2013-07-19T07:32:46Z" w:author="Chaika Che">
-    <w:p>
-      <w:pPr>
-        <w:keepNext w:val="0"/>
-        <w:keepLines w:val="0"/>
-        <w:widowControl w:val="0"/>
-        <w:spacing w:lineRule="auto" w:after="0" w:line="240" w:before="0"/>
-        <w:ind w:left="0" w:firstLine="0" w:right="0"/>
-        <w:contextualSpacing w:val="0"/>
-        <w:jc w:val="left"/>
-      </w:pPr>
-      <w:r>
-        <w:rPr>
-          <w:rFonts w:cs="Arial" w:hAnsi="Arial" w:eastAsia="Arial" w:ascii="Arial"/>
-          <w:b w:val="0"/>
-          <w:i w:val="0"/>
-          <w:smallCaps w:val="0"/>
-          <w:strike w:val="0"/>
-          <w:color w:val="000000"/>
-          <w:sz w:val="22"/>
-          <w:u w:val="none"/>
-          <w:vertAlign w:val="baseline"/>
-          <w:rtl w:val="0"/>
-        </w:rPr>
-        <w:t xml:space="preserve">убрала бы</w:t>
-      </w:r>
-    </w:p>
-  </w:comment>
-  <w:comment w:id="9" w:date="2013-07-19T07:34:16Z" w:author="Chaika Che">
-    <w:p>
-      <w:pPr>
-        <w:keepNext w:val="0"/>
-        <w:keepLines w:val="0"/>
-        <w:widowControl w:val="0"/>
-        <w:spacing w:lineRule="auto" w:after="0" w:line="240" w:before="0"/>
-        <w:ind w:left="0" w:firstLine="0" w:right="0"/>
-        <w:contextualSpacing w:val="0"/>
-        <w:jc w:val="left"/>
-      </w:pPr>
-      <w:r>
-        <w:rPr>
-          <w:rFonts w:cs="Arial" w:hAnsi="Arial" w:eastAsia="Arial" w:ascii="Arial"/>
-          <w:b w:val="0"/>
-          <w:i w:val="0"/>
-          <w:smallCaps w:val="0"/>
-          <w:strike w:val="0"/>
-          <w:color w:val="000000"/>
-          <w:sz w:val="22"/>
-          <w:u w:val="none"/>
-          <w:vertAlign w:val="baseline"/>
-          <w:rtl w:val="0"/>
-        </w:rPr>
-        <w:t xml:space="preserve">с маленькой</w:t>
-      </w:r>
-    </w:p>
-  </w:comment>
-  <w:comment w:id="10" w:date="2013-07-05T06:24:10Z" w:author="n.strogantseva">
-    <w:p>
-      <w:pPr>
-        <w:keepNext w:val="0"/>
-        <w:keepLines w:val="0"/>
-        <w:widowControl w:val="0"/>
-        <w:spacing w:lineRule="auto" w:after="0" w:line="240" w:before="0"/>
-        <w:ind w:left="0" w:firstLine="0" w:right="0"/>
-        <w:contextualSpacing w:val="0"/>
-        <w:jc w:val="left"/>
-      </w:pPr>
-      <w:r>
-        <w:rPr>
-          <w:rFonts w:cs="Arial" w:hAnsi="Arial" w:eastAsia="Arial" w:ascii="Arial"/>
-          <w:b w:val="0"/>
-          <w:i w:val="0"/>
-          <w:smallCaps w:val="0"/>
-          <w:strike w:val="0"/>
-          <w:color w:val="000000"/>
-          <w:sz w:val="22"/>
-          <w:u w:val="none"/>
-          <w:vertAlign w:val="baseline"/>
-          <w:rtl w:val="0"/>
-        </w:rPr>
-        <w:t xml:space="preserve">зпт</w:t>
-      </w:r>
-    </w:p>
-  </w:comment>
-  <w:comment w:id="11" w:date="2013-07-09T09:01:10Z" w:author="alariclightin">
-    <w:p>
-      <w:pPr>
-        <w:keepNext w:val="0"/>
-        <w:keepLines w:val="0"/>
-        <w:widowControl w:val="0"/>
-        <w:spacing w:lineRule="auto" w:after="0" w:line="240" w:before="0"/>
-        <w:ind w:left="0" w:firstLine="0" w:right="0"/>
-        <w:contextualSpacing w:val="0"/>
-        <w:jc w:val="left"/>
-      </w:pPr>
-      <w:r>
-        <w:rPr>
-          <w:rFonts w:cs="Arial" w:hAnsi="Arial" w:eastAsia="Arial" w:ascii="Arial"/>
-          <w:b w:val="0"/>
-          <w:i w:val="0"/>
-          <w:smallCaps w:val="0"/>
-          <w:strike w:val="0"/>
-          <w:color w:val="000000"/>
-          <w:sz w:val="22"/>
-          <w:u w:val="none"/>
-          <w:vertAlign w:val="baseline"/>
-          <w:rtl w:val="0"/>
-        </w:rPr>
-        <w:t xml:space="preserve">тоже "руку"</w:t>
-      </w:r>
-    </w:p>
-  </w:comment>
-  <w:comment w:id="12" w:date="2013-07-10T17:21:02Z" w:author="Новицкий Дмитрий">
-    <w:p>
-      <w:pPr>
-        <w:keepNext w:val="0"/>
-        <w:keepLines w:val="0"/>
-        <w:widowControl w:val="0"/>
-        <w:spacing w:lineRule="auto" w:after="0" w:line="240" w:before="0"/>
-        <w:ind w:left="0" w:firstLine="0" w:right="0"/>
-        <w:contextualSpacing w:val="0"/>
-        <w:jc w:val="left"/>
-      </w:pPr>
-      <w:r>
-        <w:rPr>
-          <w:rFonts w:cs="Arial" w:hAnsi="Arial" w:eastAsia="Arial" w:ascii="Arial"/>
-          <w:b w:val="0"/>
-          <w:i w:val="0"/>
-          <w:smallCaps w:val="0"/>
-          <w:strike w:val="0"/>
-          <w:color w:val="000000"/>
-          <w:sz w:val="22"/>
-          <w:u w:val="none"/>
-          <w:vertAlign w:val="baseline"/>
-          <w:rtl w:val="0"/>
-        </w:rPr>
-        <w:t xml:space="preserve">кажется речь именно о мнении хаоситов, а сейчас кажется что о вообще всех</w:t>
-      </w:r>
-    </w:p>
-  </w:comment>
-  <w:comment w:id="13" w:date="2013-07-11T12:45:47Z" w:author="Gleb Mazursky">
-    <w:p>
-      <w:pPr>
-        <w:keepNext w:val="0"/>
-        <w:keepLines w:val="0"/>
-        <w:widowControl w:val="0"/>
-        <w:spacing w:lineRule="auto" w:after="0" w:line="240" w:before="0"/>
-        <w:ind w:left="0" w:firstLine="0" w:right="0"/>
-        <w:contextualSpacing w:val="0"/>
-        <w:jc w:val="left"/>
-      </w:pPr>
-      <w:r>
-        <w:rPr>
-          <w:rFonts w:cs="Arial" w:hAnsi="Arial" w:eastAsia="Arial" w:ascii="Arial"/>
-          <w:b w:val="0"/>
-          <w:i w:val="0"/>
-          <w:smallCaps w:val="0"/>
-          <w:strike w:val="0"/>
-          <w:color w:val="000000"/>
-          <w:sz w:val="22"/>
-          <w:u w:val="none"/>
-          <w:vertAlign w:val="baseline"/>
-          <w:rtl w:val="0"/>
-        </w:rPr>
-        <w:t xml:space="preserve">да не факт. хотя....</w:t>
-      </w:r>
-    </w:p>
-    <w:p>
-      <w:pPr>
-        <w:keepNext w:val="0"/>
-        <w:keepLines w:val="0"/>
-        <w:widowControl w:val="0"/>
-        <w:spacing w:lineRule="auto" w:after="0" w:line="240" w:before="0"/>
-        <w:ind w:left="0" w:firstLine="0" w:right="0"/>
-        <w:contextualSpacing w:val="0"/>
-        <w:jc w:val="left"/>
-      </w:pPr>
-      <w:r>
-        <w:rPr>
-          <w:rFonts w:cs="Arial" w:hAnsi="Arial" w:eastAsia="Arial" w:ascii="Arial"/>
-          <w:b w:val="0"/>
-          <w:i w:val="0"/>
-          <w:smallCaps w:val="0"/>
-          <w:strike w:val="0"/>
-          <w:color w:val="000000"/>
-          <w:sz w:val="22"/>
-          <w:u w:val="none"/>
-          <w:vertAlign w:val="baseline"/>
-          <w:rtl w:val="0"/>
-        </w:rPr>
-        <w:t xml:space="preserve">"Солдаты Хаоса единогласно пришли к мнению, что ..." ?</w:t>
-      </w:r>
-    </w:p>
-  </w:comment>
-  <w:comment w:id="14" w:date="2013-06-25T07:27:35Z" w:author="Elspet Darkl">
-    <w:p>
-      <w:pPr>
-        <w:keepNext w:val="0"/>
-        <w:keepLines w:val="0"/>
-        <w:widowControl w:val="0"/>
-        <w:spacing w:lineRule="auto" w:after="0" w:line="240" w:before="0"/>
-        <w:ind w:left="0" w:firstLine="0" w:right="0"/>
-        <w:contextualSpacing w:val="0"/>
-        <w:jc w:val="left"/>
-      </w:pPr>
-      <w:r>
-        <w:rPr>
-          <w:rFonts w:cs="Arial" w:hAnsi="Arial" w:eastAsia="Arial" w:ascii="Arial"/>
-          <w:b w:val="0"/>
-          <w:i w:val="0"/>
-          <w:smallCaps w:val="0"/>
-          <w:strike w:val="0"/>
-          <w:color w:val="000000"/>
-          <w:sz w:val="22"/>
-          <w:u w:val="none"/>
-          <w:vertAlign w:val="baseline"/>
-          <w:rtl w:val="0"/>
-        </w:rPr>
-        <w:t xml:space="preserve">-1 ибо немного спойлер</w:t>
-      </w:r>
-    </w:p>
-  </w:comment>
-  <w:comment w:id="15" w:date="2013-06-25T12:35:19Z" w:author="alariclightin">
-    <w:p>
-      <w:pPr>
-        <w:keepNext w:val="0"/>
-        <w:keepLines w:val="0"/>
-        <w:widowControl w:val="0"/>
-        <w:spacing w:lineRule="auto" w:after="0" w:line="240" w:before="0"/>
-        <w:ind w:left="0" w:firstLine="0" w:right="0"/>
-        <w:contextualSpacing w:val="0"/>
-        <w:jc w:val="left"/>
-      </w:pPr>
-      <w:r>
-        <w:rPr>
-          <w:rFonts w:cs="Arial" w:hAnsi="Arial" w:eastAsia="Arial" w:ascii="Arial"/>
-          <w:b w:val="0"/>
-          <w:i w:val="0"/>
-          <w:smallCaps w:val="0"/>
-          <w:strike w:val="0"/>
-          <w:color w:val="000000"/>
-          <w:sz w:val="22"/>
-          <w:u w:val="none"/>
-          <w:vertAlign w:val="baseline"/>
-          <w:rtl w:val="0"/>
-        </w:rPr>
-        <w:t xml:space="preserve">не больше, чем оригинальное название</w:t>
-      </w:r>
-    </w:p>
-  </w:comment>
-  <w:comment w:id="16" w:date="2013-07-10T23:31:50Z" w:author="Peregrin Krol">
-    <w:p>
-      <w:pPr>
-        <w:keepNext w:val="0"/>
-        <w:keepLines w:val="0"/>
-        <w:widowControl w:val="0"/>
-        <w:spacing w:lineRule="auto" w:after="0" w:line="240" w:before="0"/>
-        <w:ind w:left="0" w:firstLine="0" w:right="0"/>
-        <w:contextualSpacing w:val="0"/>
-        <w:jc w:val="left"/>
-      </w:pPr>
-      <w:r>
-        <w:rPr>
-          <w:rFonts w:cs="Arial" w:hAnsi="Arial" w:eastAsia="Arial" w:ascii="Arial"/>
-          <w:b w:val="0"/>
-          <w:i w:val="0"/>
-          <w:smallCaps w:val="0"/>
-          <w:strike w:val="0"/>
-          <w:color w:val="000000"/>
-          <w:sz w:val="22"/>
-          <w:u w:val="none"/>
-          <w:vertAlign w:val="baseline"/>
-          <w:rtl w:val="0"/>
-        </w:rPr>
-        <w:t xml:space="preserve">этому</w:t>
-      </w:r>
-    </w:p>
-  </w:comment>
-  <w:comment w:id="17" w:date="2013-07-19T08:02:46Z" w:author="Chaika Che">
-    <w:p>
-      <w:pPr>
-        <w:keepNext w:val="0"/>
-        <w:keepLines w:val="0"/>
-        <w:widowControl w:val="0"/>
-        <w:spacing w:lineRule="auto" w:after="0" w:line="240" w:before="0"/>
-        <w:ind w:left="0" w:firstLine="0" w:right="0"/>
-        <w:contextualSpacing w:val="0"/>
-        <w:jc w:val="left"/>
-      </w:pPr>
-      <w:r>
-        <w:rPr>
-          <w:rFonts w:cs="Arial" w:hAnsi="Arial" w:eastAsia="Arial" w:ascii="Arial"/>
-          <w:b w:val="0"/>
-          <w:i w:val="0"/>
-          <w:smallCaps w:val="0"/>
-          <w:strike w:val="0"/>
-          <w:color w:val="000000"/>
-          <w:sz w:val="22"/>
-          <w:u w:val="none"/>
-          <w:vertAlign w:val="baseline"/>
-          <w:rtl w:val="0"/>
-        </w:rPr>
-        <w:t xml:space="preserve">убрала бы</w:t>
-      </w:r>
-    </w:p>
-  </w:comment>
-  <w:comment w:id="18" w:date="2013-07-05T06:27:07Z" w:author="n.strogantseva">
-    <w:p>
-      <w:pPr>
-        <w:keepNext w:val="0"/>
-        <w:keepLines w:val="0"/>
-        <w:widowControl w:val="0"/>
-        <w:spacing w:lineRule="auto" w:after="0" w:line="240" w:before="0"/>
-        <w:ind w:left="0" w:firstLine="0" w:right="0"/>
-        <w:contextualSpacing w:val="0"/>
-        <w:jc w:val="left"/>
-      </w:pPr>
-      <w:r>
-        <w:rPr>
-          <w:rFonts w:cs="Arial" w:hAnsi="Arial" w:eastAsia="Arial" w:ascii="Arial"/>
-          <w:b w:val="0"/>
-          <w:i w:val="0"/>
-          <w:smallCaps w:val="0"/>
-          <w:strike w:val="0"/>
-          <w:color w:val="000000"/>
-          <w:sz w:val="22"/>
-          <w:u w:val="none"/>
-          <w:vertAlign w:val="baseline"/>
-          <w:rtl w:val="0"/>
-        </w:rPr>
-        <w:t xml:space="preserve">немножко смущают эти "дела повара". Мб просто "и не мешаться"? (ну или "не мешать повару")</w:t>
-      </w:r>
-    </w:p>
-  </w:comment>
-  <w:comment w:id="19" w:date="2013-07-07T11:21:10Z" w:author="Elspet Darkl">
-    <w:p>
-      <w:pPr>
-        <w:keepNext w:val="0"/>
-        <w:keepLines w:val="0"/>
-        <w:widowControl w:val="0"/>
-        <w:spacing w:lineRule="auto" w:after="0" w:line="240" w:before="0"/>
-        <w:ind w:left="0" w:firstLine="0" w:right="0"/>
-        <w:contextualSpacing w:val="0"/>
-        <w:jc w:val="left"/>
-      </w:pPr>
-      <w:r>
-        <w:rPr>
-          <w:rFonts w:cs="Arial" w:hAnsi="Arial" w:eastAsia="Arial" w:ascii="Arial"/>
-          <w:b w:val="0"/>
-          <w:i w:val="0"/>
-          <w:smallCaps w:val="0"/>
-          <w:strike w:val="0"/>
-          <w:color w:val="000000"/>
-          <w:sz w:val="22"/>
-          <w:u w:val="none"/>
-          <w:vertAlign w:val="baseline"/>
-          <w:rtl w:val="0"/>
-        </w:rPr>
-        <w:t xml:space="preserve">+1</w:t>
-      </w:r>
-    </w:p>
-  </w:comment>
-  <w:comment w:id="20" w:date="2013-07-11T13:01:37Z" w:author="Gleb Mazursky">
-    <w:p>
-      <w:pPr>
-        <w:keepNext w:val="0"/>
-        <w:keepLines w:val="0"/>
-        <w:widowControl w:val="0"/>
-        <w:spacing w:lineRule="auto" w:after="0" w:line="240" w:before="0"/>
-        <w:ind w:left="0" w:firstLine="0" w:right="0"/>
-        <w:contextualSpacing w:val="0"/>
-        <w:jc w:val="left"/>
-      </w:pPr>
-      <w:r>
-        <w:rPr>
-          <w:rFonts w:cs="Arial" w:hAnsi="Arial" w:eastAsia="Arial" w:ascii="Arial"/>
-          <w:b w:val="0"/>
-          <w:i w:val="0"/>
-          <w:smallCaps w:val="0"/>
-          <w:strike w:val="0"/>
-          <w:color w:val="000000"/>
-          <w:sz w:val="22"/>
-          <w:u w:val="none"/>
-          <w:vertAlign w:val="baseline"/>
-          <w:rtl w:val="0"/>
-        </w:rPr>
-        <w:t xml:space="preserve">таки лучше воздухе</w:t>
-      </w:r>
-    </w:p>
-  </w:comment>
-  <w:comment w:id="21" w:date="2013-07-11T13:01:55Z" w:author="Новицкий Дмитрий">
-    <w:p>
-      <w:pPr>
-        <w:keepNext w:val="0"/>
-        <w:keepLines w:val="0"/>
-        <w:widowControl w:val="0"/>
-        <w:spacing w:lineRule="auto" w:after="0" w:line="240" w:before="0"/>
-        <w:ind w:left="0" w:firstLine="0" w:right="0"/>
-        <w:contextualSpacing w:val="0"/>
-        <w:jc w:val="left"/>
-      </w:pPr>
-      <w:r>
-        <w:rPr>
-          <w:rFonts w:cs="Arial" w:hAnsi="Arial" w:eastAsia="Arial" w:ascii="Arial"/>
-          <w:b w:val="0"/>
-          <w:i w:val="0"/>
-          <w:smallCaps w:val="0"/>
-          <w:strike w:val="0"/>
-          <w:color w:val="000000"/>
-          <w:sz w:val="22"/>
-          <w:u w:val="none"/>
-          <w:vertAlign w:val="baseline"/>
-          <w:rtl w:val="0"/>
-        </w:rPr>
-        <w:t xml:space="preserve">тогда "на" воздухе?</w:t>
-      </w:r>
-    </w:p>
-  </w:comment>
-  <w:comment w:id="22" w:date="2013-07-11T13:02:03Z" w:author="Gleb Mazursky">
-    <w:p>
-      <w:pPr>
-        <w:keepNext w:val="0"/>
-        <w:keepLines w:val="0"/>
-        <w:widowControl w:val="0"/>
-        <w:spacing w:lineRule="auto" w:after="0" w:line="240" w:before="0"/>
-        <w:ind w:left="0" w:firstLine="0" w:right="0"/>
-        <w:contextualSpacing w:val="0"/>
-        <w:jc w:val="left"/>
-      </w:pPr>
-      <w:r>
-        <w:rPr>
-          <w:rFonts w:cs="Arial" w:hAnsi="Arial" w:eastAsia="Arial" w:ascii="Arial"/>
-          <w:b w:val="0"/>
-          <w:i w:val="0"/>
-          <w:smallCaps w:val="0"/>
-          <w:strike w:val="0"/>
-          <w:color w:val="000000"/>
-          <w:sz w:val="22"/>
-          <w:u w:val="none"/>
-          <w:vertAlign w:val="baseline"/>
-          <w:rtl w:val="0"/>
-        </w:rPr>
-        <w:t xml:space="preserve">естессно )</w:t>
-      </w:r>
-    </w:p>
-  </w:comment>
-  <w:comment w:id="23" w:date="2013-07-09T05:22:58Z" w:author="Peregrin Krol">
-    <w:p>
-      <w:pPr>
-        <w:keepNext w:val="0"/>
-        <w:keepLines w:val="0"/>
-        <w:widowControl w:val="0"/>
-        <w:spacing w:lineRule="auto" w:after="0" w:line="240" w:before="0"/>
-        <w:ind w:left="0" w:firstLine="0" w:right="0"/>
-        <w:contextualSpacing w:val="0"/>
-        <w:jc w:val="left"/>
-      </w:pPr>
-      <w:r>
-        <w:rPr>
-          <w:rFonts w:cs="Arial" w:hAnsi="Arial" w:eastAsia="Arial" w:ascii="Arial"/>
-          <w:b w:val="0"/>
-          <w:i w:val="0"/>
-          <w:smallCaps w:val="0"/>
-          <w:strike w:val="0"/>
-          <w:color w:val="000000"/>
-          <w:sz w:val="22"/>
-          <w:u w:val="none"/>
-          <w:vertAlign w:val="baseline"/>
-          <w:rtl w:val="0"/>
-        </w:rPr>
-        <w:t xml:space="preserve">драконьей армии?</w:t>
-      </w:r>
-    </w:p>
-  </w:comment>
-  <w:comment w:id="24" w:date="2013-07-09T08:53:53Z" w:author="alariclightin">
-    <w:p>
-      <w:pPr>
-        <w:keepNext w:val="0"/>
-        <w:keepLines w:val="0"/>
-        <w:widowControl w:val="0"/>
-        <w:spacing w:lineRule="auto" w:after="0" w:line="240" w:before="0"/>
-        <w:ind w:left="0" w:firstLine="0" w:right="0"/>
-        <w:contextualSpacing w:val="0"/>
-        <w:jc w:val="left"/>
-      </w:pPr>
-      <w:r>
-        <w:rPr>
-          <w:rFonts w:cs="Arial" w:hAnsi="Arial" w:eastAsia="Arial" w:ascii="Arial"/>
-          <w:b w:val="0"/>
-          <w:i w:val="0"/>
-          <w:smallCaps w:val="0"/>
-          <w:strike w:val="0"/>
-          <w:color w:val="000000"/>
-          <w:sz w:val="22"/>
-          <w:u w:val="none"/>
-          <w:vertAlign w:val="baseline"/>
-          <w:rtl w:val="0"/>
-        </w:rPr>
-        <w:t xml:space="preserve">по идее, Армия Драконов так и должна быть Армией Драконов :)</w:t>
-      </w:r>
-    </w:p>
-  </w:comment>
-  <w:comment w:id="25" w:date="2013-07-07T11:29:08Z" w:author="Elspet Darkl">
-    <w:p>
-      <w:pPr>
-        <w:keepNext w:val="0"/>
-        <w:keepLines w:val="0"/>
-        <w:widowControl w:val="0"/>
-        <w:spacing w:lineRule="auto" w:after="0" w:line="240" w:before="0"/>
-        <w:ind w:left="0" w:firstLine="0" w:right="0"/>
-        <w:contextualSpacing w:val="0"/>
-        <w:jc w:val="left"/>
-      </w:pPr>
-      <w:r>
-        <w:rPr>
-          <w:rFonts w:cs="Arial" w:hAnsi="Arial" w:eastAsia="Arial" w:ascii="Arial"/>
-          <w:b w:val="0"/>
-          <w:i w:val="0"/>
-          <w:smallCaps w:val="0"/>
-          <w:strike w:val="0"/>
-          <w:color w:val="000000"/>
-          <w:sz w:val="22"/>
-          <w:u w:val="none"/>
-          <w:vertAlign w:val="baseline"/>
-          <w:rtl w:val="0"/>
-        </w:rPr>
-        <w:t xml:space="preserve">некая</w:t>
-      </w:r>
-    </w:p>
-  </w:comment>
-  <w:comment w:id="26" w:date="2013-06-24T12:35:38Z" w:author="alariclightin">
-    <w:p>
-      <w:pPr>
-        <w:keepNext w:val="0"/>
-        <w:keepLines w:val="0"/>
-        <w:widowControl w:val="0"/>
-        <w:spacing w:lineRule="auto" w:after="0" w:line="240" w:before="0"/>
-        <w:ind w:left="0" w:firstLine="0" w:right="0"/>
-        <w:contextualSpacing w:val="0"/>
-        <w:jc w:val="left"/>
-      </w:pPr>
-      <w:r>
-        <w:rPr>
-          <w:rFonts w:cs="Arial" w:hAnsi="Arial" w:eastAsia="Arial" w:ascii="Arial"/>
-          <w:b w:val="0"/>
-          <w:i w:val="0"/>
-          <w:smallCaps w:val="0"/>
-          <w:strike w:val="0"/>
-          <w:color w:val="000000"/>
-          <w:sz w:val="22"/>
-          <w:u w:val="none"/>
-          <w:vertAlign w:val="baseline"/>
-          <w:rtl w:val="0"/>
-        </w:rPr>
-        <w:t xml:space="preserve">не перебор ли?</w:t>
-      </w:r>
-    </w:p>
-  </w:comment>
-  <w:comment w:id="27" w:date="2014-01-28T01:40:06Z" w:author="Илья Погорелов">
-    <w:p>
-      <w:pPr>
-        <w:keepNext w:val="0"/>
-        <w:keepLines w:val="0"/>
-        <w:widowControl w:val="0"/>
-        <w:spacing w:lineRule="auto" w:after="0" w:line="240" w:before="0"/>
-        <w:ind w:left="0" w:firstLine="0" w:right="0"/>
-        <w:contextualSpacing w:val="0"/>
-        <w:jc w:val="left"/>
-      </w:pPr>
-      <w:r>
-        <w:rPr>
-          <w:rFonts w:cs="Arial" w:hAnsi="Arial" w:eastAsia="Arial" w:ascii="Arial"/>
-          <w:b w:val="0"/>
-          <w:i w:val="0"/>
-          <w:smallCaps w:val="0"/>
-          <w:strike w:val="0"/>
-          <w:color w:val="000000"/>
-          <w:sz w:val="22"/>
-          <w:u w:val="none"/>
-          <w:vertAlign w:val="baseline"/>
-          <w:rtl w:val="0"/>
-        </w:rPr>
-        <w:t xml:space="preserve">Venus Fire Trap</w:t>
-      </w:r>
-    </w:p>
-    <w:p>
-      <w:pPr>
-        <w:keepNext w:val="0"/>
-        <w:keepLines w:val="0"/>
-        <w:widowControl w:val="0"/>
-        <w:spacing w:lineRule="auto" w:after="0" w:line="240" w:before="0"/>
-        <w:ind w:left="0" w:firstLine="0" w:right="0"/>
-        <w:contextualSpacing w:val="0"/>
-        <w:jc w:val="left"/>
-      </w:pPr>
-      <w:r>
-        <w:rPr>
-          <w:rFonts w:cs="Arial" w:hAnsi="Arial" w:eastAsia="Arial" w:ascii="Arial"/>
-          <w:b w:val="0"/>
-          <w:i w:val="0"/>
-          <w:smallCaps w:val="0"/>
-          <w:strike w:val="0"/>
-          <w:color w:val="000000"/>
-          <w:sz w:val="22"/>
-          <w:u w:val="none"/>
-          <w:vertAlign w:val="baseline"/>
-          <w:rtl w:val="0"/>
-        </w:rPr>
-        <w:t xml:space="preserve">игра слов с Venus Flytrap - Венерина мухоловка. Изменить на "Венерина огнеловка".</w:t>
-      </w:r>
-    </w:p>
-  </w:comment>
-  <w:comment w:id="28" w:date="2014-01-28T03:42:16Z" w:author="alariclightin">
-    <w:p>
-      <w:pPr>
-        <w:keepNext w:val="0"/>
-        <w:keepLines w:val="0"/>
-        <w:widowControl w:val="0"/>
-        <w:spacing w:lineRule="auto" w:after="0" w:line="240" w:before="0"/>
-        <w:ind w:left="0" w:firstLine="0" w:right="0"/>
-        <w:contextualSpacing w:val="0"/>
-        <w:jc w:val="left"/>
-      </w:pPr>
-      <w:r>
-        <w:rPr>
-          <w:rFonts w:cs="Arial" w:hAnsi="Arial" w:eastAsia="Arial" w:ascii="Arial"/>
-          <w:b w:val="0"/>
-          <w:i w:val="0"/>
-          <w:smallCaps w:val="0"/>
-          <w:strike w:val="0"/>
-          <w:color w:val="000000"/>
-          <w:sz w:val="22"/>
-          <w:u w:val="none"/>
-          <w:vertAlign w:val="baseline"/>
-          <w:rtl w:val="0"/>
-        </w:rPr>
-        <w:t xml:space="preserve">+1</w:t>
-      </w:r>
-    </w:p>
-  </w:comment>
-  <w:comment w:id="29" w:date="2013-07-04T22:19:48Z" w:author="Gleb Mazursky">
-    <w:p>
-      <w:pPr>
-        <w:keepNext w:val="0"/>
-        <w:keepLines w:val="0"/>
-        <w:widowControl w:val="0"/>
-        <w:spacing w:lineRule="auto" w:after="0" w:line="240" w:before="0"/>
-        <w:ind w:left="0" w:firstLine="0" w:right="0"/>
-        <w:contextualSpacing w:val="0"/>
-        <w:jc w:val="left"/>
-      </w:pPr>
-      <w:r>
-        <w:rPr>
-          <w:rFonts w:cs="Arial" w:hAnsi="Arial" w:eastAsia="Arial" w:ascii="Arial"/>
-          <w:b w:val="0"/>
-          <w:i w:val="0"/>
-          <w:smallCaps w:val="0"/>
-          <w:strike w:val="0"/>
-          <w:color w:val="000000"/>
-          <w:sz w:val="22"/>
-          <w:u w:val="none"/>
-          <w:vertAlign w:val="baseline"/>
-          <w:rtl w:val="0"/>
-        </w:rPr>
-        <w:t xml:space="preserve">учебных!</w:t>
-      </w:r>
-    </w:p>
-  </w:comment>
-  <w:comment w:id="30" w:date="2013-07-12T11:09:47Z" w:author="Chaika Che">
-    <w:p>
-      <w:pPr>
-        <w:keepNext w:val="0"/>
-        <w:keepLines w:val="0"/>
-        <w:widowControl w:val="0"/>
-        <w:spacing w:lineRule="auto" w:after="0" w:line="240" w:before="0"/>
-        <w:ind w:left="0" w:firstLine="0" w:right="0"/>
-        <w:contextualSpacing w:val="0"/>
-        <w:jc w:val="left"/>
-      </w:pPr>
-      <w:r>
-        <w:rPr>
-          <w:rFonts w:cs="Arial" w:hAnsi="Arial" w:eastAsia="Arial" w:ascii="Arial"/>
-          <w:b w:val="0"/>
-          <w:i w:val="0"/>
-          <w:smallCaps w:val="0"/>
-          <w:strike w:val="0"/>
-          <w:color w:val="000000"/>
-          <w:sz w:val="22"/>
-          <w:u w:val="none"/>
-          <w:vertAlign w:val="baseline"/>
-          <w:rtl w:val="0"/>
-        </w:rPr>
-        <w:t xml:space="preserve">лишнее</w:t>
-      </w:r>
-    </w:p>
-  </w:comment>
-  <w:comment w:id="31" w:date="2013-07-11T13:21:53Z" w:author="alariclightin">
-    <w:p>
-      <w:pPr>
-        <w:keepNext w:val="0"/>
-        <w:keepLines w:val="0"/>
-        <w:widowControl w:val="0"/>
-        <w:spacing w:lineRule="auto" w:after="0" w:line="240" w:before="0"/>
-        <w:ind w:left="0" w:firstLine="0" w:right="0"/>
-        <w:contextualSpacing w:val="0"/>
-        <w:jc w:val="left"/>
-      </w:pPr>
-      <w:r>
-        <w:rPr>
-          <w:rFonts w:cs="Arial" w:hAnsi="Arial" w:eastAsia="Arial" w:ascii="Arial"/>
-          <w:b w:val="0"/>
-          <w:i w:val="0"/>
-          <w:smallCaps w:val="0"/>
-          <w:strike w:val="0"/>
-          <w:color w:val="000000"/>
-          <w:sz w:val="22"/>
-          <w:u w:val="none"/>
-          <w:vertAlign w:val="baseline"/>
-          <w:rtl w:val="0"/>
-        </w:rPr>
-        <w:t xml:space="preserve">а что такое мрачное удивление? :)</w:t>
-      </w:r>
-    </w:p>
-  </w:comment>
-  <w:comment w:id="32" w:date="2013-07-11T13:23:11Z" w:author="Новицкий Дмитрий">
-    <w:p>
-      <w:pPr>
-        <w:keepNext w:val="0"/>
-        <w:keepLines w:val="0"/>
-        <w:widowControl w:val="0"/>
-        <w:spacing w:lineRule="auto" w:after="0" w:line="240" w:before="0"/>
-        <w:ind w:left="0" w:firstLine="0" w:right="0"/>
-        <w:contextualSpacing w:val="0"/>
-        <w:jc w:val="left"/>
-      </w:pPr>
-      <w:r>
-        <w:rPr>
-          <w:rFonts w:cs="Arial" w:hAnsi="Arial" w:eastAsia="Arial" w:ascii="Arial"/>
-          <w:b w:val="0"/>
-          <w:i w:val="0"/>
-          <w:smallCaps w:val="0"/>
-          <w:strike w:val="0"/>
-          <w:color w:val="000000"/>
-          <w:sz w:val="22"/>
-          <w:u w:val="none"/>
-          <w:vertAlign w:val="baseline"/>
-          <w:rtl w:val="0"/>
-        </w:rPr>
-        <w:t xml:space="preserve">это когда всё плохо и вдруг на твою кошку ещё рояль падает с девятого этажа внезапно %)</w:t>
-      </w:r>
-    </w:p>
-  </w:comment>
-  <w:comment w:id="33" w:date="2013-07-11T13:29:00Z" w:author="alariclightin">
-    <w:p>
-      <w:pPr>
-        <w:keepNext w:val="0"/>
-        <w:keepLines w:val="0"/>
-        <w:widowControl w:val="0"/>
-        <w:spacing w:lineRule="auto" w:after="0" w:line="240" w:before="0"/>
-        <w:ind w:left="0" w:firstLine="0" w:right="0"/>
-        <w:contextualSpacing w:val="0"/>
-        <w:jc w:val="left"/>
-      </w:pPr>
-      <w:r>
-        <w:rPr>
-          <w:rFonts w:cs="Arial" w:hAnsi="Arial" w:eastAsia="Arial" w:ascii="Arial"/>
-          <w:b w:val="0"/>
-          <w:i w:val="0"/>
-          <w:smallCaps w:val="0"/>
-          <w:strike w:val="0"/>
-          <w:color w:val="000000"/>
-          <w:sz w:val="22"/>
-          <w:u w:val="none"/>
-          <w:vertAlign w:val="baseline"/>
-          <w:rtl w:val="0"/>
-        </w:rPr>
-        <w:t xml:space="preserve">не знаю, amusement по-моему, это всё-таки несколько весёлое удивление</w:t>
-      </w:r>
-    </w:p>
-    <w:p>
-      <w:pPr>
-        <w:keepNext w:val="0"/>
-        <w:keepLines w:val="0"/>
-        <w:widowControl w:val="0"/>
-        <w:spacing w:lineRule="auto" w:after="0" w:line="240" w:before="0"/>
-        <w:ind w:left="0" w:firstLine="0" w:right="0"/>
-        <w:contextualSpacing w:val="0"/>
-        <w:jc w:val="left"/>
-      </w:pPr>
-      <w:r>
-        <w:rPr>
-          <w:rtl w:val="0"/>
-        </w:rPr>
-      </w:r>
-    </w:p>
-    <w:p>
-      <w:pPr>
-        <w:keepNext w:val="0"/>
-        <w:keepLines w:val="0"/>
-        <w:widowControl w:val="0"/>
-        <w:spacing w:lineRule="auto" w:after="0" w:line="240" w:before="0"/>
-        <w:ind w:left="0" w:firstLine="0" w:right="0"/>
-        <w:contextualSpacing w:val="0"/>
-        <w:jc w:val="left"/>
-      </w:pPr>
-      <w:r>
-        <w:rPr>
-          <w:rFonts w:cs="Arial" w:hAnsi="Arial" w:eastAsia="Arial" w:ascii="Arial"/>
-          <w:b w:val="0"/>
-          <w:i w:val="0"/>
-          <w:smallCaps w:val="0"/>
-          <w:strike w:val="0"/>
-          <w:color w:val="000000"/>
-          <w:sz w:val="22"/>
-          <w:u w:val="none"/>
-          <w:vertAlign w:val="baseline"/>
-          <w:rtl w:val="0"/>
-        </w:rPr>
-        <w:t xml:space="preserve">потрясение было бы shock или что-то в этом духе</w:t>
-      </w:r>
-    </w:p>
-    <w:p>
-      <w:pPr>
-        <w:keepNext w:val="0"/>
-        <w:keepLines w:val="0"/>
-        <w:widowControl w:val="0"/>
-        <w:spacing w:lineRule="auto" w:after="0" w:line="240" w:before="0"/>
-        <w:ind w:left="0" w:firstLine="0" w:right="0"/>
-        <w:contextualSpacing w:val="0"/>
-        <w:jc w:val="left"/>
-      </w:pPr>
-      <w:r>
-        <w:rPr>
-          <w:rtl w:val="0"/>
-        </w:rPr>
-      </w:r>
-    </w:p>
-    <w:p>
-      <w:pPr>
-        <w:keepNext w:val="0"/>
-        <w:keepLines w:val="0"/>
-        <w:widowControl w:val="0"/>
-        <w:spacing w:lineRule="auto" w:after="0" w:line="240" w:before="0"/>
-        <w:ind w:left="0" w:firstLine="0" w:right="0"/>
-        <w:contextualSpacing w:val="0"/>
-        <w:jc w:val="left"/>
-      </w:pPr>
-      <w:r>
-        <w:rPr>
-          <w:rFonts w:cs="Arial" w:hAnsi="Arial" w:eastAsia="Arial" w:ascii="Arial"/>
-          <w:b w:val="0"/>
-          <w:i w:val="0"/>
-          <w:smallCaps w:val="0"/>
-          <w:strike w:val="0"/>
-          <w:color w:val="000000"/>
-          <w:sz w:val="22"/>
-          <w:u w:val="none"/>
-          <w:vertAlign w:val="baseline"/>
-          <w:rtl w:val="0"/>
-        </w:rPr>
-        <w:t xml:space="preserve">кстати</w:t>
-      </w:r>
-    </w:p>
-    <w:p>
-      <w:pPr>
-        <w:keepNext w:val="0"/>
-        <w:keepLines w:val="0"/>
-        <w:widowControl w:val="0"/>
-        <w:spacing w:lineRule="auto" w:after="0" w:line="240" w:before="0"/>
-        <w:ind w:left="0" w:firstLine="0" w:right="0"/>
-        <w:contextualSpacing w:val="0"/>
-        <w:jc w:val="left"/>
-      </w:pPr>
-      <w:r>
-        <w:rPr>
-          <w:rFonts w:cs="Arial" w:hAnsi="Arial" w:eastAsia="Arial" w:ascii="Arial"/>
-          <w:b w:val="0"/>
-          <w:i w:val="0"/>
-          <w:smallCaps w:val="0"/>
-          <w:strike w:val="0"/>
-          <w:color w:val="000000"/>
-          <w:sz w:val="22"/>
-          <w:u w:val="none"/>
-          <w:vertAlign w:val="baseline"/>
-          <w:rtl w:val="0"/>
-        </w:rPr>
-        <w:t xml:space="preserve">загляните действительно в Оксфордский словарь или в Коллинза</w:t>
-      </w:r>
-    </w:p>
-    <w:p>
-      <w:pPr>
-        <w:keepNext w:val="0"/>
-        <w:keepLines w:val="0"/>
-        <w:widowControl w:val="0"/>
-        <w:spacing w:lineRule="auto" w:after="0" w:line="240" w:before="0"/>
-        <w:ind w:left="0" w:firstLine="0" w:right="0"/>
-        <w:contextualSpacing w:val="0"/>
-        <w:jc w:val="left"/>
-      </w:pPr>
-      <w:r>
-        <w:rPr>
-          <w:rFonts w:cs="Arial" w:hAnsi="Arial" w:eastAsia="Arial" w:ascii="Arial"/>
-          <w:b w:val="0"/>
-          <w:i w:val="0"/>
-          <w:smallCaps w:val="0"/>
-          <w:strike w:val="0"/>
-          <w:color w:val="000000"/>
-          <w:sz w:val="22"/>
-          <w:u w:val="none"/>
-          <w:vertAlign w:val="baseline"/>
-          <w:rtl w:val="0"/>
-        </w:rPr>
-        <w:t xml:space="preserve">там вообще нет никакого "изумления"</w:t>
-      </w:r>
-    </w:p>
-    <w:p>
-      <w:pPr>
-        <w:keepNext w:val="0"/>
-        <w:keepLines w:val="0"/>
-        <w:widowControl w:val="0"/>
-        <w:spacing w:lineRule="auto" w:after="0" w:line="240" w:before="0"/>
-        <w:ind w:left="0" w:firstLine="0" w:right="0"/>
-        <w:contextualSpacing w:val="0"/>
-        <w:jc w:val="left"/>
-      </w:pPr>
-      <w:r>
-        <w:rPr>
-          <w:rFonts w:cs="Arial" w:hAnsi="Arial" w:eastAsia="Arial" w:ascii="Arial"/>
-          <w:b w:val="0"/>
-          <w:i w:val="0"/>
-          <w:smallCaps w:val="0"/>
-          <w:strike w:val="0"/>
-          <w:color w:val="000000"/>
-          <w:sz w:val="22"/>
-          <w:u w:val="none"/>
-          <w:vertAlign w:val="baseline"/>
-          <w:rtl w:val="0"/>
-        </w:rPr>
-        <w:t xml:space="preserve">там все значения связаны с весельем</w:t>
-      </w:r>
-    </w:p>
-  </w:comment>
-  <w:comment w:id="34" w:date="2013-07-11T13:32:30Z" w:author="alariclightin">
-    <w:p>
-      <w:pPr>
-        <w:keepNext w:val="0"/>
-        <w:keepLines w:val="0"/>
-        <w:widowControl w:val="0"/>
-        <w:spacing w:lineRule="auto" w:after="0" w:line="240" w:before="0"/>
-        <w:ind w:left="0" w:firstLine="0" w:right="0"/>
-        <w:contextualSpacing w:val="0"/>
-        <w:jc w:val="left"/>
-      </w:pPr>
-      <w:r>
-        <w:rPr>
-          <w:rFonts w:cs="Arial" w:hAnsi="Arial" w:eastAsia="Arial" w:ascii="Arial"/>
-          <w:b w:val="0"/>
-          <w:i w:val="0"/>
-          <w:smallCaps w:val="0"/>
-          <w:strike w:val="0"/>
-          <w:color w:val="000000"/>
-          <w:sz w:val="22"/>
-          <w:u w:val="none"/>
-          <w:vertAlign w:val="baseline"/>
-          <w:rtl w:val="0"/>
-        </w:rPr>
-        <w:t xml:space="preserve">а grim тут на мой взгляд примерно в том же значении, что и в grim humour - чёрный юмор</w:t>
-      </w:r>
-    </w:p>
-  </w:comment>
-  <w:comment w:id="35" w:date="2013-07-11T13:52:29Z" w:author="Gleb Mazursky">
-    <w:p>
-      <w:pPr>
-        <w:keepNext w:val="0"/>
-        <w:keepLines w:val="0"/>
-        <w:widowControl w:val="0"/>
-        <w:spacing w:lineRule="auto" w:after="0" w:line="240" w:before="0"/>
-        <w:ind w:left="0" w:firstLine="0" w:right="0"/>
-        <w:contextualSpacing w:val="0"/>
-        <w:jc w:val="left"/>
-      </w:pPr>
-      <w:r>
-        <w:rPr>
-          <w:rFonts w:cs="Arial" w:hAnsi="Arial" w:eastAsia="Arial" w:ascii="Arial"/>
-          <w:b w:val="0"/>
-          <w:i w:val="0"/>
-          <w:smallCaps w:val="0"/>
-          <w:strike w:val="0"/>
-          <w:color w:val="000000"/>
-          <w:sz w:val="22"/>
-          <w:u w:val="none"/>
-          <w:vertAlign w:val="baseline"/>
-          <w:rtl w:val="0"/>
-        </w:rPr>
-        <w:t xml:space="preserve">давайте вообще этот грим выкинем. удивление оставим :) собсно, улыбка она и так намекает на веселье</w:t>
-      </w:r>
-    </w:p>
-  </w:comment>
-  <w:comment w:id="36" w:date="2013-07-11T15:34:04Z" w:author="alariclightin">
-    <w:p>
-      <w:pPr>
-        <w:keepNext w:val="0"/>
-        <w:keepLines w:val="0"/>
-        <w:widowControl w:val="0"/>
-        <w:spacing w:lineRule="auto" w:after="0" w:line="240" w:before="0"/>
-        <w:ind w:left="0" w:firstLine="0" w:right="0"/>
-        <w:contextualSpacing w:val="0"/>
-        <w:jc w:val="left"/>
-      </w:pPr>
-      <w:r>
-        <w:rPr>
-          <w:rFonts w:cs="Arial" w:hAnsi="Arial" w:eastAsia="Arial" w:ascii="Arial"/>
-          <w:b w:val="0"/>
-          <w:i w:val="0"/>
-          <w:smallCaps w:val="0"/>
-          <w:strike w:val="0"/>
-          <w:color w:val="000000"/>
-          <w:sz w:val="22"/>
-          <w:u w:val="none"/>
-          <w:vertAlign w:val="baseline"/>
-          <w:rtl w:val="0"/>
-        </w:rPr>
-        <w:t xml:space="preserve">да я вообще в Коллинзе и Оксфорде удивления не вижу, даже непонятно, откуда оно в русском словаре</w:t>
-      </w:r>
-    </w:p>
-  </w:comment>
-  <w:comment w:id="37" w:date="2013-07-11T16:10:09Z" w:author="alariclightin">
-    <w:p>
-      <w:pPr>
-        <w:keepNext w:val="0"/>
-        <w:keepLines w:val="0"/>
-        <w:widowControl w:val="0"/>
-        <w:spacing w:lineRule="auto" w:after="0" w:line="240" w:before="0"/>
-        <w:ind w:left="0" w:firstLine="0" w:right="0"/>
-        <w:contextualSpacing w:val="0"/>
-        <w:jc w:val="left"/>
-      </w:pPr>
-      <w:r>
-        <w:rPr>
-          <w:rFonts w:cs="Arial" w:hAnsi="Arial" w:eastAsia="Arial" w:ascii="Arial"/>
-          <w:b w:val="0"/>
-          <w:i w:val="0"/>
-          <w:smallCaps w:val="0"/>
-          <w:strike w:val="0"/>
-          <w:color w:val="000000"/>
-          <w:sz w:val="22"/>
-          <w:u w:val="none"/>
-          <w:vertAlign w:val="baseline"/>
-          <w:rtl w:val="0"/>
-        </w:rPr>
-        <w:t xml:space="preserve">Вообще, я подумал, и теперь трактую всё это предложение примерно так: Малфой им вежливо улыбается, но при этом, если приглядеться,  заметно, что при этом он думает что-то вроде "Какие забавные зверушки". В том плане, что ему и весело за ними наблюдать, но это довольно злобное веселье - мол, ну надо же, в какую историю вляпались эти идиоты. И соответственно, он Дэвисов частично жалеет, частично презирает. Но всё это при этом видно еле-еле.</w:t>
-      </w:r>
-    </w:p>
-    <w:p>
-      <w:pPr>
-        <w:keepNext w:val="0"/>
-        <w:keepLines w:val="0"/>
-        <w:widowControl w:val="0"/>
-        <w:spacing w:lineRule="auto" w:after="0" w:line="240" w:before="0"/>
-        <w:ind w:left="0" w:firstLine="0" w:right="0"/>
-        <w:contextualSpacing w:val="0"/>
-        <w:jc w:val="left"/>
-      </w:pPr>
-      <w:r>
-        <w:rPr>
-          <w:rtl w:val="0"/>
-        </w:rPr>
-      </w:r>
-    </w:p>
-    <w:p>
-      <w:pPr>
-        <w:keepNext w:val="0"/>
-        <w:keepLines w:val="0"/>
-        <w:widowControl w:val="0"/>
-        <w:spacing w:lineRule="auto" w:after="0" w:line="240" w:before="0"/>
-        <w:ind w:left="0" w:firstLine="0" w:right="0"/>
-        <w:contextualSpacing w:val="0"/>
-        <w:jc w:val="left"/>
-      </w:pPr>
-      <w:r>
-        <w:rPr>
-          <w:rFonts w:cs="Arial" w:hAnsi="Arial" w:eastAsia="Arial" w:ascii="Arial"/>
-          <w:b w:val="0"/>
-          <w:i w:val="0"/>
-          <w:smallCaps w:val="0"/>
-          <w:strike w:val="0"/>
-          <w:color w:val="000000"/>
-          <w:sz w:val="22"/>
-          <w:u w:val="none"/>
-          <w:vertAlign w:val="baseline"/>
-          <w:rtl w:val="0"/>
-        </w:rPr>
-        <w:t xml:space="preserve">Теперь осталось придумать, как это выразить несколькими словами :)</w:t>
-      </w:r>
-    </w:p>
-  </w:comment>
-  <w:comment w:id="38" w:date="2013-07-12T00:34:46Z" w:author="Gleb Mazursky">
-    <w:p>
-      <w:pPr>
-        <w:keepNext w:val="0"/>
-        <w:keepLines w:val="0"/>
-        <w:widowControl w:val="0"/>
-        <w:spacing w:lineRule="auto" w:after="0" w:line="240" w:before="0"/>
-        <w:ind w:left="0" w:firstLine="0" w:right="0"/>
-        <w:contextualSpacing w:val="0"/>
-        <w:jc w:val="left"/>
-      </w:pPr>
-      <w:r>
-        <w:rPr>
-          <w:rFonts w:cs="Arial" w:hAnsi="Arial" w:eastAsia="Arial" w:ascii="Arial"/>
-          <w:b w:val="0"/>
-          <w:i w:val="0"/>
-          <w:smallCaps w:val="0"/>
-          <w:strike w:val="0"/>
-          <w:color w:val="000000"/>
-          <w:sz w:val="22"/>
-          <w:u w:val="none"/>
-          <w:vertAlign w:val="baseline"/>
-          <w:rtl w:val="0"/>
-        </w:rPr>
-        <w:t xml:space="preserve">пусть будет нотка мрачного/черного юмора</w:t>
-      </w:r>
-    </w:p>
-  </w:comment>
-  <w:comment w:id="39" w:date="2013-07-12T08:23:51Z" w:author="Elspet Darkl">
-    <w:p>
-      <w:pPr>
-        <w:keepNext w:val="0"/>
-        <w:keepLines w:val="0"/>
-        <w:widowControl w:val="0"/>
-        <w:spacing w:lineRule="auto" w:after="0" w:line="240" w:before="0"/>
-        <w:ind w:left="0" w:firstLine="0" w:right="0"/>
-        <w:contextualSpacing w:val="0"/>
-        <w:jc w:val="left"/>
-      </w:pPr>
-      <w:r>
-        <w:rPr>
-          <w:rFonts w:cs="Arial" w:hAnsi="Arial" w:eastAsia="Arial" w:ascii="Arial"/>
-          <w:b w:val="0"/>
-          <w:i w:val="0"/>
-          <w:smallCaps w:val="0"/>
-          <w:strike w:val="0"/>
-          <w:color w:val="000000"/>
-          <w:sz w:val="22"/>
-          <w:u w:val="none"/>
-          <w:vertAlign w:val="baseline"/>
-          <w:rtl w:val="0"/>
-        </w:rPr>
-        <w:t xml:space="preserve">+1 к Глебу</w:t>
-      </w:r>
-    </w:p>
-  </w:comment>
-  <w:comment w:id="40" w:date="2013-07-12T11:39:35Z" w:author="alariclightin">
-    <w:p>
-      <w:pPr>
-        <w:keepNext w:val="0"/>
-        <w:keepLines w:val="0"/>
-        <w:widowControl w:val="0"/>
-        <w:spacing w:lineRule="auto" w:after="0" w:line="240" w:before="0"/>
-        <w:ind w:left="0" w:firstLine="0" w:right="0"/>
-        <w:contextualSpacing w:val="0"/>
-        <w:jc w:val="left"/>
-      </w:pPr>
-      <w:r>
-        <w:rPr>
-          <w:rFonts w:cs="Arial" w:hAnsi="Arial" w:eastAsia="Arial" w:ascii="Arial"/>
-          <w:b w:val="0"/>
-          <w:i w:val="0"/>
-          <w:smallCaps w:val="0"/>
-          <w:strike w:val="0"/>
-          <w:color w:val="000000"/>
-          <w:sz w:val="22"/>
-          <w:u w:val="none"/>
-          <w:vertAlign w:val="baseline"/>
-          <w:rtl w:val="0"/>
-        </w:rPr>
-        <w:t xml:space="preserve">ну, "нотка чёрного юмора смешанного с жалостью" это лучше всего, что тут встречалось раньше</w:t>
-      </w:r>
-    </w:p>
-  </w:comment>
-  <w:comment w:id="41" w:date="2013-07-11T13:03:43Z" w:author="Gleb Mazursky">
-    <w:p>
-      <w:pPr>
-        <w:keepNext w:val="0"/>
-        <w:keepLines w:val="0"/>
-        <w:widowControl w:val="0"/>
-        <w:spacing w:lineRule="auto" w:after="0" w:line="240" w:before="0"/>
-        <w:ind w:left="0" w:firstLine="0" w:right="0"/>
-        <w:contextualSpacing w:val="0"/>
-        <w:jc w:val="left"/>
-      </w:pPr>
-      <w:r>
-        <w:rPr>
-          <w:rFonts w:cs="Arial" w:hAnsi="Arial" w:eastAsia="Arial" w:ascii="Arial"/>
-          <w:b w:val="0"/>
-          <w:i w:val="0"/>
-          <w:smallCaps w:val="0"/>
-          <w:strike w:val="0"/>
-          <w:color w:val="000000"/>
-          <w:sz w:val="22"/>
-          <w:u w:val="none"/>
-          <w:vertAlign w:val="baseline"/>
-          <w:rtl w:val="0"/>
-        </w:rPr>
-        <w:t xml:space="preserve">можно было?</w:t>
-      </w:r>
-    </w:p>
-  </w:comment>
-  <w:comment w:id="42" w:date="2013-07-12T11:52:40Z" w:author="Chaika Che">
-    <w:p>
-      <w:pPr>
-        <w:keepNext w:val="0"/>
-        <w:keepLines w:val="0"/>
-        <w:widowControl w:val="0"/>
-        <w:spacing w:lineRule="auto" w:after="0" w:line="240" w:before="0"/>
-        <w:ind w:left="0" w:firstLine="0" w:right="0"/>
-        <w:contextualSpacing w:val="0"/>
-        <w:jc w:val="left"/>
-      </w:pPr>
-      <w:r>
-        <w:rPr>
-          <w:rFonts w:cs="Arial" w:hAnsi="Arial" w:eastAsia="Arial" w:ascii="Arial"/>
-          <w:b w:val="0"/>
-          <w:i w:val="0"/>
-          <w:smallCaps w:val="0"/>
-          <w:strike w:val="0"/>
-          <w:color w:val="000000"/>
-          <w:sz w:val="22"/>
-          <w:u w:val="none"/>
-          <w:vertAlign w:val="baseline"/>
-          <w:rtl w:val="0"/>
-        </w:rPr>
-        <w:t xml:space="preserve">+1</w:t>
-      </w:r>
-    </w:p>
-  </w:comment>
-  <w:comment w:id="43" w:date="2013-07-09T05:11:46Z" w:author="Peregrin Krol">
-    <w:p>
-      <w:pPr>
-        <w:keepNext w:val="0"/>
-        <w:keepLines w:val="0"/>
-        <w:widowControl w:val="0"/>
-        <w:spacing w:lineRule="auto" w:after="0" w:line="240" w:before="0"/>
-        <w:ind w:left="0" w:firstLine="0" w:right="0"/>
-        <w:contextualSpacing w:val="0"/>
-        <w:jc w:val="left"/>
-      </w:pPr>
-      <w:r>
-        <w:rPr>
-          <w:rFonts w:cs="Arial" w:hAnsi="Arial" w:eastAsia="Arial" w:ascii="Arial"/>
-          <w:b w:val="0"/>
-          <w:i w:val="0"/>
-          <w:smallCaps w:val="0"/>
-          <w:strike w:val="0"/>
-          <w:color w:val="000000"/>
-          <w:sz w:val="22"/>
-          <w:u w:val="none"/>
-          <w:vertAlign w:val="baseline"/>
-          <w:rtl w:val="0"/>
-        </w:rPr>
-        <w:t xml:space="preserve">показной?</w:t>
-      </w:r>
-    </w:p>
-  </w:comment>
-  <w:comment w:id="44" w:date="2013-07-11T12:44:35Z" w:author="Gleb Mazursky">
-    <w:p>
-      <w:pPr>
-        <w:keepNext w:val="0"/>
-        <w:keepLines w:val="0"/>
-        <w:widowControl w:val="0"/>
-        <w:spacing w:lineRule="auto" w:after="0" w:line="240" w:before="0"/>
-        <w:ind w:left="0" w:firstLine="0" w:right="0"/>
-        <w:contextualSpacing w:val="0"/>
-        <w:jc w:val="left"/>
-      </w:pPr>
-      <w:r>
-        <w:rPr>
-          <w:rFonts w:cs="Arial" w:hAnsi="Arial" w:eastAsia="Arial" w:ascii="Arial"/>
-          <w:b w:val="0"/>
-          <w:i w:val="0"/>
-          <w:smallCaps w:val="0"/>
-          <w:strike w:val="0"/>
-          <w:color w:val="000000"/>
-          <w:sz w:val="22"/>
-          <w:u w:val="none"/>
-          <w:vertAlign w:val="baseline"/>
-          <w:rtl w:val="0"/>
-        </w:rPr>
-        <w:t xml:space="preserve">некоторую её непрактичность</w:t>
-      </w:r>
-    </w:p>
-  </w:comment>
-  <w:comment w:id="45" w:date="2013-07-12T08:54:42Z" w:author="Elspet Darkl">
-    <w:p>
-      <w:pPr>
-        <w:keepNext w:val="0"/>
-        <w:keepLines w:val="0"/>
-        <w:widowControl w:val="0"/>
-        <w:spacing w:lineRule="auto" w:after="0" w:line="240" w:before="0"/>
-        <w:ind w:left="0" w:firstLine="0" w:right="0"/>
-        <w:contextualSpacing w:val="0"/>
-        <w:jc w:val="left"/>
-      </w:pPr>
-      <w:r>
-        <w:rPr>
-          <w:rFonts w:cs="Arial" w:hAnsi="Arial" w:eastAsia="Arial" w:ascii="Arial"/>
-          <w:b w:val="0"/>
-          <w:i w:val="0"/>
-          <w:smallCaps w:val="0"/>
-          <w:strike w:val="0"/>
-          <w:color w:val="000000"/>
-          <w:sz w:val="22"/>
-          <w:u w:val="none"/>
-          <w:vertAlign w:val="baseline"/>
-          <w:rtl w:val="0"/>
-        </w:rPr>
-        <w:t xml:space="preserve">+1</w:t>
-      </w:r>
-    </w:p>
-  </w:comment>
-  <w:comment w:id="46" w:date="2013-07-09T14:20:59Z" w:author="alariclightin">
-    <w:p>
-      <w:pPr>
-        <w:keepNext w:val="0"/>
-        <w:keepLines w:val="0"/>
-        <w:widowControl w:val="0"/>
-        <w:spacing w:lineRule="auto" w:after="0" w:line="240" w:before="0"/>
-        <w:ind w:left="0" w:firstLine="0" w:right="0"/>
-        <w:contextualSpacing w:val="0"/>
-        <w:jc w:val="left"/>
-      </w:pPr>
-      <w:r>
-        <w:rPr>
-          <w:rFonts w:cs="Arial" w:hAnsi="Arial" w:eastAsia="Arial" w:ascii="Arial"/>
-          <w:b w:val="0"/>
-          <w:i w:val="0"/>
-          <w:smallCaps w:val="0"/>
-          <w:strike w:val="0"/>
-          <w:color w:val="000000"/>
-          <w:sz w:val="22"/>
-          <w:u w:val="none"/>
-          <w:vertAlign w:val="baseline"/>
-          <w:rtl w:val="0"/>
-        </w:rPr>
-        <w:t xml:space="preserve">это предложение будет повторяться дальше и его надо будет везде привести к одинаковому виду</w:t>
-      </w:r>
-    </w:p>
-  </w:comment>
-  <w:comment w:id="47" w:date="2013-07-12T15:57:56Z" w:author="alariclightin">
-    <w:p>
-      <w:pPr>
-        <w:keepNext w:val="0"/>
-        <w:keepLines w:val="0"/>
-        <w:widowControl w:val="0"/>
-        <w:spacing w:lineRule="auto" w:after="0" w:line="240" w:before="0"/>
-        <w:ind w:left="0" w:firstLine="0" w:right="0"/>
-        <w:contextualSpacing w:val="0"/>
-        <w:jc w:val="left"/>
-      </w:pPr>
-      <w:r>
-        <w:rPr>
-          <w:rFonts w:cs="Arial" w:hAnsi="Arial" w:eastAsia="Arial" w:ascii="Arial"/>
-          <w:b w:val="0"/>
-          <w:i w:val="0"/>
-          <w:smallCaps w:val="0"/>
-          <w:strike w:val="0"/>
-          <w:color w:val="000000"/>
-          <w:sz w:val="22"/>
-          <w:u w:val="none"/>
-          <w:vertAlign w:val="baseline"/>
-          <w:rtl w:val="0"/>
-        </w:rPr>
-        <w:t xml:space="preserve">виднелись</w:t>
-      </w:r>
-    </w:p>
-  </w:comment>
-  <w:comment w:id="48" w:date="2013-07-04T13:29:01Z" w:author="Gleb Mazursky">
-    <w:p>
-      <w:pPr>
-        <w:keepNext w:val="0"/>
-        <w:keepLines w:val="0"/>
-        <w:widowControl w:val="0"/>
-        <w:spacing w:lineRule="auto" w:after="0" w:line="240" w:before="0"/>
-        <w:ind w:left="0" w:firstLine="0" w:right="0"/>
-        <w:contextualSpacing w:val="0"/>
-        <w:jc w:val="left"/>
-      </w:pPr>
-      <w:r>
-        <w:rPr>
-          <w:rFonts w:cs="Arial" w:hAnsi="Arial" w:eastAsia="Arial" w:ascii="Arial"/>
-          <w:b w:val="0"/>
-          <w:i w:val="0"/>
-          <w:smallCaps w:val="0"/>
-          <w:strike w:val="0"/>
-          <w:color w:val="000000"/>
-          <w:sz w:val="22"/>
-          <w:u w:val="none"/>
-          <w:vertAlign w:val="baseline"/>
-          <w:rtl w:val="0"/>
-        </w:rPr>
-        <w:t xml:space="preserve">обожжённые/укушенные</w:t>
-      </w:r>
-    </w:p>
-  </w:comment>
-  <w:comment w:id="49" w:date="2013-07-09T14:40:43Z" w:author="alariclightin">
-    <w:p>
-      <w:pPr>
-        <w:keepNext w:val="0"/>
-        <w:keepLines w:val="0"/>
-        <w:widowControl w:val="0"/>
-        <w:spacing w:lineRule="auto" w:after="0" w:line="240" w:before="0"/>
-        <w:ind w:left="0" w:firstLine="0" w:right="0"/>
-        <w:contextualSpacing w:val="0"/>
-        <w:jc w:val="left"/>
-      </w:pPr>
-      <w:r>
-        <w:rPr>
-          <w:rFonts w:cs="Arial" w:hAnsi="Arial" w:eastAsia="Arial" w:ascii="Arial"/>
-          <w:b w:val="0"/>
-          <w:i w:val="0"/>
-          <w:smallCaps w:val="0"/>
-          <w:strike w:val="0"/>
-          <w:color w:val="000000"/>
-          <w:sz w:val="22"/>
-          <w:u w:val="none"/>
-          <w:vertAlign w:val="baseline"/>
-          <w:rtl w:val="0"/>
-        </w:rPr>
-        <w:t xml:space="preserve">"словно обжёгшись"?</w:t>
-      </w:r>
-    </w:p>
-  </w:comment>
-  <w:comment w:id="50" w:date="2013-07-09T05:24:14Z" w:author="Peregrin Krol">
-    <w:p>
-      <w:pPr>
-        <w:keepNext w:val="0"/>
-        <w:keepLines w:val="0"/>
-        <w:widowControl w:val="0"/>
-        <w:spacing w:lineRule="auto" w:after="0" w:line="240" w:before="0"/>
-        <w:ind w:left="0" w:firstLine="0" w:right="0"/>
-        <w:contextualSpacing w:val="0"/>
-        <w:jc w:val="left"/>
-      </w:pPr>
-      <w:r>
-        <w:rPr>
-          <w:rFonts w:cs="Arial" w:hAnsi="Arial" w:eastAsia="Arial" w:ascii="Arial"/>
-          <w:b w:val="0"/>
-          <w:i w:val="0"/>
-          <w:smallCaps w:val="0"/>
-          <w:strike w:val="0"/>
-          <w:color w:val="000000"/>
-          <w:sz w:val="22"/>
-          <w:u w:val="none"/>
-          <w:vertAlign w:val="baseline"/>
-          <w:rtl w:val="0"/>
-        </w:rPr>
-        <w:t xml:space="preserve">запятая</w:t>
-      </w:r>
-    </w:p>
-  </w:comment>
-  <w:comment w:id="51" w:date="2013-07-09T05:07:07Z" w:author="Peregrin Krol">
-    <w:p>
-      <w:pPr>
-        <w:keepNext w:val="0"/>
-        <w:keepLines w:val="0"/>
-        <w:widowControl w:val="0"/>
-        <w:spacing w:lineRule="auto" w:after="0" w:line="240" w:before="0"/>
-        <w:ind w:left="0" w:firstLine="0" w:right="0"/>
-        <w:contextualSpacing w:val="0"/>
-        <w:jc w:val="left"/>
-      </w:pPr>
-      <w:r>
-        <w:rPr>
-          <w:rFonts w:cs="Arial" w:hAnsi="Arial" w:eastAsia="Arial" w:ascii="Arial"/>
-          <w:b w:val="0"/>
-          <w:i w:val="0"/>
-          <w:smallCaps w:val="0"/>
-          <w:strike w:val="0"/>
-          <w:color w:val="000000"/>
-          <w:sz w:val="22"/>
-          <w:u w:val="none"/>
-          <w:vertAlign w:val="baseline"/>
-          <w:rtl w:val="0"/>
-        </w:rPr>
-        <w:t xml:space="preserve">нежелательно/бессмысленно тратить силы</w:t>
-      </w:r>
-    </w:p>
-  </w:comment>
-  <w:comment w:id="52" w:date="2013-07-11T13:03:58Z" w:author="Gleb Mazursky">
-    <w:p>
-      <w:pPr>
-        <w:keepNext w:val="0"/>
-        <w:keepLines w:val="0"/>
-        <w:widowControl w:val="0"/>
-        <w:spacing w:lineRule="auto" w:after="0" w:line="240" w:before="0"/>
-        <w:ind w:left="0" w:firstLine="0" w:right="0"/>
-        <w:contextualSpacing w:val="0"/>
-        <w:jc w:val="left"/>
-      </w:pPr>
-      <w:r>
-        <w:rPr>
-          <w:rFonts w:cs="Arial" w:hAnsi="Arial" w:eastAsia="Arial" w:ascii="Arial"/>
-          <w:b w:val="0"/>
-          <w:i w:val="0"/>
-          <w:smallCaps w:val="0"/>
-          <w:strike w:val="0"/>
-          <w:color w:val="000000"/>
-          <w:sz w:val="22"/>
-          <w:u w:val="none"/>
-          <w:vertAlign w:val="baseline"/>
-          <w:rtl w:val="0"/>
-        </w:rPr>
-        <w:t xml:space="preserve">попасть в точку/не ошибиться</w:t>
-      </w:r>
-    </w:p>
-  </w:comment>
-  <w:comment w:id="53" w:date="2013-07-11T13:08:53Z" w:author="Новицкий Дмитрий">
-    <w:p>
-      <w:pPr>
-        <w:keepNext w:val="0"/>
-        <w:keepLines w:val="0"/>
-        <w:widowControl w:val="0"/>
-        <w:spacing w:lineRule="auto" w:after="0" w:line="240" w:before="0"/>
-        <w:ind w:left="0" w:firstLine="0" w:right="0"/>
-        <w:contextualSpacing w:val="0"/>
-        <w:jc w:val="left"/>
-      </w:pPr>
-      <w:r>
-        <w:rPr>
-          <w:rFonts w:cs="Arial" w:hAnsi="Arial" w:eastAsia="Arial" w:ascii="Arial"/>
-          <w:b w:val="0"/>
-          <w:i w:val="0"/>
-          <w:smallCaps w:val="0"/>
-          <w:strike w:val="0"/>
-          <w:color w:val="000000"/>
-          <w:sz w:val="22"/>
-          <w:u w:val="none"/>
-          <w:vertAlign w:val="baseline"/>
-          <w:rtl w:val="0"/>
-        </w:rPr>
-        <w:t xml:space="preserve">как-то странно немного, может ещё как вообще переиначить</w:t>
-      </w:r>
-    </w:p>
-  </w:comment>
-  <w:comment w:id="54" w:date="2013-07-11T13:13:49Z" w:author="alariclightin">
-    <w:p>
-      <w:pPr>
-        <w:keepNext w:val="0"/>
-        <w:keepLines w:val="0"/>
-        <w:widowControl w:val="0"/>
-        <w:spacing w:lineRule="auto" w:after="0" w:line="240" w:before="0"/>
-        <w:ind w:left="0" w:firstLine="0" w:right="0"/>
-        <w:contextualSpacing w:val="0"/>
-        <w:jc w:val="left"/>
-      </w:pPr>
-      <w:r>
-        <w:rPr>
-          <w:rFonts w:cs="Arial" w:hAnsi="Arial" w:eastAsia="Arial" w:ascii="Arial"/>
-          <w:b w:val="0"/>
-          <w:i w:val="0"/>
-          <w:smallCaps w:val="0"/>
-          <w:strike w:val="0"/>
-          <w:color w:val="000000"/>
-          <w:sz w:val="22"/>
-          <w:u w:val="none"/>
-          <w:vertAlign w:val="baseline"/>
-          <w:rtl w:val="0"/>
-        </w:rPr>
-        <w:t xml:space="preserve">мне нравится как есть</w:t>
-      </w:r>
-    </w:p>
-  </w:comment>
-  <w:comment w:id="55" w:date="2013-07-03T14:53:35Z" w:author="alariclightin">
-    <w:p>
-      <w:pPr>
-        <w:keepNext w:val="0"/>
-        <w:keepLines w:val="0"/>
-        <w:widowControl w:val="0"/>
-        <w:spacing w:lineRule="auto" w:after="0" w:line="240" w:before="0"/>
-        <w:ind w:left="0" w:firstLine="0" w:right="0"/>
-        <w:contextualSpacing w:val="0"/>
-        <w:jc w:val="left"/>
-      </w:pPr>
-      <w:r>
-        <w:rPr>
-          <w:rFonts w:cs="Arial" w:hAnsi="Arial" w:eastAsia="Arial" w:ascii="Arial"/>
-          <w:b w:val="0"/>
-          <w:i w:val="0"/>
-          <w:smallCaps w:val="0"/>
-          <w:strike w:val="0"/>
-          <w:color w:val="000000"/>
-          <w:sz w:val="22"/>
-          <w:u w:val="none"/>
-          <w:vertAlign w:val="baseline"/>
-          <w:rtl w:val="0"/>
-        </w:rPr>
-        <w:t xml:space="preserve">я прошу прощения, но по-моему, это кошмар и ужас</w:t>
-      </w:r>
-    </w:p>
-  </w:comment>
-  <w:comment w:id="56" w:date="2013-07-09T05:30:57Z" w:author="Peregrin Krol">
-    <w:p>
-      <w:pPr>
-        <w:keepNext w:val="0"/>
-        <w:keepLines w:val="0"/>
-        <w:widowControl w:val="0"/>
-        <w:spacing w:lineRule="auto" w:after="0" w:line="240" w:before="0"/>
-        <w:ind w:left="0" w:firstLine="0" w:right="0"/>
-        <w:contextualSpacing w:val="0"/>
-        <w:jc w:val="left"/>
-      </w:pPr>
-      <w:r>
-        <w:rPr>
-          <w:rFonts w:cs="Arial" w:hAnsi="Arial" w:eastAsia="Arial" w:ascii="Arial"/>
-          <w:b w:val="0"/>
-          <w:i w:val="0"/>
-          <w:smallCaps w:val="0"/>
-          <w:strike w:val="0"/>
-          <w:color w:val="000000"/>
-          <w:sz w:val="22"/>
-          <w:u w:val="none"/>
-          <w:vertAlign w:val="baseline"/>
-          <w:rtl w:val="0"/>
-        </w:rPr>
-        <w:t xml:space="preserve">я верю, что у него есть причины/основания?</w:t>
-      </w:r>
-    </w:p>
-  </w:comment>
-  <w:comment w:id="57" w:date="2013-07-09T12:44:11Z" w:author="alariclightin">
-    <w:p>
-      <w:pPr>
-        <w:keepNext w:val="0"/>
-        <w:keepLines w:val="0"/>
-        <w:widowControl w:val="0"/>
-        <w:spacing w:lineRule="auto" w:after="0" w:line="240" w:before="0"/>
-        <w:ind w:left="0" w:firstLine="0" w:right="0"/>
-        <w:contextualSpacing w:val="0"/>
-        <w:jc w:val="left"/>
-      </w:pPr>
-      <w:r>
-        <w:rPr>
-          <w:rFonts w:cs="Arial" w:hAnsi="Arial" w:eastAsia="Arial" w:ascii="Arial"/>
-          <w:b w:val="0"/>
-          <w:i w:val="0"/>
-          <w:smallCaps w:val="0"/>
-          <w:strike w:val="0"/>
-          <w:color w:val="000000"/>
-          <w:sz w:val="22"/>
-          <w:u w:val="none"/>
-          <w:vertAlign w:val="baseline"/>
-          <w:rtl w:val="0"/>
-        </w:rPr>
-        <w:t xml:space="preserve">мне по-прежнему больше нравится мой вариант</w:t>
-      </w:r>
-    </w:p>
-    <w:p>
-      <w:pPr>
-        <w:keepNext w:val="0"/>
-        <w:keepLines w:val="0"/>
-        <w:widowControl w:val="0"/>
-        <w:spacing w:lineRule="auto" w:after="0" w:line="240" w:before="0"/>
-        <w:ind w:left="0" w:firstLine="0" w:right="0"/>
-        <w:contextualSpacing w:val="0"/>
-        <w:jc w:val="left"/>
-      </w:pPr>
-      <w:r>
-        <w:rPr>
-          <w:rFonts w:cs="Arial" w:hAnsi="Arial" w:eastAsia="Arial" w:ascii="Arial"/>
-          <w:b w:val="0"/>
-          <w:i w:val="0"/>
-          <w:smallCaps w:val="0"/>
-          <w:strike w:val="0"/>
-          <w:color w:val="000000"/>
-          <w:sz w:val="22"/>
-          <w:u w:val="none"/>
-          <w:vertAlign w:val="baseline"/>
-          <w:rtl w:val="0"/>
-        </w:rPr>
-        <w:t xml:space="preserve">разве что "должно быть" под некоторым вопросом</w:t>
-      </w:r>
-    </w:p>
-  </w:comment>
-  <w:comment w:id="58" w:date="2013-07-04T13:11:04Z" w:author="Новицкий Дмитрий">
-    <w:p>
-      <w:pPr>
-        <w:keepNext w:val="0"/>
-        <w:keepLines w:val="0"/>
-        <w:widowControl w:val="0"/>
-        <w:spacing w:lineRule="auto" w:after="0" w:line="240" w:before="0"/>
-        <w:ind w:left="0" w:firstLine="0" w:right="0"/>
-        <w:contextualSpacing w:val="0"/>
-        <w:jc w:val="left"/>
-      </w:pPr>
-      <w:r>
-        <w:rPr>
-          <w:rFonts w:cs="Arial" w:hAnsi="Arial" w:eastAsia="Arial" w:ascii="Arial"/>
-          <w:b w:val="0"/>
-          <w:i w:val="0"/>
-          <w:smallCaps w:val="0"/>
-          <w:strike w:val="0"/>
-          <w:color w:val="000000"/>
-          <w:sz w:val="22"/>
-          <w:u w:val="none"/>
-          <w:vertAlign w:val="baseline"/>
-          <w:rtl w:val="0"/>
-        </w:rPr>
-        <w:t xml:space="preserve">я хз :)</w:t>
-      </w:r>
-    </w:p>
-  </w:comment>
-  <w:comment w:id="59" w:date="2013-07-04T13:19:53Z" w:author="Gleb Mazursky">
-    <w:p>
-      <w:pPr>
-        <w:keepNext w:val="0"/>
-        <w:keepLines w:val="0"/>
-        <w:widowControl w:val="0"/>
-        <w:spacing w:lineRule="auto" w:after="0" w:line="240" w:before="0"/>
-        <w:ind w:left="0" w:firstLine="0" w:right="0"/>
-        <w:contextualSpacing w:val="0"/>
-        <w:jc w:val="left"/>
-      </w:pPr>
-      <w:r>
-        <w:rPr>
-          <w:rFonts w:cs="Arial" w:hAnsi="Arial" w:eastAsia="Arial" w:ascii="Arial"/>
-          <w:b w:val="0"/>
-          <w:i w:val="0"/>
-          <w:smallCaps w:val="0"/>
-          <w:strike w:val="0"/>
-          <w:color w:val="000000"/>
-          <w:sz w:val="22"/>
-          <w:u w:val="none"/>
-          <w:vertAlign w:val="baseline"/>
-          <w:rtl w:val="0"/>
-        </w:rPr>
-        <w:t xml:space="preserve">что дрожат и пальцы и вся рука</w:t>
-      </w:r>
-    </w:p>
-  </w:comment>
-  <w:comment w:id="60" w:date="2013-07-09T14:37:36Z" w:author="alariclightin">
-    <w:p>
-      <w:pPr>
-        <w:keepNext w:val="0"/>
-        <w:keepLines w:val="0"/>
-        <w:widowControl w:val="0"/>
-        <w:spacing w:lineRule="auto" w:after="0" w:line="240" w:before="0"/>
-        <w:ind w:left="0" w:firstLine="0" w:right="0"/>
-        <w:contextualSpacing w:val="0"/>
-        <w:jc w:val="left"/>
-      </w:pPr>
-      <w:r>
-        <w:rPr>
-          <w:rFonts w:cs="Arial" w:hAnsi="Arial" w:eastAsia="Arial" w:ascii="Arial"/>
-          <w:b w:val="0"/>
-          <w:i w:val="0"/>
-          <w:smallCaps w:val="0"/>
-          <w:strike w:val="0"/>
-          <w:color w:val="000000"/>
-          <w:sz w:val="22"/>
-          <w:u w:val="none"/>
-          <w:vertAlign w:val="baseline"/>
-          <w:rtl w:val="0"/>
-        </w:rPr>
-        <w:t xml:space="preserve">+1 к Глебу</w:t>
-      </w:r>
-    </w:p>
-  </w:comment>
-  <w:comment w:id="61" w:date="2013-07-09T05:02:56Z" w:author="alariclightin">
-    <w:p>
-      <w:pPr>
-        <w:keepNext w:val="0"/>
-        <w:keepLines w:val="0"/>
-        <w:widowControl w:val="0"/>
-        <w:spacing w:lineRule="auto" w:after="0" w:line="240" w:before="0"/>
-        <w:ind w:left="0" w:firstLine="0" w:right="0"/>
-        <w:contextualSpacing w:val="0"/>
-        <w:jc w:val="left"/>
-      </w:pPr>
-      <w:r>
-        <w:rPr>
-          <w:rFonts w:cs="Arial" w:hAnsi="Arial" w:eastAsia="Arial" w:ascii="Arial"/>
-          <w:b w:val="0"/>
-          <w:i w:val="0"/>
-          <w:smallCaps w:val="0"/>
-          <w:strike w:val="0"/>
-          <w:color w:val="000000"/>
-          <w:sz w:val="22"/>
-          <w:u w:val="none"/>
-          <w:vertAlign w:val="baseline"/>
-          <w:rtl w:val="0"/>
-        </w:rPr>
-        <w:t xml:space="preserve">следовало</w:t>
-      </w:r>
-    </w:p>
-  </w:comment>
-  <w:comment w:id="62" w:date="2013-07-12T08:52:35Z" w:author="Elspet Darkl">
-    <w:p>
-      <w:pPr>
-        <w:keepNext w:val="0"/>
-        <w:keepLines w:val="0"/>
-        <w:widowControl w:val="0"/>
-        <w:spacing w:lineRule="auto" w:after="0" w:line="240" w:before="0"/>
-        <w:ind w:left="0" w:firstLine="0" w:right="0"/>
-        <w:contextualSpacing w:val="0"/>
-        <w:jc w:val="left"/>
-      </w:pPr>
-      <w:r>
-        <w:rPr>
-          <w:rFonts w:cs="Arial" w:hAnsi="Arial" w:eastAsia="Arial" w:ascii="Arial"/>
-          <w:b w:val="0"/>
-          <w:i w:val="0"/>
-          <w:smallCaps w:val="0"/>
-          <w:strike w:val="0"/>
-          <w:color w:val="000000"/>
-          <w:sz w:val="22"/>
-          <w:u w:val="none"/>
-          <w:vertAlign w:val="baseline"/>
-          <w:rtl w:val="0"/>
-        </w:rPr>
-        <w:t xml:space="preserve">лишнее</w:t>
-      </w:r>
-    </w:p>
-  </w:comment>
-  <w:comment w:id="63" w:date="2013-07-12T11:41:45Z" w:author="Chaika Che">
-    <w:p>
-      <w:pPr>
-        <w:keepNext w:val="0"/>
-        <w:keepLines w:val="0"/>
-        <w:widowControl w:val="0"/>
-        <w:spacing w:lineRule="auto" w:after="0" w:line="240" w:before="0"/>
-        <w:ind w:left="0" w:firstLine="0" w:right="0"/>
-        <w:contextualSpacing w:val="0"/>
-        <w:jc w:val="left"/>
-      </w:pPr>
-      <w:r>
-        <w:rPr>
-          <w:rFonts w:cs="Arial" w:hAnsi="Arial" w:eastAsia="Arial" w:ascii="Arial"/>
-          <w:b w:val="0"/>
-          <w:i w:val="0"/>
-          <w:smallCaps w:val="0"/>
-          <w:strike w:val="0"/>
-          <w:color w:val="000000"/>
-          <w:sz w:val="22"/>
-          <w:u w:val="none"/>
-          <w:vertAlign w:val="baseline"/>
-          <w:rtl w:val="0"/>
-        </w:rPr>
-        <w:t xml:space="preserve">+1</w:t>
-      </w:r>
-    </w:p>
-  </w:comment>
-  <w:comment w:id="64" w:date="2013-07-09T09:00:08Z" w:author="alariclightin">
-    <w:p>
-      <w:pPr>
-        <w:keepNext w:val="0"/>
-        <w:keepLines w:val="0"/>
-        <w:widowControl w:val="0"/>
-        <w:spacing w:lineRule="auto" w:after="0" w:line="240" w:before="0"/>
-        <w:ind w:left="0" w:firstLine="0" w:right="0"/>
-        <w:contextualSpacing w:val="0"/>
-        <w:jc w:val="left"/>
-      </w:pPr>
-      <w:r>
-        <w:rPr>
-          <w:rFonts w:cs="Arial" w:hAnsi="Arial" w:eastAsia="Arial" w:ascii="Arial"/>
-          <w:b w:val="0"/>
-          <w:i w:val="0"/>
-          <w:smallCaps w:val="0"/>
-          <w:strike w:val="0"/>
-          <w:color w:val="000000"/>
-          <w:sz w:val="22"/>
-          <w:u w:val="none"/>
-          <w:vertAlign w:val="baseline"/>
-          <w:rtl w:val="0"/>
-        </w:rPr>
-        <w:t xml:space="preserve">без сознания?</w:t>
-      </w:r>
-    </w:p>
-  </w:comment>
-  <w:comment w:id="65" w:date="2013-07-01T14:08:09Z" w:author="alariclightin">
-    <w:p>
-      <w:pPr>
-        <w:keepNext w:val="0"/>
-        <w:keepLines w:val="0"/>
-        <w:widowControl w:val="0"/>
-        <w:spacing w:lineRule="auto" w:after="0" w:line="240" w:before="0"/>
-        <w:ind w:left="0" w:firstLine="0" w:right="0"/>
-        <w:contextualSpacing w:val="0"/>
-        <w:jc w:val="left"/>
-      </w:pPr>
-      <w:r>
-        <w:rPr>
-          <w:rFonts w:cs="Arial" w:hAnsi="Arial" w:eastAsia="Arial" w:ascii="Arial"/>
-          <w:b w:val="0"/>
-          <w:i w:val="0"/>
-          <w:smallCaps w:val="0"/>
-          <w:strike w:val="0"/>
-          <w:color w:val="000000"/>
-          <w:sz w:val="22"/>
-          <w:u w:val="none"/>
-          <w:vertAlign w:val="baseline"/>
-          <w:rtl w:val="0"/>
-        </w:rPr>
-        <w:t xml:space="preserve">придумайте кто-нибудь как это передать, а то у меня уже фантазия отказывает :)</w:t>
-      </w:r>
-    </w:p>
-    <w:p>
-      <w:pPr>
-        <w:keepNext w:val="0"/>
-        <w:keepLines w:val="0"/>
-        <w:widowControl w:val="0"/>
-        <w:spacing w:lineRule="auto" w:after="0" w:line="240" w:before="0"/>
-        <w:ind w:left="0" w:firstLine="0" w:right="0"/>
-        <w:contextualSpacing w:val="0"/>
-        <w:jc w:val="left"/>
-      </w:pPr>
-      <w:r>
-        <w:rPr>
-          <w:rFonts w:cs="Arial" w:hAnsi="Arial" w:eastAsia="Arial" w:ascii="Arial"/>
-          <w:b w:val="0"/>
-          <w:i w:val="0"/>
-          <w:smallCaps w:val="0"/>
-          <w:strike w:val="0"/>
-          <w:color w:val="000000"/>
-          <w:sz w:val="22"/>
-          <w:u w:val="none"/>
-          <w:vertAlign w:val="baseline"/>
-          <w:rtl w:val="0"/>
-        </w:rPr>
-        <w:t xml:space="preserve">после чтения Вики, урбандикшнари и прочего :)</w:t>
-      </w:r>
-    </w:p>
-  </w:comment>
-  <w:comment w:id="66" w:date="2013-07-02T04:21:57Z" w:author="Elspet Darkl">
-    <w:p>
-      <w:pPr>
-        <w:keepNext w:val="0"/>
-        <w:keepLines w:val="0"/>
-        <w:widowControl w:val="0"/>
-        <w:spacing w:lineRule="auto" w:after="0" w:line="240" w:before="0"/>
-        <w:ind w:left="0" w:firstLine="0" w:right="0"/>
-        <w:contextualSpacing w:val="0"/>
-        <w:jc w:val="left"/>
-      </w:pPr>
-      <w:r>
-        <w:rPr>
-          <w:rFonts w:cs="Arial" w:hAnsi="Arial" w:eastAsia="Arial" w:ascii="Arial"/>
-          <w:b w:val="0"/>
-          <w:i w:val="0"/>
-          <w:smallCaps w:val="0"/>
-          <w:strike w:val="0"/>
-          <w:color w:val="000000"/>
-          <w:sz w:val="22"/>
-          <w:u w:val="none"/>
-          <w:vertAlign w:val="baseline"/>
-          <w:rtl w:val="0"/>
-        </w:rPr>
-        <w:t xml:space="preserve">предлагаю просто перевести :) имбирноепеченье</w:t>
-      </w:r>
-    </w:p>
-  </w:comment>
-  <w:comment w:id="67" w:date="2013-07-04T13:05:46Z" w:author="Gleb Mazursky">
-    <w:p>
-      <w:pPr>
-        <w:keepNext w:val="0"/>
-        <w:keepLines w:val="0"/>
-        <w:widowControl w:val="0"/>
-        <w:spacing w:lineRule="auto" w:after="0" w:line="240" w:before="0"/>
-        <w:ind w:left="0" w:firstLine="0" w:right="0"/>
-        <w:contextualSpacing w:val="0"/>
-        <w:jc w:val="left"/>
-      </w:pPr>
-      <w:r>
-        <w:rPr>
-          <w:rFonts w:cs="Arial" w:hAnsi="Arial" w:eastAsia="Arial" w:ascii="Arial"/>
-          <w:b w:val="0"/>
-          <w:i w:val="0"/>
-          <w:smallCaps w:val="0"/>
-          <w:strike w:val="0"/>
-          <w:color w:val="000000"/>
-          <w:sz w:val="22"/>
-          <w:u w:val="none"/>
-          <w:vertAlign w:val="baseline"/>
-          <w:rtl w:val="0"/>
-        </w:rPr>
-        <w:t xml:space="preserve">я предлагал просто "пряник"</w:t>
-      </w:r>
-    </w:p>
-  </w:comment>
-  <w:comment w:id="68" w:date="2013-06-30T13:36:34Z" w:author="Gleb Mazursky">
-    <w:p>
-      <w:pPr>
-        <w:keepNext w:val="0"/>
-        <w:keepLines w:val="0"/>
-        <w:widowControl w:val="0"/>
-        <w:spacing w:lineRule="auto" w:after="0" w:line="240" w:before="0"/>
-        <w:ind w:left="0" w:firstLine="0" w:right="0"/>
-        <w:contextualSpacing w:val="0"/>
-        <w:jc w:val="left"/>
-      </w:pPr>
-      <w:r>
-        <w:rPr>
-          <w:rFonts w:cs="Arial" w:hAnsi="Arial" w:eastAsia="Arial" w:ascii="Arial"/>
-          <w:b w:val="0"/>
-          <w:i w:val="0"/>
-          <w:smallCaps w:val="0"/>
-          <w:strike w:val="0"/>
-          <w:color w:val="000000"/>
-          <w:sz w:val="22"/>
-          <w:u w:val="none"/>
-          <w:vertAlign w:val="baseline"/>
-          <w:rtl w:val="0"/>
-        </w:rPr>
-        <w:t xml:space="preserve">делах</w:t>
-      </w:r>
-    </w:p>
-  </w:comment>
-  <w:comment w:id="69" w:date="2013-07-04T13:25:02Z" w:author="Gleb Mazursky">
-    <w:p>
-      <w:pPr>
-        <w:keepNext w:val="0"/>
-        <w:keepLines w:val="0"/>
-        <w:widowControl w:val="0"/>
-        <w:spacing w:lineRule="auto" w:after="0" w:line="240" w:before="0"/>
-        <w:ind w:left="0" w:firstLine="0" w:right="0"/>
-        <w:contextualSpacing w:val="0"/>
-        <w:jc w:val="left"/>
-      </w:pPr>
-      <w:r>
-        <w:rPr>
-          <w:rFonts w:cs="Arial" w:hAnsi="Arial" w:eastAsia="Arial" w:ascii="Arial"/>
-          <w:b w:val="0"/>
-          <w:i w:val="0"/>
-          <w:smallCaps w:val="0"/>
-          <w:strike w:val="0"/>
-          <w:color w:val="000000"/>
-          <w:sz w:val="22"/>
-          <w:u w:val="none"/>
-          <w:vertAlign w:val="baseline"/>
-          <w:rtl w:val="0"/>
-        </w:rPr>
-        <w:t xml:space="preserve">мы договаривались, что Form - это идея, но тут лучше просто "объект"</w:t>
-      </w:r>
-    </w:p>
-  </w:comment>
-  <w:comment w:id="70" w:date="2013-07-09T14:36:20Z" w:author="alariclightin">
-    <w:p>
-      <w:pPr>
-        <w:keepNext w:val="0"/>
-        <w:keepLines w:val="0"/>
-        <w:widowControl w:val="0"/>
-        <w:spacing w:lineRule="auto" w:after="0" w:line="240" w:before="0"/>
-        <w:ind w:left="0" w:firstLine="0" w:right="0"/>
-        <w:contextualSpacing w:val="0"/>
-        <w:jc w:val="left"/>
-      </w:pPr>
-      <w:r>
-        <w:rPr>
-          <w:rFonts w:cs="Arial" w:hAnsi="Arial" w:eastAsia="Arial" w:ascii="Arial"/>
-          <w:b w:val="0"/>
-          <w:i w:val="0"/>
-          <w:smallCaps w:val="0"/>
-          <w:strike w:val="0"/>
-          <w:color w:val="000000"/>
-          <w:sz w:val="22"/>
-          <w:u w:val="none"/>
-          <w:vertAlign w:val="baseline"/>
-          <w:rtl w:val="0"/>
-        </w:rPr>
-        <w:t xml:space="preserve">+1 к "объекту"</w:t>
-      </w:r>
-    </w:p>
-  </w:comment>
-  <w:comment w:id="71" w:date="2013-07-12T08:48:59Z" w:author="Elspet Darkl">
-    <w:p>
-      <w:pPr>
-        <w:keepNext w:val="0"/>
-        <w:keepLines w:val="0"/>
-        <w:widowControl w:val="0"/>
-        <w:spacing w:lineRule="auto" w:after="0" w:line="240" w:before="0"/>
-        <w:ind w:left="0" w:firstLine="0" w:right="0"/>
-        <w:contextualSpacing w:val="0"/>
-        <w:jc w:val="left"/>
-      </w:pPr>
-      <w:r>
-        <w:rPr>
-          <w:rFonts w:cs="Arial" w:hAnsi="Arial" w:eastAsia="Arial" w:ascii="Arial"/>
-          <w:b w:val="0"/>
-          <w:i w:val="0"/>
-          <w:smallCaps w:val="0"/>
-          <w:strike w:val="0"/>
-          <w:color w:val="000000"/>
-          <w:sz w:val="22"/>
-          <w:u w:val="none"/>
-          <w:vertAlign w:val="baseline"/>
-          <w:rtl w:val="0"/>
-        </w:rPr>
-        <w:t xml:space="preserve">их служение было не менее безупречно</w:t>
-      </w:r>
-    </w:p>
-    <w:p>
-      <w:pPr>
-        <w:keepNext w:val="0"/>
-        <w:keepLines w:val="0"/>
-        <w:widowControl w:val="0"/>
-        <w:spacing w:lineRule="auto" w:after="0" w:line="240" w:before="0"/>
-        <w:ind w:left="0" w:firstLine="0" w:right="0"/>
-        <w:contextualSpacing w:val="0"/>
-        <w:jc w:val="left"/>
-      </w:pPr>
-      <w:r>
-        <w:rPr>
-          <w:rFonts w:cs="Arial" w:hAnsi="Arial" w:eastAsia="Arial" w:ascii="Arial"/>
-          <w:b w:val="0"/>
-          <w:i w:val="0"/>
-          <w:smallCaps w:val="0"/>
-          <w:strike w:val="0"/>
-          <w:color w:val="000000"/>
-          <w:sz w:val="22"/>
-          <w:u w:val="none"/>
-          <w:vertAlign w:val="baseline"/>
-          <w:rtl w:val="0"/>
-        </w:rPr>
-        <w:t xml:space="preserve">служба - это жаргоно-солдатское больше</w:t>
-      </w:r>
-    </w:p>
-  </w:comment>
-  <w:comment w:id="72" w:date="2013-07-12T11:18:03Z" w:author="Chaika Che">
-    <w:p>
-      <w:pPr>
-        <w:keepNext w:val="0"/>
-        <w:keepLines w:val="0"/>
-        <w:widowControl w:val="0"/>
-        <w:spacing w:lineRule="auto" w:after="0" w:line="240" w:before="0"/>
-        <w:ind w:left="0" w:firstLine="0" w:right="0"/>
-        <w:contextualSpacing w:val="0"/>
-        <w:jc w:val="left"/>
-      </w:pPr>
-      <w:r>
-        <w:rPr>
-          <w:rFonts w:cs="Arial" w:hAnsi="Arial" w:eastAsia="Arial" w:ascii="Arial"/>
-          <w:b w:val="0"/>
-          <w:i w:val="0"/>
-          <w:smallCaps w:val="0"/>
-          <w:strike w:val="0"/>
-          <w:color w:val="000000"/>
-          <w:sz w:val="22"/>
-          <w:u w:val="none"/>
-          <w:vertAlign w:val="baseline"/>
-          <w:rtl w:val="0"/>
-        </w:rPr>
-        <w:t xml:space="preserve">+1</w:t>
-      </w:r>
-    </w:p>
-  </w:comment>
-  <w:comment w:id="73" w:date="2013-07-10T23:40:56Z" w:author="Peregrin Krol">
-    <w:p>
-      <w:pPr>
-        <w:keepNext w:val="0"/>
-        <w:keepLines w:val="0"/>
-        <w:widowControl w:val="0"/>
-        <w:spacing w:lineRule="auto" w:after="0" w:line="240" w:before="0"/>
-        <w:ind w:left="0" w:firstLine="0" w:right="0"/>
-        <w:contextualSpacing w:val="0"/>
-        <w:jc w:val="left"/>
-      </w:pPr>
-      <w:r>
-        <w:rPr>
-          <w:rFonts w:cs="Arial" w:hAnsi="Arial" w:eastAsia="Arial" w:ascii="Arial"/>
-          <w:b w:val="0"/>
-          <w:i w:val="0"/>
-          <w:smallCaps w:val="0"/>
-          <w:strike w:val="0"/>
-          <w:color w:val="000000"/>
-          <w:sz w:val="22"/>
-          <w:u w:val="none"/>
-          <w:vertAlign w:val="baseline"/>
-          <w:rtl w:val="0"/>
-        </w:rPr>
-        <w:t xml:space="preserve">убрать?</w:t>
-      </w:r>
-    </w:p>
-  </w:comment>
-  <w:comment w:id="74" w:date="2013-07-07T11:23:49Z" w:author="Elspet Darkl">
-    <w:p>
-      <w:pPr>
-        <w:keepNext w:val="0"/>
-        <w:keepLines w:val="0"/>
-        <w:widowControl w:val="0"/>
-        <w:spacing w:lineRule="auto" w:after="0" w:line="240" w:before="0"/>
-        <w:ind w:left="0" w:firstLine="0" w:right="0"/>
-        <w:contextualSpacing w:val="0"/>
-        <w:jc w:val="left"/>
-      </w:pPr>
-      <w:r>
-        <w:rPr>
-          <w:rFonts w:cs="Arial" w:hAnsi="Arial" w:eastAsia="Arial" w:ascii="Arial"/>
-          <w:b w:val="0"/>
-          <w:i w:val="0"/>
-          <w:smallCaps w:val="0"/>
-          <w:strike w:val="0"/>
-          <w:color w:val="000000"/>
-          <w:sz w:val="22"/>
-          <w:u w:val="none"/>
-          <w:vertAlign w:val="baseline"/>
-          <w:rtl w:val="0"/>
-        </w:rPr>
-        <w:t xml:space="preserve">переформулировать надо</w:t>
-      </w:r>
-    </w:p>
-  </w:comment>
-  <w:comment w:id="75" w:date="2013-07-11T12:35:12Z" w:author="Gleb Mazursky">
-    <w:p>
-      <w:pPr>
-        <w:keepNext w:val="0"/>
-        <w:keepLines w:val="0"/>
-        <w:widowControl w:val="0"/>
-        <w:spacing w:lineRule="auto" w:after="0" w:line="240" w:before="0"/>
-        <w:ind w:left="0" w:firstLine="0" w:right="0"/>
-        <w:contextualSpacing w:val="0"/>
-        <w:jc w:val="left"/>
-      </w:pPr>
-      <w:r>
-        <w:rPr>
-          <w:rFonts w:cs="Arial" w:hAnsi="Arial" w:eastAsia="Arial" w:ascii="Arial"/>
-          <w:b w:val="0"/>
-          <w:i w:val="0"/>
-          <w:smallCaps w:val="0"/>
-          <w:strike w:val="0"/>
-          <w:color w:val="000000"/>
-          <w:sz w:val="22"/>
-          <w:u w:val="none"/>
-          <w:vertAlign w:val="baseline"/>
-          <w:rtl w:val="0"/>
-        </w:rPr>
-        <w:t xml:space="preserve">а вот так не говорят ) никак она не становилась</w:t>
-      </w:r>
-    </w:p>
-  </w:comment>
-  <w:comment w:id="76" w:date="2013-07-09T14:45:00Z" w:author="alariclightin">
-    <w:p>
-      <w:pPr>
-        <w:keepNext w:val="0"/>
-        <w:keepLines w:val="0"/>
-        <w:widowControl w:val="0"/>
-        <w:spacing w:lineRule="auto" w:after="0" w:line="240" w:before="0"/>
-        <w:ind w:left="0" w:firstLine="0" w:right="0"/>
-        <w:contextualSpacing w:val="0"/>
-        <w:jc w:val="left"/>
-      </w:pPr>
-      <w:r>
-        <w:rPr>
-          <w:rFonts w:cs="Arial" w:hAnsi="Arial" w:eastAsia="Arial" w:ascii="Arial"/>
-          <w:b w:val="0"/>
-          <w:i w:val="0"/>
-          <w:smallCaps w:val="0"/>
-          <w:strike w:val="0"/>
-          <w:color w:val="000000"/>
-          <w:sz w:val="22"/>
-          <w:u w:val="none"/>
-          <w:vertAlign w:val="baseline"/>
-          <w:rtl w:val="0"/>
-        </w:rPr>
-        <w:t xml:space="preserve">"у вас есть идеи"?</w:t>
-      </w:r>
-    </w:p>
-  </w:comment>
-  <w:comment w:id="77" w:date="2013-07-19T07:11:37Z" w:author="Chaika Che">
-    <w:p>
-      <w:pPr>
-        <w:keepNext w:val="0"/>
-        <w:keepLines w:val="0"/>
-        <w:widowControl w:val="0"/>
-        <w:spacing w:lineRule="auto" w:after="0" w:line="240" w:before="0"/>
-        <w:ind w:left="0" w:firstLine="0" w:right="0"/>
-        <w:contextualSpacing w:val="0"/>
-        <w:jc w:val="left"/>
-      </w:pPr>
-      <w:r>
-        <w:rPr>
-          <w:rFonts w:cs="Arial" w:hAnsi="Arial" w:eastAsia="Arial" w:ascii="Arial"/>
-          <w:b w:val="0"/>
-          <w:i w:val="0"/>
-          <w:smallCaps w:val="0"/>
-          <w:strike w:val="0"/>
-          <w:color w:val="000000"/>
-          <w:sz w:val="22"/>
-          <w:u w:val="none"/>
-          <w:vertAlign w:val="baseline"/>
-          <w:rtl w:val="0"/>
-        </w:rPr>
-        <w:t xml:space="preserve">лишнее</w:t>
-      </w:r>
-    </w:p>
-  </w:comment>
-  <w:comment w:id="78" w:date="2013-06-23T02:21:07Z" w:author="Elspet Darkl">
-    <w:p>
-      <w:pPr>
-        <w:keepNext w:val="0"/>
-        <w:keepLines w:val="0"/>
-        <w:widowControl w:val="0"/>
-        <w:spacing w:lineRule="auto" w:after="0" w:line="240" w:before="0"/>
-        <w:ind w:left="0" w:firstLine="0" w:right="0"/>
-        <w:contextualSpacing w:val="0"/>
-        <w:jc w:val="left"/>
-      </w:pPr>
-      <w:r>
-        <w:rPr>
-          <w:rFonts w:cs="Arial" w:hAnsi="Arial" w:eastAsia="Arial" w:ascii="Arial"/>
-          <w:b w:val="0"/>
-          <w:i w:val="0"/>
-          <w:smallCaps w:val="0"/>
-          <w:strike w:val="0"/>
-          <w:color w:val="000000"/>
-          <w:sz w:val="22"/>
-          <w:u w:val="none"/>
-          <w:vertAlign w:val="baseline"/>
-          <w:rtl w:val="0"/>
-        </w:rPr>
-        <w:t xml:space="preserve">мне кажется, на данный момент это самый приемлимый вариант</w:t>
-      </w:r>
-    </w:p>
-  </w:comment>
-  <w:comment w:id="79" w:date="2013-06-24T12:28:24Z" w:author="alariclightin">
-    <w:p>
-      <w:pPr>
-        <w:keepNext w:val="0"/>
-        <w:keepLines w:val="0"/>
-        <w:widowControl w:val="0"/>
-        <w:spacing w:lineRule="auto" w:after="0" w:line="240" w:before="0"/>
-        <w:ind w:left="0" w:firstLine="0" w:right="0"/>
-        <w:contextualSpacing w:val="0"/>
-        <w:jc w:val="left"/>
-      </w:pPr>
-      <w:r>
-        <w:rPr>
-          <w:rFonts w:cs="Arial" w:hAnsi="Arial" w:eastAsia="Arial" w:ascii="Arial"/>
-          <w:b w:val="0"/>
-          <w:i w:val="0"/>
-          <w:smallCaps w:val="0"/>
-          <w:strike w:val="0"/>
-          <w:color w:val="000000"/>
-          <w:sz w:val="22"/>
-          <w:u w:val="none"/>
-          <w:vertAlign w:val="baseline"/>
-          <w:rtl w:val="0"/>
-        </w:rPr>
-        <w:t xml:space="preserve">Он, увы, слишком абстрактен.</w:t>
-      </w:r>
-    </w:p>
-  </w:comment>
-  <w:comment w:id="80" w:date="2013-06-24T13:01:37Z" w:author="Gleb Mazursky">
-    <w:p>
-      <w:pPr>
-        <w:keepNext w:val="0"/>
-        <w:keepLines w:val="0"/>
-        <w:widowControl w:val="0"/>
-        <w:spacing w:lineRule="auto" w:after="0" w:line="240" w:before="0"/>
-        <w:ind w:left="0" w:firstLine="0" w:right="0"/>
-        <w:contextualSpacing w:val="0"/>
-        <w:jc w:val="left"/>
-      </w:pPr>
-      <w:r>
-        <w:rPr>
-          <w:rFonts w:cs="Arial" w:hAnsi="Arial" w:eastAsia="Arial" w:ascii="Arial"/>
-          <w:b w:val="0"/>
-          <w:i w:val="0"/>
-          <w:smallCaps w:val="0"/>
-          <w:strike w:val="0"/>
-          <w:color w:val="000000"/>
-          <w:sz w:val="22"/>
-          <w:u w:val="none"/>
-          <w:vertAlign w:val="baseline"/>
-          <w:rtl w:val="0"/>
-        </w:rPr>
-        <w:t xml:space="preserve">мне кажется, под "конфликтом ценностей" у нас понимают что-то типа "спартак-динамо против классической музыки, или стахановский труд против протирания штанов в газпроме", а тут речь не о тех ценностях...</w:t>
-      </w:r>
-    </w:p>
-  </w:comment>
-  <w:comment w:id="81" w:date="2013-07-12T11:56:23Z" w:author="Chaika Che">
-    <w:p>
-      <w:pPr>
-        <w:keepNext w:val="0"/>
-        <w:keepLines w:val="0"/>
-        <w:widowControl w:val="0"/>
-        <w:spacing w:lineRule="auto" w:after="0" w:line="240" w:before="0"/>
-        <w:ind w:left="0" w:firstLine="0" w:right="0"/>
-        <w:contextualSpacing w:val="0"/>
-        <w:jc w:val="left"/>
-      </w:pPr>
-      <w:r>
-        <w:rPr>
-          <w:rFonts w:cs="Arial" w:hAnsi="Arial" w:eastAsia="Arial" w:ascii="Arial"/>
-          <w:b w:val="0"/>
-          <w:i w:val="0"/>
-          <w:smallCaps w:val="0"/>
-          <w:strike w:val="0"/>
-          <w:color w:val="000000"/>
-          <w:sz w:val="22"/>
-          <w:u w:val="none"/>
-          <w:vertAlign w:val="baseline"/>
-          <w:rtl w:val="0"/>
-        </w:rPr>
-        <w:t xml:space="preserve">маленькая буква</w:t>
-      </w:r>
-    </w:p>
-  </w:comment>
-  <w:comment w:id="82" w:date="2013-07-19T07:06:03Z" w:author="Chaika Che">
-    <w:p>
-      <w:pPr>
-        <w:keepNext w:val="0"/>
-        <w:keepLines w:val="0"/>
-        <w:widowControl w:val="0"/>
-        <w:spacing w:lineRule="auto" w:after="0" w:line="240" w:before="0"/>
-        <w:ind w:left="0" w:firstLine="0" w:right="0"/>
-        <w:contextualSpacing w:val="0"/>
-        <w:jc w:val="left"/>
-      </w:pPr>
-      <w:r>
-        <w:rPr>
-          <w:rFonts w:cs="Arial" w:hAnsi="Arial" w:eastAsia="Arial" w:ascii="Arial"/>
-          <w:b w:val="0"/>
-          <w:i w:val="0"/>
-          <w:smallCaps w:val="0"/>
-          <w:strike w:val="0"/>
-          <w:color w:val="000000"/>
-          <w:sz w:val="22"/>
-          <w:u w:val="none"/>
-          <w:vertAlign w:val="baseline"/>
-          <w:rtl w:val="0"/>
-        </w:rPr>
-        <w:t xml:space="preserve">зпт</w:t>
-      </w:r>
-    </w:p>
-  </w:comment>
-  <w:comment w:id="83" w:date="2013-07-07T12:21:58Z" w:author="Gleb Mazursky">
-    <w:p>
-      <w:pPr>
-        <w:keepNext w:val="0"/>
-        <w:keepLines w:val="0"/>
-        <w:widowControl w:val="0"/>
-        <w:spacing w:lineRule="auto" w:after="0" w:line="240" w:before="0"/>
-        <w:ind w:left="0" w:firstLine="0" w:right="0"/>
-        <w:contextualSpacing w:val="0"/>
-        <w:jc w:val="left"/>
-      </w:pPr>
-      <w:r>
-        <w:rPr>
-          <w:rFonts w:cs="Arial" w:hAnsi="Arial" w:eastAsia="Arial" w:ascii="Arial"/>
-          <w:b w:val="0"/>
-          <w:i w:val="0"/>
-          <w:smallCaps w:val="0"/>
-          <w:strike w:val="0"/>
-          <w:color w:val="000000"/>
-          <w:sz w:val="22"/>
-          <w:u w:val="none"/>
-          <w:vertAlign w:val="baseline"/>
-          <w:rtl w:val="0"/>
-        </w:rPr>
-        <w:t xml:space="preserve">силами</w:t>
-      </w:r>
-    </w:p>
-  </w:comment>
-  <w:comment w:id="84" w:date="2013-07-11T12:40:54Z" w:author="Gleb Mazursky">
-    <w:p>
-      <w:pPr>
-        <w:keepNext w:val="0"/>
-        <w:keepLines w:val="0"/>
-        <w:widowControl w:val="0"/>
-        <w:spacing w:lineRule="auto" w:after="0" w:line="240" w:before="0"/>
-        <w:ind w:left="0" w:firstLine="0" w:right="0"/>
-        <w:contextualSpacing w:val="0"/>
-        <w:jc w:val="left"/>
-      </w:pPr>
-      <w:r>
-        <w:rPr>
-          <w:rFonts w:cs="Arial" w:hAnsi="Arial" w:eastAsia="Arial" w:ascii="Arial"/>
-          <w:b w:val="0"/>
-          <w:i w:val="0"/>
-          <w:smallCaps w:val="0"/>
-          <w:strike w:val="0"/>
-          <w:color w:val="000000"/>
-          <w:sz w:val="22"/>
-          <w:u w:val="none"/>
-          <w:vertAlign w:val="baseline"/>
-          <w:rtl w:val="0"/>
-        </w:rPr>
-        <w:t xml:space="preserve">упустил из виду</w:t>
-      </w:r>
-    </w:p>
-  </w:comment>
-  <w:comment w:id="85" w:date="2013-07-11T12:41:26Z" w:author="Новицкий Дмитрий">
-    <w:p>
-      <w:pPr>
-        <w:keepNext w:val="0"/>
-        <w:keepLines w:val="0"/>
-        <w:widowControl w:val="0"/>
-        <w:spacing w:lineRule="auto" w:after="0" w:line="240" w:before="0"/>
-        <w:ind w:left="0" w:firstLine="0" w:right="0"/>
-        <w:contextualSpacing w:val="0"/>
-        <w:jc w:val="left"/>
-      </w:pPr>
-      <w:r>
-        <w:rPr>
-          <w:rFonts w:cs="Arial" w:hAnsi="Arial" w:eastAsia="Arial" w:ascii="Arial"/>
-          <w:b w:val="0"/>
-          <w:i w:val="0"/>
-          <w:smallCaps w:val="0"/>
-          <w:strike w:val="0"/>
-          <w:color w:val="000000"/>
-          <w:sz w:val="22"/>
-          <w:u w:val="none"/>
-          <w:vertAlign w:val="baseline"/>
-          <w:rtl w:val="0"/>
-        </w:rPr>
-        <w:t xml:space="preserve">одно и тоже же, не?</w:t>
-      </w:r>
-    </w:p>
-  </w:comment>
-  <w:comment w:id="86" w:date="2013-07-11T12:42:11Z" w:author="Gleb Mazursky">
-    <w:p>
-      <w:pPr>
-        <w:keepNext w:val="0"/>
-        <w:keepLines w:val="0"/>
-        <w:widowControl w:val="0"/>
-        <w:spacing w:lineRule="auto" w:after="0" w:line="240" w:before="0"/>
-        <w:ind w:left="0" w:firstLine="0" w:right="0"/>
-        <w:contextualSpacing w:val="0"/>
-        <w:jc w:val="left"/>
-      </w:pPr>
-      <w:r>
-        <w:rPr>
-          <w:rFonts w:cs="Arial" w:hAnsi="Arial" w:eastAsia="Arial" w:ascii="Arial"/>
-          <w:b w:val="0"/>
-          <w:i w:val="0"/>
-          <w:smallCaps w:val="0"/>
-          <w:strike w:val="0"/>
-          <w:color w:val="000000"/>
-          <w:sz w:val="22"/>
-          <w:u w:val="none"/>
-          <w:vertAlign w:val="baseline"/>
-          <w:rtl w:val="0"/>
-        </w:rPr>
-        <w:t xml:space="preserve">да, но так красивее )</w:t>
-      </w:r>
-    </w:p>
-  </w:comment>
-  <w:comment w:id="87" w:date="2013-07-11T12:42:38Z" w:author="Новицкий Дмитрий">
-    <w:p>
-      <w:pPr>
-        <w:keepNext w:val="0"/>
-        <w:keepLines w:val="0"/>
-        <w:widowControl w:val="0"/>
-        <w:spacing w:lineRule="auto" w:after="0" w:line="240" w:before="0"/>
-        <w:ind w:left="0" w:firstLine="0" w:right="0"/>
-        <w:contextualSpacing w:val="0"/>
-        <w:jc w:val="left"/>
-      </w:pPr>
-      <w:r>
-        <w:rPr>
-          <w:rFonts w:cs="Arial" w:hAnsi="Arial" w:eastAsia="Arial" w:ascii="Arial"/>
-          <w:b w:val="0"/>
-          <w:i w:val="0"/>
-          <w:smallCaps w:val="0"/>
-          <w:strike w:val="0"/>
-          <w:color w:val="000000"/>
-          <w:sz w:val="22"/>
-          <w:u w:val="none"/>
-          <w:vertAlign w:val="baseline"/>
-          <w:rtl w:val="0"/>
-        </w:rPr>
-        <w:t xml:space="preserve">мне по красоте больше нра проглядел :)</w:t>
-      </w:r>
-    </w:p>
-  </w:comment>
-  <w:comment w:id="88" w:date="2013-07-12T11:45:35Z" w:author="alariclightin">
-    <w:p>
-      <w:pPr>
-        <w:keepNext w:val="0"/>
-        <w:keepLines w:val="0"/>
-        <w:widowControl w:val="0"/>
-        <w:spacing w:lineRule="auto" w:after="0" w:line="240" w:before="0"/>
-        <w:ind w:left="0" w:firstLine="0" w:right="0"/>
-        <w:contextualSpacing w:val="0"/>
-        <w:jc w:val="left"/>
-      </w:pPr>
-      <w:r>
-        <w:rPr>
-          <w:rFonts w:cs="Arial" w:hAnsi="Arial" w:eastAsia="Arial" w:ascii="Arial"/>
-          <w:b w:val="0"/>
-          <w:i w:val="0"/>
-          <w:smallCaps w:val="0"/>
-          <w:strike w:val="0"/>
-          <w:color w:val="000000"/>
-          <w:sz w:val="22"/>
-          <w:u w:val="none"/>
-          <w:vertAlign w:val="baseline"/>
-          <w:rtl w:val="0"/>
-        </w:rPr>
-        <w:t xml:space="preserve">мне больше нравится как есть</w:t>
-      </w:r>
-    </w:p>
-    <w:p>
-      <w:pPr>
-        <w:keepNext w:val="0"/>
-        <w:keepLines w:val="0"/>
-        <w:widowControl w:val="0"/>
-        <w:spacing w:lineRule="auto" w:after="0" w:line="240" w:before="0"/>
-        <w:ind w:left="0" w:firstLine="0" w:right="0"/>
-        <w:contextualSpacing w:val="0"/>
-        <w:jc w:val="left"/>
-      </w:pPr>
-      <w:r>
-        <w:rPr>
-          <w:rFonts w:cs="Arial" w:hAnsi="Arial" w:eastAsia="Arial" w:ascii="Arial"/>
-          <w:b w:val="0"/>
-          <w:i w:val="0"/>
-          <w:smallCaps w:val="0"/>
-          <w:strike w:val="0"/>
-          <w:color w:val="000000"/>
-          <w:sz w:val="22"/>
-          <w:u w:val="none"/>
-          <w:vertAlign w:val="baseline"/>
-          <w:rtl w:val="0"/>
-        </w:rPr>
-        <w:t xml:space="preserve">по обоим пунктам</w:t>
-      </w:r>
-    </w:p>
-  </w:comment>
-  <w:comment w:id="89" w:date="2013-07-12T11:48:32Z" w:author="Chaika Che">
-    <w:p>
-      <w:pPr>
-        <w:keepNext w:val="0"/>
-        <w:keepLines w:val="0"/>
-        <w:widowControl w:val="0"/>
-        <w:spacing w:lineRule="auto" w:after="0" w:line="240" w:before="0"/>
-        <w:ind w:left="0" w:firstLine="0" w:right="0"/>
-        <w:contextualSpacing w:val="0"/>
-        <w:jc w:val="left"/>
-      </w:pPr>
-      <w:r>
-        <w:rPr>
-          <w:rFonts w:cs="Arial" w:hAnsi="Arial" w:eastAsia="Arial" w:ascii="Arial"/>
-          <w:b w:val="0"/>
-          <w:i w:val="0"/>
-          <w:smallCaps w:val="0"/>
-          <w:strike w:val="0"/>
-          <w:color w:val="000000"/>
-          <w:sz w:val="22"/>
-          <w:u w:val="none"/>
-          <w:vertAlign w:val="baseline"/>
-          <w:rtl w:val="0"/>
-        </w:rPr>
-        <w:t xml:space="preserve">упустил из виду +1</w:t>
-      </w:r>
-    </w:p>
-  </w:comment>
-  <w:comment w:id="90" w:date="2013-07-19T07:39:11Z" w:author="Chaika Che">
-    <w:p>
-      <w:pPr>
-        <w:keepNext w:val="0"/>
-        <w:keepLines w:val="0"/>
-        <w:widowControl w:val="0"/>
-        <w:spacing w:lineRule="auto" w:after="0" w:line="240" w:before="0"/>
-        <w:ind w:left="0" w:firstLine="0" w:right="0"/>
-        <w:contextualSpacing w:val="0"/>
-        <w:jc w:val="left"/>
-      </w:pPr>
-      <w:r>
-        <w:rPr>
-          <w:rFonts w:cs="Arial" w:hAnsi="Arial" w:eastAsia="Arial" w:ascii="Arial"/>
-          <w:b w:val="0"/>
-          <w:i w:val="0"/>
-          <w:smallCaps w:val="0"/>
-          <w:strike w:val="0"/>
-          <w:color w:val="000000"/>
-          <w:sz w:val="22"/>
-          <w:u w:val="none"/>
-          <w:vertAlign w:val="baseline"/>
-          <w:rtl w:val="0"/>
-        </w:rPr>
-        <w:t xml:space="preserve">зпт</w:t>
-      </w:r>
-    </w:p>
-  </w:comment>
-  <w:comment w:id="91" w:date="2013-07-07T12:19:35Z" w:author="Gleb Mazursky">
-    <w:p>
-      <w:pPr>
-        <w:keepNext w:val="0"/>
-        <w:keepLines w:val="0"/>
-        <w:widowControl w:val="0"/>
-        <w:spacing w:lineRule="auto" w:after="0" w:line="240" w:before="0"/>
-        <w:ind w:left="0" w:firstLine="0" w:right="0"/>
-        <w:contextualSpacing w:val="0"/>
-        <w:jc w:val="left"/>
-      </w:pPr>
-      <w:r>
-        <w:rPr>
-          <w:rFonts w:cs="Arial" w:hAnsi="Arial" w:eastAsia="Arial" w:ascii="Arial"/>
-          <w:b w:val="0"/>
-          <w:i w:val="0"/>
-          <w:smallCaps w:val="0"/>
-          <w:strike w:val="0"/>
-          <w:color w:val="000000"/>
-          <w:sz w:val="22"/>
-          <w:u w:val="none"/>
-          <w:vertAlign w:val="baseline"/>
-          <w:rtl w:val="0"/>
-        </w:rPr>
-        <w:t xml:space="preserve">я так понял, его рубашка и штаны будут закрывать котлы</w:t>
-      </w:r>
-    </w:p>
-  </w:comment>
-  <w:comment w:id="92" w:date="2013-07-09T14:40:04Z" w:author="alariclightin">
-    <w:p>
-      <w:pPr>
-        <w:keepNext w:val="0"/>
-        <w:keepLines w:val="0"/>
-        <w:widowControl w:val="0"/>
-        <w:spacing w:lineRule="auto" w:after="0" w:line="240" w:before="0"/>
-        <w:ind w:left="0" w:firstLine="0" w:right="0"/>
-        <w:contextualSpacing w:val="0"/>
-        <w:jc w:val="left"/>
-      </w:pPr>
-      <w:r>
-        <w:rPr>
-          <w:rFonts w:cs="Arial" w:hAnsi="Arial" w:eastAsia="Arial" w:ascii="Arial"/>
-          <w:b w:val="0"/>
-          <w:i w:val="0"/>
-          <w:smallCaps w:val="0"/>
-          <w:strike w:val="0"/>
-          <w:color w:val="000000"/>
-          <w:sz w:val="22"/>
-          <w:u w:val="none"/>
-          <w:vertAlign w:val="baseline"/>
-          <w:rtl w:val="0"/>
-        </w:rPr>
-        <w:t xml:space="preserve">или именно из них котлы трансфигурировали</w:t>
-      </w:r>
-    </w:p>
-  </w:comment>
-  <w:comment w:id="93" w:date="2013-07-09T14:43:12Z" w:author="alariclightin">
-    <w:p>
-      <w:pPr>
-        <w:keepNext w:val="0"/>
-        <w:keepLines w:val="0"/>
-        <w:widowControl w:val="0"/>
-        <w:spacing w:lineRule="auto" w:after="0" w:line="240" w:before="0"/>
-        <w:ind w:left="0" w:firstLine="0" w:right="0"/>
-        <w:contextualSpacing w:val="0"/>
-        <w:jc w:val="left"/>
-      </w:pPr>
-      <w:r>
-        <w:rPr>
-          <w:rFonts w:cs="Arial" w:hAnsi="Arial" w:eastAsia="Arial" w:ascii="Arial"/>
-          <w:b w:val="0"/>
-          <w:i w:val="0"/>
-          <w:smallCaps w:val="0"/>
-          <w:strike w:val="0"/>
-          <w:color w:val="000000"/>
-          <w:sz w:val="22"/>
-          <w:u w:val="none"/>
-          <w:vertAlign w:val="baseline"/>
-          <w:rtl w:val="0"/>
-        </w:rPr>
-        <w:t xml:space="preserve">но меня всё-таки смущает два деепричастных оборота на одно предложение</w:t>
-      </w:r>
-    </w:p>
-  </w:comment>
-  <w:comment w:id="94" w:date="2013-07-10T23:40:20Z" w:author="Peregrin Krol">
-    <w:p>
-      <w:pPr>
-        <w:keepNext w:val="0"/>
-        <w:keepLines w:val="0"/>
-        <w:widowControl w:val="0"/>
-        <w:spacing w:lineRule="auto" w:after="0" w:line="240" w:before="0"/>
-        <w:ind w:left="0" w:firstLine="0" w:right="0"/>
-        <w:contextualSpacing w:val="0"/>
-        <w:jc w:val="left"/>
-      </w:pPr>
-      <w:r>
-        <w:rPr>
-          <w:rFonts w:cs="Arial" w:hAnsi="Arial" w:eastAsia="Arial" w:ascii="Arial"/>
-          <w:b w:val="0"/>
-          <w:i w:val="0"/>
-          <w:smallCaps w:val="0"/>
-          <w:strike w:val="0"/>
-          <w:color w:val="000000"/>
-          <w:sz w:val="22"/>
-          <w:u w:val="none"/>
-          <w:vertAlign w:val="baseline"/>
-          <w:rtl w:val="0"/>
-        </w:rPr>
-        <w:t xml:space="preserve">исправить на Пряник</w:t>
-      </w:r>
-    </w:p>
-  </w:comment>
-  <w:comment w:id="95" w:date="2013-07-19T07:49:32Z" w:author="Chaika Che">
-    <w:p>
-      <w:pPr>
-        <w:keepNext w:val="0"/>
-        <w:keepLines w:val="0"/>
-        <w:widowControl w:val="0"/>
-        <w:spacing w:lineRule="auto" w:after="0" w:line="240" w:before="0"/>
-        <w:ind w:left="0" w:firstLine="0" w:right="0"/>
-        <w:contextualSpacing w:val="0"/>
-        <w:jc w:val="left"/>
-      </w:pPr>
-      <w:r>
-        <w:rPr>
-          <w:rFonts w:cs="Arial" w:hAnsi="Arial" w:eastAsia="Arial" w:ascii="Arial"/>
-          <w:b w:val="0"/>
-          <w:i w:val="0"/>
-          <w:smallCaps w:val="0"/>
-          <w:strike w:val="0"/>
-          <w:color w:val="000000"/>
-          <w:sz w:val="22"/>
-          <w:u w:val="none"/>
-          <w:vertAlign w:val="baseline"/>
-          <w:rtl w:val="0"/>
-        </w:rPr>
-        <w:t xml:space="preserve">с маленькой</w:t>
-      </w:r>
-    </w:p>
-  </w:comment>
-  <w:comment w:id="96" w:date="2013-07-12T11:55:34Z" w:author="Gleb Mazursky">
-    <w:p>
-      <w:pPr>
-        <w:keepNext w:val="0"/>
-        <w:keepLines w:val="0"/>
-        <w:widowControl w:val="0"/>
-        <w:spacing w:lineRule="auto" w:after="0" w:line="240" w:before="0"/>
-        <w:ind w:left="0" w:firstLine="0" w:right="0"/>
-        <w:contextualSpacing w:val="0"/>
-        <w:jc w:val="left"/>
-      </w:pPr>
-      <w:r>
-        <w:rPr>
-          <w:rFonts w:cs="Arial" w:hAnsi="Arial" w:eastAsia="Arial" w:ascii="Arial"/>
-          <w:b w:val="0"/>
-          <w:i w:val="0"/>
-          <w:smallCaps w:val="0"/>
-          <w:strike w:val="0"/>
-          <w:color w:val="000000"/>
-          <w:sz w:val="22"/>
-          <w:u w:val="none"/>
-          <w:vertAlign w:val="baseline"/>
-          <w:rtl w:val="0"/>
-        </w:rPr>
-        <w:t xml:space="preserve">глаз режет</w:t>
-      </w:r>
-    </w:p>
-  </w:comment>
-  <w:comment w:id="97" w:date="2013-07-19T07:07:50Z" w:author="Chaika Che">
-    <w:p>
-      <w:pPr>
-        <w:keepNext w:val="0"/>
-        <w:keepLines w:val="0"/>
-        <w:widowControl w:val="0"/>
-        <w:spacing w:lineRule="auto" w:after="0" w:line="240" w:before="0"/>
-        <w:ind w:left="0" w:firstLine="0" w:right="0"/>
-        <w:contextualSpacing w:val="0"/>
-        <w:jc w:val="left"/>
-      </w:pPr>
-      <w:r>
-        <w:rPr>
-          <w:rFonts w:cs="Arial" w:hAnsi="Arial" w:eastAsia="Arial" w:ascii="Arial"/>
-          <w:b w:val="0"/>
-          <w:i w:val="0"/>
-          <w:smallCaps w:val="0"/>
-          <w:strike w:val="0"/>
-          <w:color w:val="000000"/>
-          <w:sz w:val="22"/>
-          <w:u w:val="none"/>
-          <w:vertAlign w:val="baseline"/>
-          <w:rtl w:val="0"/>
-        </w:rPr>
-        <w:t xml:space="preserve">лишнее - умудрилась и спряталась</w:t>
-      </w:r>
-    </w:p>
-  </w:comment>
-  <w:comment w:id="98" w:date="2013-07-09T14:15:09Z" w:author="alariclightin">
-    <w:p>
-      <w:pPr>
-        <w:keepNext w:val="0"/>
-        <w:keepLines w:val="0"/>
-        <w:widowControl w:val="0"/>
-        <w:spacing w:lineRule="auto" w:after="0" w:line="240" w:before="0"/>
-        <w:ind w:left="0" w:firstLine="0" w:right="0"/>
-        <w:contextualSpacing w:val="0"/>
-        <w:jc w:val="left"/>
-      </w:pPr>
-      <w:r>
-        <w:rPr>
-          <w:rFonts w:cs="Arial" w:hAnsi="Arial" w:eastAsia="Arial" w:ascii="Arial"/>
-          <w:b w:val="0"/>
-          <w:i w:val="0"/>
-          <w:smallCaps w:val="0"/>
-          <w:strike w:val="0"/>
-          <w:color w:val="000000"/>
-          <w:sz w:val="22"/>
-          <w:u w:val="none"/>
-          <w:vertAlign w:val="baseline"/>
-          <w:rtl w:val="0"/>
-        </w:rPr>
-        <w:t xml:space="preserve">"Свой"?</w:t>
-      </w:r>
-    </w:p>
-    <w:p>
-      <w:pPr>
-        <w:keepNext w:val="0"/>
-        <w:keepLines w:val="0"/>
-        <w:widowControl w:val="0"/>
-        <w:spacing w:lineRule="auto" w:after="0" w:line="240" w:before="0"/>
-        <w:ind w:left="0" w:firstLine="0" w:right="0"/>
-        <w:contextualSpacing w:val="0"/>
-        <w:jc w:val="left"/>
-      </w:pPr>
-      <w:r>
-        <w:rPr>
-          <w:rFonts w:cs="Arial" w:hAnsi="Arial" w:eastAsia="Arial" w:ascii="Arial"/>
-          <w:b w:val="0"/>
-          <w:i w:val="0"/>
-          <w:smallCaps w:val="0"/>
-          <w:strike w:val="0"/>
-          <w:color w:val="000000"/>
-          <w:sz w:val="22"/>
-          <w:u w:val="none"/>
-          <w:vertAlign w:val="baseline"/>
-          <w:rtl w:val="0"/>
-        </w:rPr>
-        <w:t xml:space="preserve">в русском варианте это кажется естественнее</w:t>
-      </w:r>
-    </w:p>
-  </w:comment>
-  <w:comment w:id="99" w:date="2013-07-05T12:50:35Z" w:author="Gleb Mazursky">
-    <w:p>
-      <w:pPr>
-        <w:keepNext w:val="0"/>
-        <w:keepLines w:val="0"/>
-        <w:widowControl w:val="0"/>
-        <w:spacing w:lineRule="auto" w:after="0" w:line="240" w:before="0"/>
-        <w:ind w:left="0" w:firstLine="0" w:right="0"/>
-        <w:contextualSpacing w:val="0"/>
-        <w:jc w:val="left"/>
-      </w:pPr>
-      <w:r>
-        <w:rPr>
-          <w:rFonts w:cs="Arial" w:hAnsi="Arial" w:eastAsia="Arial" w:ascii="Arial"/>
-          <w:b w:val="0"/>
-          <w:i w:val="0"/>
-          <w:smallCaps w:val="0"/>
-          <w:strike w:val="0"/>
-          <w:color w:val="000000"/>
-          <w:sz w:val="22"/>
-          <w:u w:val="none"/>
-          <w:vertAlign w:val="baseline"/>
-          <w:rtl w:val="0"/>
-        </w:rPr>
-        <w:t xml:space="preserve">завоевать?</w:t>
-      </w:r>
-    </w:p>
-  </w:comment>
-  <w:comment w:id="100" w:date="2013-07-09T09:10:44Z" w:author="alariclightin">
-    <w:p>
-      <w:pPr>
-        <w:keepNext w:val="0"/>
-        <w:keepLines w:val="0"/>
-        <w:widowControl w:val="0"/>
-        <w:spacing w:lineRule="auto" w:after="0" w:line="240" w:before="0"/>
-        <w:ind w:left="0" w:firstLine="0" w:right="0"/>
-        <w:contextualSpacing w:val="0"/>
-        <w:jc w:val="left"/>
-      </w:pPr>
-      <w:r>
-        <w:rPr>
-          <w:rFonts w:cs="Arial" w:hAnsi="Arial" w:eastAsia="Arial" w:ascii="Arial"/>
-          <w:b w:val="0"/>
-          <w:i w:val="0"/>
-          <w:smallCaps w:val="0"/>
-          <w:strike w:val="0"/>
-          <w:color w:val="000000"/>
-          <w:sz w:val="22"/>
-          <w:u w:val="none"/>
-          <w:vertAlign w:val="baseline"/>
-          <w:rtl w:val="0"/>
-        </w:rPr>
-        <w:t xml:space="preserve">+1</w:t>
-      </w:r>
-    </w:p>
-  </w:comment>
-  <w:comment w:id="101" w:date="2013-07-12T23:43:28Z" w:author="Gleb Mazursky">
-    <w:p>
-      <w:pPr>
-        <w:keepNext w:val="0"/>
-        <w:keepLines w:val="0"/>
-        <w:widowControl w:val="0"/>
-        <w:spacing w:lineRule="auto" w:after="0" w:line="240" w:before="0"/>
-        <w:ind w:left="0" w:firstLine="0" w:right="0"/>
-        <w:contextualSpacing w:val="0"/>
-        <w:jc w:val="left"/>
-      </w:pPr>
-      <w:r>
-        <w:rPr>
-          <w:rFonts w:cs="Arial" w:hAnsi="Arial" w:eastAsia="Arial" w:ascii="Arial"/>
-          <w:b w:val="0"/>
-          <w:i w:val="0"/>
-          <w:smallCaps w:val="0"/>
-          <w:strike w:val="0"/>
-          <w:color w:val="000000"/>
-          <w:sz w:val="22"/>
-          <w:u w:val="none"/>
-          <w:vertAlign w:val="baseline"/>
-          <w:rtl w:val="0"/>
-        </w:rPr>
-        <w:t xml:space="preserve">быстро.  а то можно подумать, что она бежала задрав подол</w:t>
-      </w:r>
-    </w:p>
-  </w:comment>
-  <w:comment w:id="102" w:date="2013-07-12T08:48:03Z" w:author="Elspet Darkl">
-    <w:p>
-      <w:pPr>
-        <w:keepNext w:val="0"/>
-        <w:keepLines w:val="0"/>
-        <w:widowControl w:val="0"/>
-        <w:spacing w:lineRule="auto" w:after="0" w:line="240" w:before="0"/>
-        <w:ind w:left="0" w:firstLine="0" w:right="0"/>
-        <w:contextualSpacing w:val="0"/>
-        <w:jc w:val="left"/>
-      </w:pPr>
-      <w:r>
-        <w:rPr>
-          <w:rFonts w:cs="Arial" w:hAnsi="Arial" w:eastAsia="Arial" w:ascii="Arial"/>
-          <w:b w:val="0"/>
-          <w:i w:val="0"/>
-          <w:smallCaps w:val="0"/>
-          <w:strike w:val="0"/>
-          <w:color w:val="000000"/>
-          <w:sz w:val="22"/>
-          <w:u w:val="none"/>
-          <w:vertAlign w:val="baseline"/>
-          <w:rtl w:val="0"/>
-        </w:rPr>
-        <w:t xml:space="preserve">столь</w:t>
-      </w:r>
-    </w:p>
-  </w:comment>
-  <w:comment w:id="103" w:date="2013-07-12T11:44:20Z" w:author="alariclightin">
-    <w:p>
-      <w:pPr>
-        <w:keepNext w:val="0"/>
-        <w:keepLines w:val="0"/>
-        <w:widowControl w:val="0"/>
-        <w:spacing w:lineRule="auto" w:after="0" w:line="240" w:before="0"/>
-        <w:ind w:left="0" w:firstLine="0" w:right="0"/>
-        <w:contextualSpacing w:val="0"/>
-        <w:jc w:val="left"/>
-      </w:pPr>
-      <w:r>
-        <w:rPr>
-          <w:rFonts w:cs="Arial" w:hAnsi="Arial" w:eastAsia="Arial" w:ascii="Arial"/>
-          <w:b w:val="0"/>
-          <w:i w:val="0"/>
-          <w:smallCaps w:val="0"/>
-          <w:strike w:val="0"/>
-          <w:color w:val="000000"/>
-          <w:sz w:val="22"/>
-          <w:u w:val="none"/>
-          <w:vertAlign w:val="baseline"/>
-          <w:rtl w:val="0"/>
-        </w:rPr>
-        <w:t xml:space="preserve">+1</w:t>
-      </w:r>
-    </w:p>
-  </w:comment>
-  <w:comment w:id="104" w:date="2013-07-12T11:50:19Z" w:author="Chaika Che">
-    <w:p>
-      <w:pPr>
-        <w:keepNext w:val="0"/>
-        <w:keepLines w:val="0"/>
-        <w:widowControl w:val="0"/>
-        <w:spacing w:lineRule="auto" w:after="0" w:line="240" w:before="0"/>
-        <w:ind w:left="0" w:firstLine="0" w:right="0"/>
-        <w:contextualSpacing w:val="0"/>
-        <w:jc w:val="left"/>
-      </w:pPr>
-      <w:r>
-        <w:rPr>
-          <w:rFonts w:cs="Arial" w:hAnsi="Arial" w:eastAsia="Arial" w:ascii="Arial"/>
-          <w:b w:val="0"/>
-          <w:i w:val="0"/>
-          <w:smallCaps w:val="0"/>
-          <w:strike w:val="0"/>
-          <w:color w:val="000000"/>
-          <w:sz w:val="22"/>
-          <w:u w:val="none"/>
-          <w:vertAlign w:val="baseline"/>
-          <w:rtl w:val="0"/>
-        </w:rPr>
-        <w:t xml:space="preserve">тире</w:t>
-      </w:r>
-    </w:p>
-  </w:comment>
-  <w:comment w:id="105" w:date="2013-07-09T04:37:20Z" w:author="alariclightin">
-    <w:p>
-      <w:pPr>
-        <w:keepNext w:val="0"/>
-        <w:keepLines w:val="0"/>
-        <w:widowControl w:val="0"/>
-        <w:spacing w:lineRule="auto" w:after="0" w:line="240" w:before="0"/>
-        <w:ind w:left="0" w:firstLine="0" w:right="0"/>
-        <w:contextualSpacing w:val="0"/>
-        <w:jc w:val="left"/>
-      </w:pPr>
-      <w:r>
-        <w:rPr>
-          <w:rFonts w:cs="Arial" w:hAnsi="Arial" w:eastAsia="Arial" w:ascii="Arial"/>
-          <w:b w:val="0"/>
-          <w:i w:val="0"/>
-          <w:smallCaps w:val="0"/>
-          <w:strike w:val="0"/>
-          <w:color w:val="000000"/>
-          <w:sz w:val="22"/>
-          <w:u w:val="none"/>
-          <w:vertAlign w:val="baseline"/>
-          <w:rtl w:val="0"/>
-        </w:rPr>
-        <w:t xml:space="preserve">по-моему, лишняя</w:t>
-      </w:r>
-    </w:p>
-  </w:comment>
-  <w:comment w:id="106" w:date="2013-07-19T07:08:30Z" w:author="Chaika Che">
-    <w:p>
-      <w:pPr>
-        <w:keepNext w:val="0"/>
-        <w:keepLines w:val="0"/>
-        <w:widowControl w:val="0"/>
-        <w:spacing w:lineRule="auto" w:after="0" w:line="240" w:before="0"/>
-        <w:ind w:left="0" w:firstLine="0" w:right="0"/>
-        <w:contextualSpacing w:val="0"/>
-        <w:jc w:val="left"/>
-      </w:pPr>
-      <w:r>
-        <w:rPr>
-          <w:rFonts w:cs="Arial" w:hAnsi="Arial" w:eastAsia="Arial" w:ascii="Arial"/>
-          <w:b w:val="0"/>
-          <w:i w:val="0"/>
-          <w:smallCaps w:val="0"/>
-          <w:strike w:val="0"/>
-          <w:color w:val="000000"/>
-          <w:sz w:val="22"/>
-          <w:u w:val="none"/>
-          <w:vertAlign w:val="baseline"/>
-          <w:rtl w:val="0"/>
-        </w:rPr>
-        <w:t xml:space="preserve">лишнее</w:t>
-      </w:r>
-    </w:p>
-  </w:comment>
-  <w:comment w:id="107" w:date="2013-06-28T13:29:12Z" w:author="Gleb Mazursky">
-    <w:p>
-      <w:pPr>
-        <w:keepNext w:val="0"/>
-        <w:keepLines w:val="0"/>
-        <w:widowControl w:val="0"/>
-        <w:spacing w:lineRule="auto" w:after="0" w:line="240" w:before="0"/>
-        <w:ind w:left="0" w:firstLine="0" w:right="0"/>
-        <w:contextualSpacing w:val="0"/>
-        <w:jc w:val="left"/>
-      </w:pPr>
-      <w:r>
-        <w:rPr>
-          <w:rFonts w:cs="Arial" w:hAnsi="Arial" w:eastAsia="Arial" w:ascii="Arial"/>
-          <w:b w:val="0"/>
-          <w:i w:val="0"/>
-          <w:smallCaps w:val="0"/>
-          <w:strike w:val="0"/>
-          <w:color w:val="000000"/>
-          <w:sz w:val="22"/>
-          <w:u w:val="none"/>
-          <w:vertAlign w:val="baseline"/>
-          <w:rtl w:val="0"/>
-        </w:rPr>
-        <w:t xml:space="preserve">травинки</w:t>
-      </w:r>
-    </w:p>
-  </w:comment>
-  <w:comment w:id="108" w:date="2013-06-28T13:25:41Z" w:author="Gleb Mazursky">
-    <w:p>
-      <w:pPr>
-        <w:keepNext w:val="0"/>
-        <w:keepLines w:val="0"/>
-        <w:widowControl w:val="0"/>
-        <w:spacing w:lineRule="auto" w:after="0" w:line="240" w:before="0"/>
-        <w:ind w:left="0" w:firstLine="0" w:right="0"/>
-        <w:contextualSpacing w:val="0"/>
-        <w:jc w:val="left"/>
-      </w:pPr>
-      <w:r>
-        <w:rPr>
-          <w:rFonts w:cs="Arial" w:hAnsi="Arial" w:eastAsia="Arial" w:ascii="Arial"/>
-          <w:b w:val="0"/>
-          <w:i w:val="0"/>
-          <w:smallCaps w:val="0"/>
-          <w:strike w:val="0"/>
-          <w:color w:val="000000"/>
-          <w:sz w:val="22"/>
-          <w:u w:val="none"/>
-          <w:vertAlign w:val="baseline"/>
-          <w:rtl w:val="0"/>
-        </w:rPr>
-        <w:t xml:space="preserve">не все еще, а еще более</w:t>
-      </w:r>
-    </w:p>
-  </w:comment>
-  <w:comment w:id="109" w:date="2013-06-29T12:08:45Z" w:author="alariclightin">
-    <w:p>
-      <w:pPr>
-        <w:keepNext w:val="0"/>
-        <w:keepLines w:val="0"/>
-        <w:widowControl w:val="0"/>
-        <w:spacing w:lineRule="auto" w:after="0" w:line="240" w:before="0"/>
-        <w:ind w:left="0" w:firstLine="0" w:right="0"/>
-        <w:contextualSpacing w:val="0"/>
-        <w:jc w:val="left"/>
-      </w:pPr>
-      <w:r>
-        <w:rPr>
-          <w:rFonts w:cs="Arial" w:hAnsi="Arial" w:eastAsia="Arial" w:ascii="Arial"/>
-          <w:b w:val="0"/>
-          <w:i w:val="0"/>
-          <w:smallCaps w:val="0"/>
-          <w:strike w:val="0"/>
-          <w:color w:val="000000"/>
-          <w:sz w:val="22"/>
-          <w:u w:val="none"/>
-          <w:vertAlign w:val="baseline"/>
-          <w:rtl w:val="0"/>
-        </w:rPr>
-        <w:t xml:space="preserve">почему?</w:t>
-      </w:r>
-    </w:p>
-  </w:comment>
-  <w:comment w:id="110" w:date="2013-06-29T12:25:46Z" w:author="Gleb Mazursky">
-    <w:p>
-      <w:pPr>
-        <w:keepNext w:val="0"/>
-        <w:keepLines w:val="0"/>
-        <w:widowControl w:val="0"/>
-        <w:spacing w:lineRule="auto" w:after="0" w:line="240" w:before="0"/>
-        <w:ind w:left="0" w:firstLine="0" w:right="0"/>
-        <w:contextualSpacing w:val="0"/>
-        <w:jc w:val="left"/>
-      </w:pPr>
-      <w:r>
-        <w:rPr>
-          <w:rFonts w:cs="Arial" w:hAnsi="Arial" w:eastAsia="Arial" w:ascii="Arial"/>
-          <w:b w:val="0"/>
-          <w:i w:val="0"/>
-          <w:smallCaps w:val="0"/>
-          <w:strike w:val="0"/>
-          <w:color w:val="000000"/>
-          <w:sz w:val="22"/>
-          <w:u w:val="none"/>
-          <w:vertAlign w:val="baseline"/>
-          <w:rtl w:val="0"/>
-        </w:rPr>
-        <w:t xml:space="preserve">handsomer!</w:t>
-      </w:r>
-    </w:p>
-    <w:p>
-      <w:pPr>
-        <w:keepNext w:val="0"/>
-        <w:keepLines w:val="0"/>
-        <w:widowControl w:val="0"/>
-        <w:spacing w:lineRule="auto" w:after="0" w:line="240" w:before="0"/>
-        <w:ind w:left="0" w:firstLine="0" w:right="0"/>
-        <w:contextualSpacing w:val="0"/>
-        <w:jc w:val="left"/>
-      </w:pPr>
-      <w:r>
-        <w:rPr>
-          <w:rtl w:val="0"/>
-        </w:rPr>
-      </w:r>
-    </w:p>
-    <w:p>
-      <w:pPr>
-        <w:keepNext w:val="0"/>
-        <w:keepLines w:val="0"/>
-        <w:widowControl w:val="0"/>
-        <w:spacing w:lineRule="auto" w:after="0" w:line="240" w:before="0"/>
-        <w:ind w:left="0" w:firstLine="0" w:right="0"/>
-        <w:contextualSpacing w:val="0"/>
-        <w:jc w:val="left"/>
-      </w:pPr>
-      <w:r>
-        <w:rPr>
-          <w:rFonts w:cs="Arial" w:hAnsi="Arial" w:eastAsia="Arial" w:ascii="Arial"/>
-          <w:b w:val="0"/>
-          <w:i w:val="0"/>
-          <w:smallCaps w:val="0"/>
-          <w:strike w:val="0"/>
-          <w:color w:val="000000"/>
-          <w:sz w:val="22"/>
-          <w:u w:val="none"/>
-          <w:vertAlign w:val="baseline"/>
-          <w:rtl w:val="0"/>
-        </w:rPr>
-        <w:t xml:space="preserve">и он вообще ее ровесник, а она сама не старая</w:t>
-      </w:r>
-    </w:p>
-  </w:comment>
-  <w:comment w:id="111" w:date="2013-06-29T12:26:41Z" w:author="Gleb Mazursky">
-    <w:p>
-      <w:pPr>
-        <w:keepNext w:val="0"/>
-        <w:keepLines w:val="0"/>
-        <w:widowControl w:val="0"/>
-        <w:spacing w:lineRule="auto" w:after="0" w:line="240" w:before="0"/>
-        <w:ind w:left="0" w:firstLine="0" w:right="0"/>
-        <w:contextualSpacing w:val="0"/>
-        <w:jc w:val="left"/>
-      </w:pPr>
-      <w:r>
-        <w:rPr>
-          <w:rFonts w:cs="Arial" w:hAnsi="Arial" w:eastAsia="Arial" w:ascii="Arial"/>
-          <w:b w:val="0"/>
-          <w:i w:val="0"/>
-          <w:smallCaps w:val="0"/>
-          <w:strike w:val="0"/>
-          <w:color w:val="000000"/>
-          <w:sz w:val="22"/>
-          <w:u w:val="none"/>
-          <w:vertAlign w:val="baseline"/>
-          <w:rtl w:val="0"/>
-        </w:rPr>
-        <w:t xml:space="preserve">еще статный = still handsome</w:t>
-      </w:r>
-    </w:p>
-  </w:comment>
-  <w:comment w:id="112" w:date="2013-06-29T12:27:35Z" w:author="Gleb Mazursky">
-    <w:p>
-      <w:pPr>
-        <w:keepNext w:val="0"/>
-        <w:keepLines w:val="0"/>
-        <w:widowControl w:val="0"/>
-        <w:spacing w:lineRule="auto" w:after="0" w:line="240" w:before="0"/>
-        <w:ind w:left="0" w:firstLine="0" w:right="0"/>
-        <w:contextualSpacing w:val="0"/>
-        <w:jc w:val="left"/>
-      </w:pPr>
-      <w:r>
-        <w:rPr>
-          <w:rFonts w:cs="Arial" w:hAnsi="Arial" w:eastAsia="Arial" w:ascii="Arial"/>
-          <w:b w:val="0"/>
-          <w:i w:val="0"/>
-          <w:smallCaps w:val="0"/>
-          <w:strike w:val="0"/>
-          <w:color w:val="000000"/>
-          <w:sz w:val="22"/>
-          <w:u w:val="none"/>
-          <w:vertAlign w:val="baseline"/>
-          <w:rtl w:val="0"/>
-        </w:rPr>
-        <w:t xml:space="preserve">он и подцепил ее только потому что был красивее и хитрее! больше ничего за ним не было</w:t>
-      </w:r>
-    </w:p>
-  </w:comment>
-  <w:comment w:id="113" w:date="2013-06-29T22:03:47Z" w:author="Gleb Mazursky">
-    <w:p>
-      <w:pPr>
-        <w:keepNext w:val="0"/>
-        <w:keepLines w:val="0"/>
-        <w:widowControl w:val="0"/>
-        <w:spacing w:lineRule="auto" w:after="0" w:line="240" w:before="0"/>
-        <w:ind w:left="0" w:firstLine="0" w:right="0"/>
-        <w:contextualSpacing w:val="0"/>
-        <w:jc w:val="left"/>
-      </w:pPr>
-      <w:r>
-        <w:rPr>
-          <w:rFonts w:cs="Arial" w:hAnsi="Arial" w:eastAsia="Arial" w:ascii="Arial"/>
-          <w:b w:val="0"/>
-          <w:i w:val="0"/>
-          <w:smallCaps w:val="0"/>
-          <w:strike w:val="0"/>
-          <w:color w:val="000000"/>
-          <w:sz w:val="22"/>
-          <w:u w:val="none"/>
-          <w:vertAlign w:val="baseline"/>
-          <w:rtl w:val="0"/>
-        </w:rPr>
-        <w:t xml:space="preserve">тут конкретно не статный, а мужской аналог beautiful</w:t>
-      </w:r>
-    </w:p>
-  </w:comment>
-  <w:comment w:id="114" w:date="2013-07-12T15:48:23Z" w:author="alariclightin">
-    <w:p>
-      <w:pPr>
-        <w:keepNext w:val="0"/>
-        <w:keepLines w:val="0"/>
-        <w:widowControl w:val="0"/>
-        <w:spacing w:lineRule="auto" w:after="0" w:line="240" w:before="0"/>
-        <w:ind w:left="0" w:firstLine="0" w:right="0"/>
-        <w:contextualSpacing w:val="0"/>
-        <w:jc w:val="left"/>
-      </w:pPr>
-      <w:r>
-        <w:rPr>
-          <w:rFonts w:cs="Arial" w:hAnsi="Arial" w:eastAsia="Arial" w:ascii="Arial"/>
-          <w:b w:val="0"/>
-          <w:i w:val="0"/>
-          <w:smallCaps w:val="0"/>
-          <w:strike w:val="0"/>
-          <w:color w:val="000000"/>
-          <w:sz w:val="22"/>
-          <w:u w:val="none"/>
-          <w:vertAlign w:val="baseline"/>
-          <w:rtl w:val="0"/>
-        </w:rPr>
-        <w:t xml:space="preserve">что-то меня смущает</w:t>
-      </w:r>
-    </w:p>
-    <w:p>
-      <w:pPr>
-        <w:keepNext w:val="0"/>
-        <w:keepLines w:val="0"/>
-        <w:widowControl w:val="0"/>
-        <w:spacing w:lineRule="auto" w:after="0" w:line="240" w:before="0"/>
-        <w:ind w:left="0" w:firstLine="0" w:right="0"/>
-        <w:contextualSpacing w:val="0"/>
-        <w:jc w:val="left"/>
-      </w:pPr>
-      <w:r>
-        <w:rPr>
-          <w:rFonts w:cs="Arial" w:hAnsi="Arial" w:eastAsia="Arial" w:ascii="Arial"/>
-          <w:b w:val="0"/>
-          <w:i w:val="0"/>
-          <w:smallCaps w:val="0"/>
-          <w:strike w:val="0"/>
-          <w:color w:val="000000"/>
-          <w:sz w:val="22"/>
-          <w:u w:val="none"/>
-          <w:vertAlign w:val="baseline"/>
-          <w:rtl w:val="0"/>
-        </w:rPr>
-        <w:t xml:space="preserve">может "насмешливо отозвался профессор Квиррелл"?</w:t>
-      </w:r>
-    </w:p>
-  </w:comment>
-  <w:comment w:id="115" w:date="2013-07-12T15:50:30Z" w:author="alariclightin">
-    <w:p>
-      <w:pPr>
-        <w:keepNext w:val="0"/>
-        <w:keepLines w:val="0"/>
-        <w:widowControl w:val="0"/>
-        <w:spacing w:lineRule="auto" w:after="0" w:line="240" w:before="0"/>
-        <w:ind w:left="0" w:firstLine="0" w:right="0"/>
-        <w:contextualSpacing w:val="0"/>
-        <w:jc w:val="left"/>
-      </w:pPr>
-      <w:r>
-        <w:rPr>
-          <w:rFonts w:cs="Arial" w:hAnsi="Arial" w:eastAsia="Arial" w:ascii="Arial"/>
-          <w:b w:val="0"/>
-          <w:i w:val="0"/>
-          <w:smallCaps w:val="0"/>
-          <w:strike w:val="0"/>
-          <w:color w:val="000000"/>
-          <w:sz w:val="22"/>
-          <w:u w:val="none"/>
-          <w:vertAlign w:val="baseline"/>
-          <w:rtl w:val="0"/>
-        </w:rPr>
-        <w:t xml:space="preserve">лишняя</w:t>
-      </w:r>
-    </w:p>
-  </w:comment>
-  <w:comment w:id="116" w:date="2013-07-19T08:04:17Z" w:author="Chaika Che">
-    <w:p>
-      <w:pPr>
-        <w:keepNext w:val="0"/>
-        <w:keepLines w:val="0"/>
-        <w:widowControl w:val="0"/>
-        <w:spacing w:lineRule="auto" w:after="0" w:line="240" w:before="0"/>
-        <w:ind w:left="0" w:firstLine="0" w:right="0"/>
-        <w:contextualSpacing w:val="0"/>
-        <w:jc w:val="left"/>
-      </w:pPr>
-      <w:r>
-        <w:rPr>
-          <w:rFonts w:cs="Arial" w:hAnsi="Arial" w:eastAsia="Arial" w:ascii="Arial"/>
-          <w:b w:val="0"/>
-          <w:i w:val="0"/>
-          <w:smallCaps w:val="0"/>
-          <w:strike w:val="0"/>
-          <w:color w:val="000000"/>
-          <w:sz w:val="22"/>
-          <w:u w:val="none"/>
-          <w:vertAlign w:val="baseline"/>
-          <w:rtl w:val="0"/>
-        </w:rPr>
-        <w:t xml:space="preserve">лишнее</w:t>
-      </w:r>
-    </w:p>
-  </w:comment>
-  <w:comment w:id="117" w:date="2013-07-11T12:52:18Z" w:author="Gleb Mazursky">
-    <w:p>
-      <w:pPr>
-        <w:keepNext w:val="0"/>
-        <w:keepLines w:val="0"/>
-        <w:widowControl w:val="0"/>
-        <w:spacing w:lineRule="auto" w:after="0" w:line="240" w:before="0"/>
-        <w:ind w:left="0" w:firstLine="0" w:right="0"/>
-        <w:contextualSpacing w:val="0"/>
-        <w:jc w:val="left"/>
-      </w:pPr>
-      <w:r>
-        <w:rPr>
-          <w:rFonts w:cs="Arial" w:hAnsi="Arial" w:eastAsia="Arial" w:ascii="Arial"/>
-          <w:b w:val="0"/>
-          <w:i w:val="0"/>
-          <w:smallCaps w:val="0"/>
-          <w:strike w:val="0"/>
-          <w:color w:val="000000"/>
-          <w:sz w:val="22"/>
-          <w:u w:val="none"/>
-          <w:vertAlign w:val="baseline"/>
-          <w:rtl w:val="0"/>
-        </w:rPr>
-        <w:t xml:space="preserve">прозвавшая/называвшая себя?</w:t>
-      </w:r>
-    </w:p>
-  </w:comment>
-  <w:comment w:id="118" w:date="2013-07-10T12:38:08Z" w:author="alariclightin">
-    <w:p>
-      <w:pPr>
-        <w:keepNext w:val="0"/>
-        <w:keepLines w:val="0"/>
-        <w:widowControl w:val="0"/>
-        <w:spacing w:lineRule="auto" w:after="0" w:line="240" w:before="0"/>
-        <w:ind w:left="0" w:firstLine="0" w:right="0"/>
-        <w:contextualSpacing w:val="0"/>
-        <w:jc w:val="left"/>
-      </w:pPr>
-      <w:r>
-        <w:rPr>
-          <w:rFonts w:cs="Arial" w:hAnsi="Arial" w:eastAsia="Arial" w:ascii="Arial"/>
-          <w:b w:val="0"/>
-          <w:i w:val="0"/>
-          <w:smallCaps w:val="0"/>
-          <w:strike w:val="0"/>
-          <w:color w:val="000000"/>
-          <w:sz w:val="22"/>
-          <w:u w:val="none"/>
-          <w:vertAlign w:val="baseline"/>
-          <w:rtl w:val="0"/>
-        </w:rPr>
-        <w:t xml:space="preserve">в мягких креслах</w:t>
-      </w:r>
-    </w:p>
-  </w:comment>
-  <w:comment w:id="119" w:date="2013-07-05T06:09:47Z" w:author="n.strogantseva">
-    <w:p>
-      <w:pPr>
-        <w:keepNext w:val="0"/>
-        <w:keepLines w:val="0"/>
-        <w:widowControl w:val="0"/>
-        <w:spacing w:lineRule="auto" w:after="0" w:line="240" w:before="0"/>
-        <w:ind w:left="0" w:firstLine="0" w:right="0"/>
-        <w:contextualSpacing w:val="0"/>
-        <w:jc w:val="left"/>
-      </w:pPr>
-      <w:r>
-        <w:rPr>
-          <w:rFonts w:cs="Arial" w:hAnsi="Arial" w:eastAsia="Arial" w:ascii="Arial"/>
-          <w:b w:val="0"/>
-          <w:i w:val="0"/>
-          <w:smallCaps w:val="0"/>
-          <w:strike w:val="0"/>
-          <w:color w:val="000000"/>
-          <w:sz w:val="22"/>
-          <w:u w:val="none"/>
-          <w:vertAlign w:val="baseline"/>
-          <w:rtl w:val="0"/>
-        </w:rPr>
-        <w:t xml:space="preserve">зпт</w:t>
-      </w:r>
-    </w:p>
-  </w:comment>
-  <w:comment w:id="120" w:date="2013-07-05T06:12:10Z" w:author="n.strogantseva">
-    <w:p>
-      <w:pPr>
-        <w:keepNext w:val="0"/>
-        <w:keepLines w:val="0"/>
-        <w:widowControl w:val="0"/>
-        <w:spacing w:lineRule="auto" w:after="0" w:line="240" w:before="0"/>
-        <w:ind w:left="0" w:firstLine="0" w:right="0"/>
-        <w:contextualSpacing w:val="0"/>
-        <w:jc w:val="left"/>
-      </w:pPr>
-      <w:r>
-        <w:rPr>
-          <w:rFonts w:cs="Arial" w:hAnsi="Arial" w:eastAsia="Arial" w:ascii="Arial"/>
-          <w:b w:val="0"/>
-          <w:i w:val="0"/>
-          <w:smallCaps w:val="0"/>
-          <w:strike w:val="0"/>
-          <w:color w:val="000000"/>
-          <w:sz w:val="22"/>
-          <w:u w:val="none"/>
-          <w:vertAlign w:val="baseline"/>
-          <w:rtl w:val="0"/>
-        </w:rPr>
-        <w:t xml:space="preserve">Я хотела предложить вариант с другим порядком. "Мистер и миссис Дэвис, сидевшие в особой секции трибун поля для квиддича, выглядели довольно нервными"</w:t>
-      </w:r>
-    </w:p>
-  </w:comment>
-  <w:comment w:id="121" w:date="2013-07-05T10:14:29Z" w:author="Elspet Darkl">
-    <w:p>
-      <w:pPr>
-        <w:keepNext w:val="0"/>
-        <w:keepLines w:val="0"/>
-        <w:widowControl w:val="0"/>
-        <w:spacing w:lineRule="auto" w:after="0" w:line="240" w:before="0"/>
-        <w:ind w:left="0" w:firstLine="0" w:right="0"/>
-        <w:contextualSpacing w:val="0"/>
-        <w:jc w:val="left"/>
-      </w:pPr>
-      <w:r>
-        <w:rPr>
-          <w:rFonts w:cs="Arial" w:hAnsi="Arial" w:eastAsia="Arial" w:ascii="Arial"/>
-          <w:b w:val="0"/>
-          <w:i w:val="0"/>
-          <w:smallCaps w:val="0"/>
-          <w:strike w:val="0"/>
-          <w:color w:val="000000"/>
-          <w:sz w:val="22"/>
-          <w:u w:val="none"/>
-          <w:vertAlign w:val="baseline"/>
-          <w:rtl w:val="0"/>
-        </w:rPr>
-        <w:t xml:space="preserve">+1</w:t>
-      </w:r>
-    </w:p>
-  </w:comment>
-  <w:comment w:id="122" w:date="2013-07-10T12:37:52Z" w:author="alariclightin">
-    <w:p>
-      <w:pPr>
-        <w:keepNext w:val="0"/>
-        <w:keepLines w:val="0"/>
-        <w:widowControl w:val="0"/>
-        <w:spacing w:lineRule="auto" w:after="0" w:line="240" w:before="0"/>
-        <w:ind w:left="0" w:firstLine="0" w:right="0"/>
-        <w:contextualSpacing w:val="0"/>
-        <w:jc w:val="left"/>
-      </w:pPr>
-      <w:r>
-        <w:rPr>
-          <w:rFonts w:cs="Arial" w:hAnsi="Arial" w:eastAsia="Arial" w:ascii="Arial"/>
-          <w:b w:val="0"/>
-          <w:i w:val="0"/>
-          <w:smallCaps w:val="0"/>
-          <w:strike w:val="0"/>
-          <w:color w:val="000000"/>
-          <w:sz w:val="22"/>
-          <w:u w:val="none"/>
-          <w:vertAlign w:val="baseline"/>
-          <w:rtl w:val="0"/>
-        </w:rPr>
-        <w:t xml:space="preserve">в мягком кресле</w:t>
-      </w:r>
-    </w:p>
-  </w:comment>
-  <w:comment w:id="123" w:date="2013-07-09T09:13:01Z" w:author="alariclightin">
-    <w:p>
-      <w:pPr>
-        <w:keepNext w:val="0"/>
-        <w:keepLines w:val="0"/>
-        <w:widowControl w:val="0"/>
-        <w:spacing w:lineRule="auto" w:after="0" w:line="240" w:before="0"/>
-        <w:ind w:left="0" w:firstLine="0" w:right="0"/>
-        <w:contextualSpacing w:val="0"/>
-        <w:jc w:val="left"/>
-      </w:pPr>
-      <w:r>
-        <w:rPr>
-          <w:rFonts w:cs="Arial" w:hAnsi="Arial" w:eastAsia="Arial" w:ascii="Arial"/>
-          <w:b w:val="0"/>
-          <w:i w:val="0"/>
-          <w:smallCaps w:val="0"/>
-          <w:strike w:val="0"/>
-          <w:color w:val="000000"/>
-          <w:sz w:val="22"/>
-          <w:u w:val="none"/>
-          <w:vertAlign w:val="baseline"/>
-          <w:rtl w:val="0"/>
-        </w:rPr>
-        <w:t xml:space="preserve">Поэтому?</w:t>
-      </w:r>
-    </w:p>
-  </w:comment>
-  <w:comment w:id="124" w:date="2013-07-07T12:24:40Z" w:author="Gleb Mazursky">
-    <w:p>
-      <w:pPr>
-        <w:keepNext w:val="0"/>
-        <w:keepLines w:val="0"/>
-        <w:widowControl w:val="0"/>
-        <w:spacing w:lineRule="auto" w:after="0" w:line="240" w:before="0"/>
-        <w:ind w:left="0" w:firstLine="0" w:right="0"/>
-        <w:contextualSpacing w:val="0"/>
-        <w:jc w:val="left"/>
-      </w:pPr>
-      <w:r>
-        <w:rPr>
-          <w:rFonts w:cs="Arial" w:hAnsi="Arial" w:eastAsia="Arial" w:ascii="Arial"/>
-          <w:b w:val="0"/>
-          <w:i w:val="0"/>
-          <w:smallCaps w:val="0"/>
-          <w:strike w:val="0"/>
-          <w:color w:val="000000"/>
-          <w:sz w:val="22"/>
-          <w:u w:val="none"/>
-          <w:vertAlign w:val="baseline"/>
-          <w:rtl w:val="0"/>
-        </w:rPr>
-        <w:t xml:space="preserve">если это все, что они узнали,то</w:t>
-      </w:r>
-    </w:p>
-  </w:comment>
-  <w:comment w:id="125" w:date="2013-07-05T12:49:54Z" w:author="Gleb Mazursky">
-    <w:p>
-      <w:pPr>
-        <w:keepNext w:val="0"/>
-        <w:keepLines w:val="0"/>
-        <w:widowControl w:val="0"/>
-        <w:spacing w:lineRule="auto" w:after="0" w:line="240" w:before="0"/>
-        <w:ind w:left="0" w:firstLine="0" w:right="0"/>
-        <w:contextualSpacing w:val="0"/>
-        <w:jc w:val="left"/>
-      </w:pPr>
-      <w:r>
-        <w:rPr>
-          <w:rFonts w:cs="Arial" w:hAnsi="Arial" w:eastAsia="Arial" w:ascii="Arial"/>
-          <w:b w:val="0"/>
-          <w:i w:val="0"/>
-          <w:smallCaps w:val="0"/>
-          <w:strike w:val="0"/>
-          <w:color w:val="000000"/>
-          <w:sz w:val="22"/>
-          <w:u w:val="none"/>
-          <w:vertAlign w:val="baseline"/>
-          <w:rtl w:val="0"/>
-        </w:rPr>
-        <w:t xml:space="preserve">преднамеренный</w:t>
-      </w:r>
-    </w:p>
-  </w:comment>
-  <w:comment w:id="126" w:date="2013-07-09T09:06:54Z" w:author="alariclightin">
-    <w:p>
-      <w:pPr>
-        <w:keepNext w:val="0"/>
-        <w:keepLines w:val="0"/>
-        <w:widowControl w:val="0"/>
-        <w:spacing w:lineRule="auto" w:after="0" w:line="240" w:before="0"/>
-        <w:ind w:left="0" w:firstLine="0" w:right="0"/>
-        <w:contextualSpacing w:val="0"/>
-        <w:jc w:val="left"/>
-      </w:pPr>
-      <w:r>
-        <w:rPr>
-          <w:rFonts w:cs="Arial" w:hAnsi="Arial" w:eastAsia="Arial" w:ascii="Arial"/>
-          <w:b w:val="0"/>
-          <w:i w:val="0"/>
-          <w:smallCaps w:val="0"/>
-          <w:strike w:val="0"/>
-          <w:color w:val="000000"/>
-          <w:sz w:val="22"/>
-          <w:u w:val="none"/>
-          <w:vertAlign w:val="baseline"/>
-          <w:rtl w:val="0"/>
-        </w:rPr>
-        <w:t xml:space="preserve">+1</w:t>
-      </w:r>
-    </w:p>
-  </w:comment>
-  <w:comment w:id="127" w:date="2013-07-11T12:43:10Z" w:author="Gleb Mazursky">
-    <w:p>
-      <w:pPr>
-        <w:keepNext w:val="0"/>
-        <w:keepLines w:val="0"/>
-        <w:widowControl w:val="0"/>
-        <w:spacing w:lineRule="auto" w:after="0" w:line="240" w:before="0"/>
-        <w:ind w:left="0" w:firstLine="0" w:right="0"/>
-        <w:contextualSpacing w:val="0"/>
-        <w:jc w:val="left"/>
-      </w:pPr>
-      <w:r>
-        <w:rPr>
-          <w:rFonts w:cs="Arial" w:hAnsi="Arial" w:eastAsia="Arial" w:ascii="Arial"/>
-          <w:b w:val="0"/>
-          <w:i w:val="0"/>
-          <w:smallCaps w:val="0"/>
-          <w:strike w:val="0"/>
-          <w:color w:val="000000"/>
-          <w:sz w:val="22"/>
-          <w:u w:val="none"/>
-          <w:vertAlign w:val="baseline"/>
-          <w:rtl w:val="0"/>
-        </w:rPr>
-        <w:t xml:space="preserve">просто выкинуть</w:t>
-      </w:r>
-    </w:p>
-  </w:comment>
-  <w:comment w:id="128" w:date="2013-06-16T03:29:56Z" w:author="Snouers .">
-    <w:p>
-      <w:pPr>
-        <w:keepNext w:val="0"/>
-        <w:keepLines w:val="0"/>
-        <w:widowControl w:val="0"/>
-        <w:spacing w:lineRule="auto" w:after="0" w:line="240" w:before="0"/>
-        <w:ind w:left="0" w:firstLine="0" w:right="0"/>
-        <w:contextualSpacing w:val="0"/>
-        <w:jc w:val="left"/>
-      </w:pPr>
-      <w:r>
-        <w:rPr>
-          <w:rFonts w:cs="Arial" w:hAnsi="Arial" w:eastAsia="Arial" w:ascii="Arial"/>
-          <w:b w:val="0"/>
-          <w:i w:val="0"/>
-          <w:smallCaps w:val="0"/>
-          <w:strike w:val="0"/>
-          <w:color w:val="000000"/>
-          <w:sz w:val="22"/>
-          <w:u w:val="none"/>
-          <w:vertAlign w:val="baseline"/>
-          <w:rtl w:val="0"/>
-        </w:rPr>
-        <w:t xml:space="preserve">Честно не знаю как их обозвать : )</w:t>
-      </w:r>
-    </w:p>
-  </w:comment>
-  <w:comment w:id="129" w:date="2013-06-29T03:15:36Z" w:author="Chaika Che">
-    <w:p>
-      <w:pPr>
-        <w:keepNext w:val="0"/>
-        <w:keepLines w:val="0"/>
-        <w:widowControl w:val="0"/>
-        <w:spacing w:lineRule="auto" w:after="0" w:line="240" w:before="0"/>
-        <w:ind w:left="0" w:firstLine="0" w:right="0"/>
-        <w:contextualSpacing w:val="0"/>
-        <w:jc w:val="left"/>
-      </w:pPr>
-      <w:r>
-        <w:rPr>
-          <w:rFonts w:cs="Arial" w:hAnsi="Arial" w:eastAsia="Arial" w:ascii="Arial"/>
-          <w:b w:val="0"/>
-          <w:i w:val="0"/>
-          <w:smallCaps w:val="0"/>
-          <w:strike w:val="0"/>
-          <w:color w:val="000000"/>
-          <w:sz w:val="22"/>
-          <w:u w:val="none"/>
-          <w:vertAlign w:val="baseline"/>
-          <w:rtl w:val="0"/>
-        </w:rPr>
-        <w:t xml:space="preserve">а если маги-синоптики ? )</w:t>
-      </w:r>
-    </w:p>
-  </w:comment>
-  <w:comment w:id="130" w:date="2013-07-03T00:38:00Z" w:author="n.strogantseva">
-    <w:p>
-      <w:pPr>
-        <w:keepNext w:val="0"/>
-        <w:keepLines w:val="0"/>
-        <w:widowControl w:val="0"/>
-        <w:spacing w:lineRule="auto" w:after="0" w:line="240" w:before="0"/>
-        <w:ind w:left="0" w:firstLine="0" w:right="0"/>
-        <w:contextualSpacing w:val="0"/>
-        <w:jc w:val="left"/>
-      </w:pPr>
-      <w:r>
-        <w:rPr>
-          <w:rFonts w:cs="Arial" w:hAnsi="Arial" w:eastAsia="Arial" w:ascii="Arial"/>
-          <w:b w:val="0"/>
-          <w:i w:val="0"/>
-          <w:smallCaps w:val="0"/>
-          <w:strike w:val="0"/>
-          <w:color w:val="000000"/>
-          <w:sz w:val="22"/>
-          <w:u w:val="none"/>
-          <w:vertAlign w:val="baseline"/>
-          <w:rtl w:val="0"/>
-        </w:rPr>
-        <w:t xml:space="preserve">гурии и пифии = )</w:t>
-      </w:r>
-    </w:p>
-  </w:comment>
-  <w:comment w:id="131" w:date="2013-07-03T00:44:10Z" w:author="n.strogantseva">
-    <w:p>
-      <w:pPr>
-        <w:keepNext w:val="0"/>
-        <w:keepLines w:val="0"/>
-        <w:widowControl w:val="0"/>
-        <w:spacing w:lineRule="auto" w:after="0" w:line="240" w:before="0"/>
-        <w:ind w:left="0" w:firstLine="0" w:right="0"/>
-        <w:contextualSpacing w:val="0"/>
-        <w:jc w:val="left"/>
-      </w:pPr>
-      <w:r>
-        <w:rPr>
-          <w:rFonts w:cs="Arial" w:hAnsi="Arial" w:eastAsia="Arial" w:ascii="Arial"/>
-          <w:b w:val="0"/>
-          <w:i w:val="0"/>
-          <w:smallCaps w:val="0"/>
-          <w:strike w:val="0"/>
-          <w:color w:val="000000"/>
-          <w:sz w:val="22"/>
-          <w:u w:val="none"/>
-          <w:vertAlign w:val="baseline"/>
-          <w:rtl w:val="0"/>
-        </w:rPr>
-        <w:t xml:space="preserve">плюсую за магов-синоптиков)</w:t>
-      </w:r>
-    </w:p>
-  </w:comment>
-  <w:comment w:id="132" w:date="2013-07-12T15:43:58Z" w:author="alariclightin">
-    <w:p>
-      <w:pPr>
-        <w:keepNext w:val="0"/>
-        <w:keepLines w:val="0"/>
-        <w:widowControl w:val="0"/>
-        <w:spacing w:lineRule="auto" w:after="0" w:line="240" w:before="0"/>
-        <w:ind w:left="0" w:firstLine="0" w:right="0"/>
-        <w:contextualSpacing w:val="0"/>
-        <w:jc w:val="left"/>
-      </w:pPr>
-      <w:r>
-        <w:rPr>
-          <w:rFonts w:cs="Arial" w:hAnsi="Arial" w:eastAsia="Arial" w:ascii="Arial"/>
-          <w:b w:val="0"/>
-          <w:i w:val="0"/>
-          <w:smallCaps w:val="0"/>
-          <w:strike w:val="0"/>
-          <w:color w:val="000000"/>
-          <w:sz w:val="22"/>
-          <w:u w:val="none"/>
-          <w:vertAlign w:val="baseline"/>
-          <w:rtl w:val="0"/>
-        </w:rPr>
-        <w:t xml:space="preserve">по-моему, можно убрать</w:t>
-      </w:r>
-    </w:p>
-  </w:comment>
-  <w:comment w:id="133" w:date="2013-07-09T05:03:16Z" w:author="alariclightin">
-    <w:p>
-      <w:pPr>
-        <w:keepNext w:val="0"/>
-        <w:keepLines w:val="0"/>
-        <w:widowControl w:val="0"/>
-        <w:spacing w:lineRule="auto" w:after="0" w:line="240" w:before="0"/>
-        <w:ind w:left="0" w:firstLine="0" w:right="0"/>
-        <w:contextualSpacing w:val="0"/>
-        <w:jc w:val="left"/>
-      </w:pPr>
-      <w:r>
-        <w:rPr>
-          <w:rFonts w:cs="Arial" w:hAnsi="Arial" w:eastAsia="Arial" w:ascii="Arial"/>
-          <w:b w:val="0"/>
-          <w:i w:val="0"/>
-          <w:smallCaps w:val="0"/>
-          <w:strike w:val="0"/>
-          <w:color w:val="000000"/>
-          <w:sz w:val="22"/>
-          <w:u w:val="none"/>
-          <w:vertAlign w:val="baseline"/>
-          <w:rtl w:val="0"/>
-        </w:rPr>
-        <w:t xml:space="preserve">надеть</w:t>
-      </w:r>
-    </w:p>
-  </w:comment>
-  <w:comment w:id="134" w:date="2013-07-09T05:38:22Z" w:author="Peregrin Krol">
-    <w:p>
-      <w:pPr>
-        <w:keepNext w:val="0"/>
-        <w:keepLines w:val="0"/>
-        <w:widowControl w:val="0"/>
-        <w:spacing w:lineRule="auto" w:after="0" w:line="240" w:before="0"/>
-        <w:ind w:left="0" w:firstLine="0" w:right="0"/>
-        <w:contextualSpacing w:val="0"/>
-        <w:jc w:val="left"/>
-      </w:pPr>
-      <w:r>
-        <w:rPr>
-          <w:rFonts w:cs="Arial" w:hAnsi="Arial" w:eastAsia="Arial" w:ascii="Arial"/>
-          <w:b w:val="0"/>
-          <w:i w:val="0"/>
-          <w:smallCaps w:val="0"/>
-          <w:strike w:val="0"/>
-          <w:color w:val="000000"/>
-          <w:sz w:val="22"/>
-          <w:u w:val="none"/>
-          <w:vertAlign w:val="baseline"/>
-          <w:rtl w:val="0"/>
-        </w:rPr>
-        <w:t xml:space="preserve">найдя?</w:t>
-      </w:r>
-    </w:p>
-  </w:comment>
-  <w:comment w:id="135" w:date="2013-07-07T11:21:42Z" w:author="Elspet Darkl">
-    <w:p>
-      <w:pPr>
-        <w:keepNext w:val="0"/>
-        <w:keepLines w:val="0"/>
-        <w:widowControl w:val="0"/>
-        <w:spacing w:lineRule="auto" w:after="0" w:line="240" w:before="0"/>
-        <w:ind w:left="0" w:firstLine="0" w:right="0"/>
-        <w:contextualSpacing w:val="0"/>
-        <w:jc w:val="left"/>
-      </w:pPr>
-      <w:r>
-        <w:rPr>
-          <w:rFonts w:cs="Arial" w:hAnsi="Arial" w:eastAsia="Arial" w:ascii="Arial"/>
-          <w:b w:val="0"/>
-          <w:i w:val="0"/>
-          <w:smallCaps w:val="0"/>
-          <w:strike w:val="0"/>
-          <w:color w:val="000000"/>
-          <w:sz w:val="22"/>
-          <w:u w:val="none"/>
-          <w:vertAlign w:val="baseline"/>
-          <w:rtl w:val="0"/>
-        </w:rPr>
-        <w:t xml:space="preserve">оправдываться</w:t>
-      </w:r>
-    </w:p>
-  </w:comment>
-  <w:comment w:id="136" w:date="2013-07-08T03:17:50Z" w:author="alariclightin">
-    <w:p>
-      <w:pPr>
-        <w:keepNext w:val="0"/>
-        <w:keepLines w:val="0"/>
-        <w:widowControl w:val="0"/>
-        <w:spacing w:lineRule="auto" w:after="0" w:line="240" w:before="0"/>
-        <w:ind w:left="0" w:firstLine="0" w:right="0"/>
-        <w:contextualSpacing w:val="0"/>
-        <w:jc w:val="left"/>
-      </w:pPr>
-      <w:r>
-        <w:rPr>
-          <w:rFonts w:cs="Arial" w:hAnsi="Arial" w:eastAsia="Arial" w:ascii="Arial"/>
-          <w:b w:val="0"/>
-          <w:i w:val="0"/>
-          <w:smallCaps w:val="0"/>
-          <w:strike w:val="0"/>
-          <w:color w:val="000000"/>
-          <w:sz w:val="22"/>
-          <w:u w:val="none"/>
-          <w:vertAlign w:val="baseline"/>
-          <w:rtl w:val="0"/>
-        </w:rPr>
-        <w:t xml:space="preserve">меня смущает</w:t>
-      </w:r>
-    </w:p>
-    <w:p>
-      <w:pPr>
-        <w:keepNext w:val="0"/>
-        <w:keepLines w:val="0"/>
-        <w:widowControl w:val="0"/>
-        <w:spacing w:lineRule="auto" w:after="0" w:line="240" w:before="0"/>
-        <w:ind w:left="0" w:firstLine="0" w:right="0"/>
-        <w:contextualSpacing w:val="0"/>
-        <w:jc w:val="left"/>
-      </w:pPr>
-      <w:r>
-        <w:rPr>
-          <w:rFonts w:cs="Arial" w:hAnsi="Arial" w:eastAsia="Arial" w:ascii="Arial"/>
-          <w:b w:val="0"/>
-          <w:i w:val="0"/>
-          <w:smallCaps w:val="0"/>
-          <w:strike w:val="0"/>
-          <w:color w:val="000000"/>
-          <w:sz w:val="22"/>
-          <w:u w:val="none"/>
-          <w:vertAlign w:val="baseline"/>
-          <w:rtl w:val="0"/>
-        </w:rPr>
-        <w:t xml:space="preserve">совершенно непонятно о чём речь</w:t>
-      </w:r>
-    </w:p>
-    <w:p>
-      <w:pPr>
-        <w:keepNext w:val="0"/>
-        <w:keepLines w:val="0"/>
-        <w:widowControl w:val="0"/>
-        <w:spacing w:lineRule="auto" w:after="0" w:line="240" w:before="0"/>
-        <w:ind w:left="0" w:firstLine="0" w:right="0"/>
-        <w:contextualSpacing w:val="0"/>
-        <w:jc w:val="left"/>
-      </w:pPr>
-      <w:r>
-        <w:rPr>
-          <w:rFonts w:cs="Arial" w:hAnsi="Arial" w:eastAsia="Arial" w:ascii="Arial"/>
-          <w:b w:val="0"/>
-          <w:i w:val="0"/>
-          <w:smallCaps w:val="0"/>
-          <w:strike w:val="0"/>
-          <w:color w:val="000000"/>
-          <w:sz w:val="22"/>
-          <w:u w:val="none"/>
-          <w:vertAlign w:val="baseline"/>
-          <w:rtl w:val="0"/>
-        </w:rPr>
-        <w:t xml:space="preserve">это и не термин - такое словосочетание нигде вообще не встречается, - и совершенно непонятно, что обозначает данное словосочетание</w:t>
-      </w:r>
-    </w:p>
-  </w:comment>
-  <w:comment w:id="137" w:date="2013-07-09T04:25:39Z" w:author="alariclightin">
-    <w:p>
-      <w:pPr>
-        <w:keepNext w:val="0"/>
-        <w:keepLines w:val="0"/>
-        <w:widowControl w:val="0"/>
-        <w:spacing w:lineRule="auto" w:after="0" w:line="240" w:before="0"/>
-        <w:ind w:left="0" w:firstLine="0" w:right="0"/>
-        <w:contextualSpacing w:val="0"/>
-        <w:jc w:val="left"/>
-      </w:pPr>
-      <w:r>
-        <w:rPr>
-          <w:rFonts w:cs="Arial" w:hAnsi="Arial" w:eastAsia="Arial" w:ascii="Arial"/>
-          <w:b w:val="0"/>
-          <w:i w:val="0"/>
-          <w:smallCaps w:val="0"/>
-          <w:strike w:val="0"/>
-          <w:color w:val="000000"/>
-          <w:sz w:val="22"/>
-          <w:u w:val="none"/>
-          <w:vertAlign w:val="baseline"/>
-          <w:rtl w:val="0"/>
-        </w:rPr>
-        <w:t xml:space="preserve">ещё вариант: "Высшие ценности"</w:t>
-      </w:r>
-    </w:p>
-  </w:comment>
-  <w:comment w:id="138" w:date="2013-07-09T14:02:07Z" w:author="alariclightin">
-    <w:p>
-      <w:pPr>
-        <w:keepNext w:val="0"/>
-        <w:keepLines w:val="0"/>
-        <w:widowControl w:val="0"/>
-        <w:spacing w:lineRule="auto" w:after="0" w:line="240" w:before="0"/>
-        <w:ind w:left="0" w:firstLine="0" w:right="0"/>
-        <w:contextualSpacing w:val="0"/>
-        <w:jc w:val="left"/>
-      </w:pPr>
-      <w:r>
-        <w:rPr>
-          <w:rFonts w:cs="Arial" w:hAnsi="Arial" w:eastAsia="Arial" w:ascii="Arial"/>
-          <w:b w:val="0"/>
-          <w:i w:val="0"/>
-          <w:smallCaps w:val="0"/>
-          <w:strike w:val="0"/>
-          <w:color w:val="000000"/>
-          <w:sz w:val="22"/>
-          <w:u w:val="none"/>
-          <w:vertAlign w:val="baseline"/>
-          <w:rtl w:val="0"/>
-        </w:rPr>
-        <w:t xml:space="preserve">вариант Глеба в принципе тоже нравится</w:t>
-      </w:r>
-    </w:p>
-  </w:comment>
-  <w:comment w:id="139" w:date="2013-07-10T01:43:00Z" w:author="Александр Савин">
-    <w:p>
-      <w:pPr>
-        <w:keepNext w:val="0"/>
-        <w:keepLines w:val="0"/>
-        <w:widowControl w:val="0"/>
-        <w:spacing w:lineRule="auto" w:after="0" w:line="240" w:before="0"/>
-        <w:ind w:left="0" w:firstLine="0" w:right="0"/>
-        <w:contextualSpacing w:val="0"/>
-        <w:jc w:val="left"/>
-      </w:pPr>
-      <w:r>
-        <w:rPr>
-          <w:rFonts w:cs="Arial" w:hAnsi="Arial" w:eastAsia="Arial" w:ascii="Arial"/>
-          <w:b w:val="0"/>
-          <w:i w:val="0"/>
-          <w:smallCaps w:val="0"/>
-          <w:strike w:val="0"/>
-          <w:color w:val="000000"/>
-          <w:sz w:val="22"/>
-          <w:u w:val="none"/>
-          <w:vertAlign w:val="baseline"/>
-          <w:rtl w:val="0"/>
-        </w:rPr>
-        <w:t xml:space="preserve">+1/2 "Цена бесценного"</w:t>
-      </w:r>
-    </w:p>
-    <w:p>
-      <w:pPr>
-        <w:keepNext w:val="0"/>
-        <w:keepLines w:val="0"/>
-        <w:widowControl w:val="0"/>
-        <w:spacing w:lineRule="auto" w:after="0" w:line="240" w:before="0"/>
-        <w:ind w:left="0" w:firstLine="0" w:right="0"/>
-        <w:contextualSpacing w:val="0"/>
-        <w:jc w:val="left"/>
-      </w:pPr>
-      <w:r>
-        <w:rPr>
-          <w:rtl w:val="0"/>
-        </w:rPr>
-      </w:r>
-    </w:p>
-    <w:p>
-      <w:pPr>
-        <w:keepNext w:val="0"/>
-        <w:keepLines w:val="0"/>
-        <w:widowControl w:val="0"/>
-        <w:spacing w:lineRule="auto" w:after="0" w:line="240" w:before="0"/>
-        <w:ind w:left="0" w:firstLine="0" w:right="0"/>
-        <w:contextualSpacing w:val="0"/>
-        <w:jc w:val="left"/>
-      </w:pPr>
-      <w:r>
-        <w:rPr>
-          <w:rFonts w:cs="Arial" w:hAnsi="Arial" w:eastAsia="Arial" w:ascii="Arial"/>
-          <w:b w:val="0"/>
-          <w:i w:val="0"/>
-          <w:smallCaps w:val="0"/>
-          <w:strike w:val="0"/>
-          <w:color w:val="000000"/>
-          <w:sz w:val="22"/>
-          <w:u w:val="none"/>
-          <w:vertAlign w:val="baseline"/>
-          <w:rtl w:val="0"/>
-        </w:rPr>
-        <w:t xml:space="preserve">нашел неплохое описание термина:</w:t>
-      </w:r>
-    </w:p>
-    <w:p>
-      <w:pPr>
-        <w:keepNext w:val="0"/>
-        <w:keepLines w:val="0"/>
-        <w:widowControl w:val="0"/>
-        <w:spacing w:lineRule="auto" w:after="0" w:line="240" w:before="0"/>
-        <w:ind w:left="0" w:firstLine="0" w:right="0"/>
-        <w:contextualSpacing w:val="0"/>
-        <w:jc w:val="left"/>
-      </w:pPr>
-      <w:r>
-        <w:rPr>
-          <w:rtl w:val="0"/>
-        </w:rPr>
-      </w:r>
-    </w:p>
-    <w:p>
-      <w:pPr>
-        <w:keepNext w:val="0"/>
-        <w:keepLines w:val="0"/>
-        <w:widowControl w:val="0"/>
-        <w:spacing w:lineRule="auto" w:after="0" w:line="240" w:before="0"/>
-        <w:ind w:left="0" w:firstLine="0" w:right="0"/>
-        <w:contextualSpacing w:val="0"/>
-        <w:jc w:val="left"/>
-      </w:pPr>
-      <w:r>
-        <w:rPr>
-          <w:rFonts w:cs="Arial" w:hAnsi="Arial" w:eastAsia="Arial" w:ascii="Arial"/>
-          <w:b w:val="0"/>
-          <w:i w:val="0"/>
-          <w:smallCaps w:val="0"/>
-          <w:strike w:val="0"/>
-          <w:color w:val="000000"/>
-          <w:sz w:val="22"/>
-          <w:u w:val="none"/>
-          <w:vertAlign w:val="baseline"/>
-          <w:rtl w:val="0"/>
-        </w:rPr>
-        <w:t xml:space="preserve">http://www.scientificamerican.com/article.cfm?id=psychology-of-taboo-tradeoff</w:t>
-      </w:r>
-    </w:p>
-    <w:p>
-      <w:pPr>
-        <w:keepNext w:val="0"/>
-        <w:keepLines w:val="0"/>
-        <w:widowControl w:val="0"/>
-        <w:spacing w:lineRule="auto" w:after="0" w:line="240" w:before="0"/>
-        <w:ind w:left="0" w:firstLine="0" w:right="0"/>
-        <w:contextualSpacing w:val="0"/>
-        <w:jc w:val="left"/>
-      </w:pPr>
-      <w:r>
-        <w:rPr>
-          <w:rtl w:val="0"/>
-        </w:rPr>
-      </w:r>
-    </w:p>
-    <w:p>
-      <w:pPr>
-        <w:keepNext w:val="0"/>
-        <w:keepLines w:val="0"/>
-        <w:widowControl w:val="0"/>
-        <w:spacing w:lineRule="auto" w:after="0" w:line="240" w:before="0"/>
-        <w:ind w:left="0" w:firstLine="0" w:right="0"/>
-        <w:contextualSpacing w:val="0"/>
-        <w:jc w:val="left"/>
-      </w:pPr>
-      <w:r>
-        <w:rPr>
-          <w:rFonts w:cs="Arial" w:hAnsi="Arial" w:eastAsia="Arial" w:ascii="Arial"/>
-          <w:b w:val="0"/>
-          <w:i w:val="0"/>
-          <w:smallCaps w:val="0"/>
-          <w:strike w:val="0"/>
-          <w:color w:val="000000"/>
-          <w:sz w:val="22"/>
-          <w:u w:val="none"/>
-          <w:vertAlign w:val="baseline"/>
-          <w:rtl w:val="0"/>
-        </w:rPr>
-        <w:t xml:space="preserve"> psychologist Philip Tetlock refers to as a “taboo tradeoff”—they exhibit moral outrage, express anger and disgust, become increasingly inflexible in negotiations, and display an insensitivity to a strict cost-benefit analysis of the exchange. What’s more, when people receive monetary offers for relinquishing a sacred value, they display a particularly striking irrationality. Not only are people unwilling to compromise sacred values for money—contrary to classic economic theory’s assumption that financial incentives motivate behavior—but the inclusion of money in an offer produces a backfire effect such that people become even less likely to give up their sacred values compared to when an offer does not include money. People consider trading sacred values for money so morally reprehensible that they recoil at such proposals.</w:t>
-      </w:r>
-    </w:p>
-  </w:comment>
-  <w:comment w:id="140" w:date="2013-07-12T08:29:40Z" w:author="Elspet Darkl">
-    <w:p>
-      <w:pPr>
-        <w:keepNext w:val="0"/>
-        <w:keepLines w:val="0"/>
-        <w:widowControl w:val="0"/>
-        <w:spacing w:lineRule="auto" w:after="0" w:line="240" w:before="0"/>
-        <w:ind w:left="0" w:firstLine="0" w:right="0"/>
-        <w:contextualSpacing w:val="0"/>
-        <w:jc w:val="left"/>
-      </w:pPr>
-      <w:r>
-        <w:rPr>
-          <w:rFonts w:cs="Arial" w:hAnsi="Arial" w:eastAsia="Arial" w:ascii="Arial"/>
-          <w:b w:val="0"/>
-          <w:i w:val="0"/>
-          <w:smallCaps w:val="0"/>
-          <w:strike w:val="0"/>
-          <w:color w:val="000000"/>
-          <w:sz w:val="22"/>
-          <w:u w:val="none"/>
-          <w:vertAlign w:val="baseline"/>
-          <w:rtl w:val="0"/>
-        </w:rPr>
-        <w:t xml:space="preserve">он</w:t>
-      </w:r>
-    </w:p>
-  </w:comment>
-  <w:comment w:id="141" w:date="2013-07-19T07:12:04Z" w:author="Chaika Che">
-    <w:p>
-      <w:pPr>
-        <w:keepNext w:val="0"/>
-        <w:keepLines w:val="0"/>
-        <w:widowControl w:val="0"/>
-        <w:spacing w:lineRule="auto" w:after="0" w:line="240" w:before="0"/>
-        <w:ind w:left="0" w:firstLine="0" w:right="0"/>
-        <w:contextualSpacing w:val="0"/>
-        <w:jc w:val="left"/>
-      </w:pPr>
-      <w:r>
-        <w:rPr>
-          <w:rFonts w:cs="Arial" w:hAnsi="Arial" w:eastAsia="Arial" w:ascii="Arial"/>
-          <w:b w:val="0"/>
-          <w:i w:val="0"/>
-          <w:smallCaps w:val="0"/>
-          <w:strike w:val="0"/>
-          <w:color w:val="000000"/>
-          <w:sz w:val="22"/>
-          <w:u w:val="none"/>
-          <w:vertAlign w:val="baseline"/>
-          <w:rtl w:val="0"/>
-        </w:rPr>
-        <w:t xml:space="preserve">убрала бы</w:t>
+        <w:t xml:space="preserve">м.б. "Ж.А.Б.А."? Ну, для единообразия с С.О.В. и Т.Р.И.Т.О.Н.</w:t>
       </w:r>
     </w:p>
   </w:comment>
@@ -21019,27 +16434,36 @@
 
 <file path=word/styles.xml><?xml version="1.0" encoding="utf-8"?>
 <w:styles xmlns:mc="http://schemas.openxmlformats.org/markup-compatibility/2006" xmlns:o="urn:schemas-microsoft-com:office:office" xmlns:r="http://schemas.openxmlformats.org/officeDocument/2006/relationships" xmlns:m="http://schemas.openxmlformats.org/officeDocument/2006/math" xmlns:v="urn:schemas-microsoft-com:vml" xmlns:wp="http://schemas.openxmlformats.org/drawingml/2006/wordprocessingDrawing" xmlns:w10="urn:schemas-microsoft-com:office:word" xmlns:w="http://schemas.openxmlformats.org/wordprocessingml/2006/main" xmlns:wne="http://schemas.microsoft.com/office/word/2006/wordml" xmlns:sl="http://schemas.openxmlformats.org/schemaLibrary/2006/main" xmlns:a="http://schemas.openxmlformats.org/drawingml/2006/main" xmlns:pic="http://schemas.openxmlformats.org/drawingml/2006/picture" xmlns:c="http://schemas.openxmlformats.org/drawingml/2006/chart" xmlns:lc="http://schemas.openxmlformats.org/drawingml/2006/lockedCanvas" xmlns:dgm="http://schemas.openxmlformats.org/drawingml/2006/diagram">
+  <w:docDefaults>
+    <w:rPrDefault>
+      <w:rPr>
+        <w:rFonts w:cs="Arial" w:hAnsi="Arial" w:eastAsia="Arial" w:ascii="Arial"/>
+        <w:b w:val="0"/>
+        <w:i w:val="0"/>
+        <w:smallCaps w:val="0"/>
+        <w:strike w:val="0"/>
+        <w:color w:val="000000"/>
+        <w:sz w:val="22"/>
+        <w:u w:val="none"/>
+        <w:vertAlign w:val="baseline"/>
+      </w:rPr>
+    </w:rPrDefault>
+    <w:pPrDefault>
+      <w:pPr>
+        <w:keepNext w:val="0"/>
+        <w:keepLines w:val="0"/>
+        <w:widowControl w:val="0"/>
+        <w:spacing w:lineRule="auto" w:after="0" w:line="276" w:before="0"/>
+        <w:ind w:left="0" w:firstLine="0" w:right="0"/>
+        <w:jc w:val="left"/>
+      </w:pPr>
+    </w:pPrDefault>
+  </w:docDefaults>
   <w:style w:styleId="Normal" w:type="paragraph" w:default="1">
     <w:name w:val="normal"/>
-    <w:pPr>
-      <w:keepNext w:val="0"/>
-      <w:keepLines w:val="0"/>
-      <w:widowControl w:val="0"/>
-      <w:spacing w:lineRule="auto" w:after="0" w:line="276" w:before="0"/>
-      <w:ind w:left="0" w:firstLine="0" w:right="0"/>
-      <w:jc w:val="left"/>
-    </w:pPr>
-    <w:rPr>
-      <w:rFonts w:cs="Arial" w:hAnsi="Arial" w:eastAsia="Arial" w:ascii="Arial"/>
-      <w:b w:val="0"/>
-      <w:i w:val="0"/>
-      <w:smallCaps w:val="0"/>
-      <w:strike w:val="0"/>
-      <w:color w:val="000000"/>
-      <w:sz w:val="22"/>
-      <w:u w:val="none"/>
-      <w:vertAlign w:val="baseline"/>
-    </w:rPr>
+  </w:style>
+  <w:style w:styleId="TableNormal" w:type="table" w:default="1">
+    <w:name w:val="Table Normal"/>
   </w:style>
   <w:style w:styleId="Heading1" w:type="paragraph">
     <w:name w:val="heading 1"/>
